--- a/Plantillas/Memorias Proyecto.docx
+++ b/Plantillas/Memorias Proyecto.docx
@@ -804,8 +804,8 @@
         <w:tblLook w:firstRow="0" w:noVBand="0" w:lastRow="0" w:firstColumn="0" w:lastColumn="0" w:noHBand="0" w:val="0000"/>
       </w:tblPr>
       <w:tblGrid>
-        <w:gridCol w:w="1045"/>
-        <w:gridCol w:w="7626"/>
+        <w:gridCol w:w="1044"/>
+        <w:gridCol w:w="7627"/>
       </w:tblGrid>
       <w:tr>
         <w:trPr>
@@ -813,7 +813,7 @@
         </w:trPr>
         <w:tc>
           <w:tcPr>
-            <w:tcW w:w="1045" w:type="dxa"/>
+            <w:tcW w:w="1044" w:type="dxa"/>
             <w:tcBorders>
               <w:top w:val="single" w:sz="4" w:space="0" w:color="657CD1"/>
               <w:left w:val="single" w:sz="4" w:space="0" w:color="657CD1"/>
@@ -879,7 +879,7 @@
         </w:tc>
         <w:tc>
           <w:tcPr>
-            <w:tcW w:w="7626" w:type="dxa"/>
+            <w:tcW w:w="7627" w:type="dxa"/>
             <w:tcBorders>
               <w:top w:val="single" w:sz="4" w:space="0" w:color="657CD1"/>
               <w:left w:val="single" w:sz="4" w:space="0" w:color="657CD1"/>
@@ -924,7 +924,7 @@
         </w:trPr>
         <w:tc>
           <w:tcPr>
-            <w:tcW w:w="1045" w:type="dxa"/>
+            <w:tcW w:w="1044" w:type="dxa"/>
             <w:tcBorders>
               <w:top w:val="single" w:sz="12" w:space="0" w:color="000001"/>
               <w:left w:val="single" w:sz="4" w:space="0" w:color="657CD1"/>
@@ -952,7 +952,7 @@
         </w:tc>
         <w:tc>
           <w:tcPr>
-            <w:tcW w:w="7626" w:type="dxa"/>
+            <w:tcW w:w="7627" w:type="dxa"/>
             <w:tcBorders>
               <w:top w:val="single" w:sz="12" w:space="0" w:color="000001"/>
               <w:left w:val="single" w:sz="4" w:space="0" w:color="657CD1"/>
@@ -1270,6 +1270,7 @@
                 <w:sz w:val="36"/>
                 <w:szCs w:val="36"/>
               </w:rPr>
+              <w:t>Iván García García</w:t>
             </w:r>
           </w:p>
         </w:tc>
@@ -1398,6 +1399,17 @@
               </w:rPr>
               <w:t xml:space="preserve"> </w:t>
             </w:r>
+            <w:r>
+              <w:rPr>
+                <w:rFonts w:eastAsia="Arial" w:cs="Arial" w:ascii="Arial" w:hAnsi="Arial"/>
+                <w:i/>
+                <w:iCs/>
+                <w:color w:val="FF0000"/>
+                <w:sz w:val="36"/>
+                <w:szCs w:val="36"/>
+              </w:rPr>
+              <w:t>GGBowling</w:t>
+            </w:r>
           </w:p>
         </w:tc>
       </w:tr>
@@ -1408,214 +1420,6 @@
         <w:widowControl w:val="false"/>
         <w:spacing w:before="0" w:after="0"/>
         <w:ind w:left="0" w:right="-20" w:hanging="0"/>
-        <w:rPr>
-          <w:rFonts w:ascii="Arial" w:hAnsi="Arial" w:eastAsia="Arial" w:cs="Arial"/>
-          <w:sz w:val="16"/>
-          <w:szCs w:val="16"/>
-        </w:rPr>
-      </w:pPr>
-      <w:r>
-        <w:rPr>
-          <w:rFonts w:eastAsia="Arial" w:cs="Arial" w:ascii="Arial" w:hAnsi="Arial"/>
-          <w:sz w:val="16"/>
-          <w:szCs w:val="16"/>
-        </w:rPr>
-      </w:r>
-    </w:p>
-    <w:p>
-      <w:pPr>
-        <w:pStyle w:val="Normal"/>
-        <w:ind w:left="3540" w:hanging="0"/>
-        <w:rPr>
-          <w:rFonts w:ascii="Arial" w:hAnsi="Arial" w:eastAsia="Arial" w:cs="Arial"/>
-          <w:sz w:val="16"/>
-          <w:szCs w:val="16"/>
-        </w:rPr>
-      </w:pPr>
-      <w:r>
-        <w:rPr>
-          <w:rFonts w:eastAsia="Arial" w:cs="Arial" w:ascii="Arial" w:hAnsi="Arial"/>
-          <w:sz w:val="16"/>
-          <w:szCs w:val="16"/>
-        </w:rPr>
-      </w:r>
-    </w:p>
-    <w:p>
-      <w:pPr>
-        <w:pStyle w:val="Normal"/>
-        <w:ind w:left="3540" w:hanging="0"/>
-        <w:rPr/>
-      </w:pPr>
-      <w:r>
-        <w:rPr/>
-      </w:r>
-    </w:p>
-    <w:p>
-      <w:pPr>
-        <w:pStyle w:val="Normal"/>
-        <w:ind w:left="3540" w:hanging="0"/>
-        <w:rPr>
-          <w:rFonts w:ascii="Arial" w:hAnsi="Arial" w:eastAsia="Arial" w:cs="Arial"/>
-          <w:sz w:val="16"/>
-          <w:szCs w:val="16"/>
-        </w:rPr>
-      </w:pPr>
-      <w:r>
-        <w:rPr>
-          <w:rFonts w:eastAsia="Arial" w:cs="Arial" w:ascii="Arial" w:hAnsi="Arial"/>
-          <w:sz w:val="16"/>
-          <w:szCs w:val="16"/>
-        </w:rPr>
-      </w:r>
-    </w:p>
-    <w:p>
-      <w:pPr>
-        <w:pStyle w:val="Normal"/>
-        <w:ind w:left="3540" w:hanging="0"/>
-        <w:rPr>
-          <w:rFonts w:ascii="Arial" w:hAnsi="Arial" w:eastAsia="Arial" w:cs="Arial"/>
-          <w:sz w:val="16"/>
-          <w:szCs w:val="16"/>
-        </w:rPr>
-      </w:pPr>
-      <w:r>
-        <w:rPr>
-          <w:rFonts w:eastAsia="Arial" w:cs="Arial" w:ascii="Arial" w:hAnsi="Arial"/>
-          <w:sz w:val="16"/>
-          <w:szCs w:val="16"/>
-        </w:rPr>
-      </w:r>
-    </w:p>
-    <w:p>
-      <w:pPr>
-        <w:pStyle w:val="Normal"/>
-        <w:ind w:left="3540" w:hanging="0"/>
-        <w:rPr>
-          <w:rFonts w:ascii="Arial" w:hAnsi="Arial" w:eastAsia="Arial" w:cs="Arial"/>
-          <w:sz w:val="16"/>
-          <w:szCs w:val="16"/>
-        </w:rPr>
-      </w:pPr>
-      <w:r>
-        <w:rPr>
-          <w:rFonts w:eastAsia="Arial" w:cs="Arial" w:ascii="Arial" w:hAnsi="Arial"/>
-          <w:sz w:val="16"/>
-          <w:szCs w:val="16"/>
-        </w:rPr>
-      </w:r>
-    </w:p>
-    <w:p>
-      <w:pPr>
-        <w:pStyle w:val="Normal"/>
-        <w:ind w:left="3540" w:hanging="0"/>
-        <w:rPr>
-          <w:rFonts w:ascii="Arial" w:hAnsi="Arial" w:eastAsia="Arial" w:cs="Arial"/>
-          <w:sz w:val="16"/>
-          <w:szCs w:val="16"/>
-        </w:rPr>
-      </w:pPr>
-      <w:r>
-        <w:rPr>
-          <w:rFonts w:eastAsia="Arial" w:cs="Arial" w:ascii="Arial" w:hAnsi="Arial"/>
-          <w:sz w:val="16"/>
-          <w:szCs w:val="16"/>
-        </w:rPr>
-      </w:r>
-    </w:p>
-    <w:p>
-      <w:pPr>
-        <w:pStyle w:val="Normal"/>
-        <w:ind w:left="3540" w:hanging="0"/>
-        <w:rPr>
-          <w:rFonts w:ascii="Arial" w:hAnsi="Arial" w:eastAsia="Arial" w:cs="Arial"/>
-          <w:sz w:val="16"/>
-          <w:szCs w:val="16"/>
-        </w:rPr>
-      </w:pPr>
-      <w:r>
-        <w:rPr>
-          <w:rFonts w:eastAsia="Arial" w:cs="Arial" w:ascii="Arial" w:hAnsi="Arial"/>
-          <w:sz w:val="16"/>
-          <w:szCs w:val="16"/>
-        </w:rPr>
-      </w:r>
-    </w:p>
-    <w:p>
-      <w:pPr>
-        <w:pStyle w:val="Normal"/>
-        <w:ind w:left="3540" w:hanging="0"/>
-        <w:rPr>
-          <w:rFonts w:ascii="Arial" w:hAnsi="Arial" w:eastAsia="Arial" w:cs="Arial"/>
-          <w:sz w:val="16"/>
-          <w:szCs w:val="16"/>
-        </w:rPr>
-      </w:pPr>
-      <w:r>
-        <w:rPr>
-          <w:rFonts w:eastAsia="Arial" w:cs="Arial" w:ascii="Arial" w:hAnsi="Arial"/>
-          <w:sz w:val="16"/>
-          <w:szCs w:val="16"/>
-        </w:rPr>
-      </w:r>
-    </w:p>
-    <w:p>
-      <w:pPr>
-        <w:pStyle w:val="Normal"/>
-        <w:ind w:left="3540" w:hanging="0"/>
-        <w:rPr>
-          <w:rFonts w:ascii="Arial" w:hAnsi="Arial" w:eastAsia="Arial" w:cs="Arial"/>
-          <w:sz w:val="16"/>
-          <w:szCs w:val="16"/>
-        </w:rPr>
-      </w:pPr>
-      <w:r>
-        <w:rPr>
-          <w:rFonts w:eastAsia="Arial" w:cs="Arial" w:ascii="Arial" w:hAnsi="Arial"/>
-          <w:sz w:val="16"/>
-          <w:szCs w:val="16"/>
-        </w:rPr>
-      </w:r>
-    </w:p>
-    <w:p>
-      <w:pPr>
-        <w:pStyle w:val="Normal"/>
-        <w:ind w:left="3540" w:hanging="0"/>
-        <w:rPr>
-          <w:rFonts w:ascii="Arial" w:hAnsi="Arial" w:eastAsia="Arial" w:cs="Arial"/>
-          <w:sz w:val="16"/>
-          <w:szCs w:val="16"/>
-        </w:rPr>
-      </w:pPr>
-      <w:r>
-        <w:rPr>
-          <w:rFonts w:eastAsia="Arial" w:cs="Arial" w:ascii="Arial" w:hAnsi="Arial"/>
-          <w:sz w:val="16"/>
-          <w:szCs w:val="16"/>
-        </w:rPr>
-      </w:r>
-    </w:p>
-    <w:p>
-      <w:pPr>
-        <w:pStyle w:val="Normal"/>
-        <w:ind w:left="3540" w:hanging="0"/>
-        <w:rPr>
-          <w:rFonts w:ascii="Arial" w:hAnsi="Arial" w:eastAsia="Arial" w:cs="Arial"/>
-          <w:sz w:val="16"/>
-          <w:szCs w:val="16"/>
-        </w:rPr>
-      </w:pPr>
-      <w:r>
-        <w:rPr>
-          <w:rFonts w:eastAsia="Arial" w:cs="Arial" w:ascii="Arial" w:hAnsi="Arial"/>
-          <w:sz w:val="16"/>
-          <w:szCs w:val="16"/>
-        </w:rPr>
-      </w:r>
-    </w:p>
-    <w:p>
-      <w:pPr>
-        <w:pStyle w:val="Normal"/>
-        <w:ind w:left="3540" w:hanging="0"/>
         <w:rPr>
           <w:rFonts w:ascii="Arial" w:hAnsi="Arial" w:eastAsia="Arial" w:cs="Arial"/>
           <w:sz w:val="16"/>
@@ -1729,8 +1533,24 @@
           <w:szCs w:val="22"/>
           <w:lang w:val="gl-ES"/>
         </w:rPr>
-        <w:t>CONTROL DE VERSIÓNS:</w:t>
-      </w:r>
+        <w:t xml:space="preserve">CONTROL DE VERSIÓNS: </w:t>
+      </w:r>
+      <w:hyperlink r:id="rId2">
+        <w:r>
+          <w:rPr>
+            <w:rStyle w:val="EnlacedeInternet"/>
+            <w:rFonts w:cs="Arial" w:ascii="Arial" w:hAnsi="Arial"/>
+            <w:b/>
+            <w:color w:val="000000"/>
+            <w:spacing w:val="-1"/>
+            <w:sz w:val="22"/>
+            <w:szCs w:val="22"/>
+            <w:u w:val="none"/>
+            <w:lang w:val="gl-ES"/>
+          </w:rPr>
+          <w:t>https://github.com/ivangarciagarcia/GGBowling</w:t>
+        </w:r>
+      </w:hyperlink>
     </w:p>
     <w:tbl>
       <w:tblPr>
@@ -2016,6 +1836,1266 @@
           </w:p>
         </w:tc>
       </w:tr>
+      <w:tr>
+        <w:trPr/>
+        <w:tc>
+          <w:tcPr>
+            <w:tcW w:w="1291" w:type="dxa"/>
+            <w:tcBorders>
+              <w:left w:val="single" w:sz="4" w:space="0" w:color="365F91"/>
+              <w:bottom w:val="single" w:sz="4" w:space="0" w:color="365F91"/>
+            </w:tcBorders>
+            <w:shd w:color="auto" w:fill="auto" w:val="clear"/>
+          </w:tcPr>
+          <w:p>
+            <w:pPr>
+              <w:pStyle w:val="Normal"/>
+              <w:widowControl w:val="false"/>
+              <w:spacing w:before="0" w:after="0"/>
+              <w:ind w:left="52" w:right="-20" w:firstLine="283"/>
+              <w:jc w:val="center"/>
+              <w:rPr>
+                <w:rFonts w:cs="Arial"/>
+                <w:b/>
+                <w:b/>
+                <w:bCs/>
+                <w:color w:val="365F91"/>
+                <w:spacing w:val="1"/>
+                <w:w w:val="81"/>
+                <w:szCs w:val="16"/>
+                <w:lang w:val="gl-ES"/>
+              </w:rPr>
+            </w:pPr>
+            <w:r>
+              <w:rPr>
+                <w:rFonts w:cs="Arial"/>
+                <w:b/>
+                <w:bCs/>
+                <w:color w:val="365F91"/>
+                <w:spacing w:val="1"/>
+                <w:w w:val="81"/>
+                <w:szCs w:val="16"/>
+                <w:lang w:val="gl-ES"/>
+              </w:rPr>
+            </w:r>
+          </w:p>
+        </w:tc>
+        <w:tc>
+          <w:tcPr>
+            <w:tcW w:w="1257" w:type="dxa"/>
+            <w:tcBorders>
+              <w:left w:val="single" w:sz="4" w:space="0" w:color="365F91"/>
+              <w:bottom w:val="single" w:sz="4" w:space="0" w:color="365F91"/>
+            </w:tcBorders>
+            <w:shd w:color="auto" w:fill="auto" w:val="clear"/>
+          </w:tcPr>
+          <w:p>
+            <w:pPr>
+              <w:pStyle w:val="Normal"/>
+              <w:widowControl w:val="false"/>
+              <w:spacing w:before="0" w:after="0"/>
+              <w:ind w:left="52" w:right="-20" w:firstLine="283"/>
+              <w:jc w:val="center"/>
+              <w:rPr>
+                <w:rFonts w:cs="Arial"/>
+                <w:b/>
+                <w:b/>
+                <w:bCs/>
+                <w:spacing w:val="1"/>
+                <w:w w:val="81"/>
+                <w:szCs w:val="16"/>
+                <w:lang w:val="gl-ES"/>
+              </w:rPr>
+            </w:pPr>
+            <w:r>
+              <w:rPr>
+                <w:rFonts w:cs="Arial"/>
+                <w:b/>
+                <w:bCs/>
+                <w:spacing w:val="1"/>
+                <w:w w:val="81"/>
+                <w:szCs w:val="16"/>
+                <w:lang w:val="gl-ES"/>
+              </w:rPr>
+            </w:r>
+          </w:p>
+        </w:tc>
+        <w:tc>
+          <w:tcPr>
+            <w:tcW w:w="6383" w:type="dxa"/>
+            <w:tcBorders>
+              <w:left w:val="single" w:sz="4" w:space="0" w:color="365F91"/>
+              <w:bottom w:val="single" w:sz="4" w:space="0" w:color="365F91"/>
+              <w:right w:val="single" w:sz="4" w:space="0" w:color="365F91"/>
+            </w:tcBorders>
+            <w:shd w:color="auto" w:fill="auto" w:val="clear"/>
+          </w:tcPr>
+          <w:p>
+            <w:pPr>
+              <w:pStyle w:val="Normal"/>
+              <w:widowControl w:val="false"/>
+              <w:spacing w:before="0" w:after="0"/>
+              <w:ind w:left="52" w:right="-20" w:firstLine="283"/>
+              <w:jc w:val="center"/>
+              <w:rPr>
+                <w:rFonts w:cs="Arial"/>
+                <w:b/>
+                <w:b/>
+                <w:bCs/>
+                <w:spacing w:val="1"/>
+                <w:w w:val="81"/>
+                <w:szCs w:val="16"/>
+                <w:lang w:val="gl-ES"/>
+              </w:rPr>
+            </w:pPr>
+            <w:r>
+              <w:rPr>
+                <w:rFonts w:cs="Arial"/>
+                <w:b/>
+                <w:bCs/>
+                <w:spacing w:val="1"/>
+                <w:w w:val="81"/>
+                <w:szCs w:val="16"/>
+                <w:lang w:val="gl-ES"/>
+              </w:rPr>
+            </w:r>
+          </w:p>
+        </w:tc>
+      </w:tr>
+      <w:tr>
+        <w:trPr/>
+        <w:tc>
+          <w:tcPr>
+            <w:tcW w:w="1291" w:type="dxa"/>
+            <w:tcBorders>
+              <w:left w:val="single" w:sz="4" w:space="0" w:color="365F91"/>
+              <w:bottom w:val="single" w:sz="4" w:space="0" w:color="365F91"/>
+            </w:tcBorders>
+            <w:shd w:color="auto" w:fill="auto" w:val="clear"/>
+          </w:tcPr>
+          <w:p>
+            <w:pPr>
+              <w:pStyle w:val="Normal"/>
+              <w:widowControl w:val="false"/>
+              <w:spacing w:before="0" w:after="0"/>
+              <w:ind w:left="52" w:right="-20" w:firstLine="283"/>
+              <w:jc w:val="center"/>
+              <w:rPr>
+                <w:rFonts w:cs="Arial"/>
+                <w:b/>
+                <w:b/>
+                <w:bCs/>
+                <w:color w:val="365F91"/>
+                <w:spacing w:val="1"/>
+                <w:w w:val="81"/>
+                <w:szCs w:val="16"/>
+                <w:lang w:val="gl-ES"/>
+              </w:rPr>
+            </w:pPr>
+            <w:r>
+              <w:rPr>
+                <w:rFonts w:cs="Arial"/>
+                <w:b/>
+                <w:bCs/>
+                <w:color w:val="365F91"/>
+                <w:spacing w:val="1"/>
+                <w:w w:val="81"/>
+                <w:szCs w:val="16"/>
+                <w:lang w:val="gl-ES"/>
+              </w:rPr>
+            </w:r>
+          </w:p>
+        </w:tc>
+        <w:tc>
+          <w:tcPr>
+            <w:tcW w:w="1257" w:type="dxa"/>
+            <w:tcBorders>
+              <w:left w:val="single" w:sz="4" w:space="0" w:color="365F91"/>
+              <w:bottom w:val="single" w:sz="4" w:space="0" w:color="365F91"/>
+            </w:tcBorders>
+            <w:shd w:color="auto" w:fill="auto" w:val="clear"/>
+          </w:tcPr>
+          <w:p>
+            <w:pPr>
+              <w:pStyle w:val="Normal"/>
+              <w:widowControl w:val="false"/>
+              <w:spacing w:before="0" w:after="0"/>
+              <w:ind w:left="52" w:right="-20" w:firstLine="283"/>
+              <w:jc w:val="center"/>
+              <w:rPr>
+                <w:rFonts w:cs="Arial"/>
+                <w:b/>
+                <w:b/>
+                <w:bCs/>
+                <w:spacing w:val="1"/>
+                <w:w w:val="81"/>
+                <w:szCs w:val="16"/>
+                <w:lang w:val="gl-ES"/>
+              </w:rPr>
+            </w:pPr>
+            <w:r>
+              <w:rPr>
+                <w:rFonts w:cs="Arial"/>
+                <w:b/>
+                <w:bCs/>
+                <w:spacing w:val="1"/>
+                <w:w w:val="81"/>
+                <w:szCs w:val="16"/>
+                <w:lang w:val="gl-ES"/>
+              </w:rPr>
+            </w:r>
+          </w:p>
+        </w:tc>
+        <w:tc>
+          <w:tcPr>
+            <w:tcW w:w="6383" w:type="dxa"/>
+            <w:tcBorders>
+              <w:left w:val="single" w:sz="4" w:space="0" w:color="365F91"/>
+              <w:bottom w:val="single" w:sz="4" w:space="0" w:color="365F91"/>
+              <w:right w:val="single" w:sz="4" w:space="0" w:color="365F91"/>
+            </w:tcBorders>
+            <w:shd w:color="auto" w:fill="auto" w:val="clear"/>
+          </w:tcPr>
+          <w:p>
+            <w:pPr>
+              <w:pStyle w:val="Normal"/>
+              <w:widowControl w:val="false"/>
+              <w:spacing w:before="0" w:after="0"/>
+              <w:ind w:left="52" w:right="-20" w:firstLine="283"/>
+              <w:jc w:val="center"/>
+              <w:rPr>
+                <w:rFonts w:cs="Arial"/>
+                <w:b/>
+                <w:b/>
+                <w:bCs/>
+                <w:spacing w:val="1"/>
+                <w:w w:val="81"/>
+                <w:szCs w:val="16"/>
+                <w:lang w:val="gl-ES"/>
+              </w:rPr>
+            </w:pPr>
+            <w:r>
+              <w:rPr>
+                <w:rFonts w:cs="Arial"/>
+                <w:b/>
+                <w:bCs/>
+                <w:spacing w:val="1"/>
+                <w:w w:val="81"/>
+                <w:szCs w:val="16"/>
+                <w:lang w:val="gl-ES"/>
+              </w:rPr>
+            </w:r>
+          </w:p>
+        </w:tc>
+      </w:tr>
+      <w:tr>
+        <w:trPr/>
+        <w:tc>
+          <w:tcPr>
+            <w:tcW w:w="1291" w:type="dxa"/>
+            <w:tcBorders>
+              <w:left w:val="single" w:sz="4" w:space="0" w:color="365F91"/>
+              <w:bottom w:val="single" w:sz="4" w:space="0" w:color="365F91"/>
+            </w:tcBorders>
+            <w:shd w:color="auto" w:fill="auto" w:val="clear"/>
+          </w:tcPr>
+          <w:p>
+            <w:pPr>
+              <w:pStyle w:val="Normal"/>
+              <w:widowControl w:val="false"/>
+              <w:spacing w:before="0" w:after="0"/>
+              <w:ind w:left="52" w:right="-20" w:firstLine="283"/>
+              <w:jc w:val="center"/>
+              <w:rPr>
+                <w:rFonts w:cs="Arial"/>
+                <w:b/>
+                <w:b/>
+                <w:bCs/>
+                <w:color w:val="365F91"/>
+                <w:spacing w:val="1"/>
+                <w:w w:val="81"/>
+                <w:szCs w:val="16"/>
+                <w:lang w:val="gl-ES"/>
+              </w:rPr>
+            </w:pPr>
+            <w:r>
+              <w:rPr>
+                <w:rFonts w:cs="Arial"/>
+                <w:b/>
+                <w:bCs/>
+                <w:color w:val="365F91"/>
+                <w:spacing w:val="1"/>
+                <w:w w:val="81"/>
+                <w:szCs w:val="16"/>
+                <w:lang w:val="gl-ES"/>
+              </w:rPr>
+            </w:r>
+          </w:p>
+        </w:tc>
+        <w:tc>
+          <w:tcPr>
+            <w:tcW w:w="1257" w:type="dxa"/>
+            <w:tcBorders>
+              <w:left w:val="single" w:sz="4" w:space="0" w:color="365F91"/>
+              <w:bottom w:val="single" w:sz="4" w:space="0" w:color="365F91"/>
+            </w:tcBorders>
+            <w:shd w:color="auto" w:fill="auto" w:val="clear"/>
+          </w:tcPr>
+          <w:p>
+            <w:pPr>
+              <w:pStyle w:val="Normal"/>
+              <w:widowControl w:val="false"/>
+              <w:spacing w:before="0" w:after="0"/>
+              <w:ind w:left="52" w:right="-20" w:firstLine="283"/>
+              <w:jc w:val="center"/>
+              <w:rPr>
+                <w:rFonts w:cs="Arial"/>
+                <w:b/>
+                <w:b/>
+                <w:bCs/>
+                <w:spacing w:val="1"/>
+                <w:w w:val="81"/>
+                <w:szCs w:val="16"/>
+                <w:lang w:val="gl-ES"/>
+              </w:rPr>
+            </w:pPr>
+            <w:r>
+              <w:rPr>
+                <w:rFonts w:cs="Arial"/>
+                <w:b/>
+                <w:bCs/>
+                <w:spacing w:val="1"/>
+                <w:w w:val="81"/>
+                <w:szCs w:val="16"/>
+                <w:lang w:val="gl-ES"/>
+              </w:rPr>
+            </w:r>
+          </w:p>
+        </w:tc>
+        <w:tc>
+          <w:tcPr>
+            <w:tcW w:w="6383" w:type="dxa"/>
+            <w:tcBorders>
+              <w:left w:val="single" w:sz="4" w:space="0" w:color="365F91"/>
+              <w:bottom w:val="single" w:sz="4" w:space="0" w:color="365F91"/>
+              <w:right w:val="single" w:sz="4" w:space="0" w:color="365F91"/>
+            </w:tcBorders>
+            <w:shd w:color="auto" w:fill="auto" w:val="clear"/>
+          </w:tcPr>
+          <w:p>
+            <w:pPr>
+              <w:pStyle w:val="Normal"/>
+              <w:widowControl w:val="false"/>
+              <w:spacing w:before="0" w:after="0"/>
+              <w:ind w:left="52" w:right="-20" w:firstLine="283"/>
+              <w:jc w:val="center"/>
+              <w:rPr>
+                <w:rFonts w:cs="Arial"/>
+                <w:b/>
+                <w:b/>
+                <w:bCs/>
+                <w:spacing w:val="1"/>
+                <w:w w:val="81"/>
+                <w:szCs w:val="16"/>
+                <w:lang w:val="gl-ES"/>
+              </w:rPr>
+            </w:pPr>
+            <w:r>
+              <w:rPr>
+                <w:rFonts w:cs="Arial"/>
+                <w:b/>
+                <w:bCs/>
+                <w:spacing w:val="1"/>
+                <w:w w:val="81"/>
+                <w:szCs w:val="16"/>
+                <w:lang w:val="gl-ES"/>
+              </w:rPr>
+            </w:r>
+          </w:p>
+        </w:tc>
+      </w:tr>
+      <w:tr>
+        <w:trPr/>
+        <w:tc>
+          <w:tcPr>
+            <w:tcW w:w="1291" w:type="dxa"/>
+            <w:tcBorders>
+              <w:left w:val="single" w:sz="4" w:space="0" w:color="365F91"/>
+              <w:bottom w:val="single" w:sz="4" w:space="0" w:color="365F91"/>
+            </w:tcBorders>
+            <w:shd w:color="auto" w:fill="auto" w:val="clear"/>
+          </w:tcPr>
+          <w:p>
+            <w:pPr>
+              <w:pStyle w:val="Normal"/>
+              <w:widowControl w:val="false"/>
+              <w:spacing w:before="0" w:after="0"/>
+              <w:ind w:left="52" w:right="-20" w:firstLine="283"/>
+              <w:jc w:val="center"/>
+              <w:rPr>
+                <w:rFonts w:cs="Arial"/>
+                <w:b/>
+                <w:b/>
+                <w:bCs/>
+                <w:color w:val="365F91"/>
+                <w:spacing w:val="1"/>
+                <w:w w:val="81"/>
+                <w:szCs w:val="16"/>
+                <w:lang w:val="gl-ES"/>
+              </w:rPr>
+            </w:pPr>
+            <w:r>
+              <w:rPr>
+                <w:rFonts w:cs="Arial"/>
+                <w:b/>
+                <w:bCs/>
+                <w:color w:val="365F91"/>
+                <w:spacing w:val="1"/>
+                <w:w w:val="81"/>
+                <w:szCs w:val="16"/>
+                <w:lang w:val="gl-ES"/>
+              </w:rPr>
+            </w:r>
+          </w:p>
+        </w:tc>
+        <w:tc>
+          <w:tcPr>
+            <w:tcW w:w="1257" w:type="dxa"/>
+            <w:tcBorders>
+              <w:left w:val="single" w:sz="4" w:space="0" w:color="365F91"/>
+              <w:bottom w:val="single" w:sz="4" w:space="0" w:color="365F91"/>
+            </w:tcBorders>
+            <w:shd w:color="auto" w:fill="auto" w:val="clear"/>
+          </w:tcPr>
+          <w:p>
+            <w:pPr>
+              <w:pStyle w:val="Normal"/>
+              <w:widowControl w:val="false"/>
+              <w:spacing w:before="0" w:after="0"/>
+              <w:ind w:left="52" w:right="-20" w:firstLine="283"/>
+              <w:jc w:val="center"/>
+              <w:rPr>
+                <w:rFonts w:cs="Arial"/>
+                <w:b/>
+                <w:b/>
+                <w:bCs/>
+                <w:spacing w:val="1"/>
+                <w:w w:val="81"/>
+                <w:szCs w:val="16"/>
+                <w:lang w:val="gl-ES"/>
+              </w:rPr>
+            </w:pPr>
+            <w:r>
+              <w:rPr>
+                <w:rFonts w:cs="Arial"/>
+                <w:b/>
+                <w:bCs/>
+                <w:spacing w:val="1"/>
+                <w:w w:val="81"/>
+                <w:szCs w:val="16"/>
+                <w:lang w:val="gl-ES"/>
+              </w:rPr>
+            </w:r>
+          </w:p>
+        </w:tc>
+        <w:tc>
+          <w:tcPr>
+            <w:tcW w:w="6383" w:type="dxa"/>
+            <w:tcBorders>
+              <w:left w:val="single" w:sz="4" w:space="0" w:color="365F91"/>
+              <w:bottom w:val="single" w:sz="4" w:space="0" w:color="365F91"/>
+              <w:right w:val="single" w:sz="4" w:space="0" w:color="365F91"/>
+            </w:tcBorders>
+            <w:shd w:color="auto" w:fill="auto" w:val="clear"/>
+          </w:tcPr>
+          <w:p>
+            <w:pPr>
+              <w:pStyle w:val="Normal"/>
+              <w:widowControl w:val="false"/>
+              <w:spacing w:before="0" w:after="0"/>
+              <w:ind w:left="52" w:right="-20" w:firstLine="283"/>
+              <w:jc w:val="center"/>
+              <w:rPr>
+                <w:rFonts w:cs="Arial"/>
+                <w:b/>
+                <w:b/>
+                <w:bCs/>
+                <w:spacing w:val="1"/>
+                <w:w w:val="81"/>
+                <w:szCs w:val="16"/>
+                <w:lang w:val="gl-ES"/>
+              </w:rPr>
+            </w:pPr>
+            <w:r>
+              <w:rPr>
+                <w:rFonts w:cs="Arial"/>
+                <w:b/>
+                <w:bCs/>
+                <w:spacing w:val="1"/>
+                <w:w w:val="81"/>
+                <w:szCs w:val="16"/>
+                <w:lang w:val="gl-ES"/>
+              </w:rPr>
+            </w:r>
+          </w:p>
+        </w:tc>
+      </w:tr>
+      <w:tr>
+        <w:trPr/>
+        <w:tc>
+          <w:tcPr>
+            <w:tcW w:w="1291" w:type="dxa"/>
+            <w:tcBorders>
+              <w:left w:val="single" w:sz="4" w:space="0" w:color="365F91"/>
+              <w:bottom w:val="single" w:sz="4" w:space="0" w:color="365F91"/>
+            </w:tcBorders>
+            <w:shd w:color="auto" w:fill="auto" w:val="clear"/>
+          </w:tcPr>
+          <w:p>
+            <w:pPr>
+              <w:pStyle w:val="Normal"/>
+              <w:widowControl w:val="false"/>
+              <w:spacing w:before="0" w:after="0"/>
+              <w:ind w:left="52" w:right="-20" w:firstLine="283"/>
+              <w:jc w:val="center"/>
+              <w:rPr>
+                <w:rFonts w:cs="Arial"/>
+                <w:b/>
+                <w:b/>
+                <w:bCs/>
+                <w:color w:val="365F91"/>
+                <w:spacing w:val="1"/>
+                <w:w w:val="81"/>
+                <w:szCs w:val="16"/>
+                <w:lang w:val="gl-ES"/>
+              </w:rPr>
+            </w:pPr>
+            <w:r>
+              <w:rPr>
+                <w:rFonts w:cs="Arial"/>
+                <w:b/>
+                <w:bCs/>
+                <w:color w:val="365F91"/>
+                <w:spacing w:val="1"/>
+                <w:w w:val="81"/>
+                <w:szCs w:val="16"/>
+                <w:lang w:val="gl-ES"/>
+              </w:rPr>
+            </w:r>
+          </w:p>
+        </w:tc>
+        <w:tc>
+          <w:tcPr>
+            <w:tcW w:w="1257" w:type="dxa"/>
+            <w:tcBorders>
+              <w:left w:val="single" w:sz="4" w:space="0" w:color="365F91"/>
+              <w:bottom w:val="single" w:sz="4" w:space="0" w:color="365F91"/>
+            </w:tcBorders>
+            <w:shd w:color="auto" w:fill="auto" w:val="clear"/>
+          </w:tcPr>
+          <w:p>
+            <w:pPr>
+              <w:pStyle w:val="Normal"/>
+              <w:widowControl w:val="false"/>
+              <w:spacing w:before="0" w:after="0"/>
+              <w:ind w:left="52" w:right="-20" w:firstLine="283"/>
+              <w:jc w:val="center"/>
+              <w:rPr>
+                <w:rFonts w:cs="Arial"/>
+                <w:b/>
+                <w:b/>
+                <w:bCs/>
+                <w:spacing w:val="1"/>
+                <w:w w:val="81"/>
+                <w:szCs w:val="16"/>
+                <w:lang w:val="gl-ES"/>
+              </w:rPr>
+            </w:pPr>
+            <w:r>
+              <w:rPr>
+                <w:rFonts w:cs="Arial"/>
+                <w:b/>
+                <w:bCs/>
+                <w:spacing w:val="1"/>
+                <w:w w:val="81"/>
+                <w:szCs w:val="16"/>
+                <w:lang w:val="gl-ES"/>
+              </w:rPr>
+            </w:r>
+          </w:p>
+        </w:tc>
+        <w:tc>
+          <w:tcPr>
+            <w:tcW w:w="6383" w:type="dxa"/>
+            <w:tcBorders>
+              <w:left w:val="single" w:sz="4" w:space="0" w:color="365F91"/>
+              <w:bottom w:val="single" w:sz="4" w:space="0" w:color="365F91"/>
+              <w:right w:val="single" w:sz="4" w:space="0" w:color="365F91"/>
+            </w:tcBorders>
+            <w:shd w:color="auto" w:fill="auto" w:val="clear"/>
+          </w:tcPr>
+          <w:p>
+            <w:pPr>
+              <w:pStyle w:val="Normal"/>
+              <w:widowControl w:val="false"/>
+              <w:spacing w:before="0" w:after="0"/>
+              <w:ind w:left="52" w:right="-20" w:firstLine="283"/>
+              <w:jc w:val="center"/>
+              <w:rPr>
+                <w:rFonts w:cs="Arial"/>
+                <w:b/>
+                <w:b/>
+                <w:bCs/>
+                <w:spacing w:val="1"/>
+                <w:w w:val="81"/>
+                <w:szCs w:val="16"/>
+                <w:lang w:val="gl-ES"/>
+              </w:rPr>
+            </w:pPr>
+            <w:r>
+              <w:rPr>
+                <w:rFonts w:cs="Arial"/>
+                <w:b/>
+                <w:bCs/>
+                <w:spacing w:val="1"/>
+                <w:w w:val="81"/>
+                <w:szCs w:val="16"/>
+                <w:lang w:val="gl-ES"/>
+              </w:rPr>
+            </w:r>
+          </w:p>
+        </w:tc>
+      </w:tr>
+      <w:tr>
+        <w:trPr/>
+        <w:tc>
+          <w:tcPr>
+            <w:tcW w:w="1291" w:type="dxa"/>
+            <w:tcBorders>
+              <w:left w:val="single" w:sz="4" w:space="0" w:color="365F91"/>
+              <w:bottom w:val="single" w:sz="4" w:space="0" w:color="365F91"/>
+            </w:tcBorders>
+            <w:shd w:color="auto" w:fill="auto" w:val="clear"/>
+          </w:tcPr>
+          <w:p>
+            <w:pPr>
+              <w:pStyle w:val="Normal"/>
+              <w:widowControl w:val="false"/>
+              <w:spacing w:before="0" w:after="0"/>
+              <w:ind w:left="52" w:right="-20" w:firstLine="283"/>
+              <w:jc w:val="center"/>
+              <w:rPr>
+                <w:rFonts w:cs="Arial"/>
+                <w:b/>
+                <w:b/>
+                <w:bCs/>
+                <w:color w:val="365F91"/>
+                <w:spacing w:val="1"/>
+                <w:w w:val="81"/>
+                <w:szCs w:val="16"/>
+                <w:lang w:val="gl-ES"/>
+              </w:rPr>
+            </w:pPr>
+            <w:r>
+              <w:rPr>
+                <w:rFonts w:cs="Arial"/>
+                <w:b/>
+                <w:bCs/>
+                <w:color w:val="365F91"/>
+                <w:spacing w:val="1"/>
+                <w:w w:val="81"/>
+                <w:szCs w:val="16"/>
+                <w:lang w:val="gl-ES"/>
+              </w:rPr>
+            </w:r>
+          </w:p>
+        </w:tc>
+        <w:tc>
+          <w:tcPr>
+            <w:tcW w:w="1257" w:type="dxa"/>
+            <w:tcBorders>
+              <w:left w:val="single" w:sz="4" w:space="0" w:color="365F91"/>
+              <w:bottom w:val="single" w:sz="4" w:space="0" w:color="365F91"/>
+            </w:tcBorders>
+            <w:shd w:color="auto" w:fill="auto" w:val="clear"/>
+          </w:tcPr>
+          <w:p>
+            <w:pPr>
+              <w:pStyle w:val="Normal"/>
+              <w:widowControl w:val="false"/>
+              <w:spacing w:before="0" w:after="0"/>
+              <w:ind w:left="52" w:right="-20" w:firstLine="283"/>
+              <w:jc w:val="center"/>
+              <w:rPr>
+                <w:rFonts w:cs="Arial"/>
+                <w:b/>
+                <w:b/>
+                <w:bCs/>
+                <w:spacing w:val="1"/>
+                <w:w w:val="81"/>
+                <w:szCs w:val="16"/>
+                <w:lang w:val="gl-ES"/>
+              </w:rPr>
+            </w:pPr>
+            <w:r>
+              <w:rPr>
+                <w:rFonts w:cs="Arial"/>
+                <w:b/>
+                <w:bCs/>
+                <w:spacing w:val="1"/>
+                <w:w w:val="81"/>
+                <w:szCs w:val="16"/>
+                <w:lang w:val="gl-ES"/>
+              </w:rPr>
+            </w:r>
+          </w:p>
+        </w:tc>
+        <w:tc>
+          <w:tcPr>
+            <w:tcW w:w="6383" w:type="dxa"/>
+            <w:tcBorders>
+              <w:left w:val="single" w:sz="4" w:space="0" w:color="365F91"/>
+              <w:bottom w:val="single" w:sz="4" w:space="0" w:color="365F91"/>
+              <w:right w:val="single" w:sz="4" w:space="0" w:color="365F91"/>
+            </w:tcBorders>
+            <w:shd w:color="auto" w:fill="auto" w:val="clear"/>
+          </w:tcPr>
+          <w:p>
+            <w:pPr>
+              <w:pStyle w:val="Normal"/>
+              <w:widowControl w:val="false"/>
+              <w:spacing w:before="0" w:after="0"/>
+              <w:ind w:left="52" w:right="-20" w:firstLine="283"/>
+              <w:jc w:val="center"/>
+              <w:rPr>
+                <w:rFonts w:cs="Arial"/>
+                <w:b/>
+                <w:b/>
+                <w:bCs/>
+                <w:spacing w:val="1"/>
+                <w:w w:val="81"/>
+                <w:szCs w:val="16"/>
+                <w:lang w:val="gl-ES"/>
+              </w:rPr>
+            </w:pPr>
+            <w:r>
+              <w:rPr>
+                <w:rFonts w:cs="Arial"/>
+                <w:b/>
+                <w:bCs/>
+                <w:spacing w:val="1"/>
+                <w:w w:val="81"/>
+                <w:szCs w:val="16"/>
+                <w:lang w:val="gl-ES"/>
+              </w:rPr>
+            </w:r>
+          </w:p>
+        </w:tc>
+      </w:tr>
+      <w:tr>
+        <w:trPr/>
+        <w:tc>
+          <w:tcPr>
+            <w:tcW w:w="1291" w:type="dxa"/>
+            <w:tcBorders>
+              <w:left w:val="single" w:sz="4" w:space="0" w:color="365F91"/>
+              <w:bottom w:val="single" w:sz="4" w:space="0" w:color="365F91"/>
+            </w:tcBorders>
+            <w:shd w:color="auto" w:fill="auto" w:val="clear"/>
+          </w:tcPr>
+          <w:p>
+            <w:pPr>
+              <w:pStyle w:val="Normal"/>
+              <w:widowControl w:val="false"/>
+              <w:spacing w:before="0" w:after="0"/>
+              <w:ind w:left="52" w:right="-20" w:firstLine="283"/>
+              <w:jc w:val="center"/>
+              <w:rPr>
+                <w:rFonts w:cs="Arial"/>
+                <w:b/>
+                <w:b/>
+                <w:bCs/>
+                <w:color w:val="365F91"/>
+                <w:spacing w:val="1"/>
+                <w:w w:val="81"/>
+                <w:szCs w:val="16"/>
+                <w:lang w:val="gl-ES"/>
+              </w:rPr>
+            </w:pPr>
+            <w:r>
+              <w:rPr>
+                <w:rFonts w:cs="Arial"/>
+                <w:b/>
+                <w:bCs/>
+                <w:color w:val="365F91"/>
+                <w:spacing w:val="1"/>
+                <w:w w:val="81"/>
+                <w:szCs w:val="16"/>
+                <w:lang w:val="gl-ES"/>
+              </w:rPr>
+            </w:r>
+          </w:p>
+        </w:tc>
+        <w:tc>
+          <w:tcPr>
+            <w:tcW w:w="1257" w:type="dxa"/>
+            <w:tcBorders>
+              <w:left w:val="single" w:sz="4" w:space="0" w:color="365F91"/>
+              <w:bottom w:val="single" w:sz="4" w:space="0" w:color="365F91"/>
+            </w:tcBorders>
+            <w:shd w:color="auto" w:fill="auto" w:val="clear"/>
+          </w:tcPr>
+          <w:p>
+            <w:pPr>
+              <w:pStyle w:val="Normal"/>
+              <w:widowControl w:val="false"/>
+              <w:spacing w:before="0" w:after="0"/>
+              <w:ind w:left="52" w:right="-20" w:firstLine="283"/>
+              <w:jc w:val="center"/>
+              <w:rPr>
+                <w:rFonts w:cs="Arial"/>
+                <w:b/>
+                <w:b/>
+                <w:bCs/>
+                <w:spacing w:val="1"/>
+                <w:w w:val="81"/>
+                <w:szCs w:val="16"/>
+                <w:lang w:val="gl-ES"/>
+              </w:rPr>
+            </w:pPr>
+            <w:r>
+              <w:rPr>
+                <w:rFonts w:cs="Arial"/>
+                <w:b/>
+                <w:bCs/>
+                <w:spacing w:val="1"/>
+                <w:w w:val="81"/>
+                <w:szCs w:val="16"/>
+                <w:lang w:val="gl-ES"/>
+              </w:rPr>
+            </w:r>
+          </w:p>
+        </w:tc>
+        <w:tc>
+          <w:tcPr>
+            <w:tcW w:w="6383" w:type="dxa"/>
+            <w:tcBorders>
+              <w:left w:val="single" w:sz="4" w:space="0" w:color="365F91"/>
+              <w:bottom w:val="single" w:sz="4" w:space="0" w:color="365F91"/>
+              <w:right w:val="single" w:sz="4" w:space="0" w:color="365F91"/>
+            </w:tcBorders>
+            <w:shd w:color="auto" w:fill="auto" w:val="clear"/>
+          </w:tcPr>
+          <w:p>
+            <w:pPr>
+              <w:pStyle w:val="Normal"/>
+              <w:widowControl w:val="false"/>
+              <w:spacing w:before="0" w:after="0"/>
+              <w:ind w:left="52" w:right="-20" w:firstLine="283"/>
+              <w:jc w:val="center"/>
+              <w:rPr>
+                <w:rFonts w:cs="Arial"/>
+                <w:b/>
+                <w:b/>
+                <w:bCs/>
+                <w:spacing w:val="1"/>
+                <w:w w:val="81"/>
+                <w:szCs w:val="16"/>
+                <w:lang w:val="gl-ES"/>
+              </w:rPr>
+            </w:pPr>
+            <w:r>
+              <w:rPr>
+                <w:rFonts w:cs="Arial"/>
+                <w:b/>
+                <w:bCs/>
+                <w:spacing w:val="1"/>
+                <w:w w:val="81"/>
+                <w:szCs w:val="16"/>
+                <w:lang w:val="gl-ES"/>
+              </w:rPr>
+            </w:r>
+          </w:p>
+        </w:tc>
+      </w:tr>
+      <w:tr>
+        <w:trPr/>
+        <w:tc>
+          <w:tcPr>
+            <w:tcW w:w="1291" w:type="dxa"/>
+            <w:tcBorders>
+              <w:left w:val="single" w:sz="4" w:space="0" w:color="365F91"/>
+              <w:bottom w:val="single" w:sz="4" w:space="0" w:color="365F91"/>
+            </w:tcBorders>
+            <w:shd w:color="auto" w:fill="auto" w:val="clear"/>
+          </w:tcPr>
+          <w:p>
+            <w:pPr>
+              <w:pStyle w:val="Normal"/>
+              <w:widowControl w:val="false"/>
+              <w:spacing w:before="0" w:after="0"/>
+              <w:ind w:left="52" w:right="-20" w:firstLine="283"/>
+              <w:jc w:val="center"/>
+              <w:rPr>
+                <w:rFonts w:cs="Arial"/>
+                <w:b/>
+                <w:b/>
+                <w:bCs/>
+                <w:color w:val="365F91"/>
+                <w:spacing w:val="1"/>
+                <w:w w:val="81"/>
+                <w:szCs w:val="16"/>
+                <w:lang w:val="gl-ES"/>
+              </w:rPr>
+            </w:pPr>
+            <w:r>
+              <w:rPr>
+                <w:rFonts w:cs="Arial"/>
+                <w:b/>
+                <w:bCs/>
+                <w:color w:val="365F91"/>
+                <w:spacing w:val="1"/>
+                <w:w w:val="81"/>
+                <w:szCs w:val="16"/>
+                <w:lang w:val="gl-ES"/>
+              </w:rPr>
+            </w:r>
+          </w:p>
+        </w:tc>
+        <w:tc>
+          <w:tcPr>
+            <w:tcW w:w="1257" w:type="dxa"/>
+            <w:tcBorders>
+              <w:left w:val="single" w:sz="4" w:space="0" w:color="365F91"/>
+              <w:bottom w:val="single" w:sz="4" w:space="0" w:color="365F91"/>
+            </w:tcBorders>
+            <w:shd w:color="auto" w:fill="auto" w:val="clear"/>
+          </w:tcPr>
+          <w:p>
+            <w:pPr>
+              <w:pStyle w:val="Normal"/>
+              <w:widowControl w:val="false"/>
+              <w:spacing w:before="0" w:after="0"/>
+              <w:ind w:left="52" w:right="-20" w:firstLine="283"/>
+              <w:jc w:val="center"/>
+              <w:rPr>
+                <w:rFonts w:cs="Arial"/>
+                <w:b/>
+                <w:b/>
+                <w:bCs/>
+                <w:spacing w:val="1"/>
+                <w:w w:val="81"/>
+                <w:szCs w:val="16"/>
+                <w:lang w:val="gl-ES"/>
+              </w:rPr>
+            </w:pPr>
+            <w:r>
+              <w:rPr>
+                <w:rFonts w:cs="Arial"/>
+                <w:b/>
+                <w:bCs/>
+                <w:spacing w:val="1"/>
+                <w:w w:val="81"/>
+                <w:szCs w:val="16"/>
+                <w:lang w:val="gl-ES"/>
+              </w:rPr>
+            </w:r>
+          </w:p>
+        </w:tc>
+        <w:tc>
+          <w:tcPr>
+            <w:tcW w:w="6383" w:type="dxa"/>
+            <w:tcBorders>
+              <w:left w:val="single" w:sz="4" w:space="0" w:color="365F91"/>
+              <w:bottom w:val="single" w:sz="4" w:space="0" w:color="365F91"/>
+              <w:right w:val="single" w:sz="4" w:space="0" w:color="365F91"/>
+            </w:tcBorders>
+            <w:shd w:color="auto" w:fill="auto" w:val="clear"/>
+          </w:tcPr>
+          <w:p>
+            <w:pPr>
+              <w:pStyle w:val="Normal"/>
+              <w:widowControl w:val="false"/>
+              <w:spacing w:before="0" w:after="0"/>
+              <w:ind w:left="52" w:right="-20" w:firstLine="283"/>
+              <w:jc w:val="center"/>
+              <w:rPr>
+                <w:rFonts w:cs="Arial"/>
+                <w:b/>
+                <w:b/>
+                <w:bCs/>
+                <w:spacing w:val="1"/>
+                <w:w w:val="81"/>
+                <w:szCs w:val="16"/>
+                <w:lang w:val="gl-ES"/>
+              </w:rPr>
+            </w:pPr>
+            <w:r>
+              <w:rPr>
+                <w:rFonts w:cs="Arial"/>
+                <w:b/>
+                <w:bCs/>
+                <w:spacing w:val="1"/>
+                <w:w w:val="81"/>
+                <w:szCs w:val="16"/>
+                <w:lang w:val="gl-ES"/>
+              </w:rPr>
+            </w:r>
+          </w:p>
+        </w:tc>
+      </w:tr>
+      <w:tr>
+        <w:trPr/>
+        <w:tc>
+          <w:tcPr>
+            <w:tcW w:w="1291" w:type="dxa"/>
+            <w:tcBorders>
+              <w:left w:val="single" w:sz="4" w:space="0" w:color="365F91"/>
+              <w:bottom w:val="single" w:sz="4" w:space="0" w:color="365F91"/>
+            </w:tcBorders>
+            <w:shd w:color="auto" w:fill="auto" w:val="clear"/>
+          </w:tcPr>
+          <w:p>
+            <w:pPr>
+              <w:pStyle w:val="Normal"/>
+              <w:widowControl w:val="false"/>
+              <w:spacing w:before="0" w:after="0"/>
+              <w:ind w:left="52" w:right="-20" w:firstLine="283"/>
+              <w:jc w:val="center"/>
+              <w:rPr>
+                <w:rFonts w:cs="Arial"/>
+                <w:b/>
+                <w:b/>
+                <w:bCs/>
+                <w:color w:val="365F91"/>
+                <w:spacing w:val="1"/>
+                <w:w w:val="81"/>
+                <w:szCs w:val="16"/>
+                <w:lang w:val="gl-ES"/>
+              </w:rPr>
+            </w:pPr>
+            <w:r>
+              <w:rPr>
+                <w:rFonts w:cs="Arial"/>
+                <w:b/>
+                <w:bCs/>
+                <w:color w:val="365F91"/>
+                <w:spacing w:val="1"/>
+                <w:w w:val="81"/>
+                <w:szCs w:val="16"/>
+                <w:lang w:val="gl-ES"/>
+              </w:rPr>
+            </w:r>
+          </w:p>
+        </w:tc>
+        <w:tc>
+          <w:tcPr>
+            <w:tcW w:w="1257" w:type="dxa"/>
+            <w:tcBorders>
+              <w:left w:val="single" w:sz="4" w:space="0" w:color="365F91"/>
+              <w:bottom w:val="single" w:sz="4" w:space="0" w:color="365F91"/>
+            </w:tcBorders>
+            <w:shd w:color="auto" w:fill="auto" w:val="clear"/>
+          </w:tcPr>
+          <w:p>
+            <w:pPr>
+              <w:pStyle w:val="Normal"/>
+              <w:widowControl w:val="false"/>
+              <w:spacing w:before="0" w:after="0"/>
+              <w:ind w:left="52" w:right="-20" w:firstLine="283"/>
+              <w:jc w:val="center"/>
+              <w:rPr>
+                <w:rFonts w:cs="Arial"/>
+                <w:b/>
+                <w:b/>
+                <w:bCs/>
+                <w:spacing w:val="1"/>
+                <w:w w:val="81"/>
+                <w:szCs w:val="16"/>
+                <w:lang w:val="gl-ES"/>
+              </w:rPr>
+            </w:pPr>
+            <w:r>
+              <w:rPr>
+                <w:rFonts w:cs="Arial"/>
+                <w:b/>
+                <w:bCs/>
+                <w:spacing w:val="1"/>
+                <w:w w:val="81"/>
+                <w:szCs w:val="16"/>
+                <w:lang w:val="gl-ES"/>
+              </w:rPr>
+            </w:r>
+          </w:p>
+        </w:tc>
+        <w:tc>
+          <w:tcPr>
+            <w:tcW w:w="6383" w:type="dxa"/>
+            <w:tcBorders>
+              <w:left w:val="single" w:sz="4" w:space="0" w:color="365F91"/>
+              <w:bottom w:val="single" w:sz="4" w:space="0" w:color="365F91"/>
+              <w:right w:val="single" w:sz="4" w:space="0" w:color="365F91"/>
+            </w:tcBorders>
+            <w:shd w:color="auto" w:fill="auto" w:val="clear"/>
+          </w:tcPr>
+          <w:p>
+            <w:pPr>
+              <w:pStyle w:val="Normal"/>
+              <w:widowControl w:val="false"/>
+              <w:spacing w:before="0" w:after="0"/>
+              <w:ind w:left="52" w:right="-20" w:firstLine="283"/>
+              <w:jc w:val="center"/>
+              <w:rPr>
+                <w:rFonts w:cs="Arial"/>
+                <w:b/>
+                <w:b/>
+                <w:bCs/>
+                <w:spacing w:val="1"/>
+                <w:w w:val="81"/>
+                <w:szCs w:val="16"/>
+                <w:lang w:val="gl-ES"/>
+              </w:rPr>
+            </w:pPr>
+            <w:r>
+              <w:rPr>
+                <w:rFonts w:cs="Arial"/>
+                <w:b/>
+                <w:bCs/>
+                <w:spacing w:val="1"/>
+                <w:w w:val="81"/>
+                <w:szCs w:val="16"/>
+                <w:lang w:val="gl-ES"/>
+              </w:rPr>
+            </w:r>
+          </w:p>
+        </w:tc>
+      </w:tr>
+      <w:tr>
+        <w:trPr/>
+        <w:tc>
+          <w:tcPr>
+            <w:tcW w:w="1291" w:type="dxa"/>
+            <w:tcBorders>
+              <w:left w:val="single" w:sz="4" w:space="0" w:color="365F91"/>
+              <w:bottom w:val="single" w:sz="4" w:space="0" w:color="365F91"/>
+            </w:tcBorders>
+            <w:shd w:color="auto" w:fill="auto" w:val="clear"/>
+          </w:tcPr>
+          <w:p>
+            <w:pPr>
+              <w:pStyle w:val="Normal"/>
+              <w:widowControl w:val="false"/>
+              <w:spacing w:before="0" w:after="0"/>
+              <w:ind w:left="52" w:right="-20" w:firstLine="283"/>
+              <w:jc w:val="center"/>
+              <w:rPr>
+                <w:rFonts w:cs="Arial"/>
+                <w:b/>
+                <w:b/>
+                <w:bCs/>
+                <w:color w:val="365F91"/>
+                <w:spacing w:val="1"/>
+                <w:w w:val="81"/>
+                <w:szCs w:val="16"/>
+                <w:lang w:val="gl-ES"/>
+              </w:rPr>
+            </w:pPr>
+            <w:r>
+              <w:rPr>
+                <w:rFonts w:cs="Arial"/>
+                <w:b/>
+                <w:bCs/>
+                <w:color w:val="365F91"/>
+                <w:spacing w:val="1"/>
+                <w:w w:val="81"/>
+                <w:szCs w:val="16"/>
+                <w:lang w:val="gl-ES"/>
+              </w:rPr>
+            </w:r>
+          </w:p>
+        </w:tc>
+        <w:tc>
+          <w:tcPr>
+            <w:tcW w:w="1257" w:type="dxa"/>
+            <w:tcBorders>
+              <w:left w:val="single" w:sz="4" w:space="0" w:color="365F91"/>
+              <w:bottom w:val="single" w:sz="4" w:space="0" w:color="365F91"/>
+            </w:tcBorders>
+            <w:shd w:color="auto" w:fill="auto" w:val="clear"/>
+          </w:tcPr>
+          <w:p>
+            <w:pPr>
+              <w:pStyle w:val="Normal"/>
+              <w:widowControl w:val="false"/>
+              <w:spacing w:before="0" w:after="0"/>
+              <w:ind w:left="52" w:right="-20" w:firstLine="283"/>
+              <w:jc w:val="center"/>
+              <w:rPr>
+                <w:rFonts w:cs="Arial"/>
+                <w:b/>
+                <w:b/>
+                <w:bCs/>
+                <w:spacing w:val="1"/>
+                <w:w w:val="81"/>
+                <w:szCs w:val="16"/>
+                <w:lang w:val="gl-ES"/>
+              </w:rPr>
+            </w:pPr>
+            <w:r>
+              <w:rPr>
+                <w:rFonts w:cs="Arial"/>
+                <w:b/>
+                <w:bCs/>
+                <w:spacing w:val="1"/>
+                <w:w w:val="81"/>
+                <w:szCs w:val="16"/>
+                <w:lang w:val="gl-ES"/>
+              </w:rPr>
+            </w:r>
+          </w:p>
+        </w:tc>
+        <w:tc>
+          <w:tcPr>
+            <w:tcW w:w="6383" w:type="dxa"/>
+            <w:tcBorders>
+              <w:left w:val="single" w:sz="4" w:space="0" w:color="365F91"/>
+              <w:bottom w:val="single" w:sz="4" w:space="0" w:color="365F91"/>
+              <w:right w:val="single" w:sz="4" w:space="0" w:color="365F91"/>
+            </w:tcBorders>
+            <w:shd w:color="auto" w:fill="auto" w:val="clear"/>
+          </w:tcPr>
+          <w:p>
+            <w:pPr>
+              <w:pStyle w:val="Normal"/>
+              <w:widowControl w:val="false"/>
+              <w:spacing w:before="0" w:after="0"/>
+              <w:ind w:left="52" w:right="-20" w:firstLine="283"/>
+              <w:jc w:val="center"/>
+              <w:rPr>
+                <w:rFonts w:cs="Arial"/>
+                <w:b/>
+                <w:b/>
+                <w:bCs/>
+                <w:spacing w:val="1"/>
+                <w:w w:val="81"/>
+                <w:szCs w:val="16"/>
+                <w:lang w:val="gl-ES"/>
+              </w:rPr>
+            </w:pPr>
+            <w:r>
+              <w:rPr>
+                <w:rFonts w:cs="Arial"/>
+                <w:b/>
+                <w:bCs/>
+                <w:spacing w:val="1"/>
+                <w:w w:val="81"/>
+                <w:szCs w:val="16"/>
+                <w:lang w:val="gl-ES"/>
+              </w:rPr>
+            </w:r>
+          </w:p>
+        </w:tc>
+      </w:tr>
     </w:tbl>
     <w:p>
       <w:pPr>
@@ -3395,6 +4475,78 @@
       <w:pPr>
         <w:pStyle w:val="Normal"/>
         <w:ind w:left="0" w:hanging="0"/>
+        <w:rPr/>
+      </w:pPr>
+      <w:r>
+        <w:rPr>
+          <w:i w:val="false"/>
+          <w:iCs w:val="false"/>
+          <w:color w:val="000000"/>
+          <w:sz w:val="22"/>
+          <w:szCs w:val="22"/>
+        </w:rPr>
+        <w:t>El calculo del costo de la aplicación lo hice en base a lo que gana un programador full stack promedio en España. Según este enlace la cifra es de 17,44€ la hora.</w:t>
+        <w:br/>
+        <w:br/>
+        <w:t>He trabajado al rededor de 300 horas en el proyecto. Si multiplicamos los 2 valores da un total de 5232€.</w:t>
+        <w:br/>
+        <w:br/>
+      </w:r>
+      <w:r>
+        <w:rPr>
+          <w:rFonts w:ascii="Verdana" w:hAnsi="Verdana"/>
+          <w:b w:val="false"/>
+          <w:bCs w:val="false"/>
+          <w:i w:val="false"/>
+          <w:caps w:val="false"/>
+          <w:smallCaps w:val="false"/>
+          <w:color w:val="000000"/>
+          <w:spacing w:val="0"/>
+          <w:sz w:val="22"/>
+          <w:szCs w:val="22"/>
+        </w:rPr>
+        <w:t>A eso le sumamos un 15% correspondiente a los honorarios por servicios profesionales, los cuales incluyen el tiempo invertido, la experiencia y el conocimiento técnico necesario para llevar a cabo el proyecto con éxito.</w:t>
+      </w:r>
+      <w:r>
+        <w:rPr>
+          <w:sz w:val="22"/>
+          <w:szCs w:val="22"/>
+        </w:rPr>
+        <w:t xml:space="preserve"> </w:t>
+      </w:r>
+      <w:r>
+        <w:rPr>
+          <w:sz w:val="22"/>
+          <w:szCs w:val="22"/>
+        </w:rPr>
+        <w:t xml:space="preserve">Eso da un total de </w:t>
+      </w:r>
+      <w:r>
+        <w:rPr>
+          <w:b/>
+          <w:bCs/>
+          <w:sz w:val="22"/>
+          <w:szCs w:val="22"/>
+        </w:rPr>
+        <w:t xml:space="preserve">6016,80€ </w:t>
+      </w:r>
+      <w:r>
+        <w:rPr>
+          <w:b w:val="false"/>
+          <w:bCs w:val="false"/>
+          <w:sz w:val="22"/>
+          <w:szCs w:val="22"/>
+        </w:rPr>
+        <w:t>por el desarrollo de la página.</w:t>
+        <w:br/>
+        <w:br/>
+        <w:t>#TODO costes variables</w:t>
+      </w:r>
+    </w:p>
+    <w:p>
+      <w:pPr>
+        <w:pStyle w:val="Normal"/>
+        <w:ind w:left="0" w:hanging="0"/>
         <w:rPr>
           <w:i/>
           <w:i/>
@@ -3413,25 +4565,21 @@
         <w:pStyle w:val="Normal"/>
         <w:ind w:left="0" w:firstLine="142"/>
         <w:jc w:val="both"/>
-        <w:rPr>
-          <w:i/>
-          <w:i/>
-          <w:color w:val="FF0000"/>
-          <w:sz w:val="20"/>
-          <w:szCs w:val="20"/>
-          <w:lang w:val="gl-ES"/>
-        </w:rPr>
-      </w:pPr>
-      <w:r>
-        <w:rPr>
-          <w:i/>
-          <w:color w:val="FF0000"/>
-          <w:sz w:val="20"/>
-          <w:szCs w:val="20"/>
-          <w:lang w:val="gl-ES"/>
-        </w:rPr>
-        <w:t xml:space="preserve">&lt; </w:t>
-      </w:r>
+        <w:rPr/>
+      </w:pPr>
+      <w:hyperlink r:id="rId4">
+        <w:r>
+          <w:rPr>
+            <w:rStyle w:val="EnlacedeInternet"/>
+            <w:i/>
+            <w:color w:val="FF0000"/>
+            <w:sz w:val="20"/>
+            <w:szCs w:val="20"/>
+            <w:lang w:val="es-ES"/>
+          </w:rPr>
+          <w:t>https://es.talent.com/salary?job=desarrollador+full+stack</w:t>
+        </w:r>
+      </w:hyperlink>
     </w:p>
     <w:p>
       <w:pPr>
@@ -3439,88 +4587,17 @@
         <w:ind w:left="0" w:firstLine="142"/>
         <w:jc w:val="both"/>
         <w:rPr>
-          <w:color w:val="FF0000"/>
-          <w:sz w:val="20"/>
-          <w:szCs w:val="20"/>
-          <w:lang w:val="gl-ES"/>
-        </w:rPr>
-      </w:pPr>
-      <w:r>
-        <w:rPr>
-          <w:color w:val="FF0000"/>
-          <w:sz w:val="20"/>
-          <w:szCs w:val="20"/>
-          <w:lang w:val="gl-ES"/>
-        </w:rPr>
-        <w:t>CA 3.7. Fíxose a valoración económica que dea resposta ás condicións da execución.</w:t>
-      </w:r>
-    </w:p>
-    <w:p>
-      <w:pPr>
-        <w:pStyle w:val="Normal"/>
-        <w:ind w:left="0" w:firstLine="142"/>
-        <w:jc w:val="both"/>
-        <w:rPr>
-          <w:color w:val="FF0000"/>
-          <w:sz w:val="20"/>
-          <w:szCs w:val="20"/>
-          <w:lang w:val="gl-ES"/>
-        </w:rPr>
-      </w:pPr>
-      <w:r>
-        <w:rPr>
-          <w:color w:val="FF0000"/>
-          <w:sz w:val="20"/>
-          <w:szCs w:val="20"/>
-          <w:lang w:val="gl-ES"/>
-        </w:rPr>
-        <w:t>CA 2.6. Realizouse o orzamento correspondente.</w:t>
-      </w:r>
-    </w:p>
-    <w:p>
-      <w:pPr>
-        <w:pStyle w:val="Normal"/>
-        <w:ind w:left="0" w:firstLine="142"/>
-        <w:jc w:val="both"/>
+          <w:sz w:val="20"/>
+          <w:szCs w:val="20"/>
+        </w:rPr>
+      </w:pPr>
+      <w:r>
         <w:rPr>
           <w:i/>
-          <w:i/>
-          <w:color w:val="FF0000"/>
-          <w:sz w:val="20"/>
-          <w:szCs w:val="20"/>
-          <w:lang w:val="gl-ES"/>
-        </w:rPr>
-      </w:pPr>
-      <w:r>
-        <w:rPr>
-          <w:i/>
-          <w:color w:val="FF0000"/>
-          <w:sz w:val="20"/>
-          <w:szCs w:val="20"/>
-          <w:lang w:val="gl-ES"/>
-        </w:rPr>
-        <w:t>&gt;</w:t>
-      </w:r>
-    </w:p>
-    <w:p>
-      <w:pPr>
-        <w:pStyle w:val="Normal"/>
-        <w:ind w:left="0" w:hanging="0"/>
-        <w:rPr>
-          <w:i/>
-          <w:i/>
-          <w:color w:val="FF0000"/>
-        </w:rPr>
-      </w:pPr>
-      <w:r>
-        <w:rPr>
-          <w:i/>
-          <w:color w:val="FF0000"/>
-        </w:rPr>
-      </w:r>
-      <w:bookmarkStart w:id="14" w:name="_Toc655828641"/>
-      <w:bookmarkStart w:id="15" w:name="_Toc655828641"/>
-      <w:bookmarkEnd w:id="15"/>
+          <w:color w:val="FF0000"/>
+          <w:lang w:val="es-ES"/>
+        </w:rPr>
+      </w:r>
     </w:p>
     <w:p>
       <w:pPr>
@@ -3542,34 +4619,34 @@
         <w:ind w:left="567" w:hanging="567"/>
         <w:rPr/>
       </w:pPr>
-      <w:bookmarkStart w:id="16" w:name="__RefHeading___Toc1004_3466438741"/>
-      <w:bookmarkStart w:id="17" w:name="_Toc65582864"/>
-      <w:bookmarkEnd w:id="16"/>
+      <w:bookmarkStart w:id="14" w:name="__RefHeading___Toc1004_3466438741"/>
+      <w:bookmarkStart w:id="15" w:name="_Toc65582864"/>
+      <w:bookmarkEnd w:id="14"/>
       <w:r>
         <w:rPr/>
         <w:t>Título</w:t>
       </w:r>
-      <w:bookmarkEnd w:id="17"/>
+      <w:bookmarkEnd w:id="15"/>
     </w:p>
     <w:p>
       <w:pPr>
         <w:pStyle w:val="ListParagraph"/>
         <w:ind w:left="0" w:hanging="0"/>
-        <w:rPr>
-          <w:color w:val="FF3333"/>
-          <w:sz w:val="20"/>
-          <w:szCs w:val="20"/>
-          <w:lang w:val="gl-ES"/>
-        </w:rPr>
-      </w:pPr>
-      <w:r>
-        <w:rPr>
-          <w:color w:val="FF3333"/>
-          <w:sz w:val="20"/>
-          <w:szCs w:val="20"/>
-          <w:lang w:val="gl-ES"/>
-        </w:rPr>
-        <w:t>Título do proxecto.</w:t>
+        <w:jc w:val="center"/>
+        <w:rPr>
+          <w:color w:val="000000"/>
+          <w:sz w:val="40"/>
+          <w:szCs w:val="40"/>
+        </w:rPr>
+      </w:pPr>
+      <w:r>
+        <w:rPr>
+          <w:color w:val="000000"/>
+          <w:sz w:val="40"/>
+          <w:szCs w:val="40"/>
+          <w:lang w:val="gl-ES"/>
+        </w:rPr>
+        <w:t>GGBowling</w:t>
       </w:r>
     </w:p>
     <w:p>
@@ -3592,14 +4669,14 @@
         <w:ind w:left="567" w:hanging="567"/>
         <w:rPr/>
       </w:pPr>
-      <w:bookmarkStart w:id="18" w:name="__RefHeading___Toc1006_3466438741"/>
-      <w:bookmarkStart w:id="19" w:name="_Toc655828642"/>
-      <w:bookmarkEnd w:id="18"/>
+      <w:bookmarkStart w:id="16" w:name="__RefHeading___Toc1006_3466438741"/>
+      <w:bookmarkStart w:id="17" w:name="_Toc655828642"/>
+      <w:bookmarkEnd w:id="16"/>
       <w:r>
         <w:rPr/>
         <w:t>T</w:t>
       </w:r>
-      <w:bookmarkEnd w:id="19"/>
+      <w:bookmarkEnd w:id="17"/>
       <w:r>
         <w:rPr/>
         <w:t>rabajo en grupo</w:t>
@@ -3610,20 +4687,17 @@
         <w:pStyle w:val="ListParagraph"/>
         <w:ind w:left="0" w:hanging="0"/>
         <w:rPr>
-          <w:color w:val="FF3333"/>
-          <w:sz w:val="20"/>
-          <w:szCs w:val="20"/>
-          <w:lang w:val="gl-ES"/>
-        </w:rPr>
-      </w:pPr>
-      <w:r>
-        <w:rPr>
-          <w:color w:val="FF3333"/>
-          <w:sz w:val="20"/>
-          <w:szCs w:val="20"/>
-          <w:lang w:val="gl-ES"/>
-        </w:rPr>
-        <w:t>Se debe de explicar como se ha realizado la división de las tareas y su reparto entre los integrantes. Se debe de llevar un seguimiento de las tareas realizadas por cada alumno. Se debe de poder extraer del repositorio git los commits realizados por cada integrante.</w:t>
+          <w:color w:val="000000"/>
+        </w:rPr>
+      </w:pPr>
+      <w:r>
+        <w:rPr>
+          <w:color w:val="000000"/>
+          <w:sz w:val="20"/>
+          <w:szCs w:val="20"/>
+          <w:lang w:val="gl-ES"/>
+        </w:rPr>
+        <w:t>Realizado de forma individual por Iván García García</w:t>
       </w:r>
     </w:p>
     <w:p>
@@ -3646,14 +4720,14 @@
         <w:ind w:left="567" w:hanging="567"/>
         <w:rPr/>
       </w:pPr>
-      <w:bookmarkStart w:id="20" w:name="__RefHeading___Toc1008_3466438741"/>
-      <w:bookmarkStart w:id="21" w:name="_Toc65582865"/>
-      <w:bookmarkEnd w:id="20"/>
+      <w:bookmarkStart w:id="18" w:name="__RefHeading___Toc1008_3466438741"/>
+      <w:bookmarkStart w:id="19" w:name="_Toc65582865"/>
+      <w:bookmarkEnd w:id="18"/>
       <w:r>
         <w:rPr/>
         <w:t>Ejecución</w:t>
       </w:r>
-      <w:bookmarkEnd w:id="21"/>
+      <w:bookmarkEnd w:id="19"/>
     </w:p>
     <w:p>
       <w:pPr>
@@ -3677,6 +4751,7 @@
     <w:p>
       <w:pPr>
         <w:pStyle w:val="Normal"/>
+        <w:spacing w:before="0" w:after="120"/>
         <w:ind w:left="0" w:firstLine="567"/>
         <w:jc w:val="both"/>
         <w:rPr>
@@ -3688,43 +4763,16 @@
       </w:pPr>
       <w:r>
         <w:rPr>
-          <w:b/>
-          <w:bCs/>
-          <w:color w:val="auto"/>
-        </w:rPr>
-      </w:r>
-    </w:p>
-    <w:p>
-      <w:pPr>
-        <w:pStyle w:val="Normal"/>
-        <w:spacing w:before="0" w:after="120"/>
-        <w:ind w:left="0" w:hanging="0"/>
-        <w:jc w:val="both"/>
-        <w:rPr/>
-      </w:pPr>
-      <w:r>
-        <w:rPr>
           <w:color w:val="FF3333"/>
-          <w:sz w:val="20"/>
-          <w:szCs w:val="20"/>
-          <w:lang w:val="gl-ES"/>
-        </w:rPr>
-        <w:t>O alumnado</w:t>
-      </w:r>
-      <w:bookmarkStart w:id="22" w:name="_GoBack"/>
-      <w:bookmarkEnd w:id="22"/>
-      <w:r>
-        <w:rPr>
-          <w:color w:val="FF3333"/>
-          <w:sz w:val="20"/>
-          <w:szCs w:val="20"/>
-          <w:lang w:val="gl-ES"/>
-        </w:rPr>
-        <w:t xml:space="preserve"> realizará finalmente, unha demostración do funcionamento do proxecto.</w:t>
+          <w:sz w:val="52"/>
+          <w:szCs w:val="52"/>
+          <w:lang w:val="gl-ES"/>
+        </w:rPr>
+        <w:t>{VIDEO}</w:t>
       </w:r>
     </w:p>
     <w:sectPr>
-      <w:footerReference w:type="default" r:id="rId2"/>
+      <w:footerReference w:type="default" r:id="rId5"/>
       <w:type w:val="nextPage"/>
       <w:pgSz w:w="11906" w:h="16838"/>
       <w:pgMar w:left="1134" w:right="851" w:gutter="0" w:header="0" w:top="1134" w:footer="709" w:bottom="1134"/>
@@ -3743,7 +4791,7 @@
     <w:pPr>
       <w:pStyle w:val="Piedepgina"/>
       <w:spacing w:before="0" w:after="120"/>
-      <w:ind w:hanging="0"/>
+      <w:ind w:left="907" w:hanging="0"/>
       <w:rPr>
         <w:rFonts w:eastAsia="Arial Narrow"/>
         <w:szCs w:val="18"/>

--- a/Plantillas/Memorias Proyecto.docx
+++ b/Plantillas/Memorias Proyecto.docx
@@ -966,7 +966,7 @@
               <w:pStyle w:val="Normal"/>
               <w:widowControl w:val="false"/>
               <w:suppressAutoHyphens w:val="false"/>
-              <w:overflowPunct w:val="false"/>
+              <w:overflowPunct w:val="true"/>
               <w:spacing w:before="0" w:after="0"/>
               <w:ind w:left="0" w:hanging="0"/>
               <w:rPr>
@@ -1420,60 +1420,6 @@
         <w:widowControl w:val="false"/>
         <w:spacing w:before="0" w:after="0"/>
         <w:ind w:left="0" w:right="-20" w:hanging="0"/>
-        <w:rPr>
-          <w:rFonts w:ascii="Arial" w:hAnsi="Arial" w:eastAsia="Arial" w:cs="Arial"/>
-          <w:sz w:val="16"/>
-          <w:szCs w:val="16"/>
-        </w:rPr>
-      </w:pPr>
-      <w:r>
-        <w:rPr>
-          <w:rFonts w:eastAsia="Arial" w:cs="Arial" w:ascii="Arial" w:hAnsi="Arial"/>
-          <w:sz w:val="16"/>
-          <w:szCs w:val="16"/>
-        </w:rPr>
-      </w:r>
-    </w:p>
-    <w:p>
-      <w:pPr>
-        <w:pStyle w:val="Normal"/>
-        <w:ind w:left="3540" w:hanging="0"/>
-        <w:rPr>
-          <w:rFonts w:ascii="Arial" w:hAnsi="Arial" w:eastAsia="Arial" w:cs="Arial"/>
-          <w:sz w:val="16"/>
-          <w:szCs w:val="16"/>
-        </w:rPr>
-      </w:pPr>
-      <w:r>
-        <w:rPr>
-          <w:rFonts w:eastAsia="Arial" w:cs="Arial" w:ascii="Arial" w:hAnsi="Arial"/>
-          <w:sz w:val="16"/>
-          <w:szCs w:val="16"/>
-        </w:rPr>
-      </w:r>
-    </w:p>
-    <w:p>
-      <w:pPr>
-        <w:pStyle w:val="Normal"/>
-        <w:ind w:left="3540" w:hanging="0"/>
-        <w:rPr>
-          <w:rFonts w:ascii="Arial" w:hAnsi="Arial" w:eastAsia="Arial" w:cs="Arial"/>
-          <w:sz w:val="16"/>
-          <w:szCs w:val="16"/>
-        </w:rPr>
-      </w:pPr>
-      <w:r>
-        <w:rPr>
-          <w:rFonts w:eastAsia="Arial" w:cs="Arial" w:ascii="Arial" w:hAnsi="Arial"/>
-          <w:sz w:val="16"/>
-          <w:szCs w:val="16"/>
-        </w:rPr>
-      </w:r>
-    </w:p>
-    <w:p>
-      <w:pPr>
-        <w:pStyle w:val="Normal"/>
-        <w:ind w:left="3540" w:hanging="0"/>
         <w:rPr>
           <w:rFonts w:ascii="Arial" w:hAnsi="Arial" w:eastAsia="Arial" w:cs="Arial"/>
           <w:sz w:val="16"/>
@@ -1590,17 +1536,7 @@
               <w:spacing w:before="0" w:after="0"/>
               <w:ind w:left="52" w:right="-20" w:firstLine="283"/>
               <w:jc w:val="center"/>
-              <w:rPr>
-                <w:rFonts w:cs="Arial"/>
-                <w:b/>
-                <w:b/>
-                <w:bCs/>
-                <w:color w:val="365F91"/>
-                <w:spacing w:val="1"/>
-                <w:w w:val="81"/>
-                <w:szCs w:val="16"/>
-                <w:lang w:val="gl-ES"/>
-              </w:rPr>
+              <w:rPr/>
             </w:pPr>
             <w:r>
               <w:rPr>
@@ -1634,17 +1570,7 @@
               <w:spacing w:before="0" w:after="0"/>
               <w:ind w:left="52" w:right="-20" w:firstLine="283"/>
               <w:jc w:val="center"/>
-              <w:rPr>
-                <w:rFonts w:cs="Arial"/>
-                <w:b/>
-                <w:b/>
-                <w:bCs/>
-                <w:color w:val="365F91"/>
-                <w:spacing w:val="1"/>
-                <w:w w:val="81"/>
-                <w:szCs w:val="16"/>
-                <w:lang w:val="gl-ES"/>
-              </w:rPr>
+              <w:rPr/>
             </w:pPr>
             <w:r>
               <w:rPr>
@@ -1679,17 +1605,7 @@
               <w:spacing w:before="0" w:after="0"/>
               <w:ind w:left="52" w:right="-20" w:firstLine="283"/>
               <w:jc w:val="center"/>
-              <w:rPr>
-                <w:rFonts w:cs="Arial"/>
-                <w:b/>
-                <w:b/>
-                <w:bCs/>
-                <w:color w:val="365F91"/>
-                <w:spacing w:val="1"/>
-                <w:w w:val="81"/>
-                <w:szCs w:val="16"/>
-                <w:lang w:val="gl-ES"/>
-              </w:rPr>
+              <w:rPr/>
             </w:pPr>
             <w:r>
               <w:rPr>
@@ -1734,6 +1650,7 @@
                 <w:color w:val="365F91"/>
                 <w:spacing w:val="1"/>
                 <w:w w:val="81"/>
+                <w:sz w:val="16"/>
                 <w:szCs w:val="16"/>
                 <w:lang w:val="gl-ES"/>
               </w:rPr>
@@ -1746,9 +1663,11 @@
                 <w:color w:val="365F91"/>
                 <w:spacing w:val="1"/>
                 <w:w w:val="81"/>
+                <w:sz w:val="16"/>
                 <w:szCs w:val="16"/>
                 <w:lang w:val="gl-ES"/>
               </w:rPr>
+              <w:t xml:space="preserve">0.0.1 Snapshot </w:t>
             </w:r>
           </w:p>
         </w:tc>
@@ -1776,6 +1695,7 @@
                 <w:bCs/>
                 <w:spacing w:val="1"/>
                 <w:w w:val="81"/>
+                <w:sz w:val="16"/>
                 <w:szCs w:val="16"/>
                 <w:lang w:val="gl-ES"/>
               </w:rPr>
@@ -1787,9 +1707,11 @@
                 <w:bCs/>
                 <w:spacing w:val="1"/>
                 <w:w w:val="81"/>
+                <w:sz w:val="16"/>
                 <w:szCs w:val="16"/>
                 <w:lang w:val="gl-ES"/>
               </w:rPr>
+              <w:t>01/02/23</w:t>
             </w:r>
           </w:p>
         </w:tc>
@@ -1832,6 +1754,7 @@
                 <w:szCs w:val="16"/>
                 <w:lang w:val="gl-ES"/>
               </w:rPr>
+              <w:t>Inicio del proyecto</w:t>
             </w:r>
           </w:p>
         </w:tc>
@@ -1862,6 +1785,7 @@
                 <w:color w:val="365F91"/>
                 <w:spacing w:val="1"/>
                 <w:w w:val="81"/>
+                <w:sz w:val="16"/>
                 <w:szCs w:val="16"/>
                 <w:lang w:val="gl-ES"/>
               </w:rPr>
@@ -1874,9 +1798,11 @@
                 <w:color w:val="365F91"/>
                 <w:spacing w:val="1"/>
                 <w:w w:val="81"/>
+                <w:sz w:val="16"/>
                 <w:szCs w:val="16"/>
                 <w:lang w:val="gl-ES"/>
               </w:rPr>
+              <w:t>0.0.2</w:t>
             </w:r>
           </w:p>
         </w:tc>
@@ -1903,6 +1829,7 @@
                 <w:bCs/>
                 <w:spacing w:val="1"/>
                 <w:w w:val="81"/>
+                <w:sz w:val="16"/>
                 <w:szCs w:val="16"/>
                 <w:lang w:val="gl-ES"/>
               </w:rPr>
@@ -1914,9 +1841,11 @@
                 <w:bCs/>
                 <w:spacing w:val="1"/>
                 <w:w w:val="81"/>
+                <w:sz w:val="16"/>
                 <w:szCs w:val="16"/>
                 <w:lang w:val="gl-ES"/>
               </w:rPr>
+              <w:t>01/03/23</w:t>
             </w:r>
           </w:p>
         </w:tc>
@@ -1958,6 +1887,7 @@
                 <w:szCs w:val="16"/>
                 <w:lang w:val="gl-ES"/>
               </w:rPr>
+              <w:t>Investigacion completa, toma de requisitos tomada y estructura del proyecto diseñada</w:t>
             </w:r>
           </w:p>
         </w:tc>
@@ -1988,6 +1918,7 @@
                 <w:color w:val="365F91"/>
                 <w:spacing w:val="1"/>
                 <w:w w:val="81"/>
+                <w:sz w:val="16"/>
                 <w:szCs w:val="16"/>
                 <w:lang w:val="gl-ES"/>
               </w:rPr>
@@ -2000,9 +1931,11 @@
                 <w:color w:val="365F91"/>
                 <w:spacing w:val="1"/>
                 <w:w w:val="81"/>
+                <w:sz w:val="16"/>
                 <w:szCs w:val="16"/>
                 <w:lang w:val="gl-ES"/>
               </w:rPr>
+              <w:t>0.1</w:t>
             </w:r>
           </w:p>
         </w:tc>
@@ -2029,6 +1962,7 @@
                 <w:bCs/>
                 <w:spacing w:val="1"/>
                 <w:w w:val="81"/>
+                <w:sz w:val="16"/>
                 <w:szCs w:val="16"/>
                 <w:lang w:val="gl-ES"/>
               </w:rPr>
@@ -2040,9 +1974,11 @@
                 <w:bCs/>
                 <w:spacing w:val="1"/>
                 <w:w w:val="81"/>
+                <w:sz w:val="16"/>
                 <w:szCs w:val="16"/>
                 <w:lang w:val="gl-ES"/>
               </w:rPr>
+              <w:t>22/03/23</w:t>
             </w:r>
           </w:p>
         </w:tc>
@@ -2084,6 +2020,7 @@
                 <w:szCs w:val="16"/>
                 <w:lang w:val="gl-ES"/>
               </w:rPr>
+              <w:t>Base de datos completa, proyecto base de backend listo y base de interfaz grafica completada</w:t>
             </w:r>
           </w:p>
         </w:tc>
@@ -2114,6 +2051,7 @@
                 <w:color w:val="365F91"/>
                 <w:spacing w:val="1"/>
                 <w:w w:val="81"/>
+                <w:sz w:val="16"/>
                 <w:szCs w:val="16"/>
                 <w:lang w:val="gl-ES"/>
               </w:rPr>
@@ -2126,9 +2064,11 @@
                 <w:color w:val="365F91"/>
                 <w:spacing w:val="1"/>
                 <w:w w:val="81"/>
+                <w:sz w:val="16"/>
                 <w:szCs w:val="16"/>
                 <w:lang w:val="gl-ES"/>
               </w:rPr>
+              <w:t>1.0.0</w:t>
             </w:r>
           </w:p>
         </w:tc>
@@ -2155,6 +2095,7 @@
                 <w:bCs/>
                 <w:spacing w:val="1"/>
                 <w:w w:val="81"/>
+                <w:sz w:val="16"/>
                 <w:szCs w:val="16"/>
                 <w:lang w:val="gl-ES"/>
               </w:rPr>
@@ -2166,9 +2107,11 @@
                 <w:bCs/>
                 <w:spacing w:val="1"/>
                 <w:w w:val="81"/>
+                <w:sz w:val="16"/>
                 <w:szCs w:val="16"/>
                 <w:lang w:val="gl-ES"/>
               </w:rPr>
+              <w:t>31/03/23</w:t>
             </w:r>
           </w:p>
         </w:tc>
@@ -2210,6 +2153,7 @@
                 <w:szCs w:val="16"/>
                 <w:lang w:val="gl-ES"/>
               </w:rPr>
+              <w:t>Primera entrega de seguimiento del proyecto</w:t>
             </w:r>
           </w:p>
         </w:tc>
@@ -2240,6 +2184,7 @@
                 <w:color w:val="365F91"/>
                 <w:spacing w:val="1"/>
                 <w:w w:val="81"/>
+                <w:sz w:val="16"/>
                 <w:szCs w:val="16"/>
                 <w:lang w:val="gl-ES"/>
               </w:rPr>
@@ -2252,9 +2197,11 @@
                 <w:color w:val="365F91"/>
                 <w:spacing w:val="1"/>
                 <w:w w:val="81"/>
+                <w:sz w:val="16"/>
                 <w:szCs w:val="16"/>
                 <w:lang w:val="gl-ES"/>
               </w:rPr>
+              <w:t>1.0.1</w:t>
             </w:r>
           </w:p>
         </w:tc>
@@ -2281,6 +2228,7 @@
                 <w:bCs/>
                 <w:spacing w:val="1"/>
                 <w:w w:val="81"/>
+                <w:sz w:val="16"/>
                 <w:szCs w:val="16"/>
                 <w:lang w:val="gl-ES"/>
               </w:rPr>
@@ -2292,9 +2240,11 @@
                 <w:bCs/>
                 <w:spacing w:val="1"/>
                 <w:w w:val="81"/>
+                <w:sz w:val="16"/>
                 <w:szCs w:val="16"/>
                 <w:lang w:val="gl-ES"/>
               </w:rPr>
+              <w:t>12/04/23</w:t>
             </w:r>
           </w:p>
         </w:tc>
@@ -2336,6 +2286,7 @@
                 <w:szCs w:val="16"/>
                 <w:lang w:val="gl-ES"/>
               </w:rPr>
+              <w:t>Correcciones del back-end,  correcciones de la interfaz grafica y desarrollo de la logica de front.</w:t>
             </w:r>
           </w:p>
         </w:tc>
@@ -2366,6 +2317,7 @@
                 <w:color w:val="365F91"/>
                 <w:spacing w:val="1"/>
                 <w:w w:val="81"/>
+                <w:sz w:val="16"/>
                 <w:szCs w:val="16"/>
                 <w:lang w:val="gl-ES"/>
               </w:rPr>
@@ -2378,9 +2330,11 @@
                 <w:color w:val="365F91"/>
                 <w:spacing w:val="1"/>
                 <w:w w:val="81"/>
+                <w:sz w:val="16"/>
                 <w:szCs w:val="16"/>
                 <w:lang w:val="gl-ES"/>
               </w:rPr>
+              <w:t>1.1</w:t>
             </w:r>
           </w:p>
         </w:tc>
@@ -2407,6 +2361,7 @@
                 <w:bCs/>
                 <w:spacing w:val="1"/>
                 <w:w w:val="81"/>
+                <w:sz w:val="16"/>
                 <w:szCs w:val="16"/>
                 <w:lang w:val="gl-ES"/>
               </w:rPr>
@@ -2418,9 +2373,11 @@
                 <w:bCs/>
                 <w:spacing w:val="1"/>
                 <w:w w:val="81"/>
+                <w:sz w:val="16"/>
                 <w:szCs w:val="16"/>
                 <w:lang w:val="gl-ES"/>
               </w:rPr>
+              <w:t>01/04/23</w:t>
             </w:r>
           </w:p>
         </w:tc>
@@ -2462,6 +2419,7 @@
                 <w:szCs w:val="16"/>
                 <w:lang w:val="gl-ES"/>
               </w:rPr>
+              <w:t>Segunda entrega de seguimiento del proyecto</w:t>
             </w:r>
           </w:p>
         </w:tc>
@@ -2492,6 +2450,7 @@
                 <w:color w:val="365F91"/>
                 <w:spacing w:val="1"/>
                 <w:w w:val="81"/>
+                <w:sz w:val="16"/>
                 <w:szCs w:val="16"/>
                 <w:lang w:val="gl-ES"/>
               </w:rPr>
@@ -2504,9 +2463,11 @@
                 <w:color w:val="365F91"/>
                 <w:spacing w:val="1"/>
                 <w:w w:val="81"/>
+                <w:sz w:val="16"/>
                 <w:szCs w:val="16"/>
                 <w:lang w:val="gl-ES"/>
               </w:rPr>
+              <w:t>1.1.1</w:t>
             </w:r>
           </w:p>
         </w:tc>
@@ -2533,6 +2494,7 @@
                 <w:bCs/>
                 <w:spacing w:val="1"/>
                 <w:w w:val="81"/>
+                <w:sz w:val="16"/>
                 <w:szCs w:val="16"/>
                 <w:lang w:val="gl-ES"/>
               </w:rPr>
@@ -2544,9 +2506,11 @@
                 <w:bCs/>
                 <w:spacing w:val="1"/>
                 <w:w w:val="81"/>
+                <w:sz w:val="16"/>
                 <w:szCs w:val="16"/>
                 <w:lang w:val="gl-ES"/>
               </w:rPr>
+              <w:t>03/05/23</w:t>
             </w:r>
           </w:p>
         </w:tc>
@@ -2588,6 +2552,7 @@
                 <w:szCs w:val="16"/>
                 <w:lang w:val="gl-ES"/>
               </w:rPr>
+              <w:t>Integracion de front-end y back-end, pruebas de integracion y corecciones en la integracion</w:t>
             </w:r>
           </w:p>
         </w:tc>
@@ -2618,6 +2583,7 @@
                 <w:color w:val="365F91"/>
                 <w:spacing w:val="1"/>
                 <w:w w:val="81"/>
+                <w:sz w:val="16"/>
                 <w:szCs w:val="16"/>
                 <w:lang w:val="gl-ES"/>
               </w:rPr>
@@ -2630,9 +2596,11 @@
                 <w:color w:val="365F91"/>
                 <w:spacing w:val="1"/>
                 <w:w w:val="81"/>
+                <w:sz w:val="16"/>
                 <w:szCs w:val="16"/>
                 <w:lang w:val="gl-ES"/>
               </w:rPr>
+              <w:t>1.1.2</w:t>
             </w:r>
           </w:p>
         </w:tc>
@@ -2659,6 +2627,7 @@
                 <w:bCs/>
                 <w:spacing w:val="1"/>
                 <w:w w:val="81"/>
+                <w:sz w:val="16"/>
                 <w:szCs w:val="16"/>
                 <w:lang w:val="gl-ES"/>
               </w:rPr>
@@ -2670,9 +2639,11 @@
                 <w:bCs/>
                 <w:spacing w:val="1"/>
                 <w:w w:val="81"/>
+                <w:sz w:val="16"/>
                 <w:szCs w:val="16"/>
                 <w:lang w:val="gl-ES"/>
               </w:rPr>
+              <w:t>20/05/23</w:t>
             </w:r>
           </w:p>
         </w:tc>
@@ -2714,6 +2685,7 @@
                 <w:szCs w:val="16"/>
                 <w:lang w:val="gl-ES"/>
               </w:rPr>
+              <w:t>Implementacion de restriciones en el front, implementacion de excepciones en el back y correccion de errores y pruebas adicionales</w:t>
             </w:r>
           </w:p>
         </w:tc>
@@ -2744,6 +2716,7 @@
                 <w:color w:val="365F91"/>
                 <w:spacing w:val="1"/>
                 <w:w w:val="81"/>
+                <w:sz w:val="16"/>
                 <w:szCs w:val="16"/>
                 <w:lang w:val="gl-ES"/>
               </w:rPr>
@@ -2756,9 +2729,11 @@
                 <w:color w:val="365F91"/>
                 <w:spacing w:val="1"/>
                 <w:w w:val="81"/>
+                <w:sz w:val="16"/>
                 <w:szCs w:val="16"/>
                 <w:lang w:val="gl-ES"/>
               </w:rPr>
+              <w:t>1.1.3</w:t>
             </w:r>
           </w:p>
         </w:tc>
@@ -2785,6 +2760,7 @@
                 <w:bCs/>
                 <w:spacing w:val="1"/>
                 <w:w w:val="81"/>
+                <w:sz w:val="16"/>
                 <w:szCs w:val="16"/>
                 <w:lang w:val="gl-ES"/>
               </w:rPr>
@@ -2796,9 +2772,11 @@
                 <w:bCs/>
                 <w:spacing w:val="1"/>
                 <w:w w:val="81"/>
+                <w:sz w:val="16"/>
                 <w:szCs w:val="16"/>
                 <w:lang w:val="gl-ES"/>
               </w:rPr>
+              <w:t>29/05/23</w:t>
             </w:r>
           </w:p>
         </w:tc>
@@ -2840,6 +2818,7 @@
                 <w:szCs w:val="16"/>
                 <w:lang w:val="gl-ES"/>
               </w:rPr>
+              <w:t>Implementacion de SpringSecurity, features menores, correcciones finales y documentacion.</w:t>
             </w:r>
           </w:p>
         </w:tc>
@@ -2870,6 +2849,7 @@
                 <w:color w:val="365F91"/>
                 <w:spacing w:val="1"/>
                 <w:w w:val="81"/>
+                <w:sz w:val="16"/>
                 <w:szCs w:val="16"/>
                 <w:lang w:val="gl-ES"/>
               </w:rPr>
@@ -2882,9 +2862,11 @@
                 <w:color w:val="365F91"/>
                 <w:spacing w:val="1"/>
                 <w:w w:val="81"/>
+                <w:sz w:val="16"/>
                 <w:szCs w:val="16"/>
                 <w:lang w:val="gl-ES"/>
               </w:rPr>
+              <w:t>1.2</w:t>
             </w:r>
           </w:p>
         </w:tc>
@@ -2911,6 +2893,7 @@
                 <w:bCs/>
                 <w:spacing w:val="1"/>
                 <w:w w:val="81"/>
+                <w:sz w:val="16"/>
                 <w:szCs w:val="16"/>
                 <w:lang w:val="gl-ES"/>
               </w:rPr>
@@ -2922,9 +2905,11 @@
                 <w:bCs/>
                 <w:spacing w:val="1"/>
                 <w:w w:val="81"/>
+                <w:sz w:val="16"/>
                 <w:szCs w:val="16"/>
                 <w:lang w:val="gl-ES"/>
               </w:rPr>
+              <w:t>30/05/23</w:t>
             </w:r>
           </w:p>
         </w:tc>
@@ -2966,132 +2951,7 @@
                 <w:szCs w:val="16"/>
                 <w:lang w:val="gl-ES"/>
               </w:rPr>
-            </w:r>
-          </w:p>
-        </w:tc>
-      </w:tr>
-      <w:tr>
-        <w:trPr/>
-        <w:tc>
-          <w:tcPr>
-            <w:tcW w:w="1291" w:type="dxa"/>
-            <w:tcBorders>
-              <w:left w:val="single" w:sz="4" w:space="0" w:color="365F91"/>
-              <w:bottom w:val="single" w:sz="4" w:space="0" w:color="365F91"/>
-            </w:tcBorders>
-            <w:shd w:color="auto" w:fill="auto" w:val="clear"/>
-          </w:tcPr>
-          <w:p>
-            <w:pPr>
-              <w:pStyle w:val="Normal"/>
-              <w:widowControl w:val="false"/>
-              <w:spacing w:before="0" w:after="0"/>
-              <w:ind w:left="52" w:right="-20" w:firstLine="283"/>
-              <w:jc w:val="center"/>
-              <w:rPr>
-                <w:rFonts w:cs="Arial"/>
-                <w:b/>
-                <w:b/>
-                <w:bCs/>
-                <w:color w:val="365F91"/>
-                <w:spacing w:val="1"/>
-                <w:w w:val="81"/>
-                <w:szCs w:val="16"/>
-                <w:lang w:val="gl-ES"/>
-              </w:rPr>
-            </w:pPr>
-            <w:r>
-              <w:rPr>
-                <w:rFonts w:cs="Arial"/>
-                <w:b/>
-                <w:bCs/>
-                <w:color w:val="365F91"/>
-                <w:spacing w:val="1"/>
-                <w:w w:val="81"/>
-                <w:szCs w:val="16"/>
-                <w:lang w:val="gl-ES"/>
-              </w:rPr>
-            </w:r>
-          </w:p>
-        </w:tc>
-        <w:tc>
-          <w:tcPr>
-            <w:tcW w:w="1257" w:type="dxa"/>
-            <w:tcBorders>
-              <w:left w:val="single" w:sz="4" w:space="0" w:color="365F91"/>
-              <w:bottom w:val="single" w:sz="4" w:space="0" w:color="365F91"/>
-            </w:tcBorders>
-            <w:shd w:color="auto" w:fill="auto" w:val="clear"/>
-          </w:tcPr>
-          <w:p>
-            <w:pPr>
-              <w:pStyle w:val="Normal"/>
-              <w:widowControl w:val="false"/>
-              <w:spacing w:before="0" w:after="0"/>
-              <w:ind w:left="52" w:right="-20" w:firstLine="283"/>
-              <w:jc w:val="center"/>
-              <w:rPr>
-                <w:rFonts w:cs="Arial"/>
-                <w:b/>
-                <w:b/>
-                <w:bCs/>
-                <w:spacing w:val="1"/>
-                <w:w w:val="81"/>
-                <w:szCs w:val="16"/>
-                <w:lang w:val="gl-ES"/>
-              </w:rPr>
-            </w:pPr>
-            <w:r>
-              <w:rPr>
-                <w:rFonts w:cs="Arial"/>
-                <w:b/>
-                <w:bCs/>
-                <w:spacing w:val="1"/>
-                <w:w w:val="81"/>
-                <w:szCs w:val="16"/>
-                <w:lang w:val="gl-ES"/>
-              </w:rPr>
-            </w:r>
-          </w:p>
-        </w:tc>
-        <w:tc>
-          <w:tcPr>
-            <w:tcW w:w="6383" w:type="dxa"/>
-            <w:tcBorders>
-              <w:left w:val="single" w:sz="4" w:space="0" w:color="365F91"/>
-              <w:bottom w:val="single" w:sz="4" w:space="0" w:color="365F91"/>
-              <w:right w:val="single" w:sz="4" w:space="0" w:color="365F91"/>
-            </w:tcBorders>
-            <w:shd w:color="auto" w:fill="auto" w:val="clear"/>
-          </w:tcPr>
-          <w:p>
-            <w:pPr>
-              <w:pStyle w:val="Normal"/>
-              <w:widowControl w:val="false"/>
-              <w:spacing w:before="0" w:after="0"/>
-              <w:ind w:left="52" w:right="-20" w:firstLine="283"/>
-              <w:jc w:val="center"/>
-              <w:rPr>
-                <w:rFonts w:cs="Arial"/>
-                <w:b/>
-                <w:b/>
-                <w:bCs/>
-                <w:spacing w:val="1"/>
-                <w:w w:val="81"/>
-                <w:szCs w:val="16"/>
-                <w:lang w:val="gl-ES"/>
-              </w:rPr>
-            </w:pPr>
-            <w:r>
-              <w:rPr>
-                <w:rFonts w:cs="Arial"/>
-                <w:b/>
-                <w:bCs/>
-                <w:spacing w:val="1"/>
-                <w:w w:val="81"/>
-                <w:szCs w:val="16"/>
-                <w:lang w:val="gl-ES"/>
-              </w:rPr>
+              <w:t>Entrega final proyecto</w:t>
             </w:r>
           </w:p>
         </w:tc>
@@ -4494,7 +4354,6 @@
       </w:r>
       <w:r>
         <w:rPr>
-          <w:rFonts w:ascii="Verdana" w:hAnsi="Verdana"/>
           <w:b w:val="false"/>
           <w:bCs w:val="false"/>
           <w:i w:val="false"/>
@@ -4512,14 +4371,7 @@
           <w:sz w:val="22"/>
           <w:szCs w:val="22"/>
         </w:rPr>
-        <w:t xml:space="preserve"> </w:t>
-      </w:r>
-      <w:r>
-        <w:rPr>
-          <w:sz w:val="22"/>
-          <w:szCs w:val="22"/>
-        </w:rPr>
-        <w:t xml:space="preserve">Eso da un total de </w:t>
+        <w:t xml:space="preserve"> Eso da un total de </w:t>
       </w:r>
       <w:r>
         <w:rPr>
@@ -4567,19 +4419,17 @@
         <w:jc w:val="both"/>
         <w:rPr/>
       </w:pPr>
-      <w:hyperlink r:id="rId4">
-        <w:r>
-          <w:rPr>
-            <w:rStyle w:val="EnlacedeInternet"/>
-            <w:i/>
-            <w:color w:val="FF0000"/>
-            <w:sz w:val="20"/>
-            <w:szCs w:val="20"/>
-            <w:lang w:val="es-ES"/>
-          </w:rPr>
-          <w:t>https://es.talent.com/salary?job=desarrollador+full+stack</w:t>
-        </w:r>
-      </w:hyperlink>
+      <w:r>
+        <w:rPr>
+          <w:rStyle w:val="EnlacedeInternet"/>
+          <w:i/>
+          <w:color w:val="FF0000"/>
+          <w:sz w:val="20"/>
+          <w:szCs w:val="20"/>
+          <w:lang w:val="es-ES"/>
+        </w:rPr>
+        <w:t>https://es.talent.com/salary?job=desarrollador+full+stack</w:t>
+      </w:r>
     </w:p>
     <w:p>
       <w:pPr>
@@ -4593,9 +4443,8 @@
       </w:pPr>
       <w:r>
         <w:rPr>
-          <w:i/>
-          <w:color w:val="FF0000"/>
-          <w:lang w:val="es-ES"/>
+          <w:sz w:val="20"/>
+          <w:szCs w:val="20"/>
         </w:rPr>
       </w:r>
     </w:p>
@@ -4772,7 +4621,7 @@
       </w:r>
     </w:p>
     <w:sectPr>
-      <w:footerReference w:type="default" r:id="rId5"/>
+      <w:footerReference w:type="default" r:id="rId3"/>
       <w:type w:val="nextPage"/>
       <w:pgSz w:w="11906" w:h="16838"/>
       <w:pgMar w:left="1134" w:right="851" w:gutter="0" w:header="0" w:top="1134" w:footer="709" w:bottom="1134"/>
@@ -5453,7 +5302,7 @@
     <w:pPr>
       <w:widowControl/>
       <w:suppressAutoHyphens w:val="true"/>
-      <w:overflowPunct w:val="true"/>
+      <w:overflowPunct w:val="false"/>
       <w:bidi w:val="0"/>
       <w:spacing w:before="0" w:after="120"/>
       <w:ind w:left="907" w:firstLine="283"/>
@@ -6369,7 +6218,7 @@
         <w:tab w:val="clear" w:pos="907"/>
       </w:tabs>
       <w:suppressAutoHyphens w:val="false"/>
-      <w:overflowPunct w:val="false"/>
+      <w:overflowPunct w:val="true"/>
       <w:spacing w:lineRule="auto" w:line="259" w:before="240" w:after="0"/>
       <w:outlineLvl w:val="9"/>
     </w:pPr>
@@ -6392,7 +6241,7 @@
     <w:rsid w:val="003d528a"/>
     <w:pPr>
       <w:suppressAutoHyphens w:val="false"/>
-      <w:overflowPunct w:val="false"/>
+      <w:overflowPunct w:val="true"/>
       <w:spacing w:lineRule="auto" w:line="259" w:before="0" w:after="100"/>
       <w:ind w:left="220" w:hanging="0"/>
     </w:pPr>
@@ -6414,7 +6263,7 @@
     <w:rsid w:val="003d528a"/>
     <w:pPr>
       <w:suppressAutoHyphens w:val="false"/>
-      <w:overflowPunct w:val="false"/>
+      <w:overflowPunct w:val="true"/>
       <w:spacing w:lineRule="auto" w:line="259" w:before="0" w:after="100"/>
       <w:ind w:left="440" w:hanging="0"/>
     </w:pPr>
@@ -6442,6 +6291,19 @@
       <w:rFonts w:ascii="Tahoma" w:hAnsi="Tahoma" w:cs="Tahoma"/>
       <w:sz w:val="16"/>
       <w:szCs w:val="16"/>
+    </w:rPr>
+  </w:style>
+  <w:style w:type="paragraph" w:styleId="Ttulodelatabla">
+    <w:name w:val="Título de la tabla"/>
+    <w:basedOn w:val="Contenidodelatabla"/>
+    <w:qFormat/>
+    <w:pPr>
+      <w:suppressLineNumbers/>
+      <w:jc w:val="center"/>
+    </w:pPr>
+    <w:rPr>
+      <w:b/>
+      <w:bCs/>
     </w:rPr>
   </w:style>
   <w:style w:type="numbering" w:styleId="NoList" w:default="1">

--- a/Plantillas/Memorias Proyecto.docx
+++ b/Plantillas/Memorias Proyecto.docx
@@ -2026,7 +2026,9 @@
         </w:tc>
       </w:tr>
       <w:tr>
-        <w:trPr/>
+        <w:trPr>
+          <w:trHeight w:val="330" w:hRule="atLeast"/>
+        </w:trPr>
         <w:tc>
           <w:tcPr>
             <w:tcW w:w="1291" w:type="dxa"/>
@@ -2292,7 +2294,9 @@
         </w:tc>
       </w:tr>
       <w:tr>
-        <w:trPr/>
+        <w:trPr>
+          <w:trHeight w:val="389" w:hRule="atLeast"/>
+        </w:trPr>
         <w:tc>
           <w:tcPr>
             <w:tcW w:w="1291" w:type="dxa"/>
@@ -2691,7 +2695,9 @@
         </w:tc>
       </w:tr>
       <w:tr>
-        <w:trPr/>
+        <w:trPr>
+          <w:trHeight w:val="345" w:hRule="atLeast"/>
+        </w:trPr>
         <w:tc>
           <w:tcPr>
             <w:tcW w:w="1291" w:type="dxa"/>
@@ -2824,7 +2830,9 @@
         </w:tc>
       </w:tr>
       <w:tr>
-        <w:trPr/>
+        <w:trPr>
+          <w:trHeight w:val="292" w:hRule="atLeast"/>
+        </w:trPr>
         <w:tc>
           <w:tcPr>
             <w:tcW w:w="1291" w:type="dxa"/>

--- a/Plantillas/Memorias Proyecto.docx
+++ b/Plantillas/Memorias Proyecto.docx
@@ -2026,9 +2026,7 @@
         </w:tc>
       </w:tr>
       <w:tr>
-        <w:trPr>
-          <w:trHeight w:val="330" w:hRule="atLeast"/>
-        </w:trPr>
+        <w:trPr/>
         <w:tc>
           <w:tcPr>
             <w:tcW w:w="1291" w:type="dxa"/>
@@ -2381,7 +2379,7 @@
                 <w:szCs w:val="16"/>
                 <w:lang w:val="gl-ES"/>
               </w:rPr>
-              <w:t>01/04/23</w:t>
+              <w:t>01/05/23</w:t>
             </w:r>
           </w:p>
         </w:tc>

--- a/Plantillas/Memorias Proyecto.docx
+++ b/Plantillas/Memorias Proyecto.docx
@@ -966,7 +966,7 @@
               <w:pStyle w:val="Normal"/>
               <w:widowControl w:val="false"/>
               <w:suppressAutoHyphens w:val="false"/>
-              <w:overflowPunct w:val="true"/>
+              <w:overflowPunct w:val="false"/>
               <w:spacing w:before="0" w:after="0"/>
               <w:ind w:left="0" w:hanging="0"/>
               <w:rPr>
@@ -3301,106 +3301,457 @@
         </w:rPr>
       </w:pPr>
       <w:r>
-        <w:rPr>
-          <w:i/>
-          <w:color w:val="FF0000"/>
-          <w:sz w:val="20"/>
-          <w:szCs w:val="20"/>
-          <w:lang w:val="gl-ES"/>
-        </w:rPr>
-        <w:t>&lt;</w:t>
+        <w:rPr/>
       </w:r>
     </w:p>
     <w:p>
       <w:pPr>
         <w:pStyle w:val="ListParagraph"/>
         <w:ind w:left="0" w:hanging="0"/>
-        <w:jc w:val="both"/>
-        <w:rPr>
-          <w:i/>
-          <w:i/>
-          <w:color w:val="FF0000"/>
-          <w:lang w:val="gl-ES"/>
-        </w:rPr>
-      </w:pPr>
-      <w:r>
-        <w:rPr>
-          <w:i/>
-          <w:color w:val="FF0000"/>
-          <w:sz w:val="20"/>
-          <w:szCs w:val="20"/>
-          <w:lang w:val="gl-ES"/>
-        </w:rPr>
-        <w:t>Obxectivo que se marca o proxecto. Debe estar expresado dun xeito, claro e preciso, concreto  que permita determinar o éxito ou fracaso do mesmo</w:t>
+        <w:jc w:val="left"/>
+        <w:rPr>
+          <w:i w:val="false"/>
+          <w:i w:val="false"/>
+          <w:iCs w:val="false"/>
+          <w:sz w:val="24"/>
+          <w:szCs w:val="24"/>
+        </w:rPr>
+      </w:pPr>
+      <w:r>
+        <w:rPr>
+          <w:i w:val="false"/>
+          <w:iCs w:val="false"/>
+          <w:sz w:val="24"/>
+          <w:szCs w:val="24"/>
+        </w:rPr>
+        <w:t>El objetivo principal del proyecto es tener una web que gestione las reservas (tanto de pistas para jugar o de mesas para ir al restaurante) de los usuarios que quieran ir al local.</w:t>
       </w:r>
     </w:p>
     <w:p>
       <w:pPr>
         <w:pStyle w:val="ListParagraph"/>
         <w:ind w:left="0" w:hanging="0"/>
-        <w:jc w:val="both"/>
-        <w:rPr>
-          <w:i/>
-          <w:i/>
-          <w:color w:val="FF0000"/>
-          <w:lang w:val="gl-ES"/>
-        </w:rPr>
-      </w:pPr>
-      <w:r>
-        <w:rPr>
-          <w:color w:val="FF0000"/>
-          <w:sz w:val="20"/>
-          <w:szCs w:val="20"/>
-          <w:lang w:val="gl-ES"/>
-        </w:rPr>
-        <w:t xml:space="preserve">CA 2.4. Establecéronse os obxectivos </w:t>
+        <w:jc w:val="left"/>
+        <w:rPr>
+          <w:i w:val="false"/>
+          <w:i w:val="false"/>
+          <w:iCs w:val="false"/>
+          <w:sz w:val="24"/>
+          <w:szCs w:val="24"/>
+        </w:rPr>
+      </w:pPr>
+      <w:r>
+        <w:rPr>
+          <w:i w:val="false"/>
+          <w:iCs w:val="false"/>
+          <w:sz w:val="24"/>
+          <w:szCs w:val="24"/>
+        </w:rPr>
       </w:r>
     </w:p>
     <w:p>
       <w:pPr>
         <w:pStyle w:val="ListParagraph"/>
         <w:ind w:left="0" w:hanging="0"/>
-        <w:jc w:val="both"/>
-        <w:rPr>
-          <w:color w:val="FF0000"/>
-          <w:sz w:val="20"/>
-          <w:szCs w:val="20"/>
-          <w:lang w:val="gl-ES"/>
-        </w:rPr>
-      </w:pPr>
-      <w:r>
-        <w:rPr>
-          <w:color w:val="FF0000"/>
-          <w:sz w:val="20"/>
-          <w:szCs w:val="20"/>
-          <w:lang w:val="gl-ES"/>
-        </w:rPr>
-        <w:t>CA 5.1. Enunciáronse os obxectivos do proxecto.</w:t>
+        <w:jc w:val="left"/>
+        <w:rPr>
+          <w:i w:val="false"/>
+          <w:i w:val="false"/>
+          <w:iCs w:val="false"/>
+          <w:sz w:val="24"/>
+          <w:szCs w:val="24"/>
+        </w:rPr>
+      </w:pPr>
+      <w:r>
+        <w:rPr>
+          <w:i w:val="false"/>
+          <w:iCs w:val="false"/>
+          <w:sz w:val="24"/>
+          <w:szCs w:val="24"/>
+        </w:rPr>
+        <w:t>Ademas, otros objetivos generales del sitio web son:</w:t>
+        <w:br/>
+        <w:br/>
+        <w:t>- Aumentar el conocimiento de la marca. Con esto me refiero a que el sitio web de la bolera es una parte clave en la estratefgia de marketing, deberia ayudar a aumentar el conocimiento de la bolera y atraer nuevos clientes.</w:t>
       </w:r>
     </w:p>
     <w:p>
       <w:pPr>
         <w:pStyle w:val="ListParagraph"/>
         <w:ind w:left="0" w:hanging="0"/>
-        <w:jc w:val="both"/>
-        <w:rPr>
-          <w:i/>
-          <w:i/>
-          <w:color w:val="FF0000"/>
-          <w:sz w:val="20"/>
-          <w:szCs w:val="20"/>
-          <w:lang w:val="gl-ES"/>
-        </w:rPr>
-      </w:pPr>
-      <w:r>
-        <w:rPr>
-          <w:i/>
-          <w:color w:val="FF0000"/>
-          <w:sz w:val="20"/>
-          <w:szCs w:val="20"/>
-          <w:lang w:val="gl-ES"/>
-        </w:rPr>
-        <w:t>&gt;</w:t>
+        <w:jc w:val="left"/>
+        <w:rPr>
+          <w:i w:val="false"/>
+          <w:i w:val="false"/>
+          <w:iCs w:val="false"/>
+          <w:sz w:val="24"/>
+          <w:szCs w:val="24"/>
+        </w:rPr>
+      </w:pPr>
+      <w:r>
+        <w:rPr>
+          <w:i w:val="false"/>
+          <w:iCs w:val="false"/>
+          <w:sz w:val="24"/>
+          <w:szCs w:val="24"/>
+        </w:rPr>
+      </w:r>
+    </w:p>
+    <w:p>
+      <w:pPr>
+        <w:pStyle w:val="ListParagraph"/>
+        <w:ind w:left="0" w:hanging="0"/>
+        <w:jc w:val="left"/>
+        <w:rPr>
+          <w:i w:val="false"/>
+          <w:i w:val="false"/>
+          <w:iCs w:val="false"/>
+          <w:sz w:val="24"/>
+          <w:szCs w:val="24"/>
+        </w:rPr>
+      </w:pPr>
+      <w:r>
+        <w:rPr>
+          <w:i w:val="false"/>
+          <w:iCs w:val="false"/>
+          <w:sz w:val="24"/>
+          <w:szCs w:val="24"/>
+        </w:rPr>
+        <w:t>- Proporcionar servicio al cliente. Este objetivo se centra en proporcionar informacion al cliente sobre la bolera y el restaurante como el horario, las normas, informacion de contacto, direccion, etc</w:t>
+      </w:r>
+    </w:p>
+    <w:p>
+      <w:pPr>
+        <w:pStyle w:val="ListParagraph"/>
+        <w:ind w:left="0" w:hanging="0"/>
+        <w:jc w:val="left"/>
+        <w:rPr>
+          <w:i w:val="false"/>
+          <w:i w:val="false"/>
+          <w:iCs w:val="false"/>
+          <w:sz w:val="24"/>
+          <w:szCs w:val="24"/>
+        </w:rPr>
+      </w:pPr>
+      <w:r>
+        <w:rPr>
+          <w:i w:val="false"/>
+          <w:iCs w:val="false"/>
+          <w:sz w:val="24"/>
+          <w:szCs w:val="24"/>
+        </w:rPr>
+      </w:r>
+    </w:p>
+    <w:p>
+      <w:pPr>
+        <w:pStyle w:val="ListParagraph"/>
+        <w:ind w:left="0" w:hanging="0"/>
+        <w:jc w:val="left"/>
+        <w:rPr>
+          <w:i w:val="false"/>
+          <w:i w:val="false"/>
+          <w:iCs w:val="false"/>
+          <w:sz w:val="24"/>
+          <w:szCs w:val="24"/>
+        </w:rPr>
+      </w:pPr>
+      <w:r>
+        <w:rPr>
+          <w:i w:val="false"/>
+          <w:iCs w:val="false"/>
+          <w:sz w:val="24"/>
+          <w:szCs w:val="24"/>
+        </w:rPr>
+        <w:t>Tambien hay algunos objetivos mas especificos como:</w:t>
+      </w:r>
+    </w:p>
+    <w:p>
+      <w:pPr>
+        <w:pStyle w:val="ListParagraph"/>
+        <w:ind w:left="0" w:hanging="0"/>
+        <w:jc w:val="left"/>
+        <w:rPr>
+          <w:i w:val="false"/>
+          <w:i w:val="false"/>
+          <w:iCs w:val="false"/>
+          <w:sz w:val="24"/>
+          <w:szCs w:val="24"/>
+        </w:rPr>
+      </w:pPr>
+      <w:r>
+        <w:rPr>
+          <w:i w:val="false"/>
+          <w:iCs w:val="false"/>
+          <w:sz w:val="24"/>
+          <w:szCs w:val="24"/>
+        </w:rPr>
+      </w:r>
+    </w:p>
+    <w:p>
+      <w:pPr>
+        <w:pStyle w:val="ListParagraph"/>
+        <w:ind w:left="0" w:hanging="0"/>
+        <w:jc w:val="left"/>
+        <w:rPr>
+          <w:i w:val="false"/>
+          <w:i w:val="false"/>
+          <w:iCs w:val="false"/>
+          <w:sz w:val="24"/>
+          <w:szCs w:val="24"/>
+        </w:rPr>
+      </w:pPr>
+      <w:r>
+        <w:rPr>
+          <w:i w:val="false"/>
+          <w:iCs w:val="false"/>
+          <w:sz w:val="24"/>
+          <w:szCs w:val="24"/>
+        </w:rPr>
+        <w:t>- El sitio web sea compatible con dispositivos moviles.</w:t>
+      </w:r>
+    </w:p>
+    <w:p>
+      <w:pPr>
+        <w:pStyle w:val="ListParagraph"/>
+        <w:ind w:left="0" w:hanging="0"/>
+        <w:jc w:val="left"/>
+        <w:rPr>
+          <w:i w:val="false"/>
+          <w:i w:val="false"/>
+          <w:iCs w:val="false"/>
+          <w:sz w:val="24"/>
+          <w:szCs w:val="24"/>
+        </w:rPr>
+      </w:pPr>
+      <w:r>
+        <w:rPr>
+          <w:i w:val="false"/>
+          <w:iCs w:val="false"/>
+          <w:sz w:val="24"/>
+          <w:szCs w:val="24"/>
+        </w:rPr>
+      </w:r>
+    </w:p>
+    <w:p>
+      <w:pPr>
+        <w:pStyle w:val="ListParagraph"/>
+        <w:ind w:left="0" w:hanging="0"/>
+        <w:jc w:val="left"/>
+        <w:rPr>
+          <w:i w:val="false"/>
+          <w:i w:val="false"/>
+          <w:iCs w:val="false"/>
+          <w:sz w:val="24"/>
+          <w:szCs w:val="24"/>
+        </w:rPr>
+      </w:pPr>
+      <w:r>
+        <w:rPr>
+          <w:i w:val="false"/>
+          <w:iCs w:val="false"/>
+          <w:sz w:val="24"/>
+          <w:szCs w:val="24"/>
+        </w:rPr>
+        <w:t>- Navegacion sencilla e intuitiva del mismo.</w:t>
+      </w:r>
+    </w:p>
+    <w:p>
+      <w:pPr>
+        <w:pStyle w:val="ListParagraph"/>
+        <w:ind w:left="0" w:hanging="0"/>
+        <w:jc w:val="left"/>
+        <w:rPr>
+          <w:i w:val="false"/>
+          <w:i w:val="false"/>
+          <w:iCs w:val="false"/>
+          <w:sz w:val="24"/>
+          <w:szCs w:val="24"/>
+        </w:rPr>
+      </w:pPr>
+      <w:r>
+        <w:rPr>
+          <w:i w:val="false"/>
+          <w:iCs w:val="false"/>
+          <w:sz w:val="24"/>
+          <w:szCs w:val="24"/>
+        </w:rPr>
+      </w:r>
+    </w:p>
+    <w:p>
+      <w:pPr>
+        <w:pStyle w:val="ListParagraph"/>
+        <w:ind w:left="0" w:hanging="0"/>
+        <w:jc w:val="left"/>
+        <w:rPr>
+          <w:i w:val="false"/>
+          <w:i w:val="false"/>
+          <w:iCs w:val="false"/>
+          <w:sz w:val="24"/>
+          <w:szCs w:val="24"/>
+        </w:rPr>
+      </w:pPr>
+      <w:r>
+        <w:rPr>
+          <w:i w:val="false"/>
+          <w:iCs w:val="false"/>
+          <w:sz w:val="24"/>
+          <w:szCs w:val="24"/>
+        </w:rPr>
+        <w:t>- Mantener el sitio web actualizado.</w:t>
+      </w:r>
+    </w:p>
+    <w:p>
+      <w:pPr>
+        <w:pStyle w:val="ListParagraph"/>
+        <w:ind w:left="0" w:hanging="0"/>
+        <w:jc w:val="left"/>
+        <w:rPr>
+          <w:i w:val="false"/>
+          <w:i w:val="false"/>
+          <w:iCs w:val="false"/>
+          <w:sz w:val="24"/>
+          <w:szCs w:val="24"/>
+        </w:rPr>
+      </w:pPr>
+      <w:r>
+        <w:rPr>
+          <w:i w:val="false"/>
+          <w:iCs w:val="false"/>
+          <w:sz w:val="24"/>
+          <w:szCs w:val="24"/>
+        </w:rPr>
+      </w:r>
+    </w:p>
+    <w:p>
+      <w:pPr>
+        <w:pStyle w:val="ListParagraph"/>
+        <w:ind w:left="0" w:hanging="0"/>
+        <w:jc w:val="left"/>
+        <w:rPr>
+          <w:i w:val="false"/>
+          <w:i w:val="false"/>
+          <w:iCs w:val="false"/>
+          <w:sz w:val="24"/>
+          <w:szCs w:val="24"/>
+        </w:rPr>
+      </w:pPr>
+      <w:r>
+        <w:rPr>
+          <w:i w:val="false"/>
+          <w:iCs w:val="false"/>
+          <w:sz w:val="24"/>
+          <w:szCs w:val="24"/>
+        </w:rPr>
+      </w:r>
+    </w:p>
+    <w:p>
+      <w:pPr>
+        <w:pStyle w:val="ListParagraph"/>
+        <w:ind w:left="0" w:hanging="0"/>
+        <w:jc w:val="left"/>
+        <w:rPr>
+          <w:i w:val="false"/>
+          <w:i w:val="false"/>
+          <w:iCs w:val="false"/>
+          <w:sz w:val="24"/>
+          <w:szCs w:val="24"/>
+        </w:rPr>
+      </w:pPr>
+      <w:r>
+        <w:rPr>
+          <w:i w:val="false"/>
+          <w:iCs w:val="false"/>
+          <w:sz w:val="24"/>
+          <w:szCs w:val="24"/>
+        </w:rPr>
+      </w:r>
+    </w:p>
+    <w:p>
+      <w:pPr>
+        <w:pStyle w:val="ListParagraph"/>
+        <w:ind w:left="0" w:hanging="0"/>
+        <w:jc w:val="left"/>
+        <w:rPr>
+          <w:i w:val="false"/>
+          <w:i w:val="false"/>
+          <w:iCs w:val="false"/>
+          <w:sz w:val="24"/>
+          <w:szCs w:val="24"/>
+        </w:rPr>
+      </w:pPr>
+      <w:r>
+        <w:rPr>
+          <w:i w:val="false"/>
+          <w:iCs w:val="false"/>
+          <w:sz w:val="24"/>
+          <w:szCs w:val="24"/>
+        </w:rPr>
+      </w:r>
+    </w:p>
+    <w:p>
+      <w:pPr>
+        <w:pStyle w:val="ListParagraph"/>
+        <w:ind w:left="0" w:hanging="0"/>
+        <w:jc w:val="left"/>
+        <w:rPr>
+          <w:i w:val="false"/>
+          <w:i w:val="false"/>
+          <w:iCs w:val="false"/>
+          <w:sz w:val="24"/>
+          <w:szCs w:val="24"/>
+        </w:rPr>
+      </w:pPr>
+      <w:r>
+        <w:rPr>
+          <w:i w:val="false"/>
+          <w:iCs w:val="false"/>
+          <w:sz w:val="24"/>
+          <w:szCs w:val="24"/>
+        </w:rPr>
+      </w:r>
+    </w:p>
+    <w:p>
+      <w:pPr>
+        <w:pStyle w:val="ListParagraph"/>
+        <w:ind w:left="0" w:hanging="0"/>
+        <w:jc w:val="left"/>
+        <w:rPr>
+          <w:i w:val="false"/>
+          <w:i w:val="false"/>
+          <w:iCs w:val="false"/>
+          <w:sz w:val="24"/>
+          <w:szCs w:val="24"/>
+        </w:rPr>
+      </w:pPr>
+      <w:r>
+        <w:rPr>
+          <w:i w:val="false"/>
+          <w:iCs w:val="false"/>
+          <w:sz w:val="24"/>
+          <w:szCs w:val="24"/>
+        </w:rPr>
+      </w:r>
+    </w:p>
+    <w:p>
+      <w:pPr>
+        <w:pStyle w:val="ListParagraph"/>
+        <w:ind w:left="0" w:hanging="0"/>
+        <w:jc w:val="left"/>
+        <w:rPr>
+          <w:i w:val="false"/>
+          <w:i w:val="false"/>
+          <w:iCs w:val="false"/>
+          <w:sz w:val="24"/>
+          <w:szCs w:val="24"/>
+        </w:rPr>
+      </w:pPr>
+      <w:r>
+        <w:rPr>
+          <w:i w:val="false"/>
+          <w:iCs w:val="false"/>
+          <w:sz w:val="24"/>
+          <w:szCs w:val="24"/>
+        </w:rPr>
       </w:r>
     </w:p>
     <w:p>
@@ -3448,151 +3799,1676 @@
         </w:rPr>
       </w:pPr>
       <w:r>
-        <w:rPr>
-          <w:i/>
-          <w:color w:val="auto"/>
-        </w:rPr>
-      </w:r>
-    </w:p>
-    <w:p>
-      <w:pPr>
-        <w:pStyle w:val="Normal"/>
-        <w:ind w:left="0" w:hanging="0"/>
-        <w:jc w:val="both"/>
-        <w:rPr>
-          <w:i/>
-          <w:i/>
-          <w:color w:val="FF0000"/>
-          <w:sz w:val="20"/>
-          <w:szCs w:val="20"/>
-          <w:lang w:val="gl-ES"/>
-        </w:rPr>
-      </w:pPr>
-      <w:r>
-        <w:rPr>
-          <w:i/>
-          <w:color w:val="FF0000"/>
-          <w:sz w:val="20"/>
-          <w:szCs w:val="20"/>
-          <w:lang w:val="gl-ES"/>
-        </w:rPr>
-        <w:t>&lt;</w:t>
-      </w:r>
-    </w:p>
-    <w:p>
-      <w:pPr>
-        <w:pStyle w:val="Normal"/>
-        <w:ind w:left="0" w:firstLine="283"/>
-        <w:jc w:val="both"/>
-        <w:rPr>
-          <w:sz w:val="20"/>
-          <w:szCs w:val="20"/>
-          <w:lang w:val="gl-ES"/>
-        </w:rPr>
-      </w:pPr>
-      <w:r>
-        <w:rPr>
-          <w:i/>
-          <w:color w:val="FF0000"/>
-          <w:sz w:val="20"/>
-          <w:szCs w:val="20"/>
-          <w:lang w:val="gl-ES"/>
-        </w:rPr>
-        <w:t>Breve descrición do proxecto, explicando aqueles puntos máis importantes, significativos ou dignos de mención. Amosando a parte do código que desexe resaltar, ben pola súa dificultade ou por seren os puntos máis relevantes do  proxecto. Comentando as partes do proxecto que supuxeron unha maior dificultade.</w:t>
-      </w:r>
-    </w:p>
-    <w:p>
-      <w:pPr>
-        <w:pStyle w:val="Normal"/>
-        <w:ind w:left="0" w:firstLine="283"/>
-        <w:jc w:val="both"/>
-        <w:rPr>
-          <w:i/>
-          <w:i/>
-          <w:color w:val="FF0000"/>
-          <w:sz w:val="20"/>
-          <w:szCs w:val="20"/>
-          <w:lang w:val="gl-ES"/>
-        </w:rPr>
-      </w:pPr>
-      <w:r>
-        <w:rPr>
-          <w:i/>
-          <w:color w:val="FF0000"/>
-          <w:sz w:val="20"/>
-          <w:szCs w:val="20"/>
-          <w:lang w:val="gl-ES"/>
-        </w:rPr>
-        <w:t>Neste apartado pódese incluír a motivación persoal que lle levou a presentar dito proxecto.</w:t>
-      </w:r>
-    </w:p>
-    <w:p>
-      <w:pPr>
-        <w:pStyle w:val="Normal"/>
-        <w:ind w:left="0" w:firstLine="283"/>
-        <w:jc w:val="both"/>
-        <w:rPr>
-          <w:color w:val="FF0000"/>
-          <w:sz w:val="20"/>
-          <w:szCs w:val="20"/>
-          <w:lang w:val="gl-ES"/>
-        </w:rPr>
-      </w:pPr>
-      <w:r>
-        <w:rPr>
-          <w:color w:val="FF0000"/>
-          <w:sz w:val="20"/>
-          <w:szCs w:val="20"/>
-          <w:lang w:val="gl-ES"/>
-        </w:rPr>
-        <w:t>CA 5.2. Describiuse o proceso seguido para a identificación das necesidades das empresas do sector.</w:t>
-      </w:r>
-    </w:p>
-    <w:p>
-      <w:pPr>
-        <w:pStyle w:val="Normal"/>
-        <w:ind w:left="0" w:firstLine="283"/>
-        <w:jc w:val="both"/>
-        <w:rPr>
-          <w:color w:val="FF0000"/>
-          <w:sz w:val="20"/>
-          <w:szCs w:val="20"/>
-          <w:lang w:val="gl-ES"/>
-        </w:rPr>
-      </w:pPr>
-      <w:r>
-        <w:rPr>
-          <w:color w:val="FF0000"/>
-          <w:sz w:val="20"/>
-          <w:szCs w:val="20"/>
-          <w:lang w:val="gl-ES"/>
-        </w:rPr>
-        <w:t>CA 5.3. Describiuse a solución adoptada a partir da documentación xerada no proceso de deseño.</w:t>
-      </w:r>
-    </w:p>
-    <w:p>
-      <w:pPr>
-        <w:pStyle w:val="Normal"/>
-        <w:ind w:left="0" w:hanging="0"/>
-        <w:jc w:val="both"/>
-        <w:rPr>
-          <w:i/>
-          <w:i/>
-          <w:color w:val="FF0000"/>
-          <w:sz w:val="20"/>
-          <w:szCs w:val="20"/>
-          <w:lang w:val="gl-ES"/>
-        </w:rPr>
-      </w:pPr>
-      <w:r>
-        <w:rPr>
-          <w:i/>
-          <w:color w:val="FF0000"/>
-          <w:sz w:val="20"/>
-          <w:szCs w:val="20"/>
-          <w:lang w:val="gl-ES"/>
-        </w:rPr>
-        <w:t>&gt;</w:t>
+        <w:rPr/>
+      </w:r>
+    </w:p>
+    <w:p>
+      <w:pPr>
+        <w:pStyle w:val="Normal"/>
+        <w:ind w:left="0" w:hanging="0"/>
+        <w:jc w:val="left"/>
+        <w:rPr>
+          <w:i w:val="false"/>
+          <w:i w:val="false"/>
+          <w:iCs w:val="false"/>
+          <w:sz w:val="24"/>
+          <w:szCs w:val="24"/>
+        </w:rPr>
+      </w:pPr>
+      <w:r>
+        <w:rPr>
+          <w:i w:val="false"/>
+          <w:iCs w:val="false"/>
+          <w:sz w:val="24"/>
+          <w:szCs w:val="24"/>
+        </w:rPr>
+        <w:t>El proyecto de GGBowling está hecho pricipalmente para poder gestionar las reservas de una Bolera-Restaurante de una manera automática. Aunque tambien tiene otros objetivos que se describen en el anterior punto.</w:t>
+      </w:r>
+    </w:p>
+    <w:p>
+      <w:pPr>
+        <w:pStyle w:val="Normal"/>
+        <w:ind w:left="0" w:hanging="0"/>
+        <w:jc w:val="left"/>
+        <w:rPr>
+          <w:i w:val="false"/>
+          <w:i w:val="false"/>
+          <w:iCs w:val="false"/>
+          <w:sz w:val="24"/>
+          <w:szCs w:val="24"/>
+        </w:rPr>
+      </w:pPr>
+      <w:r>
+        <w:rPr>
+          <w:i w:val="false"/>
+          <w:iCs w:val="false"/>
+          <w:sz w:val="24"/>
+          <w:szCs w:val="24"/>
+        </w:rPr>
+        <w:t xml:space="preserve">El proyecto está pensado para que una parte pueda funcionar sin la otra (La bolera sin el restaurante y viceversa) lo que ofrece mucha adaptabilidad para distintos tipos de negocios. </w:t>
+      </w:r>
+    </w:p>
+    <w:p>
+      <w:pPr>
+        <w:pStyle w:val="Normal"/>
+        <w:ind w:left="0" w:hanging="0"/>
+        <w:jc w:val="left"/>
+        <w:rPr>
+          <w:sz w:val="24"/>
+          <w:szCs w:val="24"/>
+        </w:rPr>
+      </w:pPr>
+      <w:r>
+        <w:rPr>
+          <w:i w:val="false"/>
+          <w:iCs w:val="false"/>
+          <w:sz w:val="24"/>
+          <w:szCs w:val="24"/>
+        </w:rPr>
+        <w:t>La creacion de este proyecto nace por la necesidad de pequeñas empresas en tener una página web la cual pueda captar nuevos clientes y gestionar reservas mediante un sistema de usuarios. Como he dicho anteriormente, la pagina funciona sin una de las 2 partes lo que permite adaptarse tanto a un restaurante como a una bolera o a las 2 combinadas, lo que da muchas mas posibilidades en el mercado.</w:t>
+      </w:r>
+    </w:p>
+    <w:p>
+      <w:pPr>
+        <w:pStyle w:val="Normal"/>
+        <w:ind w:left="0" w:hanging="0"/>
+        <w:jc w:val="left"/>
+        <w:rPr>
+          <w:i w:val="false"/>
+          <w:i w:val="false"/>
+          <w:iCs w:val="false"/>
+        </w:rPr>
+      </w:pPr>
+      <w:r>
+        <w:rPr>
+          <w:sz w:val="24"/>
+          <w:szCs w:val="24"/>
+        </w:rPr>
+      </w:r>
+    </w:p>
+    <w:p>
+      <w:pPr>
+        <w:pStyle w:val="Normal"/>
+        <w:ind w:left="0" w:hanging="0"/>
+        <w:jc w:val="left"/>
+        <w:rPr>
+          <w:sz w:val="24"/>
+          <w:szCs w:val="24"/>
+        </w:rPr>
+      </w:pPr>
+      <w:r>
+        <w:rPr>
+          <w:i w:val="false"/>
+          <w:iCs w:val="false"/>
+          <w:sz w:val="24"/>
+          <w:szCs w:val="24"/>
+        </w:rPr>
+        <w:t>La parte mas grande del proyecto es la logica de reservas y todo lo que eso conlleva asi que en eso es en lo que mas me voy a centrar.</w:t>
+      </w:r>
+    </w:p>
+    <w:p>
+      <w:pPr>
+        <w:pStyle w:val="Normal"/>
+        <w:ind w:left="0" w:hanging="0"/>
+        <w:jc w:val="left"/>
+        <w:rPr>
+          <w:sz w:val="24"/>
+          <w:szCs w:val="24"/>
+        </w:rPr>
+      </w:pPr>
+      <w:r>
+        <w:rPr>
+          <w:i w:val="false"/>
+          <w:iCs w:val="false"/>
+          <w:sz w:val="24"/>
+          <w:szCs w:val="24"/>
+        </w:rPr>
+        <w:t xml:space="preserve">Uno de los problemas con los que me encontré fue que la reserva se hiciera desde el usuario que está logueado sin la necesidad de introducir el id del usuario manualmente. Para solucionar este problema hice un estado global de redux el cual lo reutilizo para otras partes del proyecto. Ese estado guarda toda la informacion del usuario que se loguea. Al realizar la reserva, el id se pasa desde ese estado a la url de la petición directamente </w:t>
+      </w:r>
+    </w:p>
+    <w:p>
+      <w:pPr>
+        <w:pStyle w:val="Normal"/>
+        <w:ind w:left="0" w:hanging="0"/>
+        <w:jc w:val="left"/>
+        <w:rPr>
+          <w:i w:val="false"/>
+          <w:i w:val="false"/>
+          <w:iCs w:val="false"/>
+          <w:sz w:val="24"/>
+          <w:szCs w:val="24"/>
+        </w:rPr>
+      </w:pPr>
+      <w:r>
+        <w:rPr/>
+        <w:drawing>
+          <wp:anchor behindDoc="0" distT="0" distB="0" distL="0" distR="0" simplePos="0" locked="0" layoutInCell="0" allowOverlap="1" relativeHeight="2">
+            <wp:simplePos x="0" y="0"/>
+            <wp:positionH relativeFrom="column">
+              <wp:posOffset>1609725</wp:posOffset>
+            </wp:positionH>
+            <wp:positionV relativeFrom="paragraph">
+              <wp:posOffset>-60325</wp:posOffset>
+            </wp:positionV>
+            <wp:extent cx="2508250" cy="4697095"/>
+            <wp:effectExtent l="0" t="0" r="0" b="0"/>
+            <wp:wrapSquare wrapText="largest"/>
+            <wp:docPr id="1" name="Imagen1" descr=""/>
+            <wp:cNvGraphicFramePr>
+              <a:graphicFrameLocks xmlns:a="http://schemas.openxmlformats.org/drawingml/2006/main" noChangeAspect="1"/>
+            </wp:cNvGraphicFramePr>
+            <a:graphic xmlns:a="http://schemas.openxmlformats.org/drawingml/2006/main">
+              <a:graphicData uri="http://schemas.openxmlformats.org/drawingml/2006/picture">
+                <pic:pic xmlns:pic="http://schemas.openxmlformats.org/drawingml/2006/picture">
+                  <pic:nvPicPr>
+                    <pic:cNvPr id="1" name="Imagen1" descr=""/>
+                    <pic:cNvPicPr>
+                      <a:picLocks noChangeAspect="1" noChangeArrowheads="1"/>
+                    </pic:cNvPicPr>
+                  </pic:nvPicPr>
+                  <pic:blipFill>
+                    <a:blip r:embed="rId3"/>
+                    <a:stretch>
+                      <a:fillRect/>
+                    </a:stretch>
+                  </pic:blipFill>
+                  <pic:spPr bwMode="auto">
+                    <a:xfrm>
+                      <a:off x="0" y="0"/>
+                      <a:ext cx="2508250" cy="4697095"/>
+                    </a:xfrm>
+                    <a:prstGeom prst="rect">
+                      <a:avLst/>
+                    </a:prstGeom>
+                  </pic:spPr>
+                </pic:pic>
+              </a:graphicData>
+            </a:graphic>
+          </wp:anchor>
+        </w:drawing>
+      </w:r>
+    </w:p>
+    <w:p>
+      <w:pPr>
+        <w:pStyle w:val="Normal"/>
+        <w:ind w:left="0" w:hanging="0"/>
+        <w:jc w:val="left"/>
+        <w:rPr>
+          <w:i w:val="false"/>
+          <w:i w:val="false"/>
+          <w:iCs w:val="false"/>
+          <w:sz w:val="24"/>
+          <w:szCs w:val="24"/>
+        </w:rPr>
+      </w:pPr>
+      <w:r>
+        <w:rPr/>
+      </w:r>
+    </w:p>
+    <w:p>
+      <w:pPr>
+        <w:pStyle w:val="Normal"/>
+        <w:ind w:left="0" w:hanging="0"/>
+        <w:jc w:val="left"/>
+        <w:rPr>
+          <w:i w:val="false"/>
+          <w:i w:val="false"/>
+          <w:iCs w:val="false"/>
+          <w:sz w:val="24"/>
+          <w:szCs w:val="24"/>
+        </w:rPr>
+      </w:pPr>
+      <w:r>
+        <w:rPr/>
+      </w:r>
+    </w:p>
+    <w:p>
+      <w:pPr>
+        <w:pStyle w:val="Normal"/>
+        <w:ind w:left="0" w:hanging="0"/>
+        <w:jc w:val="left"/>
+        <w:rPr>
+          <w:i w:val="false"/>
+          <w:i w:val="false"/>
+          <w:iCs w:val="false"/>
+          <w:sz w:val="24"/>
+          <w:szCs w:val="24"/>
+        </w:rPr>
+      </w:pPr>
+      <w:r>
+        <w:rPr/>
+      </w:r>
+    </w:p>
+    <w:p>
+      <w:pPr>
+        <w:pStyle w:val="Normal"/>
+        <w:ind w:left="0" w:hanging="0"/>
+        <w:jc w:val="left"/>
+        <w:rPr>
+          <w:i w:val="false"/>
+          <w:i w:val="false"/>
+          <w:iCs w:val="false"/>
+          <w:sz w:val="24"/>
+          <w:szCs w:val="24"/>
+        </w:rPr>
+      </w:pPr>
+      <w:r>
+        <w:rPr/>
+      </w:r>
+    </w:p>
+    <w:p>
+      <w:pPr>
+        <w:pStyle w:val="Normal"/>
+        <w:ind w:left="0" w:hanging="0"/>
+        <w:jc w:val="left"/>
+        <w:rPr>
+          <w:i w:val="false"/>
+          <w:i w:val="false"/>
+          <w:iCs w:val="false"/>
+          <w:sz w:val="24"/>
+          <w:szCs w:val="24"/>
+        </w:rPr>
+      </w:pPr>
+      <w:r>
+        <w:rPr/>
+      </w:r>
+    </w:p>
+    <w:p>
+      <w:pPr>
+        <w:pStyle w:val="Normal"/>
+        <w:ind w:left="0" w:hanging="0"/>
+        <w:jc w:val="left"/>
+        <w:rPr>
+          <w:i w:val="false"/>
+          <w:i w:val="false"/>
+          <w:iCs w:val="false"/>
+          <w:sz w:val="24"/>
+          <w:szCs w:val="24"/>
+        </w:rPr>
+      </w:pPr>
+      <w:r>
+        <w:rPr/>
+      </w:r>
+    </w:p>
+    <w:p>
+      <w:pPr>
+        <w:pStyle w:val="Normal"/>
+        <w:ind w:left="0" w:hanging="0"/>
+        <w:jc w:val="left"/>
+        <w:rPr>
+          <w:i w:val="false"/>
+          <w:i w:val="false"/>
+          <w:iCs w:val="false"/>
+          <w:sz w:val="24"/>
+          <w:szCs w:val="24"/>
+        </w:rPr>
+      </w:pPr>
+      <w:r>
+        <w:rPr/>
+      </w:r>
+    </w:p>
+    <w:p>
+      <w:pPr>
+        <w:pStyle w:val="Normal"/>
+        <w:ind w:left="0" w:hanging="0"/>
+        <w:jc w:val="left"/>
+        <w:rPr>
+          <w:i w:val="false"/>
+          <w:i w:val="false"/>
+          <w:iCs w:val="false"/>
+          <w:sz w:val="24"/>
+          <w:szCs w:val="24"/>
+        </w:rPr>
+      </w:pPr>
+      <w:r>
+        <w:rPr/>
+      </w:r>
+    </w:p>
+    <w:p>
+      <w:pPr>
+        <w:pStyle w:val="Normal"/>
+        <w:ind w:left="0" w:hanging="0"/>
+        <w:jc w:val="left"/>
+        <w:rPr>
+          <w:i w:val="false"/>
+          <w:i w:val="false"/>
+          <w:iCs w:val="false"/>
+          <w:sz w:val="24"/>
+          <w:szCs w:val="24"/>
+        </w:rPr>
+      </w:pPr>
+      <w:r>
+        <w:rPr/>
+      </w:r>
+    </w:p>
+    <w:p>
+      <w:pPr>
+        <w:pStyle w:val="Normal"/>
+        <w:ind w:left="0" w:hanging="0"/>
+        <w:jc w:val="left"/>
+        <w:rPr>
+          <w:i w:val="false"/>
+          <w:i w:val="false"/>
+          <w:iCs w:val="false"/>
+          <w:sz w:val="24"/>
+          <w:szCs w:val="24"/>
+        </w:rPr>
+      </w:pPr>
+      <w:r>
+        <w:rPr/>
+      </w:r>
+    </w:p>
+    <w:p>
+      <w:pPr>
+        <w:pStyle w:val="Normal"/>
+        <w:ind w:left="0" w:hanging="0"/>
+        <w:jc w:val="left"/>
+        <w:rPr>
+          <w:i w:val="false"/>
+          <w:i w:val="false"/>
+          <w:iCs w:val="false"/>
+          <w:sz w:val="24"/>
+          <w:szCs w:val="24"/>
+        </w:rPr>
+      </w:pPr>
+      <w:r>
+        <w:rPr/>
+      </w:r>
+    </w:p>
+    <w:p>
+      <w:pPr>
+        <w:pStyle w:val="Normal"/>
+        <w:ind w:left="0" w:hanging="0"/>
+        <w:jc w:val="left"/>
+        <w:rPr>
+          <w:i w:val="false"/>
+          <w:i w:val="false"/>
+          <w:iCs w:val="false"/>
+          <w:sz w:val="24"/>
+          <w:szCs w:val="24"/>
+        </w:rPr>
+      </w:pPr>
+      <w:r>
+        <w:rPr/>
+      </w:r>
+    </w:p>
+    <w:p>
+      <w:pPr>
+        <w:pStyle w:val="Normal"/>
+        <w:ind w:left="0" w:hanging="0"/>
+        <w:jc w:val="left"/>
+        <w:rPr>
+          <w:i w:val="false"/>
+          <w:i w:val="false"/>
+          <w:iCs w:val="false"/>
+          <w:sz w:val="24"/>
+          <w:szCs w:val="24"/>
+        </w:rPr>
+      </w:pPr>
+      <w:r>
+        <w:rPr/>
+      </w:r>
+    </w:p>
+    <w:p>
+      <w:pPr>
+        <w:pStyle w:val="Normal"/>
+        <w:ind w:left="0" w:hanging="0"/>
+        <w:jc w:val="left"/>
+        <w:rPr>
+          <w:i w:val="false"/>
+          <w:i w:val="false"/>
+          <w:iCs w:val="false"/>
+          <w:sz w:val="24"/>
+          <w:szCs w:val="24"/>
+        </w:rPr>
+      </w:pPr>
+      <w:r>
+        <w:rPr/>
+      </w:r>
+    </w:p>
+    <w:p>
+      <w:pPr>
+        <w:pStyle w:val="Normal"/>
+        <w:ind w:left="0" w:hanging="0"/>
+        <w:jc w:val="left"/>
+        <w:rPr>
+          <w:i w:val="false"/>
+          <w:i w:val="false"/>
+          <w:iCs w:val="false"/>
+          <w:sz w:val="24"/>
+          <w:szCs w:val="24"/>
+        </w:rPr>
+      </w:pPr>
+      <w:r>
+        <w:rPr/>
+      </w:r>
+    </w:p>
+    <w:p>
+      <w:pPr>
+        <w:pStyle w:val="Normal"/>
+        <w:ind w:left="0" w:hanging="0"/>
+        <w:jc w:val="left"/>
+        <w:rPr>
+          <w:i w:val="false"/>
+          <w:i w:val="false"/>
+          <w:iCs w:val="false"/>
+          <w:sz w:val="24"/>
+          <w:szCs w:val="24"/>
+        </w:rPr>
+      </w:pPr>
+      <w:r>
+        <w:rPr/>
+      </w:r>
+    </w:p>
+    <w:p>
+      <w:pPr>
+        <w:pStyle w:val="Normal"/>
+        <w:ind w:left="0" w:hanging="0"/>
+        <w:jc w:val="left"/>
+        <w:rPr/>
+      </w:pPr>
+      <w:r>
+        <w:rPr>
+          <w:i w:val="false"/>
+          <w:iCs w:val="false"/>
+          <w:sz w:val="24"/>
+          <w:szCs w:val="24"/>
+        </w:rPr>
+        <w:t xml:space="preserve">Otro de los problemas fué como mostrar esa reserva cuando el usuario la realiza. Mi primera idea fue mostrarla en el perfil pero al final me decanté por mandar un email con los datos de la reserva para asi mostrarla en recepción para asi demostrar que tienes reservado. </w:t>
+      </w:r>
+    </w:p>
+    <w:p>
+      <w:pPr>
+        <w:pStyle w:val="Normal"/>
+        <w:ind w:left="0" w:hanging="0"/>
+        <w:jc w:val="left"/>
+        <w:rPr>
+          <w:i w:val="false"/>
+          <w:i w:val="false"/>
+          <w:iCs w:val="false"/>
+          <w:sz w:val="24"/>
+          <w:szCs w:val="24"/>
+        </w:rPr>
+      </w:pPr>
+      <w:r>
+        <w:rPr/>
+      </w:r>
+    </w:p>
+    <w:p>
+      <w:pPr>
+        <w:pStyle w:val="Normal"/>
+        <w:ind w:left="0" w:hanging="0"/>
+        <w:jc w:val="left"/>
+        <w:rPr/>
+      </w:pPr>
+      <w:r>
+        <w:rPr>
+          <w:i w:val="false"/>
+          <w:iCs w:val="false"/>
+          <w:sz w:val="24"/>
+          <w:szCs w:val="24"/>
+        </w:rPr>
+        <w:t>Logica en el front:</w:t>
+      </w:r>
+    </w:p>
+    <w:p>
+      <w:pPr>
+        <w:pStyle w:val="Normal"/>
+        <w:ind w:left="0" w:hanging="0"/>
+        <w:jc w:val="left"/>
+        <w:rPr>
+          <w:i w:val="false"/>
+          <w:i w:val="false"/>
+          <w:iCs w:val="false"/>
+          <w:sz w:val="24"/>
+          <w:szCs w:val="24"/>
+        </w:rPr>
+      </w:pPr>
+      <w:r>
+        <w:rPr/>
+        <w:drawing>
+          <wp:anchor behindDoc="0" distT="0" distB="0" distL="0" distR="0" simplePos="0" locked="0" layoutInCell="0" allowOverlap="1" relativeHeight="3">
+            <wp:simplePos x="0" y="0"/>
+            <wp:positionH relativeFrom="column">
+              <wp:posOffset>-701675</wp:posOffset>
+            </wp:positionH>
+            <wp:positionV relativeFrom="paragraph">
+              <wp:posOffset>69215</wp:posOffset>
+            </wp:positionV>
+            <wp:extent cx="7541895" cy="1943100"/>
+            <wp:effectExtent l="0" t="0" r="0" b="0"/>
+            <wp:wrapSquare wrapText="largest"/>
+            <wp:docPr id="2" name="Imagen2" descr=""/>
+            <wp:cNvGraphicFramePr>
+              <a:graphicFrameLocks xmlns:a="http://schemas.openxmlformats.org/drawingml/2006/main" noChangeAspect="1"/>
+            </wp:cNvGraphicFramePr>
+            <a:graphic xmlns:a="http://schemas.openxmlformats.org/drawingml/2006/main">
+              <a:graphicData uri="http://schemas.openxmlformats.org/drawingml/2006/picture">
+                <pic:pic xmlns:pic="http://schemas.openxmlformats.org/drawingml/2006/picture">
+                  <pic:nvPicPr>
+                    <pic:cNvPr id="2" name="Imagen2" descr=""/>
+                    <pic:cNvPicPr>
+                      <a:picLocks noChangeAspect="1" noChangeArrowheads="1"/>
+                    </pic:cNvPicPr>
+                  </pic:nvPicPr>
+                  <pic:blipFill>
+                    <a:blip r:embed="rId4"/>
+                    <a:stretch>
+                      <a:fillRect/>
+                    </a:stretch>
+                  </pic:blipFill>
+                  <pic:spPr bwMode="auto">
+                    <a:xfrm>
+                      <a:off x="0" y="0"/>
+                      <a:ext cx="7541895" cy="1943100"/>
+                    </a:xfrm>
+                    <a:prstGeom prst="rect">
+                      <a:avLst/>
+                    </a:prstGeom>
+                  </pic:spPr>
+                </pic:pic>
+              </a:graphicData>
+            </a:graphic>
+          </wp:anchor>
+        </w:drawing>
+      </w:r>
+    </w:p>
+    <w:p>
+      <w:pPr>
+        <w:pStyle w:val="Normal"/>
+        <w:ind w:left="0" w:hanging="0"/>
+        <w:jc w:val="left"/>
+        <w:rPr>
+          <w:i w:val="false"/>
+          <w:i w:val="false"/>
+          <w:iCs w:val="false"/>
+          <w:sz w:val="24"/>
+          <w:szCs w:val="24"/>
+        </w:rPr>
+      </w:pPr>
+      <w:r>
+        <w:rPr/>
+      </w:r>
+    </w:p>
+    <w:p>
+      <w:pPr>
+        <w:pStyle w:val="Normal"/>
+        <w:ind w:left="0" w:hanging="0"/>
+        <w:jc w:val="left"/>
+        <w:rPr>
+          <w:i w:val="false"/>
+          <w:i w:val="false"/>
+          <w:iCs w:val="false"/>
+          <w:sz w:val="24"/>
+          <w:szCs w:val="24"/>
+        </w:rPr>
+      </w:pPr>
+      <w:r>
+        <w:rPr/>
+      </w:r>
+    </w:p>
+    <w:p>
+      <w:pPr>
+        <w:pStyle w:val="Normal"/>
+        <w:ind w:left="0" w:hanging="0"/>
+        <w:jc w:val="left"/>
+        <w:rPr>
+          <w:i w:val="false"/>
+          <w:i w:val="false"/>
+          <w:iCs w:val="false"/>
+          <w:sz w:val="24"/>
+          <w:szCs w:val="24"/>
+        </w:rPr>
+      </w:pPr>
+      <w:r>
+        <w:rPr/>
+      </w:r>
+    </w:p>
+    <w:p>
+      <w:pPr>
+        <w:pStyle w:val="Normal"/>
+        <w:ind w:left="0" w:hanging="0"/>
+        <w:jc w:val="left"/>
+        <w:rPr>
+          <w:i w:val="false"/>
+          <w:i w:val="false"/>
+          <w:iCs w:val="false"/>
+          <w:sz w:val="24"/>
+          <w:szCs w:val="24"/>
+        </w:rPr>
+      </w:pPr>
+      <w:r>
+        <w:rPr/>
+        <w:drawing>
+          <wp:anchor behindDoc="0" distT="0" distB="0" distL="0" distR="0" simplePos="0" locked="0" layoutInCell="0" allowOverlap="1" relativeHeight="4">
+            <wp:simplePos x="0" y="0"/>
+            <wp:positionH relativeFrom="column">
+              <wp:posOffset>-719455</wp:posOffset>
+            </wp:positionH>
+            <wp:positionV relativeFrom="paragraph">
+              <wp:posOffset>647065</wp:posOffset>
+            </wp:positionV>
+            <wp:extent cx="7559040" cy="2088515"/>
+            <wp:effectExtent l="0" t="0" r="0" b="0"/>
+            <wp:wrapSquare wrapText="largest"/>
+            <wp:docPr id="3" name="Imagen3" descr=""/>
+            <wp:cNvGraphicFramePr>
+              <a:graphicFrameLocks xmlns:a="http://schemas.openxmlformats.org/drawingml/2006/main" noChangeAspect="1"/>
+            </wp:cNvGraphicFramePr>
+            <a:graphic xmlns:a="http://schemas.openxmlformats.org/drawingml/2006/main">
+              <a:graphicData uri="http://schemas.openxmlformats.org/drawingml/2006/picture">
+                <pic:pic xmlns:pic="http://schemas.openxmlformats.org/drawingml/2006/picture">
+                  <pic:nvPicPr>
+                    <pic:cNvPr id="3" name="Imagen3" descr=""/>
+                    <pic:cNvPicPr>
+                      <a:picLocks noChangeAspect="1" noChangeArrowheads="1"/>
+                    </pic:cNvPicPr>
+                  </pic:nvPicPr>
+                  <pic:blipFill>
+                    <a:blip r:embed="rId5"/>
+                    <a:stretch>
+                      <a:fillRect/>
+                    </a:stretch>
+                  </pic:blipFill>
+                  <pic:spPr bwMode="auto">
+                    <a:xfrm>
+                      <a:off x="0" y="0"/>
+                      <a:ext cx="7559040" cy="2088515"/>
+                    </a:xfrm>
+                    <a:prstGeom prst="rect">
+                      <a:avLst/>
+                    </a:prstGeom>
+                  </pic:spPr>
+                </pic:pic>
+              </a:graphicData>
+            </a:graphic>
+          </wp:anchor>
+        </w:drawing>
+      </w:r>
+    </w:p>
+    <w:p>
+      <w:pPr>
+        <w:pStyle w:val="Normal"/>
+        <w:ind w:left="0" w:hanging="0"/>
+        <w:jc w:val="left"/>
+        <w:rPr/>
+      </w:pPr>
+      <w:r>
+        <w:rPr>
+          <w:i w:val="false"/>
+          <w:iCs w:val="false"/>
+          <w:sz w:val="24"/>
+          <w:szCs w:val="24"/>
+        </w:rPr>
+        <w:t>Logica en el back:</w:t>
+      </w:r>
+    </w:p>
+    <w:p>
+      <w:pPr>
+        <w:pStyle w:val="Normal"/>
+        <w:ind w:left="0" w:hanging="0"/>
+        <w:jc w:val="left"/>
+        <w:rPr>
+          <w:i w:val="false"/>
+          <w:i w:val="false"/>
+          <w:iCs w:val="false"/>
+          <w:sz w:val="24"/>
+          <w:szCs w:val="24"/>
+        </w:rPr>
+      </w:pPr>
+      <w:r>
+        <w:rPr/>
+      </w:r>
+    </w:p>
+    <w:p>
+      <w:pPr>
+        <w:pStyle w:val="Normal"/>
+        <w:ind w:left="0" w:hanging="0"/>
+        <w:jc w:val="left"/>
+        <w:rPr>
+          <w:i w:val="false"/>
+          <w:i w:val="false"/>
+          <w:iCs w:val="false"/>
+          <w:sz w:val="24"/>
+          <w:szCs w:val="24"/>
+        </w:rPr>
+      </w:pPr>
+      <w:r>
+        <w:rPr/>
+      </w:r>
+    </w:p>
+    <w:p>
+      <w:pPr>
+        <w:pStyle w:val="Normal"/>
+        <w:ind w:left="0" w:hanging="0"/>
+        <w:jc w:val="left"/>
+        <w:rPr>
+          <w:i w:val="false"/>
+          <w:i w:val="false"/>
+          <w:iCs w:val="false"/>
+          <w:sz w:val="24"/>
+          <w:szCs w:val="24"/>
+        </w:rPr>
+      </w:pPr>
+      <w:r>
+        <w:rPr/>
+      </w:r>
+    </w:p>
+    <w:p>
+      <w:pPr>
+        <w:pStyle w:val="Normal"/>
+        <w:ind w:left="0" w:hanging="0"/>
+        <w:jc w:val="left"/>
+        <w:rPr>
+          <w:i w:val="false"/>
+          <w:i w:val="false"/>
+          <w:iCs w:val="false"/>
+          <w:sz w:val="24"/>
+          <w:szCs w:val="24"/>
+        </w:rPr>
+      </w:pPr>
+      <w:r>
+        <w:rPr/>
+      </w:r>
+    </w:p>
+    <w:p>
+      <w:pPr>
+        <w:pStyle w:val="Normal"/>
+        <w:ind w:left="0" w:hanging="0"/>
+        <w:jc w:val="left"/>
+        <w:rPr>
+          <w:i w:val="false"/>
+          <w:i w:val="false"/>
+          <w:iCs w:val="false"/>
+          <w:sz w:val="24"/>
+          <w:szCs w:val="24"/>
+        </w:rPr>
+      </w:pPr>
+      <w:r>
+        <w:rPr/>
+      </w:r>
+    </w:p>
+    <w:p>
+      <w:pPr>
+        <w:pStyle w:val="Normal"/>
+        <w:ind w:left="0" w:hanging="0"/>
+        <w:jc w:val="left"/>
+        <w:rPr>
+          <w:i w:val="false"/>
+          <w:i w:val="false"/>
+          <w:iCs w:val="false"/>
+          <w:sz w:val="24"/>
+          <w:szCs w:val="24"/>
+        </w:rPr>
+      </w:pPr>
+      <w:r>
+        <w:rPr/>
+      </w:r>
+    </w:p>
+    <w:p>
+      <w:pPr>
+        <w:pStyle w:val="Normal"/>
+        <w:ind w:left="0" w:hanging="0"/>
+        <w:jc w:val="left"/>
+        <w:rPr>
+          <w:i w:val="false"/>
+          <w:i w:val="false"/>
+          <w:iCs w:val="false"/>
+          <w:sz w:val="24"/>
+          <w:szCs w:val="24"/>
+        </w:rPr>
+      </w:pPr>
+      <w:r>
+        <w:rPr/>
+      </w:r>
+    </w:p>
+    <w:p>
+      <w:pPr>
+        <w:pStyle w:val="Normal"/>
+        <w:ind w:left="0" w:hanging="0"/>
+        <w:jc w:val="left"/>
+        <w:rPr>
+          <w:i w:val="false"/>
+          <w:i w:val="false"/>
+          <w:iCs w:val="false"/>
+          <w:sz w:val="24"/>
+          <w:szCs w:val="24"/>
+        </w:rPr>
+      </w:pPr>
+      <w:r>
+        <w:rPr/>
+      </w:r>
+    </w:p>
+    <w:p>
+      <w:pPr>
+        <w:pStyle w:val="Normal"/>
+        <w:ind w:left="0" w:hanging="0"/>
+        <w:jc w:val="left"/>
+        <w:rPr/>
+      </w:pPr>
+      <w:r>
+        <w:rPr>
+          <w:i w:val="false"/>
+          <w:iCs w:val="false"/>
+          <w:sz w:val="24"/>
+          <w:szCs w:val="24"/>
+        </w:rPr>
+        <w:t>De esta forma los problemas de la reserva estan solucionados pero me surgieron otros como todas las restricciones que deberia de hacer para que la reserva se efectue correctamente y que no choque con otra reserva ya registrada.</w:t>
+      </w:r>
+    </w:p>
+    <w:p>
+      <w:pPr>
+        <w:pStyle w:val="Normal"/>
+        <w:ind w:left="0" w:hanging="0"/>
+        <w:jc w:val="left"/>
+        <w:rPr>
+          <w:i w:val="false"/>
+          <w:i w:val="false"/>
+          <w:iCs w:val="false"/>
+          <w:sz w:val="24"/>
+          <w:szCs w:val="24"/>
+        </w:rPr>
+      </w:pPr>
+      <w:r>
+        <w:rPr/>
+      </w:r>
+    </w:p>
+    <w:p>
+      <w:pPr>
+        <w:pStyle w:val="Normal"/>
+        <w:ind w:left="0" w:hanging="0"/>
+        <w:jc w:val="left"/>
+        <w:rPr/>
+      </w:pPr>
+      <w:r>
+        <w:drawing>
+          <wp:anchor behindDoc="0" distT="0" distB="0" distL="0" distR="0" simplePos="0" locked="0" layoutInCell="0" allowOverlap="1" relativeHeight="5">
+            <wp:simplePos x="0" y="0"/>
+            <wp:positionH relativeFrom="column">
+              <wp:align>center</wp:align>
+            </wp:positionH>
+            <wp:positionV relativeFrom="paragraph">
+              <wp:posOffset>635</wp:posOffset>
+            </wp:positionV>
+            <wp:extent cx="4427855" cy="5274310"/>
+            <wp:effectExtent l="0" t="0" r="0" b="0"/>
+            <wp:wrapSquare wrapText="largest"/>
+            <wp:docPr id="4" name="Imagen4" descr=""/>
+            <wp:cNvGraphicFramePr>
+              <a:graphicFrameLocks xmlns:a="http://schemas.openxmlformats.org/drawingml/2006/main" noChangeAspect="1"/>
+            </wp:cNvGraphicFramePr>
+            <a:graphic xmlns:a="http://schemas.openxmlformats.org/drawingml/2006/main">
+              <a:graphicData uri="http://schemas.openxmlformats.org/drawingml/2006/picture">
+                <pic:pic xmlns:pic="http://schemas.openxmlformats.org/drawingml/2006/picture">
+                  <pic:nvPicPr>
+                    <pic:cNvPr id="4" name="Imagen4" descr=""/>
+                    <pic:cNvPicPr>
+                      <a:picLocks noChangeAspect="1" noChangeArrowheads="1"/>
+                    </pic:cNvPicPr>
+                  </pic:nvPicPr>
+                  <pic:blipFill>
+                    <a:blip r:embed="rId6"/>
+                    <a:stretch>
+                      <a:fillRect/>
+                    </a:stretch>
+                  </pic:blipFill>
+                  <pic:spPr bwMode="auto">
+                    <a:xfrm>
+                      <a:off x="0" y="0"/>
+                      <a:ext cx="4427855" cy="5274310"/>
+                    </a:xfrm>
+                    <a:prstGeom prst="rect">
+                      <a:avLst/>
+                    </a:prstGeom>
+                  </pic:spPr>
+                </pic:pic>
+              </a:graphicData>
+            </a:graphic>
+          </wp:anchor>
+        </w:drawing>
+      </w:r>
+      <w:r>
+        <w:rPr>
+          <w:i w:val="false"/>
+          <w:iCs w:val="false"/>
+          <w:sz w:val="24"/>
+          <w:szCs w:val="24"/>
+        </w:rPr>
+        <w:br/>
+      </w:r>
+    </w:p>
+    <w:p>
+      <w:pPr>
+        <w:pStyle w:val="Normal"/>
+        <w:ind w:left="0" w:hanging="0"/>
+        <w:jc w:val="left"/>
+        <w:rPr>
+          <w:i w:val="false"/>
+          <w:i w:val="false"/>
+          <w:iCs w:val="false"/>
+          <w:sz w:val="24"/>
+          <w:szCs w:val="24"/>
+        </w:rPr>
+      </w:pPr>
+      <w:r>
+        <w:rPr/>
+      </w:r>
+    </w:p>
+    <w:p>
+      <w:pPr>
+        <w:pStyle w:val="Normal"/>
+        <w:ind w:left="0" w:hanging="0"/>
+        <w:jc w:val="left"/>
+        <w:rPr>
+          <w:i w:val="false"/>
+          <w:i w:val="false"/>
+          <w:iCs w:val="false"/>
+          <w:sz w:val="24"/>
+          <w:szCs w:val="24"/>
+        </w:rPr>
+      </w:pPr>
+      <w:r>
+        <w:rPr/>
+      </w:r>
+    </w:p>
+    <w:p>
+      <w:pPr>
+        <w:pStyle w:val="Normal"/>
+        <w:ind w:left="0" w:hanging="0"/>
+        <w:jc w:val="left"/>
+        <w:rPr>
+          <w:i w:val="false"/>
+          <w:i w:val="false"/>
+          <w:iCs w:val="false"/>
+          <w:sz w:val="24"/>
+          <w:szCs w:val="24"/>
+        </w:rPr>
+      </w:pPr>
+      <w:r>
+        <w:rPr/>
+      </w:r>
+    </w:p>
+    <w:p>
+      <w:pPr>
+        <w:pStyle w:val="Normal"/>
+        <w:ind w:left="0" w:hanging="0"/>
+        <w:jc w:val="left"/>
+        <w:rPr>
+          <w:i w:val="false"/>
+          <w:i w:val="false"/>
+          <w:iCs w:val="false"/>
+          <w:sz w:val="24"/>
+          <w:szCs w:val="24"/>
+        </w:rPr>
+      </w:pPr>
+      <w:r>
+        <w:rPr/>
+      </w:r>
+    </w:p>
+    <w:p>
+      <w:pPr>
+        <w:pStyle w:val="Normal"/>
+        <w:ind w:left="0" w:hanging="0"/>
+        <w:jc w:val="left"/>
+        <w:rPr>
+          <w:i w:val="false"/>
+          <w:i w:val="false"/>
+          <w:iCs w:val="false"/>
+          <w:sz w:val="24"/>
+          <w:szCs w:val="24"/>
+        </w:rPr>
+      </w:pPr>
+      <w:r>
+        <w:rPr/>
+      </w:r>
+    </w:p>
+    <w:p>
+      <w:pPr>
+        <w:pStyle w:val="Normal"/>
+        <w:ind w:left="0" w:hanging="0"/>
+        <w:jc w:val="left"/>
+        <w:rPr>
+          <w:i w:val="false"/>
+          <w:i w:val="false"/>
+          <w:iCs w:val="false"/>
+          <w:sz w:val="24"/>
+          <w:szCs w:val="24"/>
+        </w:rPr>
+      </w:pPr>
+      <w:r>
+        <w:rPr/>
+      </w:r>
+    </w:p>
+    <w:p>
+      <w:pPr>
+        <w:pStyle w:val="Normal"/>
+        <w:ind w:left="0" w:hanging="0"/>
+        <w:jc w:val="left"/>
+        <w:rPr>
+          <w:i w:val="false"/>
+          <w:i w:val="false"/>
+          <w:iCs w:val="false"/>
+          <w:sz w:val="24"/>
+          <w:szCs w:val="24"/>
+        </w:rPr>
+      </w:pPr>
+      <w:r>
+        <w:rPr/>
+      </w:r>
+    </w:p>
+    <w:p>
+      <w:pPr>
+        <w:pStyle w:val="Normal"/>
+        <w:ind w:left="0" w:hanging="0"/>
+        <w:jc w:val="left"/>
+        <w:rPr>
+          <w:i w:val="false"/>
+          <w:i w:val="false"/>
+          <w:iCs w:val="false"/>
+          <w:sz w:val="24"/>
+          <w:szCs w:val="24"/>
+        </w:rPr>
+      </w:pPr>
+      <w:r>
+        <w:rPr/>
+      </w:r>
+    </w:p>
+    <w:p>
+      <w:pPr>
+        <w:pStyle w:val="Normal"/>
+        <w:ind w:left="0" w:hanging="0"/>
+        <w:jc w:val="left"/>
+        <w:rPr>
+          <w:i w:val="false"/>
+          <w:i w:val="false"/>
+          <w:iCs w:val="false"/>
+          <w:sz w:val="24"/>
+          <w:szCs w:val="24"/>
+        </w:rPr>
+      </w:pPr>
+      <w:r>
+        <w:rPr/>
+      </w:r>
+    </w:p>
+    <w:p>
+      <w:pPr>
+        <w:pStyle w:val="Normal"/>
+        <w:ind w:left="0" w:hanging="0"/>
+        <w:jc w:val="left"/>
+        <w:rPr>
+          <w:i w:val="false"/>
+          <w:i w:val="false"/>
+          <w:iCs w:val="false"/>
+          <w:sz w:val="24"/>
+          <w:szCs w:val="24"/>
+        </w:rPr>
+      </w:pPr>
+      <w:r>
+        <w:rPr/>
+      </w:r>
+    </w:p>
+    <w:p>
+      <w:pPr>
+        <w:pStyle w:val="Normal"/>
+        <w:ind w:left="0" w:hanging="0"/>
+        <w:jc w:val="left"/>
+        <w:rPr>
+          <w:i w:val="false"/>
+          <w:i w:val="false"/>
+          <w:iCs w:val="false"/>
+          <w:sz w:val="24"/>
+          <w:szCs w:val="24"/>
+        </w:rPr>
+      </w:pPr>
+      <w:r>
+        <w:rPr/>
+      </w:r>
+    </w:p>
+    <w:p>
+      <w:pPr>
+        <w:pStyle w:val="Normal"/>
+        <w:ind w:left="0" w:hanging="0"/>
+        <w:jc w:val="left"/>
+        <w:rPr>
+          <w:i w:val="false"/>
+          <w:i w:val="false"/>
+          <w:iCs w:val="false"/>
+          <w:sz w:val="24"/>
+          <w:szCs w:val="24"/>
+        </w:rPr>
+      </w:pPr>
+      <w:r>
+        <w:rPr/>
+      </w:r>
+    </w:p>
+    <w:p>
+      <w:pPr>
+        <w:pStyle w:val="Normal"/>
+        <w:ind w:left="0" w:hanging="0"/>
+        <w:jc w:val="left"/>
+        <w:rPr>
+          <w:i w:val="false"/>
+          <w:i w:val="false"/>
+          <w:iCs w:val="false"/>
+          <w:sz w:val="24"/>
+          <w:szCs w:val="24"/>
+        </w:rPr>
+      </w:pPr>
+      <w:r>
+        <w:rPr/>
+      </w:r>
+    </w:p>
+    <w:p>
+      <w:pPr>
+        <w:pStyle w:val="Normal"/>
+        <w:ind w:left="0" w:hanging="0"/>
+        <w:jc w:val="left"/>
+        <w:rPr>
+          <w:i w:val="false"/>
+          <w:i w:val="false"/>
+          <w:iCs w:val="false"/>
+          <w:sz w:val="24"/>
+          <w:szCs w:val="24"/>
+        </w:rPr>
+      </w:pPr>
+      <w:r>
+        <w:rPr/>
+      </w:r>
+    </w:p>
+    <w:p>
+      <w:pPr>
+        <w:pStyle w:val="Normal"/>
+        <w:ind w:left="0" w:hanging="0"/>
+        <w:jc w:val="left"/>
+        <w:rPr>
+          <w:i w:val="false"/>
+          <w:i w:val="false"/>
+          <w:iCs w:val="false"/>
+          <w:sz w:val="24"/>
+          <w:szCs w:val="24"/>
+        </w:rPr>
+      </w:pPr>
+      <w:r>
+        <w:rPr/>
+      </w:r>
+    </w:p>
+    <w:p>
+      <w:pPr>
+        <w:pStyle w:val="Normal"/>
+        <w:ind w:left="0" w:hanging="0"/>
+        <w:jc w:val="left"/>
+        <w:rPr>
+          <w:i w:val="false"/>
+          <w:i w:val="false"/>
+          <w:iCs w:val="false"/>
+          <w:sz w:val="24"/>
+          <w:szCs w:val="24"/>
+        </w:rPr>
+      </w:pPr>
+      <w:r>
+        <w:rPr/>
+      </w:r>
+    </w:p>
+    <w:p>
+      <w:pPr>
+        <w:pStyle w:val="Normal"/>
+        <w:ind w:left="0" w:hanging="0"/>
+        <w:jc w:val="left"/>
+        <w:rPr>
+          <w:i w:val="false"/>
+          <w:i w:val="false"/>
+          <w:iCs w:val="false"/>
+          <w:sz w:val="24"/>
+          <w:szCs w:val="24"/>
+        </w:rPr>
+      </w:pPr>
+      <w:r>
+        <w:rPr/>
+      </w:r>
+    </w:p>
+    <w:p>
+      <w:pPr>
+        <w:pStyle w:val="Normal"/>
+        <w:ind w:left="0" w:hanging="0"/>
+        <w:jc w:val="left"/>
+        <w:rPr>
+          <w:i w:val="false"/>
+          <w:i w:val="false"/>
+          <w:iCs w:val="false"/>
+          <w:sz w:val="24"/>
+          <w:szCs w:val="24"/>
+        </w:rPr>
+      </w:pPr>
+      <w:r>
+        <w:rPr/>
+      </w:r>
+    </w:p>
+    <w:p>
+      <w:pPr>
+        <w:pStyle w:val="Normal"/>
+        <w:ind w:left="0" w:hanging="0"/>
+        <w:jc w:val="left"/>
+        <w:rPr>
+          <w:i w:val="false"/>
+          <w:i w:val="false"/>
+          <w:iCs w:val="false"/>
+          <w:sz w:val="24"/>
+          <w:szCs w:val="24"/>
+        </w:rPr>
+      </w:pPr>
+      <w:r>
+        <w:rPr/>
+      </w:r>
+    </w:p>
+    <w:p>
+      <w:pPr>
+        <w:pStyle w:val="Normal"/>
+        <w:ind w:left="0" w:hanging="0"/>
+        <w:jc w:val="left"/>
+        <w:rPr>
+          <w:i w:val="false"/>
+          <w:i w:val="false"/>
+          <w:iCs w:val="false"/>
+          <w:sz w:val="24"/>
+          <w:szCs w:val="24"/>
+        </w:rPr>
+      </w:pPr>
+      <w:r>
+        <w:rPr/>
+      </w:r>
+    </w:p>
+    <w:p>
+      <w:pPr>
+        <w:pStyle w:val="Normal"/>
+        <w:ind w:left="0" w:hanging="0"/>
+        <w:jc w:val="left"/>
+        <w:rPr>
+          <w:i w:val="false"/>
+          <w:i w:val="false"/>
+          <w:iCs w:val="false"/>
+          <w:sz w:val="24"/>
+          <w:szCs w:val="24"/>
+        </w:rPr>
+      </w:pPr>
+      <w:r>
+        <w:rPr/>
+      </w:r>
+    </w:p>
+    <w:p>
+      <w:pPr>
+        <w:pStyle w:val="Normal"/>
+        <w:ind w:left="0" w:hanging="0"/>
+        <w:jc w:val="left"/>
+        <w:rPr>
+          <w:i w:val="false"/>
+          <w:i w:val="false"/>
+          <w:iCs w:val="false"/>
+          <w:sz w:val="24"/>
+          <w:szCs w:val="24"/>
+        </w:rPr>
+      </w:pPr>
+      <w:r>
+        <w:rPr/>
+      </w:r>
+    </w:p>
+    <w:p>
+      <w:pPr>
+        <w:pStyle w:val="Normal"/>
+        <w:ind w:left="0" w:hanging="0"/>
+        <w:jc w:val="left"/>
+        <w:rPr>
+          <w:i w:val="false"/>
+          <w:i w:val="false"/>
+          <w:iCs w:val="false"/>
+          <w:sz w:val="24"/>
+          <w:szCs w:val="24"/>
+        </w:rPr>
+      </w:pPr>
+      <w:r>
+        <w:rPr/>
+      </w:r>
+    </w:p>
+    <w:p>
+      <w:pPr>
+        <w:pStyle w:val="Normal"/>
+        <w:ind w:left="0" w:hanging="0"/>
+        <w:jc w:val="left"/>
+        <w:rPr>
+          <w:i w:val="false"/>
+          <w:i w:val="false"/>
+          <w:iCs w:val="false"/>
+          <w:sz w:val="24"/>
+          <w:szCs w:val="24"/>
+        </w:rPr>
+      </w:pPr>
+      <w:r>
+        <w:rPr/>
+      </w:r>
+    </w:p>
+    <w:p>
+      <w:pPr>
+        <w:pStyle w:val="Normal"/>
+        <w:ind w:left="0" w:hanging="0"/>
+        <w:jc w:val="left"/>
+        <w:rPr/>
+      </w:pPr>
+      <w:r>
+        <w:rPr>
+          <w:i w:val="false"/>
+          <w:iCs w:val="false"/>
+          <w:sz w:val="24"/>
+          <w:szCs w:val="24"/>
+        </w:rPr>
+        <w:t>A</w:t>
+      </w:r>
+      <w:r>
+        <w:rPr>
+          <w:i w:val="false"/>
+          <w:iCs w:val="false"/>
+          <w:sz w:val="24"/>
+          <w:szCs w:val="24"/>
+        </w:rPr>
+        <w:t>quí reviso los posibles nulos</w:t>
+      </w:r>
+    </w:p>
+    <w:p>
+      <w:pPr>
+        <w:pStyle w:val="Normal"/>
+        <w:ind w:left="0" w:hanging="0"/>
+        <w:jc w:val="left"/>
+        <w:rPr>
+          <w:i w:val="false"/>
+          <w:i w:val="false"/>
+          <w:iCs w:val="false"/>
+          <w:sz w:val="24"/>
+          <w:szCs w:val="24"/>
+        </w:rPr>
+      </w:pPr>
+      <w:r>
+        <w:rPr/>
+        <w:drawing>
+          <wp:anchor behindDoc="0" distT="0" distB="0" distL="0" distR="0" simplePos="0" locked="0" layoutInCell="0" allowOverlap="1" relativeHeight="6">
+            <wp:simplePos x="0" y="0"/>
+            <wp:positionH relativeFrom="column">
+              <wp:posOffset>1284605</wp:posOffset>
+            </wp:positionH>
+            <wp:positionV relativeFrom="paragraph">
+              <wp:posOffset>12700</wp:posOffset>
+            </wp:positionV>
+            <wp:extent cx="3625850" cy="3092450"/>
+            <wp:effectExtent l="0" t="0" r="0" b="0"/>
+            <wp:wrapSquare wrapText="largest"/>
+            <wp:docPr id="5" name="Imagen5" descr=""/>
+            <wp:cNvGraphicFramePr>
+              <a:graphicFrameLocks xmlns:a="http://schemas.openxmlformats.org/drawingml/2006/main" noChangeAspect="1"/>
+            </wp:cNvGraphicFramePr>
+            <a:graphic xmlns:a="http://schemas.openxmlformats.org/drawingml/2006/main">
+              <a:graphicData uri="http://schemas.openxmlformats.org/drawingml/2006/picture">
+                <pic:pic xmlns:pic="http://schemas.openxmlformats.org/drawingml/2006/picture">
+                  <pic:nvPicPr>
+                    <pic:cNvPr id="5" name="Imagen5" descr=""/>
+                    <pic:cNvPicPr>
+                      <a:picLocks noChangeAspect="1" noChangeArrowheads="1"/>
+                    </pic:cNvPicPr>
+                  </pic:nvPicPr>
+                  <pic:blipFill>
+                    <a:blip r:embed="rId7"/>
+                    <a:stretch>
+                      <a:fillRect/>
+                    </a:stretch>
+                  </pic:blipFill>
+                  <pic:spPr bwMode="auto">
+                    <a:xfrm>
+                      <a:off x="0" y="0"/>
+                      <a:ext cx="3625850" cy="3092450"/>
+                    </a:xfrm>
+                    <a:prstGeom prst="rect">
+                      <a:avLst/>
+                    </a:prstGeom>
+                  </pic:spPr>
+                </pic:pic>
+              </a:graphicData>
+            </a:graphic>
+          </wp:anchor>
+        </w:drawing>
+      </w:r>
+    </w:p>
+    <w:p>
+      <w:pPr>
+        <w:pStyle w:val="Normal"/>
+        <w:ind w:left="0" w:hanging="0"/>
+        <w:jc w:val="left"/>
+        <w:rPr>
+          <w:i w:val="false"/>
+          <w:i w:val="false"/>
+          <w:iCs w:val="false"/>
+          <w:sz w:val="24"/>
+          <w:szCs w:val="24"/>
+        </w:rPr>
+      </w:pPr>
+      <w:r>
+        <w:rPr/>
+      </w:r>
+    </w:p>
+    <w:p>
+      <w:pPr>
+        <w:pStyle w:val="Normal"/>
+        <w:ind w:left="0" w:hanging="0"/>
+        <w:jc w:val="left"/>
+        <w:rPr>
+          <w:i w:val="false"/>
+          <w:i w:val="false"/>
+          <w:iCs w:val="false"/>
+          <w:sz w:val="24"/>
+          <w:szCs w:val="24"/>
+        </w:rPr>
+      </w:pPr>
+      <w:r>
+        <w:rPr/>
+      </w:r>
+    </w:p>
+    <w:p>
+      <w:pPr>
+        <w:pStyle w:val="Normal"/>
+        <w:ind w:left="0" w:hanging="0"/>
+        <w:jc w:val="left"/>
+        <w:rPr>
+          <w:i w:val="false"/>
+          <w:i w:val="false"/>
+          <w:iCs w:val="false"/>
+          <w:sz w:val="24"/>
+          <w:szCs w:val="24"/>
+        </w:rPr>
+      </w:pPr>
+      <w:r>
+        <w:rPr/>
+      </w:r>
+    </w:p>
+    <w:p>
+      <w:pPr>
+        <w:pStyle w:val="Normal"/>
+        <w:ind w:left="0" w:hanging="0"/>
+        <w:jc w:val="left"/>
+        <w:rPr>
+          <w:i w:val="false"/>
+          <w:i w:val="false"/>
+          <w:iCs w:val="false"/>
+          <w:sz w:val="24"/>
+          <w:szCs w:val="24"/>
+        </w:rPr>
+      </w:pPr>
+      <w:r>
+        <w:rPr/>
+      </w:r>
+    </w:p>
+    <w:p>
+      <w:pPr>
+        <w:pStyle w:val="Normal"/>
+        <w:ind w:left="0" w:hanging="0"/>
+        <w:jc w:val="left"/>
+        <w:rPr>
+          <w:i w:val="false"/>
+          <w:i w:val="false"/>
+          <w:iCs w:val="false"/>
+          <w:sz w:val="24"/>
+          <w:szCs w:val="24"/>
+        </w:rPr>
+      </w:pPr>
+      <w:r>
+        <w:rPr/>
+      </w:r>
+    </w:p>
+    <w:p>
+      <w:pPr>
+        <w:pStyle w:val="Normal"/>
+        <w:ind w:left="0" w:hanging="0"/>
+        <w:jc w:val="left"/>
+        <w:rPr>
+          <w:i w:val="false"/>
+          <w:i w:val="false"/>
+          <w:iCs w:val="false"/>
+          <w:sz w:val="24"/>
+          <w:szCs w:val="24"/>
+        </w:rPr>
+      </w:pPr>
+      <w:r>
+        <w:rPr/>
+      </w:r>
+    </w:p>
+    <w:p>
+      <w:pPr>
+        <w:pStyle w:val="Normal"/>
+        <w:ind w:left="0" w:hanging="0"/>
+        <w:jc w:val="left"/>
+        <w:rPr>
+          <w:i w:val="false"/>
+          <w:i w:val="false"/>
+          <w:iCs w:val="false"/>
+          <w:sz w:val="24"/>
+          <w:szCs w:val="24"/>
+        </w:rPr>
+      </w:pPr>
+      <w:r>
+        <w:rPr/>
+      </w:r>
+    </w:p>
+    <w:p>
+      <w:pPr>
+        <w:pStyle w:val="Normal"/>
+        <w:ind w:left="0" w:hanging="0"/>
+        <w:jc w:val="left"/>
+        <w:rPr>
+          <w:i w:val="false"/>
+          <w:i w:val="false"/>
+          <w:iCs w:val="false"/>
+          <w:sz w:val="24"/>
+          <w:szCs w:val="24"/>
+        </w:rPr>
+      </w:pPr>
+      <w:r>
+        <w:rPr/>
+      </w:r>
+    </w:p>
+    <w:p>
+      <w:pPr>
+        <w:pStyle w:val="Normal"/>
+        <w:ind w:left="0" w:hanging="0"/>
+        <w:jc w:val="left"/>
+        <w:rPr>
+          <w:i w:val="false"/>
+          <w:i w:val="false"/>
+          <w:iCs w:val="false"/>
+          <w:sz w:val="24"/>
+          <w:szCs w:val="24"/>
+        </w:rPr>
+      </w:pPr>
+      <w:r>
+        <w:rPr/>
+      </w:r>
+    </w:p>
+    <w:p>
+      <w:pPr>
+        <w:pStyle w:val="Normal"/>
+        <w:ind w:left="0" w:hanging="0"/>
+        <w:jc w:val="left"/>
+        <w:rPr/>
+      </w:pPr>
+      <w:r>
+        <w:rPr>
+          <w:i w:val="false"/>
+          <w:iCs w:val="false"/>
+          <w:sz w:val="24"/>
+          <w:szCs w:val="24"/>
+        </w:rPr>
+        <w:t>Ahora si que si está la reserva hecha.</w:t>
+      </w:r>
+    </w:p>
+    <w:p>
+      <w:pPr>
+        <w:pStyle w:val="Normal"/>
+        <w:ind w:left="0" w:hanging="0"/>
+        <w:jc w:val="left"/>
+        <w:rPr>
+          <w:i w:val="false"/>
+          <w:i w:val="false"/>
+          <w:iCs w:val="false"/>
+          <w:sz w:val="24"/>
+          <w:szCs w:val="24"/>
+        </w:rPr>
+      </w:pPr>
+      <w:r>
+        <w:rPr/>
+      </w:r>
+    </w:p>
+    <w:p>
+      <w:pPr>
+        <w:pStyle w:val="Normal"/>
+        <w:ind w:left="0" w:hanging="0"/>
+        <w:jc w:val="left"/>
+        <w:rPr/>
+      </w:pPr>
+      <w:r>
+        <w:rPr>
+          <w:i w:val="false"/>
+          <w:iCs w:val="false"/>
+          <w:sz w:val="24"/>
+          <w:szCs w:val="24"/>
+        </w:rPr>
+        <w:t>La segunda parte con mas complicaciones fué el perfil pero al implementar el estado global que comente anteriormente se me simplificó bastante. El unico problema mayor fue el hecho de editar algunos campos del usuario porque tenia que ponerlos en el mismo formato que los anteriores y por ejemplo para la encriptacion de la contraseña me costo un poco.</w:t>
+      </w:r>
+    </w:p>
+    <w:p>
+      <w:pPr>
+        <w:pStyle w:val="Normal"/>
+        <w:ind w:left="0" w:hanging="0"/>
+        <w:jc w:val="left"/>
+        <w:rPr>
+          <w:i w:val="false"/>
+          <w:i w:val="false"/>
+          <w:iCs w:val="false"/>
+          <w:sz w:val="24"/>
+          <w:szCs w:val="24"/>
+        </w:rPr>
+      </w:pPr>
+      <w:r>
+        <w:rPr/>
+      </w:r>
+    </w:p>
+    <w:p>
+      <w:pPr>
+        <w:pStyle w:val="Normal"/>
+        <w:ind w:left="0" w:hanging="0"/>
+        <w:jc w:val="left"/>
+        <w:rPr/>
+      </w:pPr>
+      <w:r>
+        <w:rPr>
+          <w:i w:val="false"/>
+          <w:iCs w:val="false"/>
+          <w:sz w:val="24"/>
+          <w:szCs w:val="24"/>
+        </w:rPr>
+        <w:t>Y el ultimo error que me llevó varios quebraderos de cabeza fue la política de CORS. Al principio no me dio muchos problemas pero al implementar Spring Security tuve que dedicarle bastante tiempo a esa tarea que en un principio no tenia prevista.</w:t>
       </w:r>
     </w:p>
     <w:p>
@@ -3639,14 +5515,7 @@
         </w:rPr>
       </w:pPr>
       <w:r>
-        <w:rPr>
-          <w:i/>
-          <w:color w:val="FF0000"/>
-          <w:sz w:val="20"/>
-          <w:szCs w:val="20"/>
-          <w:lang w:val="gl-ES"/>
-        </w:rPr>
-        <w:t>&lt;</w:t>
+        <w:rPr/>
       </w:r>
     </w:p>
     <w:p>
@@ -3655,23 +5524,23 @@
         <w:ind w:left="0" w:hanging="0"/>
         <w:jc w:val="both"/>
         <w:rPr>
-          <w:i/>
-          <w:i/>
-          <w:color w:val="FF0000"/>
-          <w:sz w:val="20"/>
-          <w:szCs w:val="20"/>
-          <w:lang w:val="gl-ES"/>
-        </w:rPr>
-      </w:pPr>
-      <w:r>
-        <w:rPr>
-          <w:i/>
-          <w:color w:val="FF0000"/>
-          <w:sz w:val="20"/>
-          <w:szCs w:val="20"/>
-          <w:lang w:val="gl-ES"/>
-        </w:rPr>
-        <w:t xml:space="preserve">Si na súa  concepción é moi  ambicioso,  podedes limitar o alcance do mesmo, circunscribíndoo a aquelo para o que si teredes tempo de realizar no prazo do proxecto. </w:t>
+          <w:i w:val="false"/>
+          <w:i w:val="false"/>
+          <w:iCs w:val="false"/>
+          <w:color w:val="000000"/>
+          <w:sz w:val="24"/>
+          <w:szCs w:val="24"/>
+        </w:rPr>
+      </w:pPr>
+      <w:r>
+        <w:rPr>
+          <w:i w:val="false"/>
+          <w:iCs w:val="false"/>
+          <w:color w:val="000000"/>
+          <w:sz w:val="24"/>
+          <w:szCs w:val="24"/>
+        </w:rPr>
+        <w:t>El alcance del proyecto es poder gestionar una bolera-restaurante mediante las reservas de los usuarios y la capacidad de poder atraer nuevos clientes. Debe de tener:</w:t>
       </w:r>
     </w:p>
     <w:p>
@@ -3680,21 +5549,21 @@
         <w:ind w:left="0" w:hanging="0"/>
         <w:jc w:val="both"/>
         <w:rPr>
-          <w:i/>
-          <w:i/>
-          <w:color w:val="FF0000"/>
-          <w:sz w:val="20"/>
-          <w:szCs w:val="20"/>
-          <w:lang w:val="gl-ES"/>
-        </w:rPr>
-      </w:pPr>
-      <w:r>
-        <w:rPr>
-          <w:i/>
-          <w:color w:val="FF0000"/>
-          <w:sz w:val="20"/>
-          <w:szCs w:val="20"/>
-          <w:lang w:val="gl-ES"/>
+          <w:i w:val="false"/>
+          <w:i w:val="false"/>
+          <w:iCs w:val="false"/>
+          <w:color w:val="000000"/>
+          <w:sz w:val="24"/>
+          <w:szCs w:val="24"/>
+        </w:rPr>
+      </w:pPr>
+      <w:r>
+        <w:rPr>
+          <w:i w:val="false"/>
+          <w:iCs w:val="false"/>
+          <w:color w:val="000000"/>
+          <w:sz w:val="24"/>
+          <w:szCs w:val="24"/>
         </w:rPr>
       </w:r>
     </w:p>
@@ -3704,23 +5573,23 @@
         <w:ind w:left="0" w:hanging="0"/>
         <w:jc w:val="both"/>
         <w:rPr>
-          <w:i/>
-          <w:i/>
-          <w:color w:val="FF0000"/>
-          <w:sz w:val="20"/>
-          <w:szCs w:val="20"/>
-          <w:lang w:val="gl-ES"/>
-        </w:rPr>
-      </w:pPr>
-      <w:r>
-        <w:rPr>
-          <w:i/>
-          <w:color w:val="FF0000"/>
-          <w:sz w:val="20"/>
-          <w:szCs w:val="20"/>
-          <w:lang w:val="gl-ES"/>
-        </w:rPr>
-        <w:t>Explicando que é o que  queda fóra do proxecto e o impacto que supón para o  mesmo.</w:t>
+          <w:i w:val="false"/>
+          <w:i w:val="false"/>
+          <w:iCs w:val="false"/>
+          <w:color w:val="000000"/>
+          <w:sz w:val="24"/>
+          <w:szCs w:val="24"/>
+        </w:rPr>
+      </w:pPr>
+      <w:r>
+        <w:rPr>
+          <w:i w:val="false"/>
+          <w:iCs w:val="false"/>
+          <w:color w:val="000000"/>
+          <w:sz w:val="24"/>
+          <w:szCs w:val="24"/>
+        </w:rPr>
+        <w:t>- Sistema de registro e identificacion de usuarios</w:t>
       </w:r>
     </w:p>
     <w:p>
@@ -3729,22 +5598,23 @@
         <w:ind w:left="0" w:hanging="0"/>
         <w:jc w:val="both"/>
         <w:rPr>
-          <w:i/>
-          <w:i/>
-          <w:color w:val="FF0000"/>
-          <w:sz w:val="20"/>
-          <w:szCs w:val="20"/>
-          <w:lang w:val="gl-ES"/>
-        </w:rPr>
-      </w:pPr>
-      <w:r>
-        <w:rPr>
-          <w:i/>
-          <w:color w:val="FF0000"/>
-          <w:sz w:val="20"/>
-          <w:szCs w:val="20"/>
-          <w:lang w:val="gl-ES"/>
-        </w:rPr>
+          <w:i w:val="false"/>
+          <w:i w:val="false"/>
+          <w:iCs w:val="false"/>
+          <w:color w:val="000000"/>
+          <w:sz w:val="24"/>
+          <w:szCs w:val="24"/>
+        </w:rPr>
+      </w:pPr>
+      <w:r>
+        <w:rPr>
+          <w:i w:val="false"/>
+          <w:iCs w:val="false"/>
+          <w:color w:val="000000"/>
+          <w:sz w:val="24"/>
+          <w:szCs w:val="24"/>
+        </w:rPr>
+        <w:t>- Apartado de perfil de usuario</w:t>
       </w:r>
     </w:p>
     <w:p>
@@ -3753,23 +5623,23 @@
         <w:ind w:left="0" w:hanging="0"/>
         <w:jc w:val="both"/>
         <w:rPr>
-          <w:i/>
-          <w:i/>
-          <w:color w:val="FF0000"/>
-          <w:sz w:val="20"/>
-          <w:szCs w:val="20"/>
-          <w:lang w:val="gl-ES"/>
-        </w:rPr>
-      </w:pPr>
-      <w:r>
-        <w:rPr>
-          <w:i/>
-          <w:color w:val="FF0000"/>
-          <w:sz w:val="20"/>
-          <w:szCs w:val="20"/>
-          <w:lang w:val="gl-ES"/>
-        </w:rPr>
-        <w:t>Non se permitirá que esa limitación no alcance do proxecto condicione o seu éxito ou unha conclusión aceptable do proxecto.</w:t>
+          <w:i w:val="false"/>
+          <w:i w:val="false"/>
+          <w:iCs w:val="false"/>
+          <w:color w:val="000000"/>
+          <w:sz w:val="24"/>
+          <w:szCs w:val="24"/>
+        </w:rPr>
+      </w:pPr>
+      <w:r>
+        <w:rPr>
+          <w:i w:val="false"/>
+          <w:iCs w:val="false"/>
+          <w:color w:val="000000"/>
+          <w:sz w:val="24"/>
+          <w:szCs w:val="24"/>
+        </w:rPr>
+        <w:t>- Modificacion de usuarios</w:t>
       </w:r>
     </w:p>
     <w:p>
@@ -3778,22 +5648,23 @@
         <w:ind w:left="0" w:hanging="0"/>
         <w:jc w:val="both"/>
         <w:rPr>
-          <w:i/>
-          <w:i/>
-          <w:color w:val="FF0000"/>
-          <w:sz w:val="20"/>
-          <w:szCs w:val="20"/>
-          <w:lang w:val="gl-ES"/>
-        </w:rPr>
-      </w:pPr>
-      <w:r>
-        <w:rPr>
-          <w:i/>
-          <w:color w:val="FF0000"/>
-          <w:sz w:val="20"/>
-          <w:szCs w:val="20"/>
-          <w:lang w:val="gl-ES"/>
-        </w:rPr>
+          <w:i w:val="false"/>
+          <w:i w:val="false"/>
+          <w:iCs w:val="false"/>
+          <w:color w:val="000000"/>
+          <w:sz w:val="24"/>
+          <w:szCs w:val="24"/>
+        </w:rPr>
+      </w:pPr>
+      <w:r>
+        <w:rPr>
+          <w:i w:val="false"/>
+          <w:iCs w:val="false"/>
+          <w:color w:val="000000"/>
+          <w:sz w:val="24"/>
+          <w:szCs w:val="24"/>
+        </w:rPr>
+        <w:t>- Creacion de reservas mediante interfaz grafica</w:t>
       </w:r>
     </w:p>
     <w:p>
@@ -3802,20 +5673,23 @@
         <w:ind w:left="0" w:hanging="0"/>
         <w:jc w:val="both"/>
         <w:rPr>
-          <w:color w:val="FF0000"/>
-          <w:sz w:val="20"/>
-          <w:szCs w:val="20"/>
-          <w:lang w:val="gl-ES"/>
-        </w:rPr>
-      </w:pPr>
-      <w:r>
-        <w:rPr>
-          <w:color w:val="FF0000"/>
-          <w:sz w:val="20"/>
-          <w:szCs w:val="20"/>
-          <w:lang w:val="gl-ES"/>
-        </w:rPr>
-        <w:t>CA 2.3. Identificáronse as fases ou partes do proxecto, así como o seu contido.</w:t>
+          <w:i w:val="false"/>
+          <w:i w:val="false"/>
+          <w:iCs w:val="false"/>
+          <w:color w:val="000000"/>
+          <w:sz w:val="24"/>
+          <w:szCs w:val="24"/>
+        </w:rPr>
+      </w:pPr>
+      <w:r>
+        <w:rPr>
+          <w:i w:val="false"/>
+          <w:iCs w:val="false"/>
+          <w:color w:val="000000"/>
+          <w:sz w:val="24"/>
+          <w:szCs w:val="24"/>
+        </w:rPr>
+        <w:t>- Navegacion amigable e intuitiva</w:t>
       </w:r>
     </w:p>
     <w:p>
@@ -3824,19 +5698,23 @@
         <w:ind w:left="0" w:hanging="0"/>
         <w:jc w:val="both"/>
         <w:rPr>
-          <w:color w:val="FF0000"/>
-          <w:sz w:val="20"/>
-          <w:szCs w:val="20"/>
-          <w:lang w:val="gl-ES"/>
-        </w:rPr>
-      </w:pPr>
-      <w:r>
-        <w:rPr>
-          <w:color w:val="FF0000"/>
-          <w:sz w:val="20"/>
-          <w:szCs w:val="20"/>
-          <w:lang w:val="gl-ES"/>
-        </w:rPr>
+          <w:i w:val="false"/>
+          <w:i w:val="false"/>
+          <w:iCs w:val="false"/>
+          <w:color w:val="000000"/>
+          <w:sz w:val="24"/>
+          <w:szCs w:val="24"/>
+        </w:rPr>
+      </w:pPr>
+      <w:r>
+        <w:rPr>
+          <w:i w:val="false"/>
+          <w:iCs w:val="false"/>
+          <w:color w:val="000000"/>
+          <w:sz w:val="24"/>
+          <w:szCs w:val="24"/>
+        </w:rPr>
+        <w:t>- Landing page (Tanto de la bolera como del restaurante)</w:t>
       </w:r>
     </w:p>
     <w:p>
@@ -3845,38 +5723,23 @@
         <w:ind w:left="0" w:hanging="0"/>
         <w:jc w:val="both"/>
         <w:rPr>
-          <w:sz w:val="20"/>
-          <w:szCs w:val="20"/>
-          <w:lang w:val="gl-ES"/>
-        </w:rPr>
-      </w:pPr>
-      <w:r>
-        <w:rPr>
-          <w:color w:val="FF0000"/>
-          <w:sz w:val="20"/>
-          <w:szCs w:val="20"/>
-          <w:lang w:val="gl-ES"/>
-        </w:rPr>
-        <w:t xml:space="preserve">CA 2.4. </w:t>
-      </w:r>
-      <w:r>
-        <w:rPr>
-          <w:strike/>
-          <w:color w:val="FF0000"/>
-          <w:sz w:val="20"/>
-          <w:szCs w:val="20"/>
-          <w:lang w:val="gl-ES"/>
-        </w:rPr>
-        <w:t>I</w:t>
-      </w:r>
-      <w:r>
-        <w:rPr>
-          <w:color w:val="FF0000"/>
-          <w:sz w:val="20"/>
-          <w:szCs w:val="20"/>
-          <w:lang w:val="gl-ES"/>
-        </w:rPr>
-        <w:t>dentificouse o seu alcance.</w:t>
+          <w:i w:val="false"/>
+          <w:i w:val="false"/>
+          <w:iCs w:val="false"/>
+          <w:color w:val="000000"/>
+          <w:sz w:val="24"/>
+          <w:szCs w:val="24"/>
+        </w:rPr>
+      </w:pPr>
+      <w:r>
+        <w:rPr>
+          <w:i w:val="false"/>
+          <w:iCs w:val="false"/>
+          <w:color w:val="000000"/>
+          <w:sz w:val="24"/>
+          <w:szCs w:val="24"/>
+        </w:rPr>
+        <w:t>- Paginas de informacion (Como ofertas, precios, horarios, etc)</w:t>
       </w:r>
     </w:p>
     <w:p>
@@ -3885,23 +5748,365 @@
         <w:ind w:left="0" w:hanging="0"/>
         <w:jc w:val="both"/>
         <w:rPr>
-          <w:i/>
-          <w:i/>
-          <w:color w:val="FF0000"/>
-          <w:sz w:val="20"/>
-          <w:szCs w:val="20"/>
-          <w:lang w:val="gl-ES"/>
-        </w:rPr>
-      </w:pPr>
-      <w:r>
-        <w:rPr>
-          <w:i/>
-          <w:color w:val="FF0000"/>
-          <w:sz w:val="20"/>
-          <w:szCs w:val="20"/>
-          <w:lang w:val="gl-ES"/>
-        </w:rPr>
-        <w:t>&gt;</w:t>
+          <w:i w:val="false"/>
+          <w:i w:val="false"/>
+          <w:iCs w:val="false"/>
+          <w:color w:val="000000"/>
+          <w:sz w:val="24"/>
+          <w:szCs w:val="24"/>
+        </w:rPr>
+      </w:pPr>
+      <w:r>
+        <w:rPr>
+          <w:i w:val="false"/>
+          <w:iCs w:val="false"/>
+          <w:color w:val="000000"/>
+          <w:sz w:val="24"/>
+          <w:szCs w:val="24"/>
+        </w:rPr>
+        <w:t>- Adaptabilidad para moviles</w:t>
+      </w:r>
+    </w:p>
+    <w:p>
+      <w:pPr>
+        <w:pStyle w:val="ListParagraph"/>
+        <w:ind w:left="0" w:hanging="0"/>
+        <w:jc w:val="both"/>
+        <w:rPr>
+          <w:i w:val="false"/>
+          <w:i w:val="false"/>
+          <w:iCs w:val="false"/>
+          <w:color w:val="000000"/>
+          <w:sz w:val="24"/>
+          <w:szCs w:val="24"/>
+        </w:rPr>
+      </w:pPr>
+      <w:r>
+        <w:rPr>
+          <w:i w:val="false"/>
+          <w:iCs w:val="false"/>
+          <w:color w:val="000000"/>
+          <w:sz w:val="24"/>
+          <w:szCs w:val="24"/>
+        </w:rPr>
+      </w:r>
+    </w:p>
+    <w:p>
+      <w:pPr>
+        <w:pStyle w:val="ListParagraph"/>
+        <w:ind w:left="0" w:hanging="0"/>
+        <w:jc w:val="both"/>
+        <w:rPr>
+          <w:i w:val="false"/>
+          <w:i w:val="false"/>
+          <w:iCs w:val="false"/>
+          <w:color w:val="000000"/>
+          <w:sz w:val="24"/>
+          <w:szCs w:val="24"/>
+        </w:rPr>
+      </w:pPr>
+      <w:r>
+        <w:rPr>
+          <w:i w:val="false"/>
+          <w:iCs w:val="false"/>
+          <w:color w:val="000000"/>
+          <w:sz w:val="24"/>
+          <w:szCs w:val="24"/>
+        </w:rPr>
+        <w:t>Funcionalidades que quedaron fuera del proyecto por tiempo:</w:t>
+      </w:r>
+    </w:p>
+    <w:p>
+      <w:pPr>
+        <w:pStyle w:val="ListParagraph"/>
+        <w:ind w:left="0" w:hanging="0"/>
+        <w:jc w:val="both"/>
+        <w:rPr>
+          <w:i w:val="false"/>
+          <w:i w:val="false"/>
+          <w:iCs w:val="false"/>
+          <w:color w:val="000000"/>
+          <w:sz w:val="24"/>
+          <w:szCs w:val="24"/>
+        </w:rPr>
+      </w:pPr>
+      <w:r>
+        <w:rPr>
+          <w:i w:val="false"/>
+          <w:iCs w:val="false"/>
+          <w:color w:val="000000"/>
+          <w:sz w:val="24"/>
+          <w:szCs w:val="24"/>
+        </w:rPr>
+      </w:r>
+    </w:p>
+    <w:p>
+      <w:pPr>
+        <w:pStyle w:val="ListParagraph"/>
+        <w:ind w:left="0" w:hanging="0"/>
+        <w:jc w:val="both"/>
+        <w:rPr>
+          <w:i w:val="false"/>
+          <w:i w:val="false"/>
+          <w:iCs w:val="false"/>
+          <w:color w:val="000000"/>
+          <w:sz w:val="24"/>
+          <w:szCs w:val="24"/>
+        </w:rPr>
+      </w:pPr>
+      <w:r>
+        <w:rPr>
+          <w:i w:val="false"/>
+          <w:iCs w:val="false"/>
+          <w:color w:val="000000"/>
+          <w:sz w:val="24"/>
+          <w:szCs w:val="24"/>
+        </w:rPr>
+        <w:t>- Vista de administrador</w:t>
+      </w:r>
+    </w:p>
+    <w:p>
+      <w:pPr>
+        <w:pStyle w:val="ListParagraph"/>
+        <w:ind w:left="0" w:hanging="0"/>
+        <w:jc w:val="both"/>
+        <w:rPr>
+          <w:i w:val="false"/>
+          <w:i w:val="false"/>
+          <w:iCs w:val="false"/>
+          <w:color w:val="000000"/>
+          <w:sz w:val="24"/>
+          <w:szCs w:val="24"/>
+        </w:rPr>
+      </w:pPr>
+      <w:r>
+        <w:rPr>
+          <w:i w:val="false"/>
+          <w:iCs w:val="false"/>
+          <w:color w:val="000000"/>
+          <w:sz w:val="24"/>
+          <w:szCs w:val="24"/>
+        </w:rPr>
+        <w:t>- Pasarela de pago</w:t>
+      </w:r>
+    </w:p>
+    <w:p>
+      <w:pPr>
+        <w:pStyle w:val="ListParagraph"/>
+        <w:ind w:left="0" w:hanging="0"/>
+        <w:jc w:val="both"/>
+        <w:rPr>
+          <w:i w:val="false"/>
+          <w:i w:val="false"/>
+          <w:iCs w:val="false"/>
+          <w:color w:val="000000"/>
+          <w:sz w:val="24"/>
+          <w:szCs w:val="24"/>
+        </w:rPr>
+      </w:pPr>
+      <w:r>
+        <w:rPr>
+          <w:i w:val="false"/>
+          <w:iCs w:val="false"/>
+          <w:color w:val="000000"/>
+          <w:sz w:val="24"/>
+          <w:szCs w:val="24"/>
+        </w:rPr>
+        <w:t>- Edición y eliminación de reserva desde la vista de usuario</w:t>
+      </w:r>
+    </w:p>
+    <w:p>
+      <w:pPr>
+        <w:pStyle w:val="ListParagraph"/>
+        <w:ind w:left="0" w:hanging="0"/>
+        <w:jc w:val="both"/>
+        <w:rPr>
+          <w:i w:val="false"/>
+          <w:i w:val="false"/>
+          <w:iCs w:val="false"/>
+          <w:color w:val="000000"/>
+          <w:sz w:val="24"/>
+          <w:szCs w:val="24"/>
+        </w:rPr>
+      </w:pPr>
+      <w:r>
+        <w:rPr>
+          <w:i w:val="false"/>
+          <w:iCs w:val="false"/>
+          <w:color w:val="000000"/>
+          <w:sz w:val="24"/>
+          <w:szCs w:val="24"/>
+        </w:rPr>
+        <w:t>- Página de feedback</w:t>
+      </w:r>
+    </w:p>
+    <w:p>
+      <w:pPr>
+        <w:pStyle w:val="ListParagraph"/>
+        <w:ind w:left="0" w:hanging="0"/>
+        <w:jc w:val="both"/>
+        <w:rPr>
+          <w:i w:val="false"/>
+          <w:i w:val="false"/>
+          <w:iCs w:val="false"/>
+          <w:color w:val="000000"/>
+          <w:sz w:val="24"/>
+          <w:szCs w:val="24"/>
+        </w:rPr>
+      </w:pPr>
+      <w:r>
+        <w:rPr>
+          <w:i w:val="false"/>
+          <w:iCs w:val="false"/>
+          <w:color w:val="000000"/>
+          <w:sz w:val="24"/>
+          <w:szCs w:val="24"/>
+        </w:rPr>
+      </w:r>
+    </w:p>
+    <w:p>
+      <w:pPr>
+        <w:pStyle w:val="ListParagraph"/>
+        <w:ind w:left="0" w:hanging="0"/>
+        <w:jc w:val="both"/>
+        <w:rPr>
+          <w:i w:val="false"/>
+          <w:i w:val="false"/>
+          <w:iCs w:val="false"/>
+          <w:color w:val="000000"/>
+          <w:sz w:val="24"/>
+          <w:szCs w:val="24"/>
+        </w:rPr>
+      </w:pPr>
+      <w:r>
+        <w:rPr>
+          <w:i w:val="false"/>
+          <w:iCs w:val="false"/>
+          <w:color w:val="000000"/>
+          <w:sz w:val="24"/>
+          <w:szCs w:val="24"/>
+        </w:rPr>
+        <w:t>Las funcionalidades no implementadas no afectan al correcto funcionamiento de la página, hay apartados que si están operativos solo que no tienen una interfaz gráfica.</w:t>
+      </w:r>
+    </w:p>
+    <w:p>
+      <w:pPr>
+        <w:pStyle w:val="ListParagraph"/>
+        <w:ind w:left="0" w:hanging="0"/>
+        <w:jc w:val="both"/>
+        <w:rPr>
+          <w:i w:val="false"/>
+          <w:i w:val="false"/>
+          <w:iCs w:val="false"/>
+          <w:color w:val="000000"/>
+          <w:sz w:val="24"/>
+          <w:szCs w:val="24"/>
+        </w:rPr>
+      </w:pPr>
+      <w:r>
+        <w:rPr>
+          <w:i w:val="false"/>
+          <w:iCs w:val="false"/>
+          <w:color w:val="000000"/>
+          <w:sz w:val="24"/>
+          <w:szCs w:val="24"/>
+        </w:rPr>
+      </w:r>
+    </w:p>
+    <w:p>
+      <w:pPr>
+        <w:pStyle w:val="ListParagraph"/>
+        <w:ind w:left="0" w:hanging="0"/>
+        <w:jc w:val="both"/>
+        <w:rPr>
+          <w:i w:val="false"/>
+          <w:i w:val="false"/>
+          <w:iCs w:val="false"/>
+          <w:color w:val="000000"/>
+          <w:sz w:val="24"/>
+          <w:szCs w:val="24"/>
+        </w:rPr>
+      </w:pPr>
+      <w:r>
+        <w:rPr>
+          <w:i w:val="false"/>
+          <w:iCs w:val="false"/>
+          <w:color w:val="000000"/>
+          <w:sz w:val="24"/>
+          <w:szCs w:val="24"/>
+        </w:rPr>
+      </w:r>
+    </w:p>
+    <w:p>
+      <w:pPr>
+        <w:pStyle w:val="ListParagraph"/>
+        <w:ind w:left="0" w:hanging="0"/>
+        <w:jc w:val="both"/>
+        <w:rPr>
+          <w:i w:val="false"/>
+          <w:i w:val="false"/>
+          <w:iCs w:val="false"/>
+          <w:color w:val="000000"/>
+          <w:sz w:val="24"/>
+          <w:szCs w:val="24"/>
+        </w:rPr>
+      </w:pPr>
+      <w:r>
+        <w:rPr>
+          <w:i w:val="false"/>
+          <w:iCs w:val="false"/>
+          <w:color w:val="000000"/>
+          <w:sz w:val="24"/>
+          <w:szCs w:val="24"/>
+        </w:rPr>
+      </w:r>
+    </w:p>
+    <w:p>
+      <w:pPr>
+        <w:pStyle w:val="ListParagraph"/>
+        <w:ind w:left="0" w:hanging="0"/>
+        <w:jc w:val="both"/>
+        <w:rPr>
+          <w:i w:val="false"/>
+          <w:i w:val="false"/>
+          <w:iCs w:val="false"/>
+          <w:color w:val="000000"/>
+          <w:sz w:val="24"/>
+          <w:szCs w:val="24"/>
+        </w:rPr>
+      </w:pPr>
+      <w:r>
+        <w:rPr>
+          <w:i w:val="false"/>
+          <w:iCs w:val="false"/>
+          <w:color w:val="000000"/>
+          <w:sz w:val="24"/>
+          <w:szCs w:val="24"/>
+        </w:rPr>
+      </w:r>
+    </w:p>
+    <w:p>
+      <w:pPr>
+        <w:pStyle w:val="ListParagraph"/>
+        <w:ind w:left="0" w:hanging="0"/>
+        <w:jc w:val="both"/>
+        <w:rPr>
+          <w:i w:val="false"/>
+          <w:i w:val="false"/>
+          <w:iCs w:val="false"/>
+          <w:color w:val="000000"/>
+          <w:sz w:val="24"/>
+          <w:szCs w:val="24"/>
+        </w:rPr>
+      </w:pPr>
+      <w:r>
+        <w:rPr>
+          <w:i w:val="false"/>
+          <w:iCs w:val="false"/>
+          <w:color w:val="000000"/>
+          <w:sz w:val="24"/>
+          <w:szCs w:val="24"/>
+        </w:rPr>
       </w:r>
     </w:p>
     <w:p>
@@ -3939,23 +6144,43 @@
         <w:ind w:left="0" w:hanging="0"/>
         <w:jc w:val="both"/>
         <w:rPr>
-          <w:i/>
-          <w:i/>
-          <w:color w:val="FF0000"/>
-          <w:sz w:val="20"/>
-          <w:szCs w:val="20"/>
+          <w:i w:val="false"/>
+          <w:i w:val="false"/>
+          <w:iCs w:val="false"/>
+          <w:color w:val="000000"/>
+          <w:sz w:val="24"/>
+          <w:szCs w:val="24"/>
+        </w:rPr>
+      </w:pPr>
+      <w:r>
+        <w:rPr>
+          <w:i w:val="false"/>
+          <w:iCs w:val="false"/>
+          <w:color w:val="000000"/>
+          <w:sz w:val="24"/>
+          <w:szCs w:val="24"/>
           <w:lang w:val="gl-ES"/>
         </w:rPr>
-      </w:pPr>
-      <w:r>
-        <w:rPr>
-          <w:i/>
-          <w:color w:val="FF0000"/>
-          <w:sz w:val="20"/>
-          <w:szCs w:val="20"/>
+        <w:t>El proyecto lo inicia el 01/02/23 y se entregará el 30/05/23. Para ello planifiqué 6 fases del proyecto que se dividen en una fase inicial y 5 sprints.</w:t>
+      </w:r>
+    </w:p>
+    <w:p>
+      <w:pPr>
+        <w:pStyle w:val="Normal"/>
+        <w:ind w:left="0" w:hanging="0"/>
+        <w:jc w:val="both"/>
+        <w:rPr>
           <w:lang w:val="gl-ES"/>
         </w:rPr>
-        <w:t>&lt;</w:t>
+      </w:pPr>
+      <w:r>
+        <w:rPr>
+          <w:i w:val="false"/>
+          <w:iCs w:val="false"/>
+          <w:color w:val="000000"/>
+          <w:sz w:val="24"/>
+          <w:szCs w:val="24"/>
+        </w:rPr>
       </w:r>
     </w:p>
     <w:p>
@@ -3964,23 +6189,43 @@
         <w:ind w:left="0" w:hanging="0"/>
         <w:jc w:val="both"/>
         <w:rPr>
-          <w:i/>
-          <w:i/>
-          <w:color w:val="FF0000"/>
-          <w:sz w:val="20"/>
-          <w:szCs w:val="20"/>
+          <w:i w:val="false"/>
+          <w:i w:val="false"/>
+          <w:iCs w:val="false"/>
+          <w:color w:val="000000"/>
+          <w:sz w:val="24"/>
+          <w:szCs w:val="24"/>
+        </w:rPr>
+      </w:pPr>
+      <w:r>
+        <w:rPr>
+          <w:i w:val="false"/>
+          <w:iCs w:val="false"/>
+          <w:color w:val="000000"/>
+          <w:sz w:val="24"/>
+          <w:szCs w:val="24"/>
           <w:lang w:val="gl-ES"/>
         </w:rPr>
-      </w:pPr>
-      <w:r>
-        <w:rPr>
-          <w:i/>
-          <w:color w:val="FF0000"/>
-          <w:sz w:val="20"/>
-          <w:szCs w:val="20"/>
+        <w:t>- Fase inicial: Donde se investigará sobre que tecnologias y herramientas utilizar y como utilizarlas, se hará la toma de requisitos y se diseñara la base sobre la que construir el proyecto. Desde  01/02/23 hasta 1/03/23</w:t>
+      </w:r>
+    </w:p>
+    <w:p>
+      <w:pPr>
+        <w:pStyle w:val="Normal"/>
+        <w:ind w:left="0" w:hanging="0"/>
+        <w:jc w:val="both"/>
+        <w:rPr>
           <w:lang w:val="gl-ES"/>
         </w:rPr>
-        <w:t xml:space="preserve">Débese incluír un detalle de tarefas e os seus tempos. </w:t>
+      </w:pPr>
+      <w:r>
+        <w:rPr>
+          <w:i w:val="false"/>
+          <w:iCs w:val="false"/>
+          <w:color w:val="000000"/>
+          <w:sz w:val="24"/>
+          <w:szCs w:val="24"/>
+        </w:rPr>
       </w:r>
     </w:p>
     <w:p>
@@ -3989,20 +6234,43 @@
         <w:ind w:left="0" w:hanging="0"/>
         <w:jc w:val="both"/>
         <w:rPr>
-          <w:color w:val="FF0000"/>
-          <w:sz w:val="20"/>
-          <w:szCs w:val="20"/>
+          <w:i w:val="false"/>
+          <w:i w:val="false"/>
+          <w:iCs w:val="false"/>
+          <w:color w:val="000000"/>
+          <w:sz w:val="24"/>
+          <w:szCs w:val="24"/>
+        </w:rPr>
+      </w:pPr>
+      <w:r>
+        <w:rPr>
+          <w:i w:val="false"/>
+          <w:iCs w:val="false"/>
+          <w:color w:val="000000"/>
+          <w:sz w:val="24"/>
+          <w:szCs w:val="24"/>
           <w:lang w:val="gl-ES"/>
         </w:rPr>
-      </w:pPr>
-      <w:r>
-        <w:rPr>
-          <w:color w:val="FF0000"/>
-          <w:sz w:val="20"/>
-          <w:szCs w:val="20"/>
+        <w:t>- Sprint 1: En el cual me dediqué a desarrollar la base sobre la que construir el proyecto tanto de back como de la base de datos. Tambien diseñé la interfaz grafica de algunas paginas.</w:t>
+      </w:r>
+    </w:p>
+    <w:p>
+      <w:pPr>
+        <w:pStyle w:val="Normal"/>
+        <w:ind w:left="0" w:hanging="0"/>
+        <w:jc w:val="both"/>
+        <w:rPr>
           <w:lang w:val="gl-ES"/>
         </w:rPr>
-        <w:t>CA 3.1. Estableceuse a secuencia das actividades en función das necesidades de posta en práctica.</w:t>
+      </w:pPr>
+      <w:r>
+        <w:rPr>
+          <w:i w:val="false"/>
+          <w:iCs w:val="false"/>
+          <w:color w:val="000000"/>
+          <w:sz w:val="24"/>
+          <w:szCs w:val="24"/>
+        </w:rPr>
       </w:r>
     </w:p>
     <w:p>
@@ -4011,20 +6279,43 @@
         <w:ind w:left="0" w:hanging="0"/>
         <w:jc w:val="both"/>
         <w:rPr>
-          <w:color w:val="FF0000"/>
-          <w:sz w:val="20"/>
-          <w:szCs w:val="20"/>
+          <w:i w:val="false"/>
+          <w:i w:val="false"/>
+          <w:iCs w:val="false"/>
+          <w:color w:val="000000"/>
+          <w:sz w:val="24"/>
+          <w:szCs w:val="24"/>
+        </w:rPr>
+      </w:pPr>
+      <w:r>
+        <w:rPr>
+          <w:i w:val="false"/>
+          <w:iCs w:val="false"/>
+          <w:color w:val="000000"/>
+          <w:sz w:val="24"/>
+          <w:szCs w:val="24"/>
           <w:lang w:val="gl-ES"/>
         </w:rPr>
-      </w:pPr>
-      <w:r>
-        <w:rPr>
-          <w:color w:val="FF0000"/>
-          <w:sz w:val="20"/>
-          <w:szCs w:val="20"/>
+        <w:t>-Sprint 2: Muchas correcciones tanto de backend como de la interfaz y además empecé con la logica del frontend.</w:t>
+      </w:r>
+    </w:p>
+    <w:p>
+      <w:pPr>
+        <w:pStyle w:val="Normal"/>
+        <w:ind w:left="0" w:hanging="0"/>
+        <w:jc w:val="both"/>
+        <w:rPr>
           <w:lang w:val="gl-ES"/>
         </w:rPr>
-        <w:t>CA 3.2. Determináronse os recursos e a loxística necesarios para cada actividade.</w:t>
+      </w:pPr>
+      <w:r>
+        <w:rPr>
+          <w:i w:val="false"/>
+          <w:iCs w:val="false"/>
+          <w:color w:val="000000"/>
+          <w:sz w:val="24"/>
+          <w:szCs w:val="24"/>
+        </w:rPr>
       </w:r>
     </w:p>
     <w:p>
@@ -4033,20 +6324,43 @@
         <w:ind w:left="0" w:hanging="0"/>
         <w:jc w:val="both"/>
         <w:rPr>
-          <w:color w:val="FF0000"/>
-          <w:sz w:val="20"/>
-          <w:szCs w:val="20"/>
+          <w:i w:val="false"/>
+          <w:i w:val="false"/>
+          <w:iCs w:val="false"/>
+          <w:color w:val="000000"/>
+          <w:sz w:val="24"/>
+          <w:szCs w:val="24"/>
+        </w:rPr>
+      </w:pPr>
+      <w:r>
+        <w:rPr>
+          <w:i w:val="false"/>
+          <w:iCs w:val="false"/>
+          <w:color w:val="000000"/>
+          <w:sz w:val="24"/>
+          <w:szCs w:val="24"/>
           <w:lang w:val="gl-ES"/>
         </w:rPr>
-      </w:pPr>
-      <w:r>
-        <w:rPr>
-          <w:color w:val="FF0000"/>
-          <w:sz w:val="20"/>
-          <w:szCs w:val="20"/>
+        <w:t>-Sprint 3: Lo dedique exclusivamente a la integracion del front y el back. Tanto las pruebas de integracion como la integracion misma como las correcciones.</w:t>
+      </w:r>
+    </w:p>
+    <w:p>
+      <w:pPr>
+        <w:pStyle w:val="Normal"/>
+        <w:ind w:left="0" w:hanging="0"/>
+        <w:jc w:val="both"/>
+        <w:rPr>
           <w:lang w:val="gl-ES"/>
         </w:rPr>
-        <w:t>CA 3.3. Identificáronse as necesidades de permisos e autorizacións para levar a cabo as actividades.</w:t>
+      </w:pPr>
+      <w:r>
+        <w:rPr>
+          <w:i w:val="false"/>
+          <w:iCs w:val="false"/>
+          <w:color w:val="000000"/>
+          <w:sz w:val="24"/>
+          <w:szCs w:val="24"/>
+        </w:rPr>
       </w:r>
     </w:p>
     <w:p>
@@ -4055,20 +6369,43 @@
         <w:ind w:left="0" w:hanging="0"/>
         <w:jc w:val="both"/>
         <w:rPr>
-          <w:color w:val="FF0000"/>
-          <w:sz w:val="20"/>
-          <w:szCs w:val="20"/>
+          <w:i w:val="false"/>
+          <w:i w:val="false"/>
+          <w:iCs w:val="false"/>
+          <w:color w:val="000000"/>
+          <w:sz w:val="24"/>
+          <w:szCs w:val="24"/>
+        </w:rPr>
+      </w:pPr>
+      <w:r>
+        <w:rPr>
+          <w:i w:val="false"/>
+          <w:iCs w:val="false"/>
+          <w:color w:val="000000"/>
+          <w:sz w:val="24"/>
+          <w:szCs w:val="24"/>
           <w:lang w:val="gl-ES"/>
         </w:rPr>
-      </w:pPr>
-      <w:r>
-        <w:rPr>
-          <w:color w:val="FF0000"/>
-          <w:sz w:val="20"/>
-          <w:szCs w:val="20"/>
+        <w:t>-Sprint 4: Comence a implementar las restricciones en el front y las excepciones en el back. Además hice algunas pruebas adicionales para testearlas y correcciones</w:t>
+      </w:r>
+    </w:p>
+    <w:p>
+      <w:pPr>
+        <w:pStyle w:val="Normal"/>
+        <w:ind w:left="0" w:hanging="0"/>
+        <w:jc w:val="both"/>
+        <w:rPr>
           <w:lang w:val="gl-ES"/>
         </w:rPr>
-        <w:t>CA 3.4. Determináronse os procedementos de actuación ou execución das actividades.</w:t>
+      </w:pPr>
+      <w:r>
+        <w:rPr>
+          <w:i w:val="false"/>
+          <w:iCs w:val="false"/>
+          <w:color w:val="000000"/>
+          <w:sz w:val="24"/>
+          <w:szCs w:val="24"/>
+        </w:rPr>
       </w:r>
     </w:p>
     <w:p>
@@ -4077,20 +6414,43 @@
         <w:ind w:left="0" w:hanging="0"/>
         <w:jc w:val="both"/>
         <w:rPr>
-          <w:color w:val="FF0000"/>
-          <w:sz w:val="20"/>
-          <w:szCs w:val="20"/>
+          <w:i w:val="false"/>
+          <w:i w:val="false"/>
+          <w:iCs w:val="false"/>
+          <w:color w:val="000000"/>
+          <w:sz w:val="24"/>
+          <w:szCs w:val="24"/>
+        </w:rPr>
+      </w:pPr>
+      <w:r>
+        <w:rPr>
+          <w:i w:val="false"/>
+          <w:iCs w:val="false"/>
+          <w:color w:val="000000"/>
+          <w:sz w:val="24"/>
+          <w:szCs w:val="24"/>
           <w:lang w:val="gl-ES"/>
         </w:rPr>
-      </w:pPr>
-      <w:r>
-        <w:rPr>
-          <w:color w:val="FF0000"/>
-          <w:sz w:val="20"/>
-          <w:szCs w:val="20"/>
+        <w:t>-Sprint 5: Implemente Spring Security, hice features menores para la comodidad del usuario, terminé las ultimas correcciones del proyecto y acabé con la documentación del mismo.</w:t>
+      </w:r>
+    </w:p>
+    <w:p>
+      <w:pPr>
+        <w:pStyle w:val="Normal"/>
+        <w:ind w:left="0" w:hanging="0"/>
+        <w:jc w:val="both"/>
+        <w:rPr>
           <w:lang w:val="gl-ES"/>
         </w:rPr>
-        <w:t>CA 3.6. Planificáronse a asignación de recursos materiais e humanos, e os tempos de execución.</w:t>
+      </w:pPr>
+      <w:r>
+        <w:rPr>
+          <w:i w:val="false"/>
+          <w:iCs w:val="false"/>
+          <w:color w:val="000000"/>
+          <w:sz w:val="24"/>
+          <w:szCs w:val="24"/>
+        </w:rPr>
       </w:r>
     </w:p>
     <w:p>
@@ -4099,20 +6459,36 @@
         <w:ind w:left="0" w:hanging="0"/>
         <w:jc w:val="both"/>
         <w:rPr>
-          <w:color w:val="FF0000"/>
-          <w:sz w:val="20"/>
-          <w:szCs w:val="20"/>
           <w:lang w:val="gl-ES"/>
         </w:rPr>
       </w:pPr>
       <w:r>
         <w:rPr>
-          <w:color w:val="FF0000"/>
-          <w:sz w:val="20"/>
-          <w:szCs w:val="20"/>
+          <w:i w:val="false"/>
+          <w:iCs w:val="false"/>
+          <w:color w:val="000000"/>
+          <w:sz w:val="24"/>
+          <w:szCs w:val="24"/>
+        </w:rPr>
+      </w:r>
+    </w:p>
+    <w:p>
+      <w:pPr>
+        <w:pStyle w:val="Normal"/>
+        <w:ind w:left="0" w:hanging="0"/>
+        <w:jc w:val="both"/>
+        <w:rPr>
           <w:lang w:val="gl-ES"/>
         </w:rPr>
-        <w:t>CA 5.4. Describíronse as actividades en que se divide a execución do proxecto.</w:t>
+      </w:pPr>
+      <w:r>
+        <w:rPr>
+          <w:i w:val="false"/>
+          <w:iCs w:val="false"/>
+          <w:color w:val="000000"/>
+          <w:sz w:val="24"/>
+          <w:szCs w:val="24"/>
+        </w:rPr>
       </w:r>
     </w:p>
     <w:p>
@@ -4121,20 +6497,36 @@
         <w:ind w:left="0" w:hanging="0"/>
         <w:jc w:val="both"/>
         <w:rPr>
-          <w:color w:val="FF0000"/>
-          <w:sz w:val="20"/>
-          <w:szCs w:val="20"/>
           <w:lang w:val="gl-ES"/>
         </w:rPr>
       </w:pPr>
       <w:r>
         <w:rPr>
-          <w:color w:val="FF0000"/>
-          <w:sz w:val="20"/>
-          <w:szCs w:val="20"/>
+          <w:i w:val="false"/>
+          <w:iCs w:val="false"/>
+          <w:color w:val="000000"/>
+          <w:sz w:val="24"/>
+          <w:szCs w:val="24"/>
+        </w:rPr>
+      </w:r>
+    </w:p>
+    <w:p>
+      <w:pPr>
+        <w:pStyle w:val="Normal"/>
+        <w:ind w:left="0" w:hanging="0"/>
+        <w:jc w:val="both"/>
+        <w:rPr>
           <w:lang w:val="gl-ES"/>
         </w:rPr>
-        <w:t>CA 5.5. Xustificáronse as decisións tomadas de planificación da execución do proxecto.</w:t>
+      </w:pPr>
+      <w:r>
+        <w:rPr>
+          <w:i w:val="false"/>
+          <w:iCs w:val="false"/>
+          <w:color w:val="000000"/>
+          <w:sz w:val="24"/>
+          <w:szCs w:val="24"/>
+        </w:rPr>
       </w:r>
     </w:p>
     <w:p>
@@ -4143,21 +6535,93 @@
         <w:ind w:left="0" w:hanging="0"/>
         <w:jc w:val="both"/>
         <w:rPr>
-          <w:color w:val="FF0000"/>
-          <w:sz w:val="20"/>
-          <w:szCs w:val="20"/>
           <w:lang w:val="gl-ES"/>
         </w:rPr>
       </w:pPr>
       <w:r>
         <w:rPr>
-          <w:i/>
-          <w:color w:val="FF0000"/>
-          <w:sz w:val="20"/>
-          <w:szCs w:val="20"/>
+          <w:i w:val="false"/>
+          <w:iCs w:val="false"/>
+          <w:color w:val="000000"/>
+          <w:sz w:val="24"/>
+          <w:szCs w:val="24"/>
+        </w:rPr>
+      </w:r>
+    </w:p>
+    <w:p>
+      <w:pPr>
+        <w:pStyle w:val="Normal"/>
+        <w:ind w:left="0" w:hanging="0"/>
+        <w:jc w:val="both"/>
+        <w:rPr>
           <w:lang w:val="gl-ES"/>
         </w:rPr>
-        <w:t>&gt;</w:t>
+      </w:pPr>
+      <w:r>
+        <w:rPr>
+          <w:i w:val="false"/>
+          <w:iCs w:val="false"/>
+          <w:color w:val="000000"/>
+          <w:sz w:val="24"/>
+          <w:szCs w:val="24"/>
+        </w:rPr>
+      </w:r>
+    </w:p>
+    <w:p>
+      <w:pPr>
+        <w:pStyle w:val="Normal"/>
+        <w:ind w:left="0" w:hanging="0"/>
+        <w:jc w:val="both"/>
+        <w:rPr>
+          <w:lang w:val="gl-ES"/>
+        </w:rPr>
+      </w:pPr>
+      <w:r>
+        <w:rPr>
+          <w:i w:val="false"/>
+          <w:iCs w:val="false"/>
+          <w:color w:val="000000"/>
+          <w:sz w:val="24"/>
+          <w:szCs w:val="24"/>
+        </w:rPr>
+      </w:r>
+    </w:p>
+    <w:p>
+      <w:pPr>
+        <w:pStyle w:val="Normal"/>
+        <w:ind w:left="0" w:hanging="0"/>
+        <w:jc w:val="both"/>
+        <w:rPr>
+          <w:lang w:val="gl-ES"/>
+        </w:rPr>
+      </w:pPr>
+      <w:r>
+        <w:rPr>
+          <w:i w:val="false"/>
+          <w:iCs w:val="false"/>
+          <w:color w:val="000000"/>
+          <w:sz w:val="24"/>
+          <w:szCs w:val="24"/>
+        </w:rPr>
+      </w:r>
+    </w:p>
+    <w:p>
+      <w:pPr>
+        <w:pStyle w:val="Normal"/>
+        <w:ind w:left="0" w:hanging="0"/>
+        <w:jc w:val="both"/>
+        <w:rPr>
+          <w:lang w:val="gl-ES"/>
+        </w:rPr>
+      </w:pPr>
+      <w:r>
+        <w:rPr>
+          <w:i w:val="false"/>
+          <w:iCs w:val="false"/>
+          <w:color w:val="000000"/>
+          <w:sz w:val="24"/>
+          <w:szCs w:val="24"/>
+        </w:rPr>
       </w:r>
     </w:p>
     <w:p>
@@ -4195,23 +6659,23 @@
         <w:ind w:left="0" w:hanging="0"/>
         <w:jc w:val="both"/>
         <w:rPr>
-          <w:i/>
-          <w:i/>
-          <w:color w:val="FF0000"/>
-          <w:sz w:val="20"/>
-          <w:szCs w:val="20"/>
-          <w:lang w:val="gl-ES"/>
-        </w:rPr>
-      </w:pPr>
-      <w:r>
-        <w:rPr>
-          <w:i/>
-          <w:color w:val="FF0000"/>
-          <w:sz w:val="20"/>
-          <w:szCs w:val="20"/>
-          <w:lang w:val="gl-ES"/>
-        </w:rPr>
-        <w:t>&lt;</w:t>
+          <w:i w:val="false"/>
+          <w:i w:val="false"/>
+          <w:iCs w:val="false"/>
+          <w:color w:val="000000"/>
+          <w:sz w:val="24"/>
+          <w:szCs w:val="24"/>
+        </w:rPr>
+      </w:pPr>
+      <w:r>
+        <w:rPr>
+          <w:i w:val="false"/>
+          <w:iCs w:val="false"/>
+          <w:color w:val="000000"/>
+          <w:sz w:val="24"/>
+          <w:szCs w:val="24"/>
+        </w:rPr>
+        <w:t>Los medios utilizados para este proyecto fueron:</w:t>
       </w:r>
     </w:p>
     <w:p>
@@ -4220,23 +6684,26 @@
         <w:ind w:left="0" w:hanging="0"/>
         <w:jc w:val="both"/>
         <w:rPr>
-          <w:i/>
-          <w:i/>
-          <w:color w:val="FF0000"/>
-          <w:sz w:val="20"/>
-          <w:szCs w:val="20"/>
-          <w:lang w:val="gl-ES"/>
-        </w:rPr>
-      </w:pPr>
-      <w:r>
-        <w:rPr>
-          <w:i/>
-          <w:color w:val="FF0000"/>
-          <w:sz w:val="20"/>
-          <w:szCs w:val="20"/>
-          <w:lang w:val="gl-ES"/>
-        </w:rPr>
-        <w:t>Equipos, software, recursos tecnolóxicos, etc.</w:t>
+          <w:i w:val="false"/>
+          <w:i w:val="false"/>
+          <w:iCs w:val="false"/>
+          <w:color w:val="000000"/>
+          <w:sz w:val="24"/>
+          <w:szCs w:val="24"/>
+        </w:rPr>
+      </w:pPr>
+      <w:r>
+        <w:rPr>
+          <w:b/>
+          <w:bCs/>
+          <w:i w:val="false"/>
+          <w:iCs w:val="false"/>
+          <w:color w:val="000000"/>
+          <w:sz w:val="24"/>
+          <w:szCs w:val="24"/>
+          <w:u w:val="single"/>
+        </w:rPr>
+        <w:t>RECURSOS MATERIALES:</w:t>
       </w:r>
     </w:p>
     <w:p>
@@ -4245,20 +6712,36 @@
         <w:ind w:left="0" w:hanging="0"/>
         <w:jc w:val="both"/>
         <w:rPr>
-          <w:color w:val="FF0000"/>
-          <w:sz w:val="20"/>
-          <w:szCs w:val="20"/>
-          <w:lang w:val="gl-ES"/>
-        </w:rPr>
-      </w:pPr>
-      <w:r>
-        <w:rPr>
-          <w:color w:val="FF0000"/>
-          <w:sz w:val="20"/>
-          <w:szCs w:val="20"/>
-          <w:lang w:val="gl-ES"/>
-        </w:rPr>
-        <w:t>CA 3.6. Planificáronse a asignación de recursos materiais e humanos, e os tempos de execución.</w:t>
+          <w:i w:val="false"/>
+          <w:i w:val="false"/>
+          <w:iCs w:val="false"/>
+          <w:color w:val="000000"/>
+          <w:sz w:val="24"/>
+          <w:szCs w:val="24"/>
+        </w:rPr>
+      </w:pPr>
+      <w:r>
+        <w:rPr>
+          <w:b/>
+          <w:bCs/>
+          <w:i w:val="false"/>
+          <w:iCs w:val="false"/>
+          <w:color w:val="000000"/>
+          <w:sz w:val="24"/>
+          <w:szCs w:val="24"/>
+          <w:u w:val="single"/>
+        </w:rPr>
+        <w:t>Hardware:</w:t>
+      </w:r>
+      <w:r>
+        <w:rPr>
+          <w:i w:val="false"/>
+          <w:iCs w:val="false"/>
+          <w:color w:val="000000"/>
+          <w:sz w:val="24"/>
+          <w:szCs w:val="24"/>
+        </w:rPr>
+        <w:t xml:space="preserve"> </w:t>
       </w:r>
     </w:p>
     <w:p>
@@ -4267,20 +6750,26 @@
         <w:ind w:left="0" w:hanging="0"/>
         <w:jc w:val="both"/>
         <w:rPr>
-          <w:color w:val="FF0000"/>
-          <w:sz w:val="20"/>
-          <w:szCs w:val="20"/>
-          <w:lang w:val="gl-ES"/>
-        </w:rPr>
-      </w:pPr>
-      <w:r>
-        <w:rPr>
-          <w:color w:val="FF0000"/>
-          <w:sz w:val="20"/>
-          <w:szCs w:val="20"/>
-          <w:lang w:val="gl-ES"/>
-        </w:rPr>
-        <w:t>CA 2.5. Prevíronse os recursos materiais e persoais necesarios para realizar o proxecto.</w:t>
+          <w:i w:val="false"/>
+          <w:i w:val="false"/>
+          <w:iCs w:val="false"/>
+          <w:color w:val="000000"/>
+          <w:sz w:val="24"/>
+          <w:szCs w:val="24"/>
+        </w:rPr>
+      </w:pPr>
+      <w:r>
+        <w:rPr>
+          <w:rStyle w:val="Destaquemayor"/>
+          <w:b w:val="false"/>
+          <w:bCs w:val="false"/>
+          <w:i w:val="false"/>
+          <w:iCs w:val="false"/>
+          <w:color w:val="000000"/>
+          <w:sz w:val="24"/>
+          <w:szCs w:val="24"/>
+        </w:rPr>
+        <w:t>Asus TUF Gaming F15 FX506HCB-HN200 Intel Core i5-11400H/16GB/512GB SSD/RTX 3050/15.6"</w:t>
       </w:r>
     </w:p>
     <w:p>
@@ -4289,23 +6778,279 @@
         <w:ind w:left="0" w:hanging="0"/>
         <w:jc w:val="both"/>
         <w:rPr>
-          <w:i/>
-          <w:i/>
-          <w:color w:val="FF0000"/>
-          <w:sz w:val="20"/>
-          <w:szCs w:val="20"/>
-          <w:lang w:val="gl-ES"/>
-        </w:rPr>
-      </w:pPr>
-      <w:r>
-        <w:rPr>
-          <w:i/>
-          <w:color w:val="FF0000"/>
-          <w:sz w:val="20"/>
-          <w:szCs w:val="20"/>
-          <w:lang w:val="gl-ES"/>
-        </w:rPr>
-        <w:t>&gt;</w:t>
+          <w:rStyle w:val="Destaquemayor"/>
+          <w:b w:val="false"/>
+          <w:b w:val="false"/>
+          <w:bCs w:val="false"/>
+        </w:rPr>
+      </w:pPr>
+      <w:r>
+        <w:rPr>
+          <w:i w:val="false"/>
+          <w:iCs w:val="false"/>
+          <w:color w:val="000000"/>
+          <w:sz w:val="24"/>
+          <w:szCs w:val="24"/>
+        </w:rPr>
+      </w:r>
+    </w:p>
+    <w:p>
+      <w:pPr>
+        <w:pStyle w:val="Normal"/>
+        <w:ind w:left="0" w:hanging="0"/>
+        <w:jc w:val="both"/>
+        <w:rPr>
+          <w:i w:val="false"/>
+          <w:i w:val="false"/>
+          <w:iCs w:val="false"/>
+          <w:color w:val="000000"/>
+          <w:sz w:val="24"/>
+          <w:szCs w:val="24"/>
+        </w:rPr>
+      </w:pPr>
+      <w:r>
+        <w:rPr>
+          <w:i w:val="false"/>
+          <w:iCs w:val="false"/>
+          <w:color w:val="000000"/>
+          <w:sz w:val="24"/>
+          <w:szCs w:val="24"/>
+        </w:rPr>
+        <w:t>Procesador  Intel Core i5-11400H (6C/HexaCore 4.5GHz, 12MB)</w:t>
+      </w:r>
+    </w:p>
+    <w:p>
+      <w:pPr>
+        <w:pStyle w:val="Normal"/>
+        <w:ind w:left="0" w:hanging="0"/>
+        <w:jc w:val="both"/>
+        <w:rPr>
+          <w:i w:val="false"/>
+          <w:i w:val="false"/>
+          <w:iCs w:val="false"/>
+          <w:color w:val="000000"/>
+          <w:sz w:val="24"/>
+          <w:szCs w:val="24"/>
+        </w:rPr>
+      </w:pPr>
+      <w:r>
+        <w:rPr>
+          <w:i w:val="false"/>
+          <w:iCs w:val="false"/>
+          <w:color w:val="000000"/>
+          <w:sz w:val="24"/>
+          <w:szCs w:val="24"/>
+        </w:rPr>
+        <w:t>Memoria RAM 16GB SO-DIMM DDR4 3200MHz</w:t>
+      </w:r>
+    </w:p>
+    <w:p>
+      <w:pPr>
+        <w:pStyle w:val="Normal"/>
+        <w:ind w:left="0" w:hanging="0"/>
+        <w:jc w:val="both"/>
+        <w:rPr>
+          <w:sz w:val="24"/>
+          <w:szCs w:val="24"/>
+        </w:rPr>
+      </w:pPr>
+      <w:r>
+        <w:rPr>
+          <w:sz w:val="24"/>
+          <w:szCs w:val="24"/>
+        </w:rPr>
+        <w:t>Disco duro 512GB SSD M.2 NVMe PCIe</w:t>
+      </w:r>
+    </w:p>
+    <w:p>
+      <w:pPr>
+        <w:pStyle w:val="Normal"/>
+        <w:ind w:left="0" w:hanging="0"/>
+        <w:jc w:val="both"/>
+        <w:rPr>
+          <w:sz w:val="24"/>
+          <w:szCs w:val="24"/>
+        </w:rPr>
+      </w:pPr>
+      <w:r>
+        <w:rPr>
+          <w:sz w:val="24"/>
+          <w:szCs w:val="24"/>
+        </w:rPr>
+        <w:t>Display 15.6" Full HD 1920 x 1080 pixeles, 144Hz, IPS</w:t>
+      </w:r>
+    </w:p>
+    <w:p>
+      <w:pPr>
+        <w:pStyle w:val="Normal"/>
+        <w:ind w:left="0" w:hanging="0"/>
+        <w:jc w:val="both"/>
+        <w:rPr>
+          <w:b/>
+          <w:b/>
+          <w:bCs/>
+          <w:sz w:val="24"/>
+          <w:szCs w:val="24"/>
+          <w:u w:val="single"/>
+        </w:rPr>
+      </w:pPr>
+      <w:r>
+        <w:rPr>
+          <w:b/>
+          <w:bCs/>
+          <w:sz w:val="24"/>
+          <w:szCs w:val="24"/>
+          <w:u w:val="single"/>
+        </w:rPr>
+      </w:r>
+    </w:p>
+    <w:p>
+      <w:pPr>
+        <w:pStyle w:val="Normal"/>
+        <w:ind w:left="0" w:hanging="0"/>
+        <w:jc w:val="both"/>
+        <w:rPr>
+          <w:b/>
+          <w:b/>
+          <w:bCs/>
+          <w:sz w:val="24"/>
+          <w:szCs w:val="24"/>
+          <w:u w:val="single"/>
+        </w:rPr>
+      </w:pPr>
+      <w:r>
+        <w:rPr>
+          <w:b/>
+          <w:bCs/>
+          <w:sz w:val="24"/>
+          <w:szCs w:val="24"/>
+          <w:u w:val="single"/>
+        </w:rPr>
+        <w:t>Software:</w:t>
+      </w:r>
+    </w:p>
+    <w:p>
+      <w:pPr>
+        <w:pStyle w:val="Normal"/>
+        <w:ind w:left="0" w:hanging="0"/>
+        <w:jc w:val="both"/>
+        <w:rPr>
+          <w:b w:val="false"/>
+          <w:b w:val="false"/>
+          <w:bCs w:val="false"/>
+          <w:sz w:val="24"/>
+          <w:szCs w:val="24"/>
+          <w:u w:val="none"/>
+        </w:rPr>
+      </w:pPr>
+      <w:r>
+        <w:rPr>
+          <w:b w:val="false"/>
+          <w:bCs w:val="false"/>
+          <w:sz w:val="24"/>
+          <w:szCs w:val="24"/>
+          <w:u w:val="none"/>
+        </w:rPr>
+        <w:t>Diseño: Figma</w:t>
+      </w:r>
+    </w:p>
+    <w:p>
+      <w:pPr>
+        <w:pStyle w:val="Normal"/>
+        <w:ind w:left="0" w:hanging="0"/>
+        <w:jc w:val="both"/>
+        <w:rPr>
+          <w:b w:val="false"/>
+          <w:b w:val="false"/>
+          <w:bCs w:val="false"/>
+          <w:sz w:val="24"/>
+          <w:szCs w:val="24"/>
+          <w:u w:val="none"/>
+        </w:rPr>
+      </w:pPr>
+      <w:r>
+        <w:rPr>
+          <w:b w:val="false"/>
+          <w:bCs w:val="false"/>
+          <w:sz w:val="24"/>
+          <w:szCs w:val="24"/>
+          <w:u w:val="none"/>
+        </w:rPr>
+        <w:t>Base de datos: MySQL</w:t>
+      </w:r>
+    </w:p>
+    <w:p>
+      <w:pPr>
+        <w:pStyle w:val="Normal"/>
+        <w:ind w:left="0" w:hanging="0"/>
+        <w:jc w:val="both"/>
+        <w:rPr>
+          <w:b w:val="false"/>
+          <w:b w:val="false"/>
+          <w:bCs w:val="false"/>
+          <w:sz w:val="24"/>
+          <w:szCs w:val="24"/>
+          <w:u w:val="none"/>
+        </w:rPr>
+      </w:pPr>
+      <w:r>
+        <w:rPr>
+          <w:b w:val="false"/>
+          <w:bCs w:val="false"/>
+          <w:sz w:val="24"/>
+          <w:szCs w:val="24"/>
+          <w:u w:val="none"/>
+        </w:rPr>
+        <w:t>Backend: SpringBoot (Java)</w:t>
+      </w:r>
+    </w:p>
+    <w:p>
+      <w:pPr>
+        <w:pStyle w:val="Normal"/>
+        <w:ind w:left="0" w:hanging="0"/>
+        <w:jc w:val="both"/>
+        <w:rPr>
+          <w:b w:val="false"/>
+          <w:b w:val="false"/>
+          <w:bCs w:val="false"/>
+          <w:sz w:val="24"/>
+          <w:szCs w:val="24"/>
+          <w:u w:val="none"/>
+        </w:rPr>
+      </w:pPr>
+      <w:r>
+        <w:rPr>
+          <w:b w:val="false"/>
+          <w:bCs w:val="false"/>
+          <w:sz w:val="24"/>
+          <w:szCs w:val="24"/>
+          <w:u w:val="none"/>
+        </w:rPr>
+        <w:t>Frontend: React (TypeScript, JavaScript, HTML, SASS)</w:t>
+      </w:r>
+    </w:p>
+    <w:p>
+      <w:pPr>
+        <w:pStyle w:val="Normal"/>
+        <w:ind w:left="0" w:hanging="0"/>
+        <w:jc w:val="both"/>
+        <w:rPr>
+          <w:b w:val="false"/>
+          <w:b w:val="false"/>
+          <w:bCs w:val="false"/>
+          <w:sz w:val="24"/>
+          <w:szCs w:val="24"/>
+          <w:u w:val="none"/>
+        </w:rPr>
+      </w:pPr>
+      <w:r>
+        <w:rPr>
+          <w:b w:val="false"/>
+          <w:bCs w:val="false"/>
+          <w:sz w:val="24"/>
+          <w:szCs w:val="24"/>
+          <w:u w:val="none"/>
+        </w:rPr>
       </w:r>
     </w:p>
     <w:p>
@@ -4341,20 +7086,103 @@
       <w:pPr>
         <w:pStyle w:val="Normal"/>
         <w:ind w:left="0" w:hanging="0"/>
-        <w:rPr/>
-      </w:pPr>
-      <w:r>
-        <w:rPr>
-          <w:i w:val="false"/>
-          <w:iCs w:val="false"/>
-          <w:color w:val="000000"/>
-          <w:sz w:val="22"/>
-          <w:szCs w:val="22"/>
-        </w:rPr>
-        <w:t>El calculo del costo de la aplicación lo hice en base a lo que gana un programador full stack promedio en España. Según este enlace la cifra es de 17,44€ la hora.</w:t>
+        <w:rPr>
+          <w:sz w:val="24"/>
+          <w:szCs w:val="24"/>
+        </w:rPr>
+      </w:pPr>
+      <w:r>
+        <w:rPr>
+          <w:i w:val="false"/>
+          <w:iCs w:val="false"/>
+          <w:color w:val="000000"/>
+          <w:sz w:val="24"/>
+          <w:szCs w:val="24"/>
+        </w:rPr>
+        <w:t xml:space="preserve">El calculo del costo de la aplicación lo hice en base a lo que gana un programador full stack promedio en España. </w:t>
+      </w:r>
+      <w:r>
+        <w:rPr>
+          <w:i w:val="false"/>
+          <w:iCs w:val="false"/>
+          <w:color w:val="000000"/>
+          <w:sz w:val="24"/>
+          <w:szCs w:val="24"/>
+        </w:rPr>
+        <w:t>L</w:t>
+      </w:r>
+      <w:r>
+        <w:rPr>
+          <w:i w:val="false"/>
+          <w:iCs w:val="false"/>
+          <w:color w:val="000000"/>
+          <w:sz w:val="24"/>
+          <w:szCs w:val="24"/>
+        </w:rPr>
+        <w:t>a cifra es de 1</w:t>
+      </w:r>
+      <w:r>
+        <w:rPr>
+          <w:i w:val="false"/>
+          <w:iCs w:val="false"/>
+          <w:color w:val="000000"/>
+          <w:sz w:val="24"/>
+          <w:szCs w:val="24"/>
+        </w:rPr>
+        <w:t>8</w:t>
+      </w:r>
+      <w:r>
+        <w:rPr>
+          <w:i w:val="false"/>
+          <w:iCs w:val="false"/>
+          <w:color w:val="000000"/>
+          <w:sz w:val="24"/>
+          <w:szCs w:val="24"/>
+        </w:rPr>
+        <w:t>€ la hora.</w:t>
         <w:br/>
         <w:br/>
-        <w:t>He trabajado al rededor de 300 horas en el proyecto. Si multiplicamos los 2 valores da un total de 5232€.</w:t>
+        <w:t xml:space="preserve">He trabajado al rededor de 300 horas en el proyecto. Si multiplicamos los 2 valores, </w:t>
+      </w:r>
+      <w:r>
+        <w:rPr>
+          <w:i w:val="false"/>
+          <w:iCs w:val="false"/>
+          <w:color w:val="000000"/>
+          <w:sz w:val="24"/>
+          <w:szCs w:val="24"/>
+        </w:rPr>
+        <w:t>los costes fijos por el desarrollo de la pagina</w:t>
+      </w:r>
+      <w:r>
+        <w:rPr>
+          <w:i w:val="false"/>
+          <w:iCs w:val="false"/>
+          <w:color w:val="000000"/>
+          <w:sz w:val="24"/>
+          <w:szCs w:val="24"/>
+        </w:rPr>
+        <w:t xml:space="preserve"> da un total de 5</w:t>
+      </w:r>
+      <w:r>
+        <w:rPr>
+          <w:i w:val="false"/>
+          <w:iCs w:val="false"/>
+          <w:color w:val="000000"/>
+          <w:sz w:val="24"/>
+          <w:szCs w:val="24"/>
+        </w:rPr>
+        <w:t>400</w:t>
+      </w:r>
+      <w:r>
+        <w:rPr>
+          <w:i w:val="false"/>
+          <w:iCs w:val="false"/>
+          <w:color w:val="000000"/>
+          <w:sz w:val="24"/>
+          <w:szCs w:val="24"/>
+        </w:rPr>
+        <w:t>€.</w:t>
         <w:br/>
         <w:br/>
       </w:r>
@@ -4363,78 +7191,77 @@
           <w:b w:val="false"/>
           <w:bCs w:val="false"/>
           <w:i w:val="false"/>
-          <w:caps w:val="false"/>
-          <w:smallCaps w:val="false"/>
-          <w:color w:val="000000"/>
-          <w:spacing w:val="0"/>
-          <w:sz w:val="22"/>
-          <w:szCs w:val="22"/>
-        </w:rPr>
-        <w:t>A eso le sumamos un 15% correspondiente a los honorarios por servicios profesionales, los cuales incluyen el tiempo invertido, la experiencia y el conocimiento técnico necesario para llevar a cabo el proyecto con éxito.</w:t>
-      </w:r>
-      <w:r>
-        <w:rPr>
-          <w:sz w:val="22"/>
-          <w:szCs w:val="22"/>
-        </w:rPr>
-        <w:t xml:space="preserve"> Eso da un total de </w:t>
-      </w:r>
-      <w:r>
-        <w:rPr>
-          <w:b/>
-          <w:bCs/>
-          <w:sz w:val="22"/>
-          <w:szCs w:val="22"/>
-        </w:rPr>
-        <w:t xml:space="preserve">6016,80€ </w:t>
-      </w:r>
+          <w:iCs w:val="false"/>
+          <w:color w:val="000000"/>
+          <w:sz w:val="24"/>
+          <w:szCs w:val="24"/>
+        </w:rPr>
+        <w:t>Si el cliente quiere un extra por un año de matenimiento los costes serian:</w:t>
+      </w:r>
+    </w:p>
+    <w:p>
+      <w:pPr>
+        <w:pStyle w:val="Normal"/>
+        <w:ind w:left="0" w:hanging="0"/>
+        <w:rPr>
+          <w:sz w:val="24"/>
+          <w:szCs w:val="24"/>
+        </w:rPr>
+      </w:pPr>
       <w:r>
         <w:rPr>
           <w:b w:val="false"/>
           <w:bCs w:val="false"/>
-          <w:sz w:val="22"/>
-          <w:szCs w:val="22"/>
-        </w:rPr>
-        <w:t>por el desarrollo de la página.</w:t>
-        <w:br/>
-        <w:br/>
-        <w:t>#TODO costes variables</w:t>
-      </w:r>
-    </w:p>
-    <w:p>
-      <w:pPr>
-        <w:pStyle w:val="Normal"/>
-        <w:ind w:left="0" w:hanging="0"/>
-        <w:rPr>
+          <w:i w:val="false"/>
+          <w:iCs w:val="false"/>
+          <w:color w:val="000000"/>
+          <w:sz w:val="24"/>
+          <w:szCs w:val="24"/>
+        </w:rPr>
+        <w:t xml:space="preserve">Hosting + Dominio + Seguridad: 49,99€/año (el primer año, luego sube a 174,49€) </w:t>
+      </w:r>
+    </w:p>
+    <w:p>
+      <w:pPr>
+        <w:pStyle w:val="Normal"/>
+        <w:ind w:left="0" w:hanging="0"/>
+        <w:rPr>
+          <w:i w:val="false"/>
+          <w:i w:val="false"/>
+          <w:iCs w:val="false"/>
+          <w:color w:val="000000"/>
+          <w:sz w:val="24"/>
+          <w:szCs w:val="24"/>
+        </w:rPr>
+      </w:pPr>
+      <w:r>
+        <w:rPr>
+          <w:i w:val="false"/>
+          <w:iCs w:val="false"/>
+          <w:color w:val="000000"/>
+          <w:sz w:val="24"/>
+          <w:szCs w:val="24"/>
+        </w:rPr>
+        <w:t>Mantenimiento de la web + Servicio al cliente personalizado: 100€/año</w:t>
+      </w:r>
+    </w:p>
+    <w:p>
+      <w:pPr>
+        <w:pStyle w:val="Normal"/>
+        <w:ind w:left="0" w:firstLine="142"/>
+        <w:jc w:val="both"/>
+        <w:rPr>
+          <w:rStyle w:val="EnlacedeInternet"/>
           <w:i/>
           <w:i/>
           <w:color w:val="FF0000"/>
-        </w:rPr>
-      </w:pPr>
-      <w:r>
-        <w:rPr>
-          <w:i/>
-          <w:color w:val="FF0000"/>
-        </w:rPr>
-      </w:r>
-    </w:p>
-    <w:p>
-      <w:pPr>
-        <w:pStyle w:val="Normal"/>
-        <w:ind w:left="0" w:firstLine="142"/>
-        <w:jc w:val="both"/>
-        <w:rPr/>
-      </w:pPr>
-      <w:r>
-        <w:rPr>
-          <w:rStyle w:val="EnlacedeInternet"/>
-          <w:i/>
-          <w:color w:val="FF0000"/>
-          <w:sz w:val="20"/>
-          <w:szCs w:val="20"/>
+          <w:sz w:val="24"/>
+          <w:szCs w:val="24"/>
           <w:lang w:val="es-ES"/>
         </w:rPr>
-        <w:t>https://es.talent.com/salary?job=desarrollador+full+stack</w:t>
+      </w:pPr>
+      <w:r>
+        <w:rPr/>
       </w:r>
     </w:p>
     <w:p>
@@ -4542,14 +7369,15 @@
         <w:pStyle w:val="ListParagraph"/>
         <w:ind w:left="0" w:hanging="0"/>
         <w:rPr>
-          <w:color w:val="000000"/>
-        </w:rPr>
-      </w:pPr>
-      <w:r>
-        <w:rPr>
-          <w:color w:val="000000"/>
-          <w:sz w:val="20"/>
-          <w:szCs w:val="20"/>
+          <w:sz w:val="24"/>
+          <w:szCs w:val="24"/>
+        </w:rPr>
+      </w:pPr>
+      <w:r>
+        <w:rPr>
+          <w:color w:val="000000"/>
+          <w:sz w:val="24"/>
+          <w:szCs w:val="24"/>
           <w:lang w:val="gl-ES"/>
         </w:rPr>
         <w:t>Realizado de forma individual por Iván García García</w:t>
@@ -4623,11 +7451,11 @@
           <w:szCs w:val="52"/>
           <w:lang w:val="gl-ES"/>
         </w:rPr>
-        <w:t>{VIDEO}</w:t>
+        <w:t>{VÍDEO}</w:t>
       </w:r>
     </w:p>
     <w:sectPr>
-      <w:footerReference w:type="default" r:id="rId3"/>
+      <w:footerReference w:type="default" r:id="rId8"/>
       <w:type w:val="nextPage"/>
       <w:pgSz w:w="11906" w:h="16838"/>
       <w:pgMar w:left="1134" w:right="851" w:gutter="0" w:header="0" w:top="1134" w:footer="709" w:bottom="1134"/>
@@ -5308,7 +8136,7 @@
     <w:pPr>
       <w:widowControl/>
       <w:suppressAutoHyphens w:val="true"/>
-      <w:overflowPunct w:val="false"/>
+      <w:overflowPunct w:val="true"/>
       <w:bidi w:val="0"/>
       <w:spacing w:before="0" w:after="120"/>
       <w:ind w:left="907" w:firstLine="283"/>
@@ -5748,6 +8576,14 @@
       <w:sz w:val="16"/>
       <w:szCs w:val="16"/>
       <w:lang w:eastAsia="zh-CN"/>
+    </w:rPr>
+  </w:style>
+  <w:style w:type="character" w:styleId="Destaquemayor">
+    <w:name w:val="Strong"/>
+    <w:qFormat/>
+    <w:rPr>
+      <w:b/>
+      <w:bCs/>
     </w:rPr>
   </w:style>
   <w:style w:type="paragraph" w:styleId="Ttulo">
@@ -6224,7 +9060,7 @@
         <w:tab w:val="clear" w:pos="907"/>
       </w:tabs>
       <w:suppressAutoHyphens w:val="false"/>
-      <w:overflowPunct w:val="true"/>
+      <w:overflowPunct w:val="false"/>
       <w:spacing w:lineRule="auto" w:line="259" w:before="240" w:after="0"/>
       <w:outlineLvl w:val="9"/>
     </w:pPr>
@@ -6247,7 +9083,7 @@
     <w:rsid w:val="003d528a"/>
     <w:pPr>
       <w:suppressAutoHyphens w:val="false"/>
-      <w:overflowPunct w:val="true"/>
+      <w:overflowPunct w:val="false"/>
       <w:spacing w:lineRule="auto" w:line="259" w:before="0" w:after="100"/>
       <w:ind w:left="220" w:hanging="0"/>
     </w:pPr>
@@ -6269,7 +9105,7 @@
     <w:rsid w:val="003d528a"/>
     <w:pPr>
       <w:suppressAutoHyphens w:val="false"/>
-      <w:overflowPunct w:val="true"/>
+      <w:overflowPunct w:val="false"/>
       <w:spacing w:lineRule="auto" w:line="259" w:before="0" w:after="100"/>
       <w:ind w:left="440" w:hanging="0"/>
     </w:pPr>

--- a/Plantillas/Memorias Proyecto.docx
+++ b/Plantillas/Memorias Proyecto.docx
@@ -966,7 +966,7 @@
               <w:pStyle w:val="Normal"/>
               <w:widowControl w:val="false"/>
               <w:suppressAutoHyphens w:val="false"/>
-              <w:overflowPunct w:val="false"/>
+              <w:overflowPunct w:val="true"/>
               <w:spacing w:before="0" w:after="0"/>
               <w:ind w:left="0" w:hanging="0"/>
               <w:rPr>
@@ -3301,7 +3301,13 @@
         </w:rPr>
       </w:pPr>
       <w:r>
-        <w:rPr/>
+        <w:rPr>
+          <w:i/>
+          <w:color w:val="FF0000"/>
+          <w:sz w:val="20"/>
+          <w:szCs w:val="20"/>
+          <w:lang w:val="gl-ES"/>
+        </w:rPr>
       </w:r>
     </w:p>
     <w:p>
@@ -3799,7 +3805,10 @@
         </w:rPr>
       </w:pPr>
       <w:r>
-        <w:rPr/>
+        <w:rPr>
+          <w:i/>
+          <w:color w:val="auto"/>
+        </w:rPr>
       </w:r>
     </w:p>
     <w:p>
@@ -3881,8 +3890,8 @@
       </w:pPr>
       <w:r>
         <w:rPr>
-          <w:sz w:val="24"/>
-          <w:szCs w:val="24"/>
+          <w:i w:val="false"/>
+          <w:iCs w:val="false"/>
         </w:rPr>
       </w:r>
     </w:p>
@@ -3940,7 +3949,12 @@
         </w:rPr>
       </w:pPr>
       <w:r>
-        <w:rPr/>
+        <w:rPr>
+          <w:i w:val="false"/>
+          <w:iCs w:val="false"/>
+          <w:sz w:val="24"/>
+          <w:szCs w:val="24"/>
+        </w:rPr>
         <w:drawing>
           <wp:anchor behindDoc="0" distT="0" distB="0" distL="0" distR="0" simplePos="0" locked="0" layoutInCell="0" allowOverlap="1" relativeHeight="2">
             <wp:simplePos x="0" y="0"/>
@@ -4002,304 +4016,389 @@
         </w:rPr>
       </w:pPr>
       <w:r>
+        <w:rPr>
+          <w:i w:val="false"/>
+          <w:iCs w:val="false"/>
+          <w:sz w:val="24"/>
+          <w:szCs w:val="24"/>
+        </w:rPr>
+      </w:r>
+    </w:p>
+    <w:p>
+      <w:pPr>
+        <w:pStyle w:val="Normal"/>
+        <w:ind w:left="0" w:hanging="0"/>
+        <w:jc w:val="left"/>
+        <w:rPr>
+          <w:i w:val="false"/>
+          <w:i w:val="false"/>
+          <w:iCs w:val="false"/>
+          <w:sz w:val="24"/>
+          <w:szCs w:val="24"/>
+        </w:rPr>
+      </w:pPr>
+      <w:r>
+        <w:rPr>
+          <w:i w:val="false"/>
+          <w:iCs w:val="false"/>
+          <w:sz w:val="24"/>
+          <w:szCs w:val="24"/>
+        </w:rPr>
+      </w:r>
+    </w:p>
+    <w:p>
+      <w:pPr>
+        <w:pStyle w:val="Normal"/>
+        <w:ind w:left="0" w:hanging="0"/>
+        <w:jc w:val="left"/>
+        <w:rPr>
+          <w:i w:val="false"/>
+          <w:i w:val="false"/>
+          <w:iCs w:val="false"/>
+          <w:sz w:val="24"/>
+          <w:szCs w:val="24"/>
+        </w:rPr>
+      </w:pPr>
+      <w:r>
+        <w:rPr>
+          <w:i w:val="false"/>
+          <w:iCs w:val="false"/>
+          <w:sz w:val="24"/>
+          <w:szCs w:val="24"/>
+        </w:rPr>
+      </w:r>
+    </w:p>
+    <w:p>
+      <w:pPr>
+        <w:pStyle w:val="Normal"/>
+        <w:ind w:left="0" w:hanging="0"/>
+        <w:jc w:val="left"/>
+        <w:rPr>
+          <w:i w:val="false"/>
+          <w:i w:val="false"/>
+          <w:iCs w:val="false"/>
+          <w:sz w:val="24"/>
+          <w:szCs w:val="24"/>
+        </w:rPr>
+      </w:pPr>
+      <w:r>
+        <w:rPr>
+          <w:i w:val="false"/>
+          <w:iCs w:val="false"/>
+          <w:sz w:val="24"/>
+          <w:szCs w:val="24"/>
+        </w:rPr>
+      </w:r>
+    </w:p>
+    <w:p>
+      <w:pPr>
+        <w:pStyle w:val="Normal"/>
+        <w:ind w:left="0" w:hanging="0"/>
+        <w:jc w:val="left"/>
+        <w:rPr>
+          <w:i w:val="false"/>
+          <w:i w:val="false"/>
+          <w:iCs w:val="false"/>
+          <w:sz w:val="24"/>
+          <w:szCs w:val="24"/>
+        </w:rPr>
+      </w:pPr>
+      <w:r>
+        <w:rPr>
+          <w:i w:val="false"/>
+          <w:iCs w:val="false"/>
+          <w:sz w:val="24"/>
+          <w:szCs w:val="24"/>
+        </w:rPr>
+      </w:r>
+    </w:p>
+    <w:p>
+      <w:pPr>
+        <w:pStyle w:val="Normal"/>
+        <w:ind w:left="0" w:hanging="0"/>
+        <w:jc w:val="left"/>
+        <w:rPr>
+          <w:i w:val="false"/>
+          <w:i w:val="false"/>
+          <w:iCs w:val="false"/>
+          <w:sz w:val="24"/>
+          <w:szCs w:val="24"/>
+        </w:rPr>
+      </w:pPr>
+      <w:r>
+        <w:rPr>
+          <w:i w:val="false"/>
+          <w:iCs w:val="false"/>
+          <w:sz w:val="24"/>
+          <w:szCs w:val="24"/>
+        </w:rPr>
+      </w:r>
+    </w:p>
+    <w:p>
+      <w:pPr>
+        <w:pStyle w:val="Normal"/>
+        <w:ind w:left="0" w:hanging="0"/>
+        <w:jc w:val="left"/>
+        <w:rPr>
+          <w:i w:val="false"/>
+          <w:i w:val="false"/>
+          <w:iCs w:val="false"/>
+          <w:sz w:val="24"/>
+          <w:szCs w:val="24"/>
+        </w:rPr>
+      </w:pPr>
+      <w:r>
+        <w:rPr>
+          <w:i w:val="false"/>
+          <w:iCs w:val="false"/>
+          <w:sz w:val="24"/>
+          <w:szCs w:val="24"/>
+        </w:rPr>
+      </w:r>
+    </w:p>
+    <w:p>
+      <w:pPr>
+        <w:pStyle w:val="Normal"/>
+        <w:ind w:left="0" w:hanging="0"/>
+        <w:jc w:val="left"/>
+        <w:rPr>
+          <w:i w:val="false"/>
+          <w:i w:val="false"/>
+          <w:iCs w:val="false"/>
+          <w:sz w:val="24"/>
+          <w:szCs w:val="24"/>
+        </w:rPr>
+      </w:pPr>
+      <w:r>
+        <w:rPr>
+          <w:i w:val="false"/>
+          <w:iCs w:val="false"/>
+          <w:sz w:val="24"/>
+          <w:szCs w:val="24"/>
+        </w:rPr>
+      </w:r>
+    </w:p>
+    <w:p>
+      <w:pPr>
+        <w:pStyle w:val="Normal"/>
+        <w:ind w:left="0" w:hanging="0"/>
+        <w:jc w:val="left"/>
+        <w:rPr>
+          <w:i w:val="false"/>
+          <w:i w:val="false"/>
+          <w:iCs w:val="false"/>
+          <w:sz w:val="24"/>
+          <w:szCs w:val="24"/>
+        </w:rPr>
+      </w:pPr>
+      <w:r>
+        <w:rPr>
+          <w:i w:val="false"/>
+          <w:iCs w:val="false"/>
+          <w:sz w:val="24"/>
+          <w:szCs w:val="24"/>
+        </w:rPr>
+      </w:r>
+    </w:p>
+    <w:p>
+      <w:pPr>
+        <w:pStyle w:val="Normal"/>
+        <w:ind w:left="0" w:hanging="0"/>
+        <w:jc w:val="left"/>
+        <w:rPr>
+          <w:i w:val="false"/>
+          <w:i w:val="false"/>
+          <w:iCs w:val="false"/>
+          <w:sz w:val="24"/>
+          <w:szCs w:val="24"/>
+        </w:rPr>
+      </w:pPr>
+      <w:r>
+        <w:rPr>
+          <w:i w:val="false"/>
+          <w:iCs w:val="false"/>
+          <w:sz w:val="24"/>
+          <w:szCs w:val="24"/>
+        </w:rPr>
+      </w:r>
+    </w:p>
+    <w:p>
+      <w:pPr>
+        <w:pStyle w:val="Normal"/>
+        <w:ind w:left="0" w:hanging="0"/>
+        <w:jc w:val="left"/>
+        <w:rPr>
+          <w:i w:val="false"/>
+          <w:i w:val="false"/>
+          <w:iCs w:val="false"/>
+          <w:sz w:val="24"/>
+          <w:szCs w:val="24"/>
+        </w:rPr>
+      </w:pPr>
+      <w:r>
+        <w:rPr>
+          <w:i w:val="false"/>
+          <w:iCs w:val="false"/>
+          <w:sz w:val="24"/>
+          <w:szCs w:val="24"/>
+        </w:rPr>
+      </w:r>
+    </w:p>
+    <w:p>
+      <w:pPr>
+        <w:pStyle w:val="Normal"/>
+        <w:ind w:left="0" w:hanging="0"/>
+        <w:jc w:val="left"/>
+        <w:rPr>
+          <w:i w:val="false"/>
+          <w:i w:val="false"/>
+          <w:iCs w:val="false"/>
+          <w:sz w:val="24"/>
+          <w:szCs w:val="24"/>
+        </w:rPr>
+      </w:pPr>
+      <w:r>
+        <w:rPr>
+          <w:i w:val="false"/>
+          <w:iCs w:val="false"/>
+          <w:sz w:val="24"/>
+          <w:szCs w:val="24"/>
+        </w:rPr>
+      </w:r>
+    </w:p>
+    <w:p>
+      <w:pPr>
+        <w:pStyle w:val="Normal"/>
+        <w:ind w:left="0" w:hanging="0"/>
+        <w:jc w:val="left"/>
+        <w:rPr>
+          <w:i w:val="false"/>
+          <w:i w:val="false"/>
+          <w:iCs w:val="false"/>
+          <w:sz w:val="24"/>
+          <w:szCs w:val="24"/>
+        </w:rPr>
+      </w:pPr>
+      <w:r>
+        <w:rPr>
+          <w:i w:val="false"/>
+          <w:iCs w:val="false"/>
+          <w:sz w:val="24"/>
+          <w:szCs w:val="24"/>
+        </w:rPr>
+      </w:r>
+    </w:p>
+    <w:p>
+      <w:pPr>
+        <w:pStyle w:val="Normal"/>
+        <w:ind w:left="0" w:hanging="0"/>
+        <w:jc w:val="left"/>
+        <w:rPr>
+          <w:i w:val="false"/>
+          <w:i w:val="false"/>
+          <w:iCs w:val="false"/>
+          <w:sz w:val="24"/>
+          <w:szCs w:val="24"/>
+        </w:rPr>
+      </w:pPr>
+      <w:r>
+        <w:rPr>
+          <w:i w:val="false"/>
+          <w:iCs w:val="false"/>
+          <w:sz w:val="24"/>
+          <w:szCs w:val="24"/>
+        </w:rPr>
+      </w:r>
+    </w:p>
+    <w:p>
+      <w:pPr>
+        <w:pStyle w:val="Normal"/>
+        <w:ind w:left="0" w:hanging="0"/>
+        <w:jc w:val="left"/>
+        <w:rPr>
+          <w:i w:val="false"/>
+          <w:i w:val="false"/>
+          <w:iCs w:val="false"/>
+          <w:sz w:val="24"/>
+          <w:szCs w:val="24"/>
+        </w:rPr>
+      </w:pPr>
+      <w:r>
+        <w:rPr>
+          <w:i w:val="false"/>
+          <w:iCs w:val="false"/>
+          <w:sz w:val="24"/>
+          <w:szCs w:val="24"/>
+        </w:rPr>
+      </w:r>
+    </w:p>
+    <w:p>
+      <w:pPr>
+        <w:pStyle w:val="Normal"/>
+        <w:ind w:left="0" w:hanging="0"/>
+        <w:jc w:val="left"/>
+        <w:rPr>
+          <w:i w:val="false"/>
+          <w:i w:val="false"/>
+          <w:iCs w:val="false"/>
+          <w:sz w:val="24"/>
+          <w:szCs w:val="24"/>
+        </w:rPr>
+      </w:pPr>
+      <w:r>
+        <w:rPr>
+          <w:i w:val="false"/>
+          <w:iCs w:val="false"/>
+          <w:sz w:val="24"/>
+          <w:szCs w:val="24"/>
+        </w:rPr>
+      </w:r>
+    </w:p>
+    <w:p>
+      <w:pPr>
+        <w:pStyle w:val="Normal"/>
+        <w:ind w:left="0" w:hanging="0"/>
+        <w:jc w:val="left"/>
         <w:rPr/>
-      </w:r>
-    </w:p>
-    <w:p>
-      <w:pPr>
-        <w:pStyle w:val="Normal"/>
-        <w:ind w:left="0" w:hanging="0"/>
-        <w:jc w:val="left"/>
-        <w:rPr>
-          <w:i w:val="false"/>
-          <w:i w:val="false"/>
-          <w:iCs w:val="false"/>
-          <w:sz w:val="24"/>
-          <w:szCs w:val="24"/>
-        </w:rPr>
-      </w:pPr>
-      <w:r>
+      </w:pPr>
+      <w:r>
+        <w:rPr>
+          <w:i w:val="false"/>
+          <w:iCs w:val="false"/>
+          <w:sz w:val="24"/>
+          <w:szCs w:val="24"/>
+        </w:rPr>
+        <w:t xml:space="preserve">Otro de los problemas fué como mostrar esa reserva cuando el usuario la realiza. Mi primera idea fue mostrarla en el perfil pero al final me decanté por mandar un email con los datos de la reserva para asi mostrarla en recepción para asi demostrar que tienes reservado. </w:t>
+      </w:r>
+    </w:p>
+    <w:p>
+      <w:pPr>
+        <w:pStyle w:val="Normal"/>
+        <w:ind w:left="0" w:hanging="0"/>
+        <w:jc w:val="left"/>
+        <w:rPr>
+          <w:i w:val="false"/>
+          <w:i w:val="false"/>
+          <w:iCs w:val="false"/>
+          <w:sz w:val="24"/>
+          <w:szCs w:val="24"/>
+        </w:rPr>
+      </w:pPr>
+      <w:r>
+        <w:rPr>
+          <w:i w:val="false"/>
+          <w:iCs w:val="false"/>
+          <w:sz w:val="24"/>
+          <w:szCs w:val="24"/>
+        </w:rPr>
+      </w:r>
+    </w:p>
+    <w:p>
+      <w:pPr>
+        <w:pStyle w:val="Normal"/>
+        <w:ind w:left="0" w:hanging="0"/>
+        <w:jc w:val="left"/>
         <w:rPr/>
-      </w:r>
-    </w:p>
-    <w:p>
-      <w:pPr>
-        <w:pStyle w:val="Normal"/>
-        <w:ind w:left="0" w:hanging="0"/>
-        <w:jc w:val="left"/>
-        <w:rPr>
-          <w:i w:val="false"/>
-          <w:i w:val="false"/>
-          <w:iCs w:val="false"/>
-          <w:sz w:val="24"/>
-          <w:szCs w:val="24"/>
-        </w:rPr>
-      </w:pPr>
-      <w:r>
-        <w:rPr/>
-      </w:r>
-    </w:p>
-    <w:p>
-      <w:pPr>
-        <w:pStyle w:val="Normal"/>
-        <w:ind w:left="0" w:hanging="0"/>
-        <w:jc w:val="left"/>
-        <w:rPr>
-          <w:i w:val="false"/>
-          <w:i w:val="false"/>
-          <w:iCs w:val="false"/>
-          <w:sz w:val="24"/>
-          <w:szCs w:val="24"/>
-        </w:rPr>
-      </w:pPr>
-      <w:r>
-        <w:rPr/>
-      </w:r>
-    </w:p>
-    <w:p>
-      <w:pPr>
-        <w:pStyle w:val="Normal"/>
-        <w:ind w:left="0" w:hanging="0"/>
-        <w:jc w:val="left"/>
-        <w:rPr>
-          <w:i w:val="false"/>
-          <w:i w:val="false"/>
-          <w:iCs w:val="false"/>
-          <w:sz w:val="24"/>
-          <w:szCs w:val="24"/>
-        </w:rPr>
-      </w:pPr>
-      <w:r>
-        <w:rPr/>
-      </w:r>
-    </w:p>
-    <w:p>
-      <w:pPr>
-        <w:pStyle w:val="Normal"/>
-        <w:ind w:left="0" w:hanging="0"/>
-        <w:jc w:val="left"/>
-        <w:rPr>
-          <w:i w:val="false"/>
-          <w:i w:val="false"/>
-          <w:iCs w:val="false"/>
-          <w:sz w:val="24"/>
-          <w:szCs w:val="24"/>
-        </w:rPr>
-      </w:pPr>
-      <w:r>
-        <w:rPr/>
-      </w:r>
-    </w:p>
-    <w:p>
-      <w:pPr>
-        <w:pStyle w:val="Normal"/>
-        <w:ind w:left="0" w:hanging="0"/>
-        <w:jc w:val="left"/>
-        <w:rPr>
-          <w:i w:val="false"/>
-          <w:i w:val="false"/>
-          <w:iCs w:val="false"/>
-          <w:sz w:val="24"/>
-          <w:szCs w:val="24"/>
-        </w:rPr>
-      </w:pPr>
-      <w:r>
-        <w:rPr/>
-      </w:r>
-    </w:p>
-    <w:p>
-      <w:pPr>
-        <w:pStyle w:val="Normal"/>
-        <w:ind w:left="0" w:hanging="0"/>
-        <w:jc w:val="left"/>
-        <w:rPr>
-          <w:i w:val="false"/>
-          <w:i w:val="false"/>
-          <w:iCs w:val="false"/>
-          <w:sz w:val="24"/>
-          <w:szCs w:val="24"/>
-        </w:rPr>
-      </w:pPr>
-      <w:r>
-        <w:rPr/>
-      </w:r>
-    </w:p>
-    <w:p>
-      <w:pPr>
-        <w:pStyle w:val="Normal"/>
-        <w:ind w:left="0" w:hanging="0"/>
-        <w:jc w:val="left"/>
-        <w:rPr>
-          <w:i w:val="false"/>
-          <w:i w:val="false"/>
-          <w:iCs w:val="false"/>
-          <w:sz w:val="24"/>
-          <w:szCs w:val="24"/>
-        </w:rPr>
-      </w:pPr>
-      <w:r>
-        <w:rPr/>
-      </w:r>
-    </w:p>
-    <w:p>
-      <w:pPr>
-        <w:pStyle w:val="Normal"/>
-        <w:ind w:left="0" w:hanging="0"/>
-        <w:jc w:val="left"/>
-        <w:rPr>
-          <w:i w:val="false"/>
-          <w:i w:val="false"/>
-          <w:iCs w:val="false"/>
-          <w:sz w:val="24"/>
-          <w:szCs w:val="24"/>
-        </w:rPr>
-      </w:pPr>
-      <w:r>
-        <w:rPr/>
-      </w:r>
-    </w:p>
-    <w:p>
-      <w:pPr>
-        <w:pStyle w:val="Normal"/>
-        <w:ind w:left="0" w:hanging="0"/>
-        <w:jc w:val="left"/>
-        <w:rPr>
-          <w:i w:val="false"/>
-          <w:i w:val="false"/>
-          <w:iCs w:val="false"/>
-          <w:sz w:val="24"/>
-          <w:szCs w:val="24"/>
-        </w:rPr>
-      </w:pPr>
-      <w:r>
-        <w:rPr/>
-      </w:r>
-    </w:p>
-    <w:p>
-      <w:pPr>
-        <w:pStyle w:val="Normal"/>
-        <w:ind w:left="0" w:hanging="0"/>
-        <w:jc w:val="left"/>
-        <w:rPr>
-          <w:i w:val="false"/>
-          <w:i w:val="false"/>
-          <w:iCs w:val="false"/>
-          <w:sz w:val="24"/>
-          <w:szCs w:val="24"/>
-        </w:rPr>
-      </w:pPr>
-      <w:r>
-        <w:rPr/>
-      </w:r>
-    </w:p>
-    <w:p>
-      <w:pPr>
-        <w:pStyle w:val="Normal"/>
-        <w:ind w:left="0" w:hanging="0"/>
-        <w:jc w:val="left"/>
-        <w:rPr>
-          <w:i w:val="false"/>
-          <w:i w:val="false"/>
-          <w:iCs w:val="false"/>
-          <w:sz w:val="24"/>
-          <w:szCs w:val="24"/>
-        </w:rPr>
-      </w:pPr>
-      <w:r>
-        <w:rPr/>
-      </w:r>
-    </w:p>
-    <w:p>
-      <w:pPr>
-        <w:pStyle w:val="Normal"/>
-        <w:ind w:left="0" w:hanging="0"/>
-        <w:jc w:val="left"/>
-        <w:rPr>
-          <w:i w:val="false"/>
-          <w:i w:val="false"/>
-          <w:iCs w:val="false"/>
-          <w:sz w:val="24"/>
-          <w:szCs w:val="24"/>
-        </w:rPr>
-      </w:pPr>
-      <w:r>
-        <w:rPr/>
-      </w:r>
-    </w:p>
-    <w:p>
-      <w:pPr>
-        <w:pStyle w:val="Normal"/>
-        <w:ind w:left="0" w:hanging="0"/>
-        <w:jc w:val="left"/>
-        <w:rPr>
-          <w:i w:val="false"/>
-          <w:i w:val="false"/>
-          <w:iCs w:val="false"/>
-          <w:sz w:val="24"/>
-          <w:szCs w:val="24"/>
-        </w:rPr>
-      </w:pPr>
-      <w:r>
-        <w:rPr/>
-      </w:r>
-    </w:p>
-    <w:p>
-      <w:pPr>
-        <w:pStyle w:val="Normal"/>
-        <w:ind w:left="0" w:hanging="0"/>
-        <w:jc w:val="left"/>
-        <w:rPr>
-          <w:i w:val="false"/>
-          <w:i w:val="false"/>
-          <w:iCs w:val="false"/>
-          <w:sz w:val="24"/>
-          <w:szCs w:val="24"/>
-        </w:rPr>
-      </w:pPr>
-      <w:r>
-        <w:rPr/>
-      </w:r>
-    </w:p>
-    <w:p>
-      <w:pPr>
-        <w:pStyle w:val="Normal"/>
-        <w:ind w:left="0" w:hanging="0"/>
-        <w:jc w:val="left"/>
-        <w:rPr/>
-      </w:pPr>
-      <w:r>
-        <w:rPr>
-          <w:i w:val="false"/>
-          <w:iCs w:val="false"/>
-          <w:sz w:val="24"/>
-          <w:szCs w:val="24"/>
-        </w:rPr>
-        <w:t xml:space="preserve">Otro de los problemas fué como mostrar esa reserva cuando el usuario la realiza. Mi primera idea fue mostrarla en el perfil pero al final me decanté por mandar un email con los datos de la reserva para asi mostrarla en recepción para asi demostrar que tienes reservado. </w:t>
-      </w:r>
-    </w:p>
-    <w:p>
-      <w:pPr>
-        <w:pStyle w:val="Normal"/>
-        <w:ind w:left="0" w:hanging="0"/>
-        <w:jc w:val="left"/>
-        <w:rPr>
-          <w:i w:val="false"/>
-          <w:i w:val="false"/>
-          <w:iCs w:val="false"/>
-          <w:sz w:val="24"/>
-          <w:szCs w:val="24"/>
-        </w:rPr>
-      </w:pPr>
-      <w:r>
-        <w:rPr/>
-      </w:r>
-    </w:p>
-    <w:p>
-      <w:pPr>
-        <w:pStyle w:val="Normal"/>
-        <w:ind w:left="0" w:hanging="0"/>
-        <w:jc w:val="left"/>
-        <w:rPr/>
       </w:pPr>
       <w:r>
         <w:rPr>
@@ -4325,7 +4424,12 @@
         </w:rPr>
       </w:pPr>
       <w:r>
-        <w:rPr/>
+        <w:rPr>
+          <w:i w:val="false"/>
+          <w:iCs w:val="false"/>
+          <w:sz w:val="24"/>
+          <w:szCs w:val="24"/>
+        </w:rPr>
         <w:drawing>
           <wp:anchor behindDoc="0" distT="0" distB="0" distL="0" distR="0" simplePos="0" locked="0" layoutInCell="0" allowOverlap="1" relativeHeight="3">
             <wp:simplePos x="0" y="0"/>
@@ -4387,58 +4491,78 @@
         </w:rPr>
       </w:pPr>
       <w:r>
-        <w:rPr/>
-      </w:r>
-    </w:p>
-    <w:p>
-      <w:pPr>
-        <w:pStyle w:val="Normal"/>
-        <w:ind w:left="0" w:hanging="0"/>
-        <w:jc w:val="left"/>
-        <w:rPr>
-          <w:i w:val="false"/>
-          <w:i w:val="false"/>
-          <w:iCs w:val="false"/>
-          <w:sz w:val="24"/>
-          <w:szCs w:val="24"/>
-        </w:rPr>
-      </w:pPr>
-      <w:r>
-        <w:rPr/>
-      </w:r>
-    </w:p>
-    <w:p>
-      <w:pPr>
-        <w:pStyle w:val="Normal"/>
-        <w:ind w:left="0" w:hanging="0"/>
-        <w:jc w:val="left"/>
-        <w:rPr>
-          <w:i w:val="false"/>
-          <w:i w:val="false"/>
-          <w:iCs w:val="false"/>
-          <w:sz w:val="24"/>
-          <w:szCs w:val="24"/>
-        </w:rPr>
-      </w:pPr>
-      <w:r>
-        <w:rPr/>
-      </w:r>
-    </w:p>
-    <w:p>
-      <w:pPr>
-        <w:pStyle w:val="Normal"/>
-        <w:ind w:left="0" w:hanging="0"/>
-        <w:jc w:val="left"/>
-        <w:rPr>
-          <w:i w:val="false"/>
-          <w:i w:val="false"/>
-          <w:iCs w:val="false"/>
-          <w:sz w:val="24"/>
-          <w:szCs w:val="24"/>
-        </w:rPr>
-      </w:pPr>
-      <w:r>
-        <w:rPr/>
+        <w:rPr>
+          <w:i w:val="false"/>
+          <w:iCs w:val="false"/>
+          <w:sz w:val="24"/>
+          <w:szCs w:val="24"/>
+        </w:rPr>
+      </w:r>
+    </w:p>
+    <w:p>
+      <w:pPr>
+        <w:pStyle w:val="Normal"/>
+        <w:ind w:left="0" w:hanging="0"/>
+        <w:jc w:val="left"/>
+        <w:rPr>
+          <w:i w:val="false"/>
+          <w:i w:val="false"/>
+          <w:iCs w:val="false"/>
+          <w:sz w:val="24"/>
+          <w:szCs w:val="24"/>
+        </w:rPr>
+      </w:pPr>
+      <w:r>
+        <w:rPr>
+          <w:i w:val="false"/>
+          <w:iCs w:val="false"/>
+          <w:sz w:val="24"/>
+          <w:szCs w:val="24"/>
+        </w:rPr>
+      </w:r>
+    </w:p>
+    <w:p>
+      <w:pPr>
+        <w:pStyle w:val="Normal"/>
+        <w:ind w:left="0" w:hanging="0"/>
+        <w:jc w:val="left"/>
+        <w:rPr>
+          <w:i w:val="false"/>
+          <w:i w:val="false"/>
+          <w:iCs w:val="false"/>
+          <w:sz w:val="24"/>
+          <w:szCs w:val="24"/>
+        </w:rPr>
+      </w:pPr>
+      <w:r>
+        <w:rPr>
+          <w:i w:val="false"/>
+          <w:iCs w:val="false"/>
+          <w:sz w:val="24"/>
+          <w:szCs w:val="24"/>
+        </w:rPr>
+      </w:r>
+    </w:p>
+    <w:p>
+      <w:pPr>
+        <w:pStyle w:val="Normal"/>
+        <w:ind w:left="0" w:hanging="0"/>
+        <w:jc w:val="left"/>
+        <w:rPr>
+          <w:i w:val="false"/>
+          <w:i w:val="false"/>
+          <w:iCs w:val="false"/>
+          <w:sz w:val="24"/>
+          <w:szCs w:val="24"/>
+        </w:rPr>
+      </w:pPr>
+      <w:r>
+        <w:rPr>
+          <w:i w:val="false"/>
+          <w:iCs w:val="false"/>
+          <w:sz w:val="24"/>
+          <w:szCs w:val="24"/>
+        </w:rPr>
         <w:drawing>
           <wp:anchor behindDoc="0" distT="0" distB="0" distL="0" distR="0" simplePos="0" locked="0" layoutInCell="0" allowOverlap="1" relativeHeight="4">
             <wp:simplePos x="0" y="0"/>
@@ -4517,134 +4641,174 @@
         </w:rPr>
       </w:pPr>
       <w:r>
+        <w:rPr>
+          <w:i w:val="false"/>
+          <w:iCs w:val="false"/>
+          <w:sz w:val="24"/>
+          <w:szCs w:val="24"/>
+        </w:rPr>
+      </w:r>
+    </w:p>
+    <w:p>
+      <w:pPr>
+        <w:pStyle w:val="Normal"/>
+        <w:ind w:left="0" w:hanging="0"/>
+        <w:jc w:val="left"/>
+        <w:rPr>
+          <w:i w:val="false"/>
+          <w:i w:val="false"/>
+          <w:iCs w:val="false"/>
+          <w:sz w:val="24"/>
+          <w:szCs w:val="24"/>
+        </w:rPr>
+      </w:pPr>
+      <w:r>
+        <w:rPr>
+          <w:i w:val="false"/>
+          <w:iCs w:val="false"/>
+          <w:sz w:val="24"/>
+          <w:szCs w:val="24"/>
+        </w:rPr>
+      </w:r>
+    </w:p>
+    <w:p>
+      <w:pPr>
+        <w:pStyle w:val="Normal"/>
+        <w:ind w:left="0" w:hanging="0"/>
+        <w:jc w:val="left"/>
+        <w:rPr>
+          <w:i w:val="false"/>
+          <w:i w:val="false"/>
+          <w:iCs w:val="false"/>
+          <w:sz w:val="24"/>
+          <w:szCs w:val="24"/>
+        </w:rPr>
+      </w:pPr>
+      <w:r>
+        <w:rPr>
+          <w:i w:val="false"/>
+          <w:iCs w:val="false"/>
+          <w:sz w:val="24"/>
+          <w:szCs w:val="24"/>
+        </w:rPr>
+      </w:r>
+    </w:p>
+    <w:p>
+      <w:pPr>
+        <w:pStyle w:val="Normal"/>
+        <w:ind w:left="0" w:hanging="0"/>
+        <w:jc w:val="left"/>
+        <w:rPr>
+          <w:i w:val="false"/>
+          <w:i w:val="false"/>
+          <w:iCs w:val="false"/>
+          <w:sz w:val="24"/>
+          <w:szCs w:val="24"/>
+        </w:rPr>
+      </w:pPr>
+      <w:r>
+        <w:rPr>
+          <w:i w:val="false"/>
+          <w:iCs w:val="false"/>
+          <w:sz w:val="24"/>
+          <w:szCs w:val="24"/>
+        </w:rPr>
+      </w:r>
+    </w:p>
+    <w:p>
+      <w:pPr>
+        <w:pStyle w:val="Normal"/>
+        <w:ind w:left="0" w:hanging="0"/>
+        <w:jc w:val="left"/>
+        <w:rPr>
+          <w:i w:val="false"/>
+          <w:i w:val="false"/>
+          <w:iCs w:val="false"/>
+          <w:sz w:val="24"/>
+          <w:szCs w:val="24"/>
+        </w:rPr>
+      </w:pPr>
+      <w:r>
+        <w:rPr>
+          <w:i w:val="false"/>
+          <w:iCs w:val="false"/>
+          <w:sz w:val="24"/>
+          <w:szCs w:val="24"/>
+        </w:rPr>
+      </w:r>
+    </w:p>
+    <w:p>
+      <w:pPr>
+        <w:pStyle w:val="Normal"/>
+        <w:ind w:left="0" w:hanging="0"/>
+        <w:jc w:val="left"/>
+        <w:rPr>
+          <w:i w:val="false"/>
+          <w:i w:val="false"/>
+          <w:iCs w:val="false"/>
+          <w:sz w:val="24"/>
+          <w:szCs w:val="24"/>
+        </w:rPr>
+      </w:pPr>
+      <w:r>
+        <w:rPr>
+          <w:i w:val="false"/>
+          <w:iCs w:val="false"/>
+          <w:sz w:val="24"/>
+          <w:szCs w:val="24"/>
+        </w:rPr>
+      </w:r>
+    </w:p>
+    <w:p>
+      <w:pPr>
+        <w:pStyle w:val="Normal"/>
+        <w:ind w:left="0" w:hanging="0"/>
+        <w:jc w:val="left"/>
+        <w:rPr>
+          <w:i w:val="false"/>
+          <w:i w:val="false"/>
+          <w:iCs w:val="false"/>
+          <w:sz w:val="24"/>
+          <w:szCs w:val="24"/>
+        </w:rPr>
+      </w:pPr>
+      <w:r>
+        <w:rPr>
+          <w:i w:val="false"/>
+          <w:iCs w:val="false"/>
+          <w:sz w:val="24"/>
+          <w:szCs w:val="24"/>
+        </w:rPr>
+      </w:r>
+    </w:p>
+    <w:p>
+      <w:pPr>
+        <w:pStyle w:val="Normal"/>
+        <w:ind w:left="0" w:hanging="0"/>
+        <w:jc w:val="left"/>
+        <w:rPr>
+          <w:i w:val="false"/>
+          <w:i w:val="false"/>
+          <w:iCs w:val="false"/>
+          <w:sz w:val="24"/>
+          <w:szCs w:val="24"/>
+        </w:rPr>
+      </w:pPr>
+      <w:r>
+        <w:rPr>
+          <w:i w:val="false"/>
+          <w:iCs w:val="false"/>
+          <w:sz w:val="24"/>
+          <w:szCs w:val="24"/>
+        </w:rPr>
+      </w:r>
+    </w:p>
+    <w:p>
+      <w:pPr>
+        <w:pStyle w:val="Normal"/>
+        <w:ind w:left="0" w:hanging="0"/>
+        <w:jc w:val="left"/>
         <w:rPr/>
-      </w:r>
-    </w:p>
-    <w:p>
-      <w:pPr>
-        <w:pStyle w:val="Normal"/>
-        <w:ind w:left="0" w:hanging="0"/>
-        <w:jc w:val="left"/>
-        <w:rPr>
-          <w:i w:val="false"/>
-          <w:i w:val="false"/>
-          <w:iCs w:val="false"/>
-          <w:sz w:val="24"/>
-          <w:szCs w:val="24"/>
-        </w:rPr>
-      </w:pPr>
-      <w:r>
-        <w:rPr/>
-      </w:r>
-    </w:p>
-    <w:p>
-      <w:pPr>
-        <w:pStyle w:val="Normal"/>
-        <w:ind w:left="0" w:hanging="0"/>
-        <w:jc w:val="left"/>
-        <w:rPr>
-          <w:i w:val="false"/>
-          <w:i w:val="false"/>
-          <w:iCs w:val="false"/>
-          <w:sz w:val="24"/>
-          <w:szCs w:val="24"/>
-        </w:rPr>
-      </w:pPr>
-      <w:r>
-        <w:rPr/>
-      </w:r>
-    </w:p>
-    <w:p>
-      <w:pPr>
-        <w:pStyle w:val="Normal"/>
-        <w:ind w:left="0" w:hanging="0"/>
-        <w:jc w:val="left"/>
-        <w:rPr>
-          <w:i w:val="false"/>
-          <w:i w:val="false"/>
-          <w:iCs w:val="false"/>
-          <w:sz w:val="24"/>
-          <w:szCs w:val="24"/>
-        </w:rPr>
-      </w:pPr>
-      <w:r>
-        <w:rPr/>
-      </w:r>
-    </w:p>
-    <w:p>
-      <w:pPr>
-        <w:pStyle w:val="Normal"/>
-        <w:ind w:left="0" w:hanging="0"/>
-        <w:jc w:val="left"/>
-        <w:rPr>
-          <w:i w:val="false"/>
-          <w:i w:val="false"/>
-          <w:iCs w:val="false"/>
-          <w:sz w:val="24"/>
-          <w:szCs w:val="24"/>
-        </w:rPr>
-      </w:pPr>
-      <w:r>
-        <w:rPr/>
-      </w:r>
-    </w:p>
-    <w:p>
-      <w:pPr>
-        <w:pStyle w:val="Normal"/>
-        <w:ind w:left="0" w:hanging="0"/>
-        <w:jc w:val="left"/>
-        <w:rPr>
-          <w:i w:val="false"/>
-          <w:i w:val="false"/>
-          <w:iCs w:val="false"/>
-          <w:sz w:val="24"/>
-          <w:szCs w:val="24"/>
-        </w:rPr>
-      </w:pPr>
-      <w:r>
-        <w:rPr/>
-      </w:r>
-    </w:p>
-    <w:p>
-      <w:pPr>
-        <w:pStyle w:val="Normal"/>
-        <w:ind w:left="0" w:hanging="0"/>
-        <w:jc w:val="left"/>
-        <w:rPr>
-          <w:i w:val="false"/>
-          <w:i w:val="false"/>
-          <w:iCs w:val="false"/>
-          <w:sz w:val="24"/>
-          <w:szCs w:val="24"/>
-        </w:rPr>
-      </w:pPr>
-      <w:r>
-        <w:rPr/>
-      </w:r>
-    </w:p>
-    <w:p>
-      <w:pPr>
-        <w:pStyle w:val="Normal"/>
-        <w:ind w:left="0" w:hanging="0"/>
-        <w:jc w:val="left"/>
-        <w:rPr>
-          <w:i w:val="false"/>
-          <w:i w:val="false"/>
-          <w:iCs w:val="false"/>
-          <w:sz w:val="24"/>
-          <w:szCs w:val="24"/>
-        </w:rPr>
-      </w:pPr>
-      <w:r>
-        <w:rPr/>
-      </w:r>
-    </w:p>
-    <w:p>
-      <w:pPr>
-        <w:pStyle w:val="Normal"/>
-        <w:ind w:left="0" w:hanging="0"/>
-        <w:jc w:val="left"/>
-        <w:rPr/>
       </w:pPr>
       <w:r>
         <w:rPr>
@@ -4670,7 +4834,12 @@
         </w:rPr>
       </w:pPr>
       <w:r>
-        <w:rPr/>
+        <w:rPr>
+          <w:i w:val="false"/>
+          <w:iCs w:val="false"/>
+          <w:sz w:val="24"/>
+          <w:szCs w:val="24"/>
+        </w:rPr>
       </w:r>
     </w:p>
     <w:p>
@@ -4751,441 +4920,557 @@
         </w:rPr>
       </w:pPr>
       <w:r>
+        <w:rPr>
+          <w:i w:val="false"/>
+          <w:iCs w:val="false"/>
+          <w:sz w:val="24"/>
+          <w:szCs w:val="24"/>
+        </w:rPr>
+      </w:r>
+    </w:p>
+    <w:p>
+      <w:pPr>
+        <w:pStyle w:val="Normal"/>
+        <w:ind w:left="0" w:hanging="0"/>
+        <w:jc w:val="left"/>
+        <w:rPr>
+          <w:i w:val="false"/>
+          <w:i w:val="false"/>
+          <w:iCs w:val="false"/>
+          <w:sz w:val="24"/>
+          <w:szCs w:val="24"/>
+        </w:rPr>
+      </w:pPr>
+      <w:r>
+        <w:rPr>
+          <w:i w:val="false"/>
+          <w:iCs w:val="false"/>
+          <w:sz w:val="24"/>
+          <w:szCs w:val="24"/>
+        </w:rPr>
+      </w:r>
+    </w:p>
+    <w:p>
+      <w:pPr>
+        <w:pStyle w:val="Normal"/>
+        <w:ind w:left="0" w:hanging="0"/>
+        <w:jc w:val="left"/>
+        <w:rPr>
+          <w:i w:val="false"/>
+          <w:i w:val="false"/>
+          <w:iCs w:val="false"/>
+          <w:sz w:val="24"/>
+          <w:szCs w:val="24"/>
+        </w:rPr>
+      </w:pPr>
+      <w:r>
+        <w:rPr>
+          <w:i w:val="false"/>
+          <w:iCs w:val="false"/>
+          <w:sz w:val="24"/>
+          <w:szCs w:val="24"/>
+        </w:rPr>
+      </w:r>
+    </w:p>
+    <w:p>
+      <w:pPr>
+        <w:pStyle w:val="Normal"/>
+        <w:ind w:left="0" w:hanging="0"/>
+        <w:jc w:val="left"/>
+        <w:rPr>
+          <w:i w:val="false"/>
+          <w:i w:val="false"/>
+          <w:iCs w:val="false"/>
+          <w:sz w:val="24"/>
+          <w:szCs w:val="24"/>
+        </w:rPr>
+      </w:pPr>
+      <w:r>
+        <w:rPr>
+          <w:i w:val="false"/>
+          <w:iCs w:val="false"/>
+          <w:sz w:val="24"/>
+          <w:szCs w:val="24"/>
+        </w:rPr>
+      </w:r>
+    </w:p>
+    <w:p>
+      <w:pPr>
+        <w:pStyle w:val="Normal"/>
+        <w:ind w:left="0" w:hanging="0"/>
+        <w:jc w:val="left"/>
+        <w:rPr>
+          <w:i w:val="false"/>
+          <w:i w:val="false"/>
+          <w:iCs w:val="false"/>
+          <w:sz w:val="24"/>
+          <w:szCs w:val="24"/>
+        </w:rPr>
+      </w:pPr>
+      <w:r>
+        <w:rPr>
+          <w:i w:val="false"/>
+          <w:iCs w:val="false"/>
+          <w:sz w:val="24"/>
+          <w:szCs w:val="24"/>
+        </w:rPr>
+      </w:r>
+    </w:p>
+    <w:p>
+      <w:pPr>
+        <w:pStyle w:val="Normal"/>
+        <w:ind w:left="0" w:hanging="0"/>
+        <w:jc w:val="left"/>
+        <w:rPr>
+          <w:i w:val="false"/>
+          <w:i w:val="false"/>
+          <w:iCs w:val="false"/>
+          <w:sz w:val="24"/>
+          <w:szCs w:val="24"/>
+        </w:rPr>
+      </w:pPr>
+      <w:r>
+        <w:rPr>
+          <w:i w:val="false"/>
+          <w:iCs w:val="false"/>
+          <w:sz w:val="24"/>
+          <w:szCs w:val="24"/>
+        </w:rPr>
+      </w:r>
+    </w:p>
+    <w:p>
+      <w:pPr>
+        <w:pStyle w:val="Normal"/>
+        <w:ind w:left="0" w:hanging="0"/>
+        <w:jc w:val="left"/>
+        <w:rPr>
+          <w:i w:val="false"/>
+          <w:i w:val="false"/>
+          <w:iCs w:val="false"/>
+          <w:sz w:val="24"/>
+          <w:szCs w:val="24"/>
+        </w:rPr>
+      </w:pPr>
+      <w:r>
+        <w:rPr>
+          <w:i w:val="false"/>
+          <w:iCs w:val="false"/>
+          <w:sz w:val="24"/>
+          <w:szCs w:val="24"/>
+        </w:rPr>
+      </w:r>
+    </w:p>
+    <w:p>
+      <w:pPr>
+        <w:pStyle w:val="Normal"/>
+        <w:ind w:left="0" w:hanging="0"/>
+        <w:jc w:val="left"/>
+        <w:rPr>
+          <w:i w:val="false"/>
+          <w:i w:val="false"/>
+          <w:iCs w:val="false"/>
+          <w:sz w:val="24"/>
+          <w:szCs w:val="24"/>
+        </w:rPr>
+      </w:pPr>
+      <w:r>
+        <w:rPr>
+          <w:i w:val="false"/>
+          <w:iCs w:val="false"/>
+          <w:sz w:val="24"/>
+          <w:szCs w:val="24"/>
+        </w:rPr>
+      </w:r>
+    </w:p>
+    <w:p>
+      <w:pPr>
+        <w:pStyle w:val="Normal"/>
+        <w:ind w:left="0" w:hanging="0"/>
+        <w:jc w:val="left"/>
+        <w:rPr>
+          <w:i w:val="false"/>
+          <w:i w:val="false"/>
+          <w:iCs w:val="false"/>
+          <w:sz w:val="24"/>
+          <w:szCs w:val="24"/>
+        </w:rPr>
+      </w:pPr>
+      <w:r>
+        <w:rPr>
+          <w:i w:val="false"/>
+          <w:iCs w:val="false"/>
+          <w:sz w:val="24"/>
+          <w:szCs w:val="24"/>
+        </w:rPr>
+      </w:r>
+    </w:p>
+    <w:p>
+      <w:pPr>
+        <w:pStyle w:val="Normal"/>
+        <w:ind w:left="0" w:hanging="0"/>
+        <w:jc w:val="left"/>
+        <w:rPr>
+          <w:i w:val="false"/>
+          <w:i w:val="false"/>
+          <w:iCs w:val="false"/>
+          <w:sz w:val="24"/>
+          <w:szCs w:val="24"/>
+        </w:rPr>
+      </w:pPr>
+      <w:r>
+        <w:rPr>
+          <w:i w:val="false"/>
+          <w:iCs w:val="false"/>
+          <w:sz w:val="24"/>
+          <w:szCs w:val="24"/>
+        </w:rPr>
+      </w:r>
+    </w:p>
+    <w:p>
+      <w:pPr>
+        <w:pStyle w:val="Normal"/>
+        <w:ind w:left="0" w:hanging="0"/>
+        <w:jc w:val="left"/>
+        <w:rPr>
+          <w:i w:val="false"/>
+          <w:i w:val="false"/>
+          <w:iCs w:val="false"/>
+          <w:sz w:val="24"/>
+          <w:szCs w:val="24"/>
+        </w:rPr>
+      </w:pPr>
+      <w:r>
+        <w:rPr>
+          <w:i w:val="false"/>
+          <w:iCs w:val="false"/>
+          <w:sz w:val="24"/>
+          <w:szCs w:val="24"/>
+        </w:rPr>
+      </w:r>
+    </w:p>
+    <w:p>
+      <w:pPr>
+        <w:pStyle w:val="Normal"/>
+        <w:ind w:left="0" w:hanging="0"/>
+        <w:jc w:val="left"/>
+        <w:rPr>
+          <w:i w:val="false"/>
+          <w:i w:val="false"/>
+          <w:iCs w:val="false"/>
+          <w:sz w:val="24"/>
+          <w:szCs w:val="24"/>
+        </w:rPr>
+      </w:pPr>
+      <w:r>
+        <w:rPr>
+          <w:i w:val="false"/>
+          <w:iCs w:val="false"/>
+          <w:sz w:val="24"/>
+          <w:szCs w:val="24"/>
+        </w:rPr>
+      </w:r>
+    </w:p>
+    <w:p>
+      <w:pPr>
+        <w:pStyle w:val="Normal"/>
+        <w:ind w:left="0" w:hanging="0"/>
+        <w:jc w:val="left"/>
+        <w:rPr>
+          <w:i w:val="false"/>
+          <w:i w:val="false"/>
+          <w:iCs w:val="false"/>
+          <w:sz w:val="24"/>
+          <w:szCs w:val="24"/>
+        </w:rPr>
+      </w:pPr>
+      <w:r>
+        <w:rPr>
+          <w:i w:val="false"/>
+          <w:iCs w:val="false"/>
+          <w:sz w:val="24"/>
+          <w:szCs w:val="24"/>
+        </w:rPr>
+      </w:r>
+    </w:p>
+    <w:p>
+      <w:pPr>
+        <w:pStyle w:val="Normal"/>
+        <w:ind w:left="0" w:hanging="0"/>
+        <w:jc w:val="left"/>
+        <w:rPr>
+          <w:i w:val="false"/>
+          <w:i w:val="false"/>
+          <w:iCs w:val="false"/>
+          <w:sz w:val="24"/>
+          <w:szCs w:val="24"/>
+        </w:rPr>
+      </w:pPr>
+      <w:r>
+        <w:rPr>
+          <w:i w:val="false"/>
+          <w:iCs w:val="false"/>
+          <w:sz w:val="24"/>
+          <w:szCs w:val="24"/>
+        </w:rPr>
+      </w:r>
+    </w:p>
+    <w:p>
+      <w:pPr>
+        <w:pStyle w:val="Normal"/>
+        <w:ind w:left="0" w:hanging="0"/>
+        <w:jc w:val="left"/>
+        <w:rPr>
+          <w:i w:val="false"/>
+          <w:i w:val="false"/>
+          <w:iCs w:val="false"/>
+          <w:sz w:val="24"/>
+          <w:szCs w:val="24"/>
+        </w:rPr>
+      </w:pPr>
+      <w:r>
+        <w:rPr>
+          <w:i w:val="false"/>
+          <w:iCs w:val="false"/>
+          <w:sz w:val="24"/>
+          <w:szCs w:val="24"/>
+        </w:rPr>
+      </w:r>
+    </w:p>
+    <w:p>
+      <w:pPr>
+        <w:pStyle w:val="Normal"/>
+        <w:ind w:left="0" w:hanging="0"/>
+        <w:jc w:val="left"/>
+        <w:rPr>
+          <w:i w:val="false"/>
+          <w:i w:val="false"/>
+          <w:iCs w:val="false"/>
+          <w:sz w:val="24"/>
+          <w:szCs w:val="24"/>
+        </w:rPr>
+      </w:pPr>
+      <w:r>
+        <w:rPr>
+          <w:i w:val="false"/>
+          <w:iCs w:val="false"/>
+          <w:sz w:val="24"/>
+          <w:szCs w:val="24"/>
+        </w:rPr>
+      </w:r>
+    </w:p>
+    <w:p>
+      <w:pPr>
+        <w:pStyle w:val="Normal"/>
+        <w:ind w:left="0" w:hanging="0"/>
+        <w:jc w:val="left"/>
+        <w:rPr>
+          <w:i w:val="false"/>
+          <w:i w:val="false"/>
+          <w:iCs w:val="false"/>
+          <w:sz w:val="24"/>
+          <w:szCs w:val="24"/>
+        </w:rPr>
+      </w:pPr>
+      <w:r>
+        <w:rPr>
+          <w:i w:val="false"/>
+          <w:iCs w:val="false"/>
+          <w:sz w:val="24"/>
+          <w:szCs w:val="24"/>
+        </w:rPr>
+      </w:r>
+    </w:p>
+    <w:p>
+      <w:pPr>
+        <w:pStyle w:val="Normal"/>
+        <w:ind w:left="0" w:hanging="0"/>
+        <w:jc w:val="left"/>
+        <w:rPr>
+          <w:i w:val="false"/>
+          <w:i w:val="false"/>
+          <w:iCs w:val="false"/>
+          <w:sz w:val="24"/>
+          <w:szCs w:val="24"/>
+        </w:rPr>
+      </w:pPr>
+      <w:r>
+        <w:rPr>
+          <w:i w:val="false"/>
+          <w:iCs w:val="false"/>
+          <w:sz w:val="24"/>
+          <w:szCs w:val="24"/>
+        </w:rPr>
+      </w:r>
+    </w:p>
+    <w:p>
+      <w:pPr>
+        <w:pStyle w:val="Normal"/>
+        <w:ind w:left="0" w:hanging="0"/>
+        <w:jc w:val="left"/>
+        <w:rPr>
+          <w:i w:val="false"/>
+          <w:i w:val="false"/>
+          <w:iCs w:val="false"/>
+          <w:sz w:val="24"/>
+          <w:szCs w:val="24"/>
+        </w:rPr>
+      </w:pPr>
+      <w:r>
+        <w:rPr>
+          <w:i w:val="false"/>
+          <w:iCs w:val="false"/>
+          <w:sz w:val="24"/>
+          <w:szCs w:val="24"/>
+        </w:rPr>
+      </w:r>
+    </w:p>
+    <w:p>
+      <w:pPr>
+        <w:pStyle w:val="Normal"/>
+        <w:ind w:left="0" w:hanging="0"/>
+        <w:jc w:val="left"/>
+        <w:rPr>
+          <w:i w:val="false"/>
+          <w:i w:val="false"/>
+          <w:iCs w:val="false"/>
+          <w:sz w:val="24"/>
+          <w:szCs w:val="24"/>
+        </w:rPr>
+      </w:pPr>
+      <w:r>
+        <w:rPr>
+          <w:i w:val="false"/>
+          <w:iCs w:val="false"/>
+          <w:sz w:val="24"/>
+          <w:szCs w:val="24"/>
+        </w:rPr>
+      </w:r>
+    </w:p>
+    <w:p>
+      <w:pPr>
+        <w:pStyle w:val="Normal"/>
+        <w:ind w:left="0" w:hanging="0"/>
+        <w:jc w:val="left"/>
+        <w:rPr>
+          <w:i w:val="false"/>
+          <w:i w:val="false"/>
+          <w:iCs w:val="false"/>
+          <w:sz w:val="24"/>
+          <w:szCs w:val="24"/>
+        </w:rPr>
+      </w:pPr>
+      <w:r>
+        <w:rPr>
+          <w:i w:val="false"/>
+          <w:iCs w:val="false"/>
+          <w:sz w:val="24"/>
+          <w:szCs w:val="24"/>
+        </w:rPr>
+      </w:r>
+    </w:p>
+    <w:p>
+      <w:pPr>
+        <w:pStyle w:val="Normal"/>
+        <w:ind w:left="0" w:hanging="0"/>
+        <w:jc w:val="left"/>
+        <w:rPr>
+          <w:i w:val="false"/>
+          <w:i w:val="false"/>
+          <w:iCs w:val="false"/>
+          <w:sz w:val="24"/>
+          <w:szCs w:val="24"/>
+        </w:rPr>
+      </w:pPr>
+      <w:r>
+        <w:rPr>
+          <w:i w:val="false"/>
+          <w:iCs w:val="false"/>
+          <w:sz w:val="24"/>
+          <w:szCs w:val="24"/>
+        </w:rPr>
+      </w:r>
+    </w:p>
+    <w:p>
+      <w:pPr>
+        <w:pStyle w:val="Normal"/>
+        <w:ind w:left="0" w:hanging="0"/>
+        <w:jc w:val="left"/>
+        <w:rPr>
+          <w:i w:val="false"/>
+          <w:i w:val="false"/>
+          <w:iCs w:val="false"/>
+          <w:sz w:val="24"/>
+          <w:szCs w:val="24"/>
+        </w:rPr>
+      </w:pPr>
+      <w:r>
+        <w:rPr>
+          <w:i w:val="false"/>
+          <w:iCs w:val="false"/>
+          <w:sz w:val="24"/>
+          <w:szCs w:val="24"/>
+        </w:rPr>
+      </w:r>
+    </w:p>
+    <w:p>
+      <w:pPr>
+        <w:pStyle w:val="Normal"/>
+        <w:ind w:left="0" w:hanging="0"/>
+        <w:jc w:val="left"/>
+        <w:rPr>
+          <w:i w:val="false"/>
+          <w:i w:val="false"/>
+          <w:iCs w:val="false"/>
+          <w:sz w:val="24"/>
+          <w:szCs w:val="24"/>
+        </w:rPr>
+      </w:pPr>
+      <w:r>
+        <w:rPr>
+          <w:i w:val="false"/>
+          <w:iCs w:val="false"/>
+          <w:sz w:val="24"/>
+          <w:szCs w:val="24"/>
+        </w:rPr>
+      </w:r>
+    </w:p>
+    <w:p>
+      <w:pPr>
+        <w:pStyle w:val="Normal"/>
+        <w:ind w:left="0" w:hanging="0"/>
+        <w:jc w:val="left"/>
         <w:rPr/>
-      </w:r>
-    </w:p>
-    <w:p>
-      <w:pPr>
-        <w:pStyle w:val="Normal"/>
-        <w:ind w:left="0" w:hanging="0"/>
-        <w:jc w:val="left"/>
-        <w:rPr>
-          <w:i w:val="false"/>
-          <w:i w:val="false"/>
-          <w:iCs w:val="false"/>
-          <w:sz w:val="24"/>
-          <w:szCs w:val="24"/>
-        </w:rPr>
-      </w:pPr>
-      <w:r>
-        <w:rPr/>
-      </w:r>
-    </w:p>
-    <w:p>
-      <w:pPr>
-        <w:pStyle w:val="Normal"/>
-        <w:ind w:left="0" w:hanging="0"/>
-        <w:jc w:val="left"/>
-        <w:rPr>
-          <w:i w:val="false"/>
-          <w:i w:val="false"/>
-          <w:iCs w:val="false"/>
-          <w:sz w:val="24"/>
-          <w:szCs w:val="24"/>
-        </w:rPr>
-      </w:pPr>
-      <w:r>
-        <w:rPr/>
-      </w:r>
-    </w:p>
-    <w:p>
-      <w:pPr>
-        <w:pStyle w:val="Normal"/>
-        <w:ind w:left="0" w:hanging="0"/>
-        <w:jc w:val="left"/>
-        <w:rPr>
-          <w:i w:val="false"/>
-          <w:i w:val="false"/>
-          <w:iCs w:val="false"/>
-          <w:sz w:val="24"/>
-          <w:szCs w:val="24"/>
-        </w:rPr>
-      </w:pPr>
-      <w:r>
-        <w:rPr/>
-      </w:r>
-    </w:p>
-    <w:p>
-      <w:pPr>
-        <w:pStyle w:val="Normal"/>
-        <w:ind w:left="0" w:hanging="0"/>
-        <w:jc w:val="left"/>
-        <w:rPr>
-          <w:i w:val="false"/>
-          <w:i w:val="false"/>
-          <w:iCs w:val="false"/>
-          <w:sz w:val="24"/>
-          <w:szCs w:val="24"/>
-        </w:rPr>
-      </w:pPr>
-      <w:r>
-        <w:rPr/>
-      </w:r>
-    </w:p>
-    <w:p>
-      <w:pPr>
-        <w:pStyle w:val="Normal"/>
-        <w:ind w:left="0" w:hanging="0"/>
-        <w:jc w:val="left"/>
-        <w:rPr>
-          <w:i w:val="false"/>
-          <w:i w:val="false"/>
-          <w:iCs w:val="false"/>
-          <w:sz w:val="24"/>
-          <w:szCs w:val="24"/>
-        </w:rPr>
-      </w:pPr>
-      <w:r>
-        <w:rPr/>
-      </w:r>
-    </w:p>
-    <w:p>
-      <w:pPr>
-        <w:pStyle w:val="Normal"/>
-        <w:ind w:left="0" w:hanging="0"/>
-        <w:jc w:val="left"/>
-        <w:rPr>
-          <w:i w:val="false"/>
-          <w:i w:val="false"/>
-          <w:iCs w:val="false"/>
-          <w:sz w:val="24"/>
-          <w:szCs w:val="24"/>
-        </w:rPr>
-      </w:pPr>
-      <w:r>
-        <w:rPr/>
-      </w:r>
-    </w:p>
-    <w:p>
-      <w:pPr>
-        <w:pStyle w:val="Normal"/>
-        <w:ind w:left="0" w:hanging="0"/>
-        <w:jc w:val="left"/>
-        <w:rPr>
-          <w:i w:val="false"/>
-          <w:i w:val="false"/>
-          <w:iCs w:val="false"/>
-          <w:sz w:val="24"/>
-          <w:szCs w:val="24"/>
-        </w:rPr>
-      </w:pPr>
-      <w:r>
-        <w:rPr/>
-      </w:r>
-    </w:p>
-    <w:p>
-      <w:pPr>
-        <w:pStyle w:val="Normal"/>
-        <w:ind w:left="0" w:hanging="0"/>
-        <w:jc w:val="left"/>
-        <w:rPr>
-          <w:i w:val="false"/>
-          <w:i w:val="false"/>
-          <w:iCs w:val="false"/>
-          <w:sz w:val="24"/>
-          <w:szCs w:val="24"/>
-        </w:rPr>
-      </w:pPr>
-      <w:r>
-        <w:rPr/>
-      </w:r>
-    </w:p>
-    <w:p>
-      <w:pPr>
-        <w:pStyle w:val="Normal"/>
-        <w:ind w:left="0" w:hanging="0"/>
-        <w:jc w:val="left"/>
-        <w:rPr>
-          <w:i w:val="false"/>
-          <w:i w:val="false"/>
-          <w:iCs w:val="false"/>
-          <w:sz w:val="24"/>
-          <w:szCs w:val="24"/>
-        </w:rPr>
-      </w:pPr>
-      <w:r>
-        <w:rPr/>
-      </w:r>
-    </w:p>
-    <w:p>
-      <w:pPr>
-        <w:pStyle w:val="Normal"/>
-        <w:ind w:left="0" w:hanging="0"/>
-        <w:jc w:val="left"/>
-        <w:rPr>
-          <w:i w:val="false"/>
-          <w:i w:val="false"/>
-          <w:iCs w:val="false"/>
-          <w:sz w:val="24"/>
-          <w:szCs w:val="24"/>
-        </w:rPr>
-      </w:pPr>
-      <w:r>
-        <w:rPr/>
-      </w:r>
-    </w:p>
-    <w:p>
-      <w:pPr>
-        <w:pStyle w:val="Normal"/>
-        <w:ind w:left="0" w:hanging="0"/>
-        <w:jc w:val="left"/>
-        <w:rPr>
-          <w:i w:val="false"/>
-          <w:i w:val="false"/>
-          <w:iCs w:val="false"/>
-          <w:sz w:val="24"/>
-          <w:szCs w:val="24"/>
-        </w:rPr>
-      </w:pPr>
-      <w:r>
-        <w:rPr/>
-      </w:r>
-    </w:p>
-    <w:p>
-      <w:pPr>
-        <w:pStyle w:val="Normal"/>
-        <w:ind w:left="0" w:hanging="0"/>
-        <w:jc w:val="left"/>
-        <w:rPr>
-          <w:i w:val="false"/>
-          <w:i w:val="false"/>
-          <w:iCs w:val="false"/>
-          <w:sz w:val="24"/>
-          <w:szCs w:val="24"/>
-        </w:rPr>
-      </w:pPr>
-      <w:r>
-        <w:rPr/>
-      </w:r>
-    </w:p>
-    <w:p>
-      <w:pPr>
-        <w:pStyle w:val="Normal"/>
-        <w:ind w:left="0" w:hanging="0"/>
-        <w:jc w:val="left"/>
-        <w:rPr>
-          <w:i w:val="false"/>
-          <w:i w:val="false"/>
-          <w:iCs w:val="false"/>
-          <w:sz w:val="24"/>
-          <w:szCs w:val="24"/>
-        </w:rPr>
-      </w:pPr>
-      <w:r>
-        <w:rPr/>
-      </w:r>
-    </w:p>
-    <w:p>
-      <w:pPr>
-        <w:pStyle w:val="Normal"/>
-        <w:ind w:left="0" w:hanging="0"/>
-        <w:jc w:val="left"/>
-        <w:rPr>
-          <w:i w:val="false"/>
-          <w:i w:val="false"/>
-          <w:iCs w:val="false"/>
-          <w:sz w:val="24"/>
-          <w:szCs w:val="24"/>
-        </w:rPr>
-      </w:pPr>
-      <w:r>
-        <w:rPr/>
-      </w:r>
-    </w:p>
-    <w:p>
-      <w:pPr>
-        <w:pStyle w:val="Normal"/>
-        <w:ind w:left="0" w:hanging="0"/>
-        <w:jc w:val="left"/>
-        <w:rPr>
-          <w:i w:val="false"/>
-          <w:i w:val="false"/>
-          <w:iCs w:val="false"/>
-          <w:sz w:val="24"/>
-          <w:szCs w:val="24"/>
-        </w:rPr>
-      </w:pPr>
-      <w:r>
-        <w:rPr/>
-      </w:r>
-    </w:p>
-    <w:p>
-      <w:pPr>
-        <w:pStyle w:val="Normal"/>
-        <w:ind w:left="0" w:hanging="0"/>
-        <w:jc w:val="left"/>
-        <w:rPr>
-          <w:i w:val="false"/>
-          <w:i w:val="false"/>
-          <w:iCs w:val="false"/>
-          <w:sz w:val="24"/>
-          <w:szCs w:val="24"/>
-        </w:rPr>
-      </w:pPr>
-      <w:r>
-        <w:rPr/>
-      </w:r>
-    </w:p>
-    <w:p>
-      <w:pPr>
-        <w:pStyle w:val="Normal"/>
-        <w:ind w:left="0" w:hanging="0"/>
-        <w:jc w:val="left"/>
-        <w:rPr>
-          <w:i w:val="false"/>
-          <w:i w:val="false"/>
-          <w:iCs w:val="false"/>
-          <w:sz w:val="24"/>
-          <w:szCs w:val="24"/>
-        </w:rPr>
-      </w:pPr>
-      <w:r>
-        <w:rPr/>
-      </w:r>
-    </w:p>
-    <w:p>
-      <w:pPr>
-        <w:pStyle w:val="Normal"/>
-        <w:ind w:left="0" w:hanging="0"/>
-        <w:jc w:val="left"/>
-        <w:rPr>
-          <w:i w:val="false"/>
-          <w:i w:val="false"/>
-          <w:iCs w:val="false"/>
-          <w:sz w:val="24"/>
-          <w:szCs w:val="24"/>
-        </w:rPr>
-      </w:pPr>
-      <w:r>
-        <w:rPr/>
-      </w:r>
-    </w:p>
-    <w:p>
-      <w:pPr>
-        <w:pStyle w:val="Normal"/>
-        <w:ind w:left="0" w:hanging="0"/>
-        <w:jc w:val="left"/>
-        <w:rPr>
-          <w:i w:val="false"/>
-          <w:i w:val="false"/>
-          <w:iCs w:val="false"/>
-          <w:sz w:val="24"/>
-          <w:szCs w:val="24"/>
-        </w:rPr>
-      </w:pPr>
-      <w:r>
-        <w:rPr/>
-      </w:r>
-    </w:p>
-    <w:p>
-      <w:pPr>
-        <w:pStyle w:val="Normal"/>
-        <w:ind w:left="0" w:hanging="0"/>
-        <w:jc w:val="left"/>
-        <w:rPr>
-          <w:i w:val="false"/>
-          <w:i w:val="false"/>
-          <w:iCs w:val="false"/>
-          <w:sz w:val="24"/>
-          <w:szCs w:val="24"/>
-        </w:rPr>
-      </w:pPr>
-      <w:r>
-        <w:rPr/>
-      </w:r>
-    </w:p>
-    <w:p>
-      <w:pPr>
-        <w:pStyle w:val="Normal"/>
-        <w:ind w:left="0" w:hanging="0"/>
-        <w:jc w:val="left"/>
-        <w:rPr>
-          <w:i w:val="false"/>
-          <w:i w:val="false"/>
-          <w:iCs w:val="false"/>
-          <w:sz w:val="24"/>
-          <w:szCs w:val="24"/>
-        </w:rPr>
-      </w:pPr>
-      <w:r>
-        <w:rPr/>
-      </w:r>
-    </w:p>
-    <w:p>
-      <w:pPr>
-        <w:pStyle w:val="Normal"/>
-        <w:ind w:left="0" w:hanging="0"/>
-        <w:jc w:val="left"/>
-        <w:rPr>
-          <w:i w:val="false"/>
-          <w:i w:val="false"/>
-          <w:iCs w:val="false"/>
-          <w:sz w:val="24"/>
-          <w:szCs w:val="24"/>
-        </w:rPr>
-      </w:pPr>
-      <w:r>
-        <w:rPr/>
-      </w:r>
-    </w:p>
-    <w:p>
-      <w:pPr>
-        <w:pStyle w:val="Normal"/>
-        <w:ind w:left="0" w:hanging="0"/>
-        <w:jc w:val="left"/>
-        <w:rPr>
-          <w:i w:val="false"/>
-          <w:i w:val="false"/>
-          <w:iCs w:val="false"/>
-          <w:sz w:val="24"/>
-          <w:szCs w:val="24"/>
-        </w:rPr>
-      </w:pPr>
-      <w:r>
-        <w:rPr/>
-      </w:r>
-    </w:p>
-    <w:p>
-      <w:pPr>
-        <w:pStyle w:val="Normal"/>
-        <w:ind w:left="0" w:hanging="0"/>
-        <w:jc w:val="left"/>
-        <w:rPr/>
-      </w:pPr>
-      <w:r>
-        <w:rPr>
-          <w:i w:val="false"/>
-          <w:iCs w:val="false"/>
-          <w:sz w:val="24"/>
-          <w:szCs w:val="24"/>
-        </w:rPr>
-        <w:t>A</w:t>
-      </w:r>
-      <w:r>
-        <w:rPr>
-          <w:i w:val="false"/>
-          <w:iCs w:val="false"/>
-          <w:sz w:val="24"/>
-          <w:szCs w:val="24"/>
-        </w:rPr>
-        <w:t>quí reviso los posibles nulos</w:t>
-      </w:r>
-    </w:p>
-    <w:p>
-      <w:pPr>
-        <w:pStyle w:val="Normal"/>
-        <w:ind w:left="0" w:hanging="0"/>
-        <w:jc w:val="left"/>
-        <w:rPr>
-          <w:i w:val="false"/>
-          <w:i w:val="false"/>
-          <w:iCs w:val="false"/>
-          <w:sz w:val="24"/>
-          <w:szCs w:val="24"/>
-        </w:rPr>
-      </w:pPr>
-      <w:r>
-        <w:rPr/>
+      </w:pPr>
+      <w:r>
+        <w:rPr>
+          <w:i w:val="false"/>
+          <w:iCs w:val="false"/>
+          <w:sz w:val="24"/>
+          <w:szCs w:val="24"/>
+        </w:rPr>
+        <w:t>Aquí reviso los posibles nulos</w:t>
+      </w:r>
+    </w:p>
+    <w:p>
+      <w:pPr>
+        <w:pStyle w:val="Normal"/>
+        <w:ind w:left="0" w:hanging="0"/>
+        <w:jc w:val="left"/>
+        <w:rPr>
+          <w:i w:val="false"/>
+          <w:i w:val="false"/>
+          <w:iCs w:val="false"/>
+          <w:sz w:val="24"/>
+          <w:szCs w:val="24"/>
+        </w:rPr>
+      </w:pPr>
+      <w:r>
+        <w:rPr>
+          <w:i w:val="false"/>
+          <w:iCs w:val="false"/>
+          <w:sz w:val="24"/>
+          <w:szCs w:val="24"/>
+        </w:rPr>
         <w:drawing>
           <wp:anchor behindDoc="0" distT="0" distB="0" distL="0" distR="0" simplePos="0" locked="0" layoutInCell="0" allowOverlap="1" relativeHeight="6">
             <wp:simplePos x="0" y="0"/>
@@ -5247,185 +5532,125 @@
         </w:rPr>
       </w:pPr>
       <w:r>
+        <w:rPr>
+          <w:i w:val="false"/>
+          <w:iCs w:val="false"/>
+          <w:sz w:val="24"/>
+          <w:szCs w:val="24"/>
+        </w:rPr>
+      </w:r>
+    </w:p>
+    <w:p>
+      <w:pPr>
+        <w:pStyle w:val="Normal"/>
+        <w:ind w:left="0" w:hanging="0"/>
+        <w:jc w:val="left"/>
+        <w:rPr>
+          <w:i w:val="false"/>
+          <w:i w:val="false"/>
+          <w:iCs w:val="false"/>
+          <w:sz w:val="24"/>
+          <w:szCs w:val="24"/>
+        </w:rPr>
+      </w:pPr>
+      <w:r>
+        <w:rPr>
+          <w:i w:val="false"/>
+          <w:iCs w:val="false"/>
+          <w:sz w:val="24"/>
+          <w:szCs w:val="24"/>
+        </w:rPr>
+      </w:r>
+    </w:p>
+    <w:p>
+      <w:pPr>
+        <w:pStyle w:val="Normal"/>
+        <w:ind w:left="0" w:hanging="0"/>
+        <w:jc w:val="left"/>
+        <w:rPr>
+          <w:i w:val="false"/>
+          <w:i w:val="false"/>
+          <w:iCs w:val="false"/>
+          <w:sz w:val="24"/>
+          <w:szCs w:val="24"/>
+        </w:rPr>
+      </w:pPr>
+      <w:r>
+        <w:rPr>
+          <w:i w:val="false"/>
+          <w:iCs w:val="false"/>
+          <w:sz w:val="24"/>
+          <w:szCs w:val="24"/>
+        </w:rPr>
+      </w:r>
+    </w:p>
+    <w:p>
+      <w:pPr>
+        <w:pStyle w:val="Normal"/>
+        <w:ind w:left="0" w:hanging="0"/>
+        <w:jc w:val="left"/>
+        <w:rPr>
+          <w:i w:val="false"/>
+          <w:i w:val="false"/>
+          <w:iCs w:val="false"/>
+          <w:sz w:val="24"/>
+          <w:szCs w:val="24"/>
+        </w:rPr>
+      </w:pPr>
+      <w:r>
+        <w:rPr>
+          <w:i w:val="false"/>
+          <w:iCs w:val="false"/>
+          <w:sz w:val="24"/>
+          <w:szCs w:val="24"/>
+        </w:rPr>
+      </w:r>
+    </w:p>
+    <w:p>
+      <w:pPr>
+        <w:pStyle w:val="Normal"/>
+        <w:ind w:left="0" w:hanging="0"/>
+        <w:jc w:val="left"/>
         <w:rPr/>
-      </w:r>
-    </w:p>
-    <w:p>
-      <w:pPr>
-        <w:pStyle w:val="Normal"/>
-        <w:ind w:left="0" w:hanging="0"/>
-        <w:jc w:val="left"/>
-        <w:rPr>
-          <w:i w:val="false"/>
-          <w:i w:val="false"/>
-          <w:iCs w:val="false"/>
-          <w:sz w:val="24"/>
-          <w:szCs w:val="24"/>
-        </w:rPr>
-      </w:pPr>
-      <w:r>
+      </w:pPr>
+      <w:r>
+        <w:rPr>
+          <w:i w:val="false"/>
+          <w:iCs w:val="false"/>
+          <w:sz w:val="24"/>
+          <w:szCs w:val="24"/>
+        </w:rPr>
+        <w:t>Ahora si que si está la reserva hecha.</w:t>
+      </w:r>
+    </w:p>
+    <w:p>
+      <w:pPr>
+        <w:pStyle w:val="Normal"/>
+        <w:ind w:left="0" w:hanging="0"/>
+        <w:jc w:val="left"/>
+        <w:rPr>
+          <w:i w:val="false"/>
+          <w:i w:val="false"/>
+          <w:iCs w:val="false"/>
+          <w:sz w:val="24"/>
+          <w:szCs w:val="24"/>
+        </w:rPr>
+      </w:pPr>
+      <w:r>
+        <w:rPr>
+          <w:i w:val="false"/>
+          <w:iCs w:val="false"/>
+          <w:sz w:val="24"/>
+          <w:szCs w:val="24"/>
+        </w:rPr>
+      </w:r>
+    </w:p>
+    <w:p>
+      <w:pPr>
+        <w:pStyle w:val="Normal"/>
+        <w:ind w:left="0" w:hanging="0"/>
+        <w:jc w:val="left"/>
         <w:rPr/>
-      </w:r>
-    </w:p>
-    <w:p>
-      <w:pPr>
-        <w:pStyle w:val="Normal"/>
-        <w:ind w:left="0" w:hanging="0"/>
-        <w:jc w:val="left"/>
-        <w:rPr>
-          <w:i w:val="false"/>
-          <w:i w:val="false"/>
-          <w:iCs w:val="false"/>
-          <w:sz w:val="24"/>
-          <w:szCs w:val="24"/>
-        </w:rPr>
-      </w:pPr>
-      <w:r>
-        <w:rPr/>
-      </w:r>
-    </w:p>
-    <w:p>
-      <w:pPr>
-        <w:pStyle w:val="Normal"/>
-        <w:ind w:left="0" w:hanging="0"/>
-        <w:jc w:val="left"/>
-        <w:rPr>
-          <w:i w:val="false"/>
-          <w:i w:val="false"/>
-          <w:iCs w:val="false"/>
-          <w:sz w:val="24"/>
-          <w:szCs w:val="24"/>
-        </w:rPr>
-      </w:pPr>
-      <w:r>
-        <w:rPr/>
-      </w:r>
-    </w:p>
-    <w:p>
-      <w:pPr>
-        <w:pStyle w:val="Normal"/>
-        <w:ind w:left="0" w:hanging="0"/>
-        <w:jc w:val="left"/>
-        <w:rPr>
-          <w:i w:val="false"/>
-          <w:i w:val="false"/>
-          <w:iCs w:val="false"/>
-          <w:sz w:val="24"/>
-          <w:szCs w:val="24"/>
-        </w:rPr>
-      </w:pPr>
-      <w:r>
-        <w:rPr/>
-      </w:r>
-    </w:p>
-    <w:p>
-      <w:pPr>
-        <w:pStyle w:val="Normal"/>
-        <w:ind w:left="0" w:hanging="0"/>
-        <w:jc w:val="left"/>
-        <w:rPr>
-          <w:i w:val="false"/>
-          <w:i w:val="false"/>
-          <w:iCs w:val="false"/>
-          <w:sz w:val="24"/>
-          <w:szCs w:val="24"/>
-        </w:rPr>
-      </w:pPr>
-      <w:r>
-        <w:rPr/>
-      </w:r>
-    </w:p>
-    <w:p>
-      <w:pPr>
-        <w:pStyle w:val="Normal"/>
-        <w:ind w:left="0" w:hanging="0"/>
-        <w:jc w:val="left"/>
-        <w:rPr>
-          <w:i w:val="false"/>
-          <w:i w:val="false"/>
-          <w:iCs w:val="false"/>
-          <w:sz w:val="24"/>
-          <w:szCs w:val="24"/>
-        </w:rPr>
-      </w:pPr>
-      <w:r>
-        <w:rPr/>
-      </w:r>
-    </w:p>
-    <w:p>
-      <w:pPr>
-        <w:pStyle w:val="Normal"/>
-        <w:ind w:left="0" w:hanging="0"/>
-        <w:jc w:val="left"/>
-        <w:rPr>
-          <w:i w:val="false"/>
-          <w:i w:val="false"/>
-          <w:iCs w:val="false"/>
-          <w:sz w:val="24"/>
-          <w:szCs w:val="24"/>
-        </w:rPr>
-      </w:pPr>
-      <w:r>
-        <w:rPr/>
-      </w:r>
-    </w:p>
-    <w:p>
-      <w:pPr>
-        <w:pStyle w:val="Normal"/>
-        <w:ind w:left="0" w:hanging="0"/>
-        <w:jc w:val="left"/>
-        <w:rPr>
-          <w:i w:val="false"/>
-          <w:i w:val="false"/>
-          <w:iCs w:val="false"/>
-          <w:sz w:val="24"/>
-          <w:szCs w:val="24"/>
-        </w:rPr>
-      </w:pPr>
-      <w:r>
-        <w:rPr/>
-      </w:r>
-    </w:p>
-    <w:p>
-      <w:pPr>
-        <w:pStyle w:val="Normal"/>
-        <w:ind w:left="0" w:hanging="0"/>
-        <w:jc w:val="left"/>
-        <w:rPr/>
-      </w:pPr>
-      <w:r>
-        <w:rPr>
-          <w:i w:val="false"/>
-          <w:iCs w:val="false"/>
-          <w:sz w:val="24"/>
-          <w:szCs w:val="24"/>
-        </w:rPr>
-        <w:t>Ahora si que si está la reserva hecha.</w:t>
-      </w:r>
-    </w:p>
-    <w:p>
-      <w:pPr>
-        <w:pStyle w:val="Normal"/>
-        <w:ind w:left="0" w:hanging="0"/>
-        <w:jc w:val="left"/>
-        <w:rPr>
-          <w:i w:val="false"/>
-          <w:i w:val="false"/>
-          <w:iCs w:val="false"/>
-          <w:sz w:val="24"/>
-          <w:szCs w:val="24"/>
-        </w:rPr>
-      </w:pPr>
-      <w:r>
-        <w:rPr/>
-      </w:r>
-    </w:p>
-    <w:p>
-      <w:pPr>
-        <w:pStyle w:val="Normal"/>
-        <w:ind w:left="0" w:hanging="0"/>
-        <w:jc w:val="left"/>
-        <w:rPr/>
       </w:pPr>
       <w:r>
         <w:rPr>
@@ -5451,7 +5676,12 @@
         </w:rPr>
       </w:pPr>
       <w:r>
-        <w:rPr/>
+        <w:rPr>
+          <w:i w:val="false"/>
+          <w:iCs w:val="false"/>
+          <w:sz w:val="24"/>
+          <w:szCs w:val="24"/>
+        </w:rPr>
       </w:r>
     </w:p>
     <w:p>
@@ -5515,7 +5745,13 @@
         </w:rPr>
       </w:pPr>
       <w:r>
-        <w:rPr/>
+        <w:rPr>
+          <w:i/>
+          <w:color w:val="FF0000"/>
+          <w:sz w:val="20"/>
+          <w:szCs w:val="20"/>
+          <w:lang w:val="gl-ES"/>
+        </w:rPr>
       </w:r>
     </w:p>
     <w:p>
@@ -5690,31 +5926,6 @@
           <w:szCs w:val="24"/>
         </w:rPr>
         <w:t>- Navegacion amigable e intuitiva</w:t>
-      </w:r>
-    </w:p>
-    <w:p>
-      <w:pPr>
-        <w:pStyle w:val="ListParagraph"/>
-        <w:ind w:left="0" w:hanging="0"/>
-        <w:jc w:val="both"/>
-        <w:rPr>
-          <w:i w:val="false"/>
-          <w:i w:val="false"/>
-          <w:iCs w:val="false"/>
-          <w:color w:val="000000"/>
-          <w:sz w:val="24"/>
-          <w:szCs w:val="24"/>
-        </w:rPr>
-      </w:pPr>
-      <w:r>
-        <w:rPr>
-          <w:i w:val="false"/>
-          <w:iCs w:val="false"/>
-          <w:color w:val="000000"/>
-          <w:sz w:val="24"/>
-          <w:szCs w:val="24"/>
-        </w:rPr>
-        <w:t>- Landing page (Tanto de la bolera como del restaurante)</w:t>
       </w:r>
     </w:p>
     <w:p>
@@ -6175,12 +6386,34 @@
       </w:pPr>
       <w:r>
         <w:rPr>
+          <w:lang w:val="gl-ES"/>
+        </w:rPr>
+      </w:r>
+    </w:p>
+    <w:p>
+      <w:pPr>
+        <w:pStyle w:val="Normal"/>
+        <w:ind w:left="0" w:hanging="0"/>
+        <w:jc w:val="both"/>
+        <w:rPr>
+          <w:i w:val="false"/>
           <w:i w:val="false"/>
           <w:iCs w:val="false"/>
           <w:color w:val="000000"/>
           <w:sz w:val="24"/>
           <w:szCs w:val="24"/>
         </w:rPr>
+      </w:pPr>
+      <w:r>
+        <w:rPr>
+          <w:i w:val="false"/>
+          <w:iCs w:val="false"/>
+          <w:color w:val="000000"/>
+          <w:sz w:val="24"/>
+          <w:szCs w:val="24"/>
+          <w:lang w:val="gl-ES"/>
+        </w:rPr>
+        <w:t>- Fase inicial: Donde se investigará sobre que tecnologias y herramientas utilizar y como utilizarlas, se hará la toma de requisitos y se diseñara la base sobre la que construir el proyecto. Desde  01/02/23 hasta 1/03/23</w:t>
       </w:r>
     </w:p>
     <w:p>
@@ -6189,6 +6422,21 @@
         <w:ind w:left="0" w:hanging="0"/>
         <w:jc w:val="both"/>
         <w:rPr>
+          <w:lang w:val="gl-ES"/>
+        </w:rPr>
+      </w:pPr>
+      <w:r>
+        <w:rPr>
+          <w:lang w:val="gl-ES"/>
+        </w:rPr>
+      </w:r>
+    </w:p>
+    <w:p>
+      <w:pPr>
+        <w:pStyle w:val="Normal"/>
+        <w:ind w:left="0" w:hanging="0"/>
+        <w:jc w:val="both"/>
+        <w:rPr>
           <w:i w:val="false"/>
           <w:i w:val="false"/>
           <w:iCs w:val="false"/>
@@ -6206,7 +6454,7 @@
           <w:szCs w:val="24"/>
           <w:lang w:val="gl-ES"/>
         </w:rPr>
-        <w:t>- Fase inicial: Donde se investigará sobre que tecnologias y herramientas utilizar y como utilizarlas, se hará la toma de requisitos y se diseñara la base sobre la que construir el proyecto. Desde  01/02/23 hasta 1/03/23</w:t>
+        <w:t>- Sprint 1: En el cual me dediqué a desarrollar la base sobre la que construir el proyecto tanto de back como de la base de datos. Tambien diseñé la interfaz grafica de algunas paginas.</w:t>
       </w:r>
     </w:p>
     <w:p>
@@ -6220,12 +6468,34 @@
       </w:pPr>
       <w:r>
         <w:rPr>
+          <w:lang w:val="gl-ES"/>
+        </w:rPr>
+      </w:r>
+    </w:p>
+    <w:p>
+      <w:pPr>
+        <w:pStyle w:val="Normal"/>
+        <w:ind w:left="0" w:hanging="0"/>
+        <w:jc w:val="both"/>
+        <w:rPr>
+          <w:i w:val="false"/>
           <w:i w:val="false"/>
           <w:iCs w:val="false"/>
           <w:color w:val="000000"/>
           <w:sz w:val="24"/>
           <w:szCs w:val="24"/>
         </w:rPr>
+      </w:pPr>
+      <w:r>
+        <w:rPr>
+          <w:i w:val="false"/>
+          <w:iCs w:val="false"/>
+          <w:color w:val="000000"/>
+          <w:sz w:val="24"/>
+          <w:szCs w:val="24"/>
+          <w:lang w:val="gl-ES"/>
+        </w:rPr>
+        <w:t>-Sprint 2: Muchas correcciones tanto de backend como de la interfaz y además empecé con la logica del frontend.</w:t>
       </w:r>
     </w:p>
     <w:p>
@@ -6234,6 +6504,21 @@
         <w:ind w:left="0" w:hanging="0"/>
         <w:jc w:val="both"/>
         <w:rPr>
+          <w:lang w:val="gl-ES"/>
+        </w:rPr>
+      </w:pPr>
+      <w:r>
+        <w:rPr>
+          <w:lang w:val="gl-ES"/>
+        </w:rPr>
+      </w:r>
+    </w:p>
+    <w:p>
+      <w:pPr>
+        <w:pStyle w:val="Normal"/>
+        <w:ind w:left="0" w:hanging="0"/>
+        <w:jc w:val="both"/>
+        <w:rPr>
           <w:i w:val="false"/>
           <w:i w:val="false"/>
           <w:iCs w:val="false"/>
@@ -6251,7 +6536,7 @@
           <w:szCs w:val="24"/>
           <w:lang w:val="gl-ES"/>
         </w:rPr>
-        <w:t>- Sprint 1: En el cual me dediqué a desarrollar la base sobre la que construir el proyecto tanto de back como de la base de datos. Tambien diseñé la interfaz grafica de algunas paginas.</w:t>
+        <w:t>-Sprint 3: Lo dedique exclusivamente a la integracion del front y el back. Tanto las pruebas de integracion como la integracion misma como las correcciones.</w:t>
       </w:r>
     </w:p>
     <w:p>
@@ -6265,12 +6550,34 @@
       </w:pPr>
       <w:r>
         <w:rPr>
+          <w:lang w:val="gl-ES"/>
+        </w:rPr>
+      </w:r>
+    </w:p>
+    <w:p>
+      <w:pPr>
+        <w:pStyle w:val="Normal"/>
+        <w:ind w:left="0" w:hanging="0"/>
+        <w:jc w:val="both"/>
+        <w:rPr>
+          <w:i w:val="false"/>
           <w:i w:val="false"/>
           <w:iCs w:val="false"/>
           <w:color w:val="000000"/>
           <w:sz w:val="24"/>
           <w:szCs w:val="24"/>
         </w:rPr>
+      </w:pPr>
+      <w:r>
+        <w:rPr>
+          <w:i w:val="false"/>
+          <w:iCs w:val="false"/>
+          <w:color w:val="000000"/>
+          <w:sz w:val="24"/>
+          <w:szCs w:val="24"/>
+          <w:lang w:val="gl-ES"/>
+        </w:rPr>
+        <w:t>-Sprint 4: Comence a implementar las restricciones en el front y las excepciones en el back. Además hice algunas pruebas adicionales para testearlas y correcciones</w:t>
       </w:r>
     </w:p>
     <w:p>
@@ -6279,6 +6586,21 @@
         <w:ind w:left="0" w:hanging="0"/>
         <w:jc w:val="both"/>
         <w:rPr>
+          <w:lang w:val="gl-ES"/>
+        </w:rPr>
+      </w:pPr>
+      <w:r>
+        <w:rPr>
+          <w:lang w:val="gl-ES"/>
+        </w:rPr>
+      </w:r>
+    </w:p>
+    <w:p>
+      <w:pPr>
+        <w:pStyle w:val="Normal"/>
+        <w:ind w:left="0" w:hanging="0"/>
+        <w:jc w:val="both"/>
+        <w:rPr>
           <w:i w:val="false"/>
           <w:i w:val="false"/>
           <w:iCs w:val="false"/>
@@ -6296,7 +6618,7 @@
           <w:szCs w:val="24"/>
           <w:lang w:val="gl-ES"/>
         </w:rPr>
-        <w:t>-Sprint 2: Muchas correcciones tanto de backend como de la interfaz y además empecé con la logica del frontend.</w:t>
+        <w:t>-Sprint 5: Implemente Spring Security, hice features menores para la comodidad del usuario, terminé las ultimas correcciones del proyecto y acabé con la documentación del mismo.</w:t>
       </w:r>
     </w:p>
     <w:p>
@@ -6310,11 +6632,7 @@
       </w:pPr>
       <w:r>
         <w:rPr>
-          <w:i w:val="false"/>
-          <w:iCs w:val="false"/>
-          <w:color w:val="000000"/>
-          <w:sz w:val="24"/>
-          <w:szCs w:val="24"/>
+          <w:lang w:val="gl-ES"/>
         </w:rPr>
       </w:r>
     </w:p>
@@ -6324,24 +6642,13 @@
         <w:ind w:left="0" w:hanging="0"/>
         <w:jc w:val="both"/>
         <w:rPr>
-          <w:i w:val="false"/>
-          <w:i w:val="false"/>
-          <w:iCs w:val="false"/>
-          <w:color w:val="000000"/>
-          <w:sz w:val="24"/>
-          <w:szCs w:val="24"/>
-        </w:rPr>
-      </w:pPr>
-      <w:r>
-        <w:rPr>
-          <w:i w:val="false"/>
-          <w:iCs w:val="false"/>
-          <w:color w:val="000000"/>
-          <w:sz w:val="24"/>
-          <w:szCs w:val="24"/>
           <w:lang w:val="gl-ES"/>
         </w:rPr>
-        <w:t>-Sprint 3: Lo dedique exclusivamente a la integracion del front y el back. Tanto las pruebas de integracion como la integracion misma como las correcciones.</w:t>
+      </w:pPr>
+      <w:r>
+        <w:rPr>
+          <w:lang w:val="gl-ES"/>
+        </w:rPr>
       </w:r>
     </w:p>
     <w:p>
@@ -6355,11 +6662,7 @@
       </w:pPr>
       <w:r>
         <w:rPr>
-          <w:i w:val="false"/>
-          <w:iCs w:val="false"/>
-          <w:color w:val="000000"/>
-          <w:sz w:val="24"/>
-          <w:szCs w:val="24"/>
+          <w:lang w:val="gl-ES"/>
         </w:rPr>
       </w:r>
     </w:p>
@@ -6369,24 +6672,13 @@
         <w:ind w:left="0" w:hanging="0"/>
         <w:jc w:val="both"/>
         <w:rPr>
-          <w:i w:val="false"/>
-          <w:i w:val="false"/>
-          <w:iCs w:val="false"/>
-          <w:color w:val="000000"/>
-          <w:sz w:val="24"/>
-          <w:szCs w:val="24"/>
-        </w:rPr>
-      </w:pPr>
-      <w:r>
-        <w:rPr>
-          <w:i w:val="false"/>
-          <w:iCs w:val="false"/>
-          <w:color w:val="000000"/>
-          <w:sz w:val="24"/>
-          <w:szCs w:val="24"/>
           <w:lang w:val="gl-ES"/>
         </w:rPr>
-        <w:t>-Sprint 4: Comence a implementar las restricciones en el front y las excepciones en el back. Además hice algunas pruebas adicionales para testearlas y correcciones</w:t>
+      </w:pPr>
+      <w:r>
+        <w:rPr>
+          <w:lang w:val="gl-ES"/>
+        </w:rPr>
       </w:r>
     </w:p>
     <w:p>
@@ -6400,11 +6692,7 @@
       </w:pPr>
       <w:r>
         <w:rPr>
-          <w:i w:val="false"/>
-          <w:iCs w:val="false"/>
-          <w:color w:val="000000"/>
-          <w:sz w:val="24"/>
-          <w:szCs w:val="24"/>
+          <w:lang w:val="gl-ES"/>
         </w:rPr>
       </w:r>
     </w:p>
@@ -6414,24 +6702,13 @@
         <w:ind w:left="0" w:hanging="0"/>
         <w:jc w:val="both"/>
         <w:rPr>
-          <w:i w:val="false"/>
-          <w:i w:val="false"/>
-          <w:iCs w:val="false"/>
-          <w:color w:val="000000"/>
-          <w:sz w:val="24"/>
-          <w:szCs w:val="24"/>
-        </w:rPr>
-      </w:pPr>
-      <w:r>
-        <w:rPr>
-          <w:i w:val="false"/>
-          <w:iCs w:val="false"/>
-          <w:color w:val="000000"/>
-          <w:sz w:val="24"/>
-          <w:szCs w:val="24"/>
           <w:lang w:val="gl-ES"/>
         </w:rPr>
-        <w:t>-Sprint 5: Implemente Spring Security, hice features menores para la comodidad del usuario, terminé las ultimas correcciones del proyecto y acabé con la documentación del mismo.</w:t>
+      </w:pPr>
+      <w:r>
+        <w:rPr>
+          <w:lang w:val="gl-ES"/>
+        </w:rPr>
       </w:r>
     </w:p>
     <w:p>
@@ -6445,11 +6722,7 @@
       </w:pPr>
       <w:r>
         <w:rPr>
-          <w:i w:val="false"/>
-          <w:iCs w:val="false"/>
-          <w:color w:val="000000"/>
-          <w:sz w:val="24"/>
-          <w:szCs w:val="24"/>
+          <w:lang w:val="gl-ES"/>
         </w:rPr>
       </w:r>
     </w:p>
@@ -6464,11 +6737,7 @@
       </w:pPr>
       <w:r>
         <w:rPr>
-          <w:i w:val="false"/>
-          <w:iCs w:val="false"/>
-          <w:color w:val="000000"/>
-          <w:sz w:val="24"/>
-          <w:szCs w:val="24"/>
+          <w:lang w:val="gl-ES"/>
         </w:rPr>
       </w:r>
     </w:p>
@@ -6483,11 +6752,7 @@
       </w:pPr>
       <w:r>
         <w:rPr>
-          <w:i w:val="false"/>
-          <w:iCs w:val="false"/>
-          <w:color w:val="000000"/>
-          <w:sz w:val="24"/>
-          <w:szCs w:val="24"/>
+          <w:lang w:val="gl-ES"/>
         </w:rPr>
       </w:r>
     </w:p>
@@ -6502,11 +6767,7 @@
       </w:pPr>
       <w:r>
         <w:rPr>
-          <w:i w:val="false"/>
-          <w:iCs w:val="false"/>
-          <w:color w:val="000000"/>
-          <w:sz w:val="24"/>
-          <w:szCs w:val="24"/>
+          <w:lang w:val="gl-ES"/>
         </w:rPr>
       </w:r>
     </w:p>
@@ -6521,11 +6782,7 @@
       </w:pPr>
       <w:r>
         <w:rPr>
-          <w:i w:val="false"/>
-          <w:iCs w:val="false"/>
-          <w:color w:val="000000"/>
-          <w:sz w:val="24"/>
-          <w:szCs w:val="24"/>
+          <w:lang w:val="gl-ES"/>
         </w:rPr>
       </w:r>
     </w:p>
@@ -6540,11 +6797,7 @@
       </w:pPr>
       <w:r>
         <w:rPr>
-          <w:i w:val="false"/>
-          <w:iCs w:val="false"/>
-          <w:color w:val="000000"/>
-          <w:sz w:val="24"/>
-          <w:szCs w:val="24"/>
+          <w:lang w:val="gl-ES"/>
         </w:rPr>
       </w:r>
     </w:p>
@@ -6559,68 +6812,7 @@
       </w:pPr>
       <w:r>
         <w:rPr>
-          <w:i w:val="false"/>
-          <w:iCs w:val="false"/>
-          <w:color w:val="000000"/>
-          <w:sz w:val="24"/>
-          <w:szCs w:val="24"/>
-        </w:rPr>
-      </w:r>
-    </w:p>
-    <w:p>
-      <w:pPr>
-        <w:pStyle w:val="Normal"/>
-        <w:ind w:left="0" w:hanging="0"/>
-        <w:jc w:val="both"/>
-        <w:rPr>
           <w:lang w:val="gl-ES"/>
-        </w:rPr>
-      </w:pPr>
-      <w:r>
-        <w:rPr>
-          <w:i w:val="false"/>
-          <w:iCs w:val="false"/>
-          <w:color w:val="000000"/>
-          <w:sz w:val="24"/>
-          <w:szCs w:val="24"/>
-        </w:rPr>
-      </w:r>
-    </w:p>
-    <w:p>
-      <w:pPr>
-        <w:pStyle w:val="Normal"/>
-        <w:ind w:left="0" w:hanging="0"/>
-        <w:jc w:val="both"/>
-        <w:rPr>
-          <w:lang w:val="gl-ES"/>
-        </w:rPr>
-      </w:pPr>
-      <w:r>
-        <w:rPr>
-          <w:i w:val="false"/>
-          <w:iCs w:val="false"/>
-          <w:color w:val="000000"/>
-          <w:sz w:val="24"/>
-          <w:szCs w:val="24"/>
-        </w:rPr>
-      </w:r>
-    </w:p>
-    <w:p>
-      <w:pPr>
-        <w:pStyle w:val="Normal"/>
-        <w:ind w:left="0" w:hanging="0"/>
-        <w:jc w:val="both"/>
-        <w:rPr>
-          <w:lang w:val="gl-ES"/>
-        </w:rPr>
-      </w:pPr>
-      <w:r>
-        <w:rPr>
-          <w:i w:val="false"/>
-          <w:iCs w:val="false"/>
-          <w:color w:val="000000"/>
-          <w:sz w:val="24"/>
-          <w:szCs w:val="24"/>
         </w:rPr>
       </w:r>
     </w:p>
@@ -6760,7 +6952,7 @@
       </w:pPr>
       <w:r>
         <w:rPr>
-          <w:rStyle w:val="Destaquemayor"/>
+          <w:rStyle w:val="Strong"/>
           <w:b w:val="false"/>
           <w:bCs w:val="false"/>
           <w:i w:val="false"/>
@@ -6778,7 +6970,7 @@
         <w:ind w:left="0" w:hanging="0"/>
         <w:jc w:val="both"/>
         <w:rPr>
-          <w:rStyle w:val="Destaquemayor"/>
+          <w:rStyle w:val="Strong"/>
           <w:b w:val="false"/>
           <w:b w:val="false"/>
           <w:bCs w:val="false"/>
@@ -6786,11 +6978,8 @@
       </w:pPr>
       <w:r>
         <w:rPr>
-          <w:i w:val="false"/>
-          <w:iCs w:val="false"/>
-          <w:color w:val="000000"/>
-          <w:sz w:val="24"/>
-          <w:szCs w:val="24"/>
+          <w:b w:val="false"/>
+          <w:bCs w:val="false"/>
         </w:rPr>
       </w:r>
     </w:p>
@@ -7099,90 +7288,10 @@
           <w:sz w:val="24"/>
           <w:szCs w:val="24"/>
         </w:rPr>
-        <w:t xml:space="preserve">El calculo del costo de la aplicación lo hice en base a lo que gana un programador full stack promedio en España. </w:t>
-      </w:r>
-      <w:r>
-        <w:rPr>
-          <w:i w:val="false"/>
-          <w:iCs w:val="false"/>
-          <w:color w:val="000000"/>
-          <w:sz w:val="24"/>
-          <w:szCs w:val="24"/>
-        </w:rPr>
-        <w:t>L</w:t>
-      </w:r>
-      <w:r>
-        <w:rPr>
-          <w:i w:val="false"/>
-          <w:iCs w:val="false"/>
-          <w:color w:val="000000"/>
-          <w:sz w:val="24"/>
-          <w:szCs w:val="24"/>
-        </w:rPr>
-        <w:t>a cifra es de 1</w:t>
-      </w:r>
-      <w:r>
-        <w:rPr>
-          <w:i w:val="false"/>
-          <w:iCs w:val="false"/>
-          <w:color w:val="000000"/>
-          <w:sz w:val="24"/>
-          <w:szCs w:val="24"/>
-        </w:rPr>
-        <w:t>8</w:t>
-      </w:r>
-      <w:r>
-        <w:rPr>
-          <w:i w:val="false"/>
-          <w:iCs w:val="false"/>
-          <w:color w:val="000000"/>
-          <w:sz w:val="24"/>
-          <w:szCs w:val="24"/>
-        </w:rPr>
-        <w:t>€ la hora.</w:t>
+        <w:t>El calculo del costo de la aplicación lo hice en base a lo que gana un programador full stack promedio en España. La cifra es de 18€ la hora.</w:t>
         <w:br/>
         <w:br/>
-        <w:t xml:space="preserve">He trabajado al rededor de 300 horas en el proyecto. Si multiplicamos los 2 valores, </w:t>
-      </w:r>
-      <w:r>
-        <w:rPr>
-          <w:i w:val="false"/>
-          <w:iCs w:val="false"/>
-          <w:color w:val="000000"/>
-          <w:sz w:val="24"/>
-          <w:szCs w:val="24"/>
-        </w:rPr>
-        <w:t>los costes fijos por el desarrollo de la pagina</w:t>
-      </w:r>
-      <w:r>
-        <w:rPr>
-          <w:i w:val="false"/>
-          <w:iCs w:val="false"/>
-          <w:color w:val="000000"/>
-          <w:sz w:val="24"/>
-          <w:szCs w:val="24"/>
-        </w:rPr>
-        <w:t xml:space="preserve"> da un total de 5</w:t>
-      </w:r>
-      <w:r>
-        <w:rPr>
-          <w:i w:val="false"/>
-          <w:iCs w:val="false"/>
-          <w:color w:val="000000"/>
-          <w:sz w:val="24"/>
-          <w:szCs w:val="24"/>
-        </w:rPr>
-        <w:t>400</w:t>
-      </w:r>
-      <w:r>
-        <w:rPr>
-          <w:i w:val="false"/>
-          <w:iCs w:val="false"/>
-          <w:color w:val="000000"/>
-          <w:sz w:val="24"/>
-          <w:szCs w:val="24"/>
-        </w:rPr>
-        <w:t>€.</w:t>
+        <w:t>He trabajado al rededor de 300 horas en el proyecto. Si multiplicamos los 2 valores, los costes fijos por el desarrollo de la pagina da un total de 5400€.</w:t>
         <w:br/>
         <w:br/>
       </w:r>
@@ -7261,7 +7370,13 @@
         </w:rPr>
       </w:pPr>
       <w:r>
-        <w:rPr/>
+        <w:rPr>
+          <w:i/>
+          <w:color w:val="FF0000"/>
+          <w:sz w:val="24"/>
+          <w:szCs w:val="24"/>
+          <w:lang w:val="es-ES"/>
+        </w:rPr>
       </w:r>
     </w:p>
     <w:p>
@@ -8136,7 +8251,7 @@
     <w:pPr>
       <w:widowControl/>
       <w:suppressAutoHyphens w:val="true"/>
-      <w:overflowPunct w:val="true"/>
+      <w:overflowPunct w:val="false"/>
       <w:bidi w:val="0"/>
       <w:spacing w:before="0" w:after="120"/>
       <w:ind w:left="907" w:firstLine="283"/>
@@ -8578,7 +8693,7 @@
       <w:lang w:eastAsia="zh-CN"/>
     </w:rPr>
   </w:style>
-  <w:style w:type="character" w:styleId="Destaquemayor">
+  <w:style w:type="character" w:styleId="Strong">
     <w:name w:val="Strong"/>
     <w:qFormat/>
     <w:rPr>
@@ -9060,7 +9175,7 @@
         <w:tab w:val="clear" w:pos="907"/>
       </w:tabs>
       <w:suppressAutoHyphens w:val="false"/>
-      <w:overflowPunct w:val="false"/>
+      <w:overflowPunct w:val="true"/>
       <w:spacing w:lineRule="auto" w:line="259" w:before="240" w:after="0"/>
       <w:outlineLvl w:val="9"/>
     </w:pPr>
@@ -9083,7 +9198,7 @@
     <w:rsid w:val="003d528a"/>
     <w:pPr>
       <w:suppressAutoHyphens w:val="false"/>
-      <w:overflowPunct w:val="false"/>
+      <w:overflowPunct w:val="true"/>
       <w:spacing w:lineRule="auto" w:line="259" w:before="0" w:after="100"/>
       <w:ind w:left="220" w:hanging="0"/>
     </w:pPr>
@@ -9105,7 +9220,7 @@
     <w:rsid w:val="003d528a"/>
     <w:pPr>
       <w:suppressAutoHyphens w:val="false"/>
-      <w:overflowPunct w:val="false"/>
+      <w:overflowPunct w:val="true"/>
       <w:spacing w:lineRule="auto" w:line="259" w:before="0" w:after="100"/>
       <w:ind w:left="440" w:hanging="0"/>
     </w:pPr>

--- a/Plantillas/Memorias Proyecto.docx
+++ b/Plantillas/Memorias Proyecto.docx
@@ -69,7 +69,6 @@
               <w:rPr>
                 <w:rFonts w:ascii="Arial" w:hAnsi="Arial" w:eastAsia="Arial" w:cs="Arial"/>
                 <w:b/>
-                <w:b/>
                 <w:color w:val="365F91"/>
                 <w:sz w:val="16"/>
                 <w:szCs w:val="16"/>
@@ -108,7 +107,6 @@
               <w:rPr>
                 <w:rFonts w:ascii="Arial" w:hAnsi="Arial" w:eastAsia="Arial" w:cs="Arial"/>
                 <w:b/>
-                <w:b/>
                 <w:color w:val="365F91"/>
                 <w:sz w:val="16"/>
                 <w:szCs w:val="16"/>
@@ -146,7 +144,6 @@
               <w:jc w:val="center"/>
               <w:rPr>
                 <w:rFonts w:ascii="Arial" w:hAnsi="Arial" w:eastAsia="Arial" w:cs="Arial"/>
-                <w:b/>
                 <w:b/>
                 <w:color w:val="365F91"/>
                 <w:sz w:val="16"/>
@@ -186,7 +183,6 @@
               <w:jc w:val="center"/>
               <w:rPr>
                 <w:rFonts w:ascii="Arial" w:hAnsi="Arial" w:eastAsia="Arial" w:cs="Arial"/>
-                <w:b/>
                 <w:b/>
                 <w:color w:val="365F91"/>
                 <w:sz w:val="16"/>
@@ -337,7 +333,6 @@
         <w:ind w:left="680" w:right="-23" w:hanging="0"/>
         <w:rPr>
           <w:rFonts w:ascii="Arial" w:hAnsi="Arial" w:eastAsia="Arial" w:cs="Arial"/>
-          <w:b/>
           <w:b/>
           <w:color w:val="365F91"/>
           <w:sz w:val="22"/>
@@ -771,7 +766,6 @@
         <w:rPr>
           <w:rFonts w:ascii="Arial" w:hAnsi="Arial" w:eastAsia="Arial" w:cs="Arial"/>
           <w:b/>
-          <w:b/>
           <w:color w:val="365F91"/>
           <w:sz w:val="22"/>
           <w:szCs w:val="22"/>
@@ -832,7 +826,6 @@
               <w:rPr>
                 <w:rFonts w:ascii="Arial" w:hAnsi="Arial" w:eastAsia="Arial" w:cs="Arial"/>
                 <w:b/>
-                <w:b/>
                 <w:color w:val="365F91"/>
                 <w:sz w:val="16"/>
                 <w:szCs w:val="16"/>
@@ -858,7 +851,6 @@
               <w:jc w:val="center"/>
               <w:rPr>
                 <w:rFonts w:ascii="Arial" w:hAnsi="Arial" w:eastAsia="Arial" w:cs="Arial"/>
-                <w:b/>
                 <w:b/>
                 <w:color w:val="365F91"/>
                 <w:sz w:val="16"/>
@@ -898,7 +890,6 @@
               <w:jc w:val="center"/>
               <w:rPr>
                 <w:rFonts w:ascii="Arial" w:hAnsi="Arial" w:eastAsia="Arial" w:cs="Arial"/>
-                <w:b/>
                 <w:b/>
                 <w:color w:val="365F91"/>
                 <w:sz w:val="16"/>
@@ -1040,7 +1031,6 @@
         <w:ind w:left="680" w:right="-23" w:hanging="0"/>
         <w:rPr>
           <w:rFonts w:ascii="Arial" w:hAnsi="Arial" w:eastAsia="Arial" w:cs="Arial"/>
-          <w:b/>
           <w:b/>
           <w:color w:val="365F91"/>
           <w:sz w:val="22"/>
@@ -1100,7 +1090,6 @@
               <w:rPr>
                 <w:rFonts w:ascii="Arial" w:hAnsi="Arial" w:eastAsia="Arial" w:cs="Arial"/>
                 <w:b/>
-                <w:b/>
                 <w:color w:val="365F91"/>
                 <w:sz w:val="16"/>
                 <w:szCs w:val="16"/>
@@ -1161,7 +1150,6 @@
         <w:ind w:left="680" w:right="-23" w:hanging="0"/>
         <w:rPr>
           <w:rFonts w:ascii="Arial" w:hAnsi="Arial" w:eastAsia="Arial" w:cs="Arial"/>
-          <w:b/>
           <w:b/>
           <w:color w:val="365F91"/>
           <w:sz w:val="22"/>
@@ -1221,7 +1209,6 @@
               <w:rPr>
                 <w:rFonts w:ascii="Arial" w:hAnsi="Arial" w:eastAsia="Arial" w:cs="Arial"/>
                 <w:b/>
-                <w:b/>
                 <w:color w:val="365F91"/>
                 <w:sz w:val="16"/>
                 <w:szCs w:val="16"/>
@@ -1284,7 +1271,6 @@
         <w:ind w:left="680" w:right="-23" w:hanging="0"/>
         <w:rPr>
           <w:rFonts w:ascii="Arial" w:hAnsi="Arial" w:eastAsia="Arial" w:cs="Arial"/>
-          <w:b/>
           <w:b/>
           <w:color w:val="365F91"/>
           <w:sz w:val="22"/>
@@ -1344,7 +1330,6 @@
               <w:rPr>
                 <w:rFonts w:ascii="Arial" w:hAnsi="Arial" w:eastAsia="Arial" w:cs="Arial"/>
                 <w:b/>
-                <w:b/>
                 <w:color w:val="365F91"/>
                 <w:sz w:val="16"/>
                 <w:szCs w:val="16"/>
@@ -1460,7 +1445,6 @@
         <w:ind w:left="0" w:right="-23" w:hanging="0"/>
         <w:rPr>
           <w:rFonts w:ascii="Arial" w:hAnsi="Arial" w:cs="Arial"/>
-          <w:b/>
           <w:b/>
           <w:color w:val="365F91"/>
           <w:spacing w:val="-1"/>
@@ -1645,7 +1629,6 @@
               <w:rPr>
                 <w:rFonts w:cs="Arial"/>
                 <w:b/>
-                <w:b/>
                 <w:bCs/>
                 <w:color w:val="365F91"/>
                 <w:spacing w:val="1"/>
@@ -1690,7 +1673,6 @@
               <w:jc w:val="center"/>
               <w:rPr>
                 <w:rFonts w:cs="Arial"/>
-                <w:b/>
                 <w:b/>
                 <w:bCs/>
                 <w:spacing w:val="1"/>
@@ -1735,7 +1717,6 @@
               <w:jc w:val="center"/>
               <w:rPr>
                 <w:rFonts w:cs="Arial"/>
-                <w:b/>
                 <w:b/>
                 <w:bCs/>
                 <w:spacing w:val="1"/>
@@ -1780,7 +1761,6 @@
               <w:rPr>
                 <w:rFonts w:cs="Arial"/>
                 <w:b/>
-                <w:b/>
                 <w:bCs/>
                 <w:color w:val="365F91"/>
                 <w:spacing w:val="1"/>
@@ -1824,7 +1804,6 @@
               <w:jc w:val="center"/>
               <w:rPr>
                 <w:rFonts w:cs="Arial"/>
-                <w:b/>
                 <w:b/>
                 <w:bCs/>
                 <w:spacing w:val="1"/>
@@ -1868,7 +1847,6 @@
               <w:jc w:val="center"/>
               <w:rPr>
                 <w:rFonts w:cs="Arial"/>
-                <w:b/>
                 <w:b/>
                 <w:bCs/>
                 <w:spacing w:val="1"/>
@@ -1913,7 +1891,6 @@
               <w:rPr>
                 <w:rFonts w:cs="Arial"/>
                 <w:b/>
-                <w:b/>
                 <w:bCs/>
                 <w:color w:val="365F91"/>
                 <w:spacing w:val="1"/>
@@ -1957,7 +1934,6 @@
               <w:jc w:val="center"/>
               <w:rPr>
                 <w:rFonts w:cs="Arial"/>
-                <w:b/>
                 <w:b/>
                 <w:bCs/>
                 <w:spacing w:val="1"/>
@@ -2001,7 +1977,6 @@
               <w:jc w:val="center"/>
               <w:rPr>
                 <w:rFonts w:cs="Arial"/>
-                <w:b/>
                 <w:b/>
                 <w:bCs/>
                 <w:spacing w:val="1"/>
@@ -2046,7 +2021,6 @@
               <w:rPr>
                 <w:rFonts w:cs="Arial"/>
                 <w:b/>
-                <w:b/>
                 <w:bCs/>
                 <w:color w:val="365F91"/>
                 <w:spacing w:val="1"/>
@@ -2090,7 +2064,6 @@
               <w:jc w:val="center"/>
               <w:rPr>
                 <w:rFonts w:cs="Arial"/>
-                <w:b/>
                 <w:b/>
                 <w:bCs/>
                 <w:spacing w:val="1"/>
@@ -2134,7 +2107,6 @@
               <w:jc w:val="center"/>
               <w:rPr>
                 <w:rFonts w:cs="Arial"/>
-                <w:b/>
                 <w:b/>
                 <w:bCs/>
                 <w:spacing w:val="1"/>
@@ -2179,7 +2151,6 @@
               <w:rPr>
                 <w:rFonts w:cs="Arial"/>
                 <w:b/>
-                <w:b/>
                 <w:bCs/>
                 <w:color w:val="365F91"/>
                 <w:spacing w:val="1"/>
@@ -2223,7 +2194,6 @@
               <w:jc w:val="center"/>
               <w:rPr>
                 <w:rFonts w:cs="Arial"/>
-                <w:b/>
                 <w:b/>
                 <w:bCs/>
                 <w:spacing w:val="1"/>
@@ -2267,7 +2237,6 @@
               <w:jc w:val="center"/>
               <w:rPr>
                 <w:rFonts w:cs="Arial"/>
-                <w:b/>
                 <w:b/>
                 <w:bCs/>
                 <w:spacing w:val="1"/>
@@ -2314,7 +2283,6 @@
               <w:rPr>
                 <w:rFonts w:cs="Arial"/>
                 <w:b/>
-                <w:b/>
                 <w:bCs/>
                 <w:color w:val="365F91"/>
                 <w:spacing w:val="1"/>
@@ -2358,7 +2326,6 @@
               <w:jc w:val="center"/>
               <w:rPr>
                 <w:rFonts w:cs="Arial"/>
-                <w:b/>
                 <w:b/>
                 <w:bCs/>
                 <w:spacing w:val="1"/>
@@ -2402,7 +2369,6 @@
               <w:jc w:val="center"/>
               <w:rPr>
                 <w:rFonts w:cs="Arial"/>
-                <w:b/>
                 <w:b/>
                 <w:bCs/>
                 <w:spacing w:val="1"/>
@@ -2447,7 +2413,6 @@
               <w:rPr>
                 <w:rFonts w:cs="Arial"/>
                 <w:b/>
-                <w:b/>
                 <w:bCs/>
                 <w:color w:val="365F91"/>
                 <w:spacing w:val="1"/>
@@ -2491,7 +2456,6 @@
               <w:jc w:val="center"/>
               <w:rPr>
                 <w:rFonts w:cs="Arial"/>
-                <w:b/>
                 <w:b/>
                 <w:bCs/>
                 <w:spacing w:val="1"/>
@@ -2535,7 +2499,6 @@
               <w:jc w:val="center"/>
               <w:rPr>
                 <w:rFonts w:cs="Arial"/>
-                <w:b/>
                 <w:b/>
                 <w:bCs/>
                 <w:spacing w:val="1"/>
@@ -2580,7 +2543,6 @@
               <w:rPr>
                 <w:rFonts w:cs="Arial"/>
                 <w:b/>
-                <w:b/>
                 <w:bCs/>
                 <w:color w:val="365F91"/>
                 <w:spacing w:val="1"/>
@@ -2624,7 +2586,6 @@
               <w:jc w:val="center"/>
               <w:rPr>
                 <w:rFonts w:cs="Arial"/>
-                <w:b/>
                 <w:b/>
                 <w:bCs/>
                 <w:spacing w:val="1"/>
@@ -2668,7 +2629,6 @@
               <w:jc w:val="center"/>
               <w:rPr>
                 <w:rFonts w:cs="Arial"/>
-                <w:b/>
                 <w:b/>
                 <w:bCs/>
                 <w:spacing w:val="1"/>
@@ -2715,7 +2675,6 @@
               <w:rPr>
                 <w:rFonts w:cs="Arial"/>
                 <w:b/>
-                <w:b/>
                 <w:bCs/>
                 <w:color w:val="365F91"/>
                 <w:spacing w:val="1"/>
@@ -2759,7 +2718,6 @@
               <w:jc w:val="center"/>
               <w:rPr>
                 <w:rFonts w:cs="Arial"/>
-                <w:b/>
                 <w:b/>
                 <w:bCs/>
                 <w:spacing w:val="1"/>
@@ -2803,7 +2761,6 @@
               <w:jc w:val="center"/>
               <w:rPr>
                 <w:rFonts w:cs="Arial"/>
-                <w:b/>
                 <w:b/>
                 <w:bCs/>
                 <w:spacing w:val="1"/>
@@ -2850,7 +2807,6 @@
               <w:rPr>
                 <w:rFonts w:cs="Arial"/>
                 <w:b/>
-                <w:b/>
                 <w:bCs/>
                 <w:color w:val="365F91"/>
                 <w:spacing w:val="1"/>
@@ -2894,7 +2850,6 @@
               <w:jc w:val="center"/>
               <w:rPr>
                 <w:rFonts w:cs="Arial"/>
-                <w:b/>
                 <w:b/>
                 <w:bCs/>
                 <w:spacing w:val="1"/>
@@ -2938,7 +2893,6 @@
               <w:jc w:val="center"/>
               <w:rPr>
                 <w:rFonts w:cs="Arial"/>
-                <w:b/>
                 <w:b/>
                 <w:bCs/>
                 <w:spacing w:val="1"/>
@@ -3276,13 +3230,17 @@
         </w:tabs>
         <w:spacing w:before="360" w:after="240"/>
         <w:ind w:left="567" w:hanging="567"/>
-        <w:rPr/>
+        <w:rPr>
+          <w:lang w:val="es-ES" w:eastAsia="zh-CN" w:bidi="ar-SA"/>
+        </w:rPr>
       </w:pPr>
       <w:bookmarkStart w:id="2" w:name="__RefHeading___Toc992_3466438741"/>
       <w:bookmarkStart w:id="3" w:name="_Toc65582858"/>
       <w:bookmarkEnd w:id="2"/>
       <w:r>
-        <w:rPr/>
+        <w:rPr>
+          <w:lang w:val="es-ES" w:eastAsia="zh-CN" w:bidi="ar-SA"/>
+        </w:rPr>
         <w:t>Objetivo</w:t>
       </w:r>
       <w:bookmarkEnd w:id="3"/>
@@ -3297,7 +3255,7 @@
           <w:color w:val="FF0000"/>
           <w:sz w:val="20"/>
           <w:szCs w:val="20"/>
-          <w:lang w:val="gl-ES"/>
+          <w:lang w:val="es-ES" w:eastAsia="zh-CN" w:bidi="ar-SA"/>
         </w:rPr>
       </w:pPr>
       <w:r>
@@ -3306,7 +3264,7 @@
           <w:color w:val="FF0000"/>
           <w:sz w:val="20"/>
           <w:szCs w:val="20"/>
-          <w:lang w:val="gl-ES"/>
+          <w:lang w:val="es-ES" w:eastAsia="zh-CN" w:bidi="ar-SA"/>
         </w:rPr>
       </w:r>
     </w:p>
@@ -3316,19 +3274,16 @@
         <w:ind w:left="0" w:hanging="0"/>
         <w:jc w:val="left"/>
         <w:rPr>
-          <w:i w:val="false"/>
-          <w:i w:val="false"/>
-          <w:iCs w:val="false"/>
-          <w:sz w:val="24"/>
-          <w:szCs w:val="24"/>
-        </w:rPr>
-      </w:pPr>
-      <w:r>
-        <w:rPr>
-          <w:i w:val="false"/>
-          <w:iCs w:val="false"/>
-          <w:sz w:val="24"/>
-          <w:szCs w:val="24"/>
+          <w:lang w:val="es-ES" w:eastAsia="zh-CN" w:bidi="ar-SA"/>
+        </w:rPr>
+      </w:pPr>
+      <w:r>
+        <w:rPr>
+          <w:i w:val="false"/>
+          <w:iCs w:val="false"/>
+          <w:sz w:val="24"/>
+          <w:szCs w:val="24"/>
+          <w:lang w:val="es-ES" w:eastAsia="zh-CN" w:bidi="ar-SA"/>
         </w:rPr>
         <w:t>El objetivo principal del proyecto es tener una web que gestione las reservas (tanto de pistas para jugar o de mesas para ir al restaurante) de los usuarios que quieran ir al local.</w:t>
       </w:r>
@@ -3344,14 +3299,16 @@
           <w:iCs w:val="false"/>
           <w:sz w:val="24"/>
           <w:szCs w:val="24"/>
-        </w:rPr>
-      </w:pPr>
-      <w:r>
-        <w:rPr>
-          <w:i w:val="false"/>
-          <w:iCs w:val="false"/>
-          <w:sz w:val="24"/>
-          <w:szCs w:val="24"/>
+          <w:lang w:val="es-ES" w:eastAsia="zh-CN" w:bidi="ar-SA"/>
+        </w:rPr>
+      </w:pPr>
+      <w:r>
+        <w:rPr>
+          <w:i w:val="false"/>
+          <w:iCs w:val="false"/>
+          <w:sz w:val="24"/>
+          <w:szCs w:val="24"/>
+          <w:lang w:val="es-ES" w:eastAsia="zh-CN" w:bidi="ar-SA"/>
         </w:rPr>
       </w:r>
     </w:p>
@@ -3361,24 +3318,21 @@
         <w:ind w:left="0" w:hanging="0"/>
         <w:jc w:val="left"/>
         <w:rPr>
-          <w:i w:val="false"/>
-          <w:i w:val="false"/>
-          <w:iCs w:val="false"/>
-          <w:sz w:val="24"/>
-          <w:szCs w:val="24"/>
-        </w:rPr>
-      </w:pPr>
-      <w:r>
-        <w:rPr>
-          <w:i w:val="false"/>
-          <w:iCs w:val="false"/>
-          <w:sz w:val="24"/>
-          <w:szCs w:val="24"/>
+          <w:lang w:val="es-ES" w:eastAsia="zh-CN" w:bidi="ar-SA"/>
+        </w:rPr>
+      </w:pPr>
+      <w:r>
+        <w:rPr>
+          <w:i w:val="false"/>
+          <w:iCs w:val="false"/>
+          <w:sz w:val="24"/>
+          <w:szCs w:val="24"/>
+          <w:lang w:val="es-ES" w:eastAsia="zh-CN" w:bidi="ar-SA"/>
         </w:rPr>
         <w:t>Ademas, otros objetivos generales del sitio web son:</w:t>
         <w:br/>
         <w:br/>
-        <w:t>- Aumentar el conocimiento de la marca. Con esto me refiero a que el sitio web de la bolera es una parte clave en la estratefgia de marketing, deberia ayudar a aumentar el conocimiento de la bolera y atraer nuevos clientes.</w:t>
+        <w:t>- Aumentar el conocimiento de la marca. Con esto me refiero a que el sitio web de la bolera es una parte clave en la estrategia de marketing, debería ayudar a aumentar el conocimiento de la bolera y atraer nuevos clientes.</w:t>
       </w:r>
     </w:p>
     <w:p>
@@ -3392,14 +3346,16 @@
           <w:iCs w:val="false"/>
           <w:sz w:val="24"/>
           <w:szCs w:val="24"/>
-        </w:rPr>
-      </w:pPr>
-      <w:r>
-        <w:rPr>
-          <w:i w:val="false"/>
-          <w:iCs w:val="false"/>
-          <w:sz w:val="24"/>
-          <w:szCs w:val="24"/>
+          <w:lang w:val="es-ES" w:eastAsia="zh-CN" w:bidi="ar-SA"/>
+        </w:rPr>
+      </w:pPr>
+      <w:r>
+        <w:rPr>
+          <w:i w:val="false"/>
+          <w:iCs w:val="false"/>
+          <w:sz w:val="24"/>
+          <w:szCs w:val="24"/>
+          <w:lang w:val="es-ES" w:eastAsia="zh-CN" w:bidi="ar-SA"/>
         </w:rPr>
       </w:r>
     </w:p>
@@ -3409,21 +3365,18 @@
         <w:ind w:left="0" w:hanging="0"/>
         <w:jc w:val="left"/>
         <w:rPr>
-          <w:i w:val="false"/>
-          <w:i w:val="false"/>
-          <w:iCs w:val="false"/>
-          <w:sz w:val="24"/>
-          <w:szCs w:val="24"/>
-        </w:rPr>
-      </w:pPr>
-      <w:r>
-        <w:rPr>
-          <w:i w:val="false"/>
-          <w:iCs w:val="false"/>
-          <w:sz w:val="24"/>
-          <w:szCs w:val="24"/>
-        </w:rPr>
-        <w:t>- Proporcionar servicio al cliente. Este objetivo se centra en proporcionar informacion al cliente sobre la bolera y el restaurante como el horario, las normas, informacion de contacto, direccion, etc</w:t>
+          <w:lang w:val="es-ES" w:eastAsia="zh-CN" w:bidi="ar-SA"/>
+        </w:rPr>
+      </w:pPr>
+      <w:r>
+        <w:rPr>
+          <w:i w:val="false"/>
+          <w:iCs w:val="false"/>
+          <w:sz w:val="24"/>
+          <w:szCs w:val="24"/>
+          <w:lang w:val="es-ES" w:eastAsia="zh-CN" w:bidi="ar-SA"/>
+        </w:rPr>
+        <w:t>- Proporcionar servicio al cliente. Este objetivo se centra en proporcionar información al cliente sobre la bolera y el restaurante como el horario, las normas, información de contacto, dirección, etc</w:t>
       </w:r>
     </w:p>
     <w:p>
@@ -3437,14 +3390,16 @@
           <w:iCs w:val="false"/>
           <w:sz w:val="24"/>
           <w:szCs w:val="24"/>
-        </w:rPr>
-      </w:pPr>
-      <w:r>
-        <w:rPr>
-          <w:i w:val="false"/>
-          <w:iCs w:val="false"/>
-          <w:sz w:val="24"/>
-          <w:szCs w:val="24"/>
+          <w:lang w:val="es-ES" w:eastAsia="zh-CN" w:bidi="ar-SA"/>
+        </w:rPr>
+      </w:pPr>
+      <w:r>
+        <w:rPr>
+          <w:i w:val="false"/>
+          <w:iCs w:val="false"/>
+          <w:sz w:val="24"/>
+          <w:szCs w:val="24"/>
+          <w:lang w:val="es-ES" w:eastAsia="zh-CN" w:bidi="ar-SA"/>
         </w:rPr>
       </w:r>
     </w:p>
@@ -3454,21 +3409,18 @@
         <w:ind w:left="0" w:hanging="0"/>
         <w:jc w:val="left"/>
         <w:rPr>
-          <w:i w:val="false"/>
-          <w:i w:val="false"/>
-          <w:iCs w:val="false"/>
-          <w:sz w:val="24"/>
-          <w:szCs w:val="24"/>
-        </w:rPr>
-      </w:pPr>
-      <w:r>
-        <w:rPr>
-          <w:i w:val="false"/>
-          <w:iCs w:val="false"/>
-          <w:sz w:val="24"/>
-          <w:szCs w:val="24"/>
-        </w:rPr>
-        <w:t>Tambien hay algunos objetivos mas especificos como:</w:t>
+          <w:lang w:val="es-ES" w:eastAsia="zh-CN" w:bidi="ar-SA"/>
+        </w:rPr>
+      </w:pPr>
+      <w:r>
+        <w:rPr>
+          <w:i w:val="false"/>
+          <w:iCs w:val="false"/>
+          <w:sz w:val="24"/>
+          <w:szCs w:val="24"/>
+          <w:lang w:val="es-ES" w:eastAsia="zh-CN" w:bidi="ar-SA"/>
+        </w:rPr>
+        <w:t>También hay algunos objetivos mas específicos como:</w:t>
       </w:r>
     </w:p>
     <w:p>
@@ -3482,14 +3434,16 @@
           <w:iCs w:val="false"/>
           <w:sz w:val="24"/>
           <w:szCs w:val="24"/>
-        </w:rPr>
-      </w:pPr>
-      <w:r>
-        <w:rPr>
-          <w:i w:val="false"/>
-          <w:iCs w:val="false"/>
-          <w:sz w:val="24"/>
-          <w:szCs w:val="24"/>
+          <w:lang w:val="es-ES" w:eastAsia="zh-CN" w:bidi="ar-SA"/>
+        </w:rPr>
+      </w:pPr>
+      <w:r>
+        <w:rPr>
+          <w:i w:val="false"/>
+          <w:iCs w:val="false"/>
+          <w:sz w:val="24"/>
+          <w:szCs w:val="24"/>
+          <w:lang w:val="es-ES" w:eastAsia="zh-CN" w:bidi="ar-SA"/>
         </w:rPr>
       </w:r>
     </w:p>
@@ -3499,21 +3453,18 @@
         <w:ind w:left="0" w:hanging="0"/>
         <w:jc w:val="left"/>
         <w:rPr>
-          <w:i w:val="false"/>
-          <w:i w:val="false"/>
-          <w:iCs w:val="false"/>
-          <w:sz w:val="24"/>
-          <w:szCs w:val="24"/>
-        </w:rPr>
-      </w:pPr>
-      <w:r>
-        <w:rPr>
-          <w:i w:val="false"/>
-          <w:iCs w:val="false"/>
-          <w:sz w:val="24"/>
-          <w:szCs w:val="24"/>
-        </w:rPr>
-        <w:t>- El sitio web sea compatible con dispositivos moviles.</w:t>
+          <w:lang w:val="es-ES" w:eastAsia="zh-CN" w:bidi="ar-SA"/>
+        </w:rPr>
+      </w:pPr>
+      <w:r>
+        <w:rPr>
+          <w:i w:val="false"/>
+          <w:iCs w:val="false"/>
+          <w:sz w:val="24"/>
+          <w:szCs w:val="24"/>
+          <w:lang w:val="es-ES" w:eastAsia="zh-CN" w:bidi="ar-SA"/>
+        </w:rPr>
+        <w:t>- El sitio web sea compatible con dispositivos móviles.</w:t>
       </w:r>
     </w:p>
     <w:p>
@@ -3527,14 +3478,16 @@
           <w:iCs w:val="false"/>
           <w:sz w:val="24"/>
           <w:szCs w:val="24"/>
-        </w:rPr>
-      </w:pPr>
-      <w:r>
-        <w:rPr>
-          <w:i w:val="false"/>
-          <w:iCs w:val="false"/>
-          <w:sz w:val="24"/>
-          <w:szCs w:val="24"/>
+          <w:lang w:val="es-ES" w:eastAsia="zh-CN" w:bidi="ar-SA"/>
+        </w:rPr>
+      </w:pPr>
+      <w:r>
+        <w:rPr>
+          <w:i w:val="false"/>
+          <w:iCs w:val="false"/>
+          <w:sz w:val="24"/>
+          <w:szCs w:val="24"/>
+          <w:lang w:val="es-ES" w:eastAsia="zh-CN" w:bidi="ar-SA"/>
         </w:rPr>
       </w:r>
     </w:p>
@@ -3544,21 +3497,18 @@
         <w:ind w:left="0" w:hanging="0"/>
         <w:jc w:val="left"/>
         <w:rPr>
-          <w:i w:val="false"/>
-          <w:i w:val="false"/>
-          <w:iCs w:val="false"/>
-          <w:sz w:val="24"/>
-          <w:szCs w:val="24"/>
-        </w:rPr>
-      </w:pPr>
-      <w:r>
-        <w:rPr>
-          <w:i w:val="false"/>
-          <w:iCs w:val="false"/>
-          <w:sz w:val="24"/>
-          <w:szCs w:val="24"/>
-        </w:rPr>
-        <w:t>- Navegacion sencilla e intuitiva del mismo.</w:t>
+          <w:lang w:val="es-ES" w:eastAsia="zh-CN" w:bidi="ar-SA"/>
+        </w:rPr>
+      </w:pPr>
+      <w:r>
+        <w:rPr>
+          <w:i w:val="false"/>
+          <w:iCs w:val="false"/>
+          <w:sz w:val="24"/>
+          <w:szCs w:val="24"/>
+          <w:lang w:val="es-ES" w:eastAsia="zh-CN" w:bidi="ar-SA"/>
+        </w:rPr>
+        <w:t>- Navegación sencilla e intuitiva del mismo.</w:t>
       </w:r>
     </w:p>
     <w:p>
@@ -3572,14 +3522,16 @@
           <w:iCs w:val="false"/>
           <w:sz w:val="24"/>
           <w:szCs w:val="24"/>
-        </w:rPr>
-      </w:pPr>
-      <w:r>
-        <w:rPr>
-          <w:i w:val="false"/>
-          <w:iCs w:val="false"/>
-          <w:sz w:val="24"/>
-          <w:szCs w:val="24"/>
+          <w:lang w:val="es-ES" w:eastAsia="zh-CN" w:bidi="ar-SA"/>
+        </w:rPr>
+      </w:pPr>
+      <w:r>
+        <w:rPr>
+          <w:i w:val="false"/>
+          <w:iCs w:val="false"/>
+          <w:sz w:val="24"/>
+          <w:szCs w:val="24"/>
+          <w:lang w:val="es-ES" w:eastAsia="zh-CN" w:bidi="ar-SA"/>
         </w:rPr>
       </w:r>
     </w:p>
@@ -3589,19 +3541,16 @@
         <w:ind w:left="0" w:hanging="0"/>
         <w:jc w:val="left"/>
         <w:rPr>
-          <w:i w:val="false"/>
-          <w:i w:val="false"/>
-          <w:iCs w:val="false"/>
-          <w:sz w:val="24"/>
-          <w:szCs w:val="24"/>
-        </w:rPr>
-      </w:pPr>
-      <w:r>
-        <w:rPr>
-          <w:i w:val="false"/>
-          <w:iCs w:val="false"/>
-          <w:sz w:val="24"/>
-          <w:szCs w:val="24"/>
+          <w:lang w:val="es-ES" w:eastAsia="zh-CN" w:bidi="ar-SA"/>
+        </w:rPr>
+      </w:pPr>
+      <w:r>
+        <w:rPr>
+          <w:i w:val="false"/>
+          <w:iCs w:val="false"/>
+          <w:sz w:val="24"/>
+          <w:szCs w:val="24"/>
+          <w:lang w:val="es-ES" w:eastAsia="zh-CN" w:bidi="ar-SA"/>
         </w:rPr>
         <w:t>- Mantener el sitio web actualizado.</w:t>
       </w:r>
@@ -3617,14 +3566,16 @@
           <w:iCs w:val="false"/>
           <w:sz w:val="24"/>
           <w:szCs w:val="24"/>
-        </w:rPr>
-      </w:pPr>
-      <w:r>
-        <w:rPr>
-          <w:i w:val="false"/>
-          <w:iCs w:val="false"/>
-          <w:sz w:val="24"/>
-          <w:szCs w:val="24"/>
+          <w:lang w:val="es-ES" w:eastAsia="zh-CN" w:bidi="ar-SA"/>
+        </w:rPr>
+      </w:pPr>
+      <w:r>
+        <w:rPr>
+          <w:i w:val="false"/>
+          <w:iCs w:val="false"/>
+          <w:sz w:val="24"/>
+          <w:szCs w:val="24"/>
+          <w:lang w:val="es-ES" w:eastAsia="zh-CN" w:bidi="ar-SA"/>
         </w:rPr>
       </w:r>
     </w:p>
@@ -3639,14 +3590,16 @@
           <w:iCs w:val="false"/>
           <w:sz w:val="24"/>
           <w:szCs w:val="24"/>
-        </w:rPr>
-      </w:pPr>
-      <w:r>
-        <w:rPr>
-          <w:i w:val="false"/>
-          <w:iCs w:val="false"/>
-          <w:sz w:val="24"/>
-          <w:szCs w:val="24"/>
+          <w:lang w:val="es-ES" w:eastAsia="zh-CN" w:bidi="ar-SA"/>
+        </w:rPr>
+      </w:pPr>
+      <w:r>
+        <w:rPr>
+          <w:i w:val="false"/>
+          <w:iCs w:val="false"/>
+          <w:sz w:val="24"/>
+          <w:szCs w:val="24"/>
+          <w:lang w:val="es-ES" w:eastAsia="zh-CN" w:bidi="ar-SA"/>
         </w:rPr>
       </w:r>
     </w:p>
@@ -3661,14 +3614,16 @@
           <w:iCs w:val="false"/>
           <w:sz w:val="24"/>
           <w:szCs w:val="24"/>
-        </w:rPr>
-      </w:pPr>
-      <w:r>
-        <w:rPr>
-          <w:i w:val="false"/>
-          <w:iCs w:val="false"/>
-          <w:sz w:val="24"/>
-          <w:szCs w:val="24"/>
+          <w:lang w:val="es-ES" w:eastAsia="zh-CN" w:bidi="ar-SA"/>
+        </w:rPr>
+      </w:pPr>
+      <w:r>
+        <w:rPr>
+          <w:i w:val="false"/>
+          <w:iCs w:val="false"/>
+          <w:sz w:val="24"/>
+          <w:szCs w:val="24"/>
+          <w:lang w:val="es-ES" w:eastAsia="zh-CN" w:bidi="ar-SA"/>
         </w:rPr>
       </w:r>
     </w:p>
@@ -3683,14 +3638,16 @@
           <w:iCs w:val="false"/>
           <w:sz w:val="24"/>
           <w:szCs w:val="24"/>
-        </w:rPr>
-      </w:pPr>
-      <w:r>
-        <w:rPr>
-          <w:i w:val="false"/>
-          <w:iCs w:val="false"/>
-          <w:sz w:val="24"/>
-          <w:szCs w:val="24"/>
+          <w:lang w:val="es-ES" w:eastAsia="zh-CN" w:bidi="ar-SA"/>
+        </w:rPr>
+      </w:pPr>
+      <w:r>
+        <w:rPr>
+          <w:i w:val="false"/>
+          <w:iCs w:val="false"/>
+          <w:sz w:val="24"/>
+          <w:szCs w:val="24"/>
+          <w:lang w:val="es-ES" w:eastAsia="zh-CN" w:bidi="ar-SA"/>
         </w:rPr>
       </w:r>
     </w:p>
@@ -3705,14 +3662,16 @@
           <w:iCs w:val="false"/>
           <w:sz w:val="24"/>
           <w:szCs w:val="24"/>
-        </w:rPr>
-      </w:pPr>
-      <w:r>
-        <w:rPr>
-          <w:i w:val="false"/>
-          <w:iCs w:val="false"/>
-          <w:sz w:val="24"/>
-          <w:szCs w:val="24"/>
+          <w:lang w:val="es-ES" w:eastAsia="zh-CN" w:bidi="ar-SA"/>
+        </w:rPr>
+      </w:pPr>
+      <w:r>
+        <w:rPr>
+          <w:i w:val="false"/>
+          <w:iCs w:val="false"/>
+          <w:sz w:val="24"/>
+          <w:szCs w:val="24"/>
+          <w:lang w:val="es-ES" w:eastAsia="zh-CN" w:bidi="ar-SA"/>
         </w:rPr>
       </w:r>
     </w:p>
@@ -3727,14 +3686,16 @@
           <w:iCs w:val="false"/>
           <w:sz w:val="24"/>
           <w:szCs w:val="24"/>
-        </w:rPr>
-      </w:pPr>
-      <w:r>
-        <w:rPr>
-          <w:i w:val="false"/>
-          <w:iCs w:val="false"/>
-          <w:sz w:val="24"/>
-          <w:szCs w:val="24"/>
+          <w:lang w:val="es-ES" w:eastAsia="zh-CN" w:bidi="ar-SA"/>
+        </w:rPr>
+      </w:pPr>
+      <w:r>
+        <w:rPr>
+          <w:i w:val="false"/>
+          <w:iCs w:val="false"/>
+          <w:sz w:val="24"/>
+          <w:szCs w:val="24"/>
+          <w:lang w:val="es-ES" w:eastAsia="zh-CN" w:bidi="ar-SA"/>
         </w:rPr>
       </w:r>
     </w:p>
@@ -3749,14 +3710,16 @@
           <w:iCs w:val="false"/>
           <w:sz w:val="24"/>
           <w:szCs w:val="24"/>
-        </w:rPr>
-      </w:pPr>
-      <w:r>
-        <w:rPr>
-          <w:i w:val="false"/>
-          <w:iCs w:val="false"/>
-          <w:sz w:val="24"/>
-          <w:szCs w:val="24"/>
+          <w:lang w:val="es-ES" w:eastAsia="zh-CN" w:bidi="ar-SA"/>
+        </w:rPr>
+      </w:pPr>
+      <w:r>
+        <w:rPr>
+          <w:i w:val="false"/>
+          <w:iCs w:val="false"/>
+          <w:sz w:val="24"/>
+          <w:szCs w:val="24"/>
+          <w:lang w:val="es-ES" w:eastAsia="zh-CN" w:bidi="ar-SA"/>
         </w:rPr>
       </w:r>
     </w:p>
@@ -3778,18 +3741,24 @@
         </w:tabs>
         <w:spacing w:before="360" w:after="240"/>
         <w:ind w:left="567" w:hanging="567"/>
-        <w:rPr/>
+        <w:rPr>
+          <w:lang w:val="es-ES" w:eastAsia="zh-CN" w:bidi="ar-SA"/>
+        </w:rPr>
       </w:pPr>
       <w:bookmarkStart w:id="4" w:name="__RefHeading___Toc994_3466438741"/>
       <w:bookmarkStart w:id="5" w:name="_Toc65582859"/>
       <w:bookmarkEnd w:id="4"/>
       <w:r>
-        <w:rPr/>
+        <w:rPr>
+          <w:lang w:val="es-ES" w:eastAsia="zh-CN" w:bidi="ar-SA"/>
+        </w:rPr>
         <w:t>Descripción</w:t>
       </w:r>
       <w:bookmarkEnd w:id="5"/>
       <w:r>
-        <w:rPr/>
+        <w:rPr>
+          <w:lang w:val="es-ES" w:eastAsia="zh-CN" w:bidi="ar-SA"/>
+        </w:rPr>
         <w:t xml:space="preserve"> </w:t>
       </w:r>
     </w:p>
@@ -3802,57 +3771,53 @@
           <w:i/>
           <w:i/>
           <w:color w:val="auto"/>
+          <w:lang w:val="es-ES" w:eastAsia="zh-CN" w:bidi="ar-SA"/>
         </w:rPr>
       </w:pPr>
       <w:r>
         <w:rPr>
           <w:i/>
           <w:color w:val="auto"/>
-        </w:rPr>
-      </w:r>
-    </w:p>
-    <w:p>
-      <w:pPr>
-        <w:pStyle w:val="Normal"/>
-        <w:ind w:left="0" w:hanging="0"/>
-        <w:jc w:val="left"/>
-        <w:rPr>
-          <w:i w:val="false"/>
-          <w:i w:val="false"/>
-          <w:iCs w:val="false"/>
-          <w:sz w:val="24"/>
-          <w:szCs w:val="24"/>
-        </w:rPr>
-      </w:pPr>
-      <w:r>
-        <w:rPr>
-          <w:i w:val="false"/>
-          <w:iCs w:val="false"/>
-          <w:sz w:val="24"/>
-          <w:szCs w:val="24"/>
-        </w:rPr>
-        <w:t>El proyecto de GGBowling está hecho pricipalmente para poder gestionar las reservas de una Bolera-Restaurante de una manera automática. Aunque tambien tiene otros objetivos que se describen en el anterior punto.</w:t>
-      </w:r>
-    </w:p>
-    <w:p>
-      <w:pPr>
-        <w:pStyle w:val="Normal"/>
-        <w:ind w:left="0" w:hanging="0"/>
-        <w:jc w:val="left"/>
-        <w:rPr>
-          <w:i w:val="false"/>
-          <w:i w:val="false"/>
-          <w:iCs w:val="false"/>
-          <w:sz w:val="24"/>
-          <w:szCs w:val="24"/>
-        </w:rPr>
-      </w:pPr>
-      <w:r>
-        <w:rPr>
-          <w:i w:val="false"/>
-          <w:iCs w:val="false"/>
-          <w:sz w:val="24"/>
-          <w:szCs w:val="24"/>
+          <w:lang w:val="es-ES" w:eastAsia="zh-CN" w:bidi="ar-SA"/>
+        </w:rPr>
+      </w:r>
+    </w:p>
+    <w:p>
+      <w:pPr>
+        <w:pStyle w:val="Normal"/>
+        <w:ind w:left="0" w:hanging="0"/>
+        <w:jc w:val="left"/>
+        <w:rPr>
+          <w:lang w:val="es-ES" w:eastAsia="zh-CN" w:bidi="ar-SA"/>
+        </w:rPr>
+      </w:pPr>
+      <w:r>
+        <w:rPr>
+          <w:i w:val="false"/>
+          <w:iCs w:val="false"/>
+          <w:sz w:val="24"/>
+          <w:szCs w:val="24"/>
+          <w:lang w:val="es-ES" w:eastAsia="zh-CN" w:bidi="ar-SA"/>
+        </w:rPr>
+        <w:t>El proyecto de GGBowling está hecho principalmente para poder gestionar las reservas de una Bolera-Restaurante de una manera automática. Aunque también tiene otros objetivos que se describen en el anterior punto.</w:t>
+      </w:r>
+    </w:p>
+    <w:p>
+      <w:pPr>
+        <w:pStyle w:val="Normal"/>
+        <w:ind w:left="0" w:hanging="0"/>
+        <w:jc w:val="left"/>
+        <w:rPr>
+          <w:lang w:val="es-ES" w:eastAsia="zh-CN" w:bidi="ar-SA"/>
+        </w:rPr>
+      </w:pPr>
+      <w:r>
+        <w:rPr>
+          <w:i w:val="false"/>
+          <w:iCs w:val="false"/>
+          <w:sz w:val="24"/>
+          <w:szCs w:val="24"/>
+          <w:lang w:val="es-ES" w:eastAsia="zh-CN" w:bidi="ar-SA"/>
         </w:rPr>
         <w:t xml:space="preserve">El proyecto está pensado para que una parte pueda funcionar sin la otra (La bolera sin el restaurante y viceversa) lo que ofrece mucha adaptabilidad para distintos tipos de negocios. </w:t>
       </w:r>
@@ -3863,97 +3828,101 @@
         <w:ind w:left="0" w:hanging="0"/>
         <w:jc w:val="left"/>
         <w:rPr>
-          <w:sz w:val="24"/>
-          <w:szCs w:val="24"/>
-        </w:rPr>
-      </w:pPr>
-      <w:r>
-        <w:rPr>
-          <w:i w:val="false"/>
-          <w:iCs w:val="false"/>
-          <w:sz w:val="24"/>
-          <w:szCs w:val="24"/>
-        </w:rPr>
-        <w:t>La creacion de este proyecto nace por la necesidad de pequeñas empresas en tener una página web la cual pueda captar nuevos clientes y gestionar reservas mediante un sistema de usuarios. Como he dicho anteriormente, la pagina funciona sin una de las 2 partes lo que permite adaptarse tanto a un restaurante como a una bolera o a las 2 combinadas, lo que da muchas mas posibilidades en el mercado.</w:t>
-      </w:r>
-    </w:p>
-    <w:p>
-      <w:pPr>
-        <w:pStyle w:val="Normal"/>
-        <w:ind w:left="0" w:hanging="0"/>
-        <w:jc w:val="left"/>
-        <w:rPr>
-          <w:i w:val="false"/>
-          <w:i w:val="false"/>
-          <w:iCs w:val="false"/>
-        </w:rPr>
-      </w:pPr>
-      <w:r>
-        <w:rPr>
-          <w:i w:val="false"/>
-          <w:iCs w:val="false"/>
-        </w:rPr>
-      </w:r>
-    </w:p>
-    <w:p>
-      <w:pPr>
-        <w:pStyle w:val="Normal"/>
-        <w:ind w:left="0" w:hanging="0"/>
-        <w:jc w:val="left"/>
-        <w:rPr>
-          <w:sz w:val="24"/>
-          <w:szCs w:val="24"/>
-        </w:rPr>
-      </w:pPr>
-      <w:r>
-        <w:rPr>
-          <w:i w:val="false"/>
-          <w:iCs w:val="false"/>
-          <w:sz w:val="24"/>
-          <w:szCs w:val="24"/>
-        </w:rPr>
-        <w:t>La parte mas grande del proyecto es la logica de reservas y todo lo que eso conlleva asi que en eso es en lo que mas me voy a centrar.</w:t>
-      </w:r>
-    </w:p>
-    <w:p>
-      <w:pPr>
-        <w:pStyle w:val="Normal"/>
-        <w:ind w:left="0" w:hanging="0"/>
-        <w:jc w:val="left"/>
-        <w:rPr>
-          <w:sz w:val="24"/>
-          <w:szCs w:val="24"/>
-        </w:rPr>
-      </w:pPr>
-      <w:r>
-        <w:rPr>
-          <w:i w:val="false"/>
-          <w:iCs w:val="false"/>
-          <w:sz w:val="24"/>
-          <w:szCs w:val="24"/>
-        </w:rPr>
-        <w:t xml:space="preserve">Uno de los problemas con los que me encontré fue que la reserva se hiciera desde el usuario que está logueado sin la necesidad de introducir el id del usuario manualmente. Para solucionar este problema hice un estado global de redux el cual lo reutilizo para otras partes del proyecto. Ese estado guarda toda la informacion del usuario que se loguea. Al realizar la reserva, el id se pasa desde ese estado a la url de la petición directamente </w:t>
-      </w:r>
-    </w:p>
-    <w:p>
-      <w:pPr>
-        <w:pStyle w:val="Normal"/>
-        <w:ind w:left="0" w:hanging="0"/>
-        <w:jc w:val="left"/>
-        <w:rPr>
-          <w:i w:val="false"/>
-          <w:i w:val="false"/>
-          <w:iCs w:val="false"/>
-          <w:sz w:val="24"/>
-          <w:szCs w:val="24"/>
-        </w:rPr>
-      </w:pPr>
-      <w:r>
-        <w:rPr>
-          <w:i w:val="false"/>
-          <w:iCs w:val="false"/>
-          <w:sz w:val="24"/>
-          <w:szCs w:val="24"/>
+          <w:lang w:val="es-ES" w:eastAsia="zh-CN" w:bidi="ar-SA"/>
+        </w:rPr>
+      </w:pPr>
+      <w:r>
+        <w:rPr>
+          <w:i w:val="false"/>
+          <w:iCs w:val="false"/>
+          <w:sz w:val="24"/>
+          <w:szCs w:val="24"/>
+          <w:lang w:val="es-ES" w:eastAsia="zh-CN" w:bidi="ar-SA"/>
+        </w:rPr>
+        <w:t>La creación de este proyecto nace por la necesidad de pequeñas empresas en tener una página web la cual pueda captar nuevos clientes y gestionar reservas mediante un sistema de usuarios. Como he dicho anteriormente, la pagina funciona sin una de las 2 partes lo que permite adaptarse tanto a un restaurante como a una bolera o a las 2 combinadas, lo que da muchas mas posibilidades en el mercado.</w:t>
+      </w:r>
+    </w:p>
+    <w:p>
+      <w:pPr>
+        <w:pStyle w:val="Normal"/>
+        <w:ind w:left="0" w:hanging="0"/>
+        <w:jc w:val="left"/>
+        <w:rPr>
+          <w:i w:val="false"/>
+          <w:i w:val="false"/>
+          <w:iCs w:val="false"/>
+          <w:lang w:val="es-ES" w:eastAsia="zh-CN" w:bidi="ar-SA"/>
+        </w:rPr>
+      </w:pPr>
+      <w:r>
+        <w:rPr>
+          <w:i w:val="false"/>
+          <w:iCs w:val="false"/>
+          <w:lang w:val="es-ES" w:eastAsia="zh-CN" w:bidi="ar-SA"/>
+        </w:rPr>
+      </w:r>
+    </w:p>
+    <w:p>
+      <w:pPr>
+        <w:pStyle w:val="Normal"/>
+        <w:ind w:left="0" w:hanging="0"/>
+        <w:jc w:val="left"/>
+        <w:rPr>
+          <w:lang w:val="es-ES" w:eastAsia="zh-CN" w:bidi="ar-SA"/>
+        </w:rPr>
+      </w:pPr>
+      <w:r>
+        <w:rPr>
+          <w:i w:val="false"/>
+          <w:iCs w:val="false"/>
+          <w:sz w:val="24"/>
+          <w:szCs w:val="24"/>
+          <w:lang w:val="es-ES" w:eastAsia="zh-CN" w:bidi="ar-SA"/>
+        </w:rPr>
+        <w:t>La parte mas grande del proyecto es la lógica de reservas y todo lo que eso conlleva así que en eso es en lo que mas me voy a centrar.</w:t>
+      </w:r>
+    </w:p>
+    <w:p>
+      <w:pPr>
+        <w:pStyle w:val="Normal"/>
+        <w:ind w:left="0" w:hanging="0"/>
+        <w:jc w:val="left"/>
+        <w:rPr>
+          <w:lang w:val="es-ES" w:eastAsia="zh-CN" w:bidi="ar-SA"/>
+        </w:rPr>
+      </w:pPr>
+      <w:r>
+        <w:rPr>
+          <w:i w:val="false"/>
+          <w:iCs w:val="false"/>
+          <w:sz w:val="24"/>
+          <w:szCs w:val="24"/>
+          <w:lang w:val="es-ES" w:eastAsia="zh-CN" w:bidi="ar-SA"/>
+        </w:rPr>
+        <w:t xml:space="preserve">Uno de los problemas con los que me encontré fue que la reserva se hiciera desde el usuario que está logueado sin la necesidad de introducir el id del usuario manualmente. Para solucionar este problema hice un estado global de redux el cual lo reutilizo para otras partes del proyecto. Ese estado guarda toda la información del usuario que se loguea. Al realizar la reserva, el id se pasa desde ese estado a la url de la petición directamente </w:t>
+      </w:r>
+    </w:p>
+    <w:p>
+      <w:pPr>
+        <w:pStyle w:val="Normal"/>
+        <w:ind w:left="0" w:hanging="0"/>
+        <w:jc w:val="left"/>
+        <w:rPr>
+          <w:i w:val="false"/>
+          <w:i w:val="false"/>
+          <w:iCs w:val="false"/>
+          <w:sz w:val="24"/>
+          <w:szCs w:val="24"/>
+          <w:lang w:val="es-ES" w:eastAsia="zh-CN" w:bidi="ar-SA"/>
+        </w:rPr>
+      </w:pPr>
+      <w:r>
+        <w:rPr>
+          <w:i w:val="false"/>
+          <w:iCs w:val="false"/>
+          <w:sz w:val="24"/>
+          <w:szCs w:val="24"/>
+          <w:lang w:val="es-ES" w:eastAsia="zh-CN" w:bidi="ar-SA"/>
         </w:rPr>
         <w:drawing>
           <wp:anchor behindDoc="0" distT="0" distB="0" distL="0" distR="0" simplePos="0" locked="0" layoutInCell="0" allowOverlap="1" relativeHeight="2">
@@ -4013,422 +3982,464 @@
           <w:iCs w:val="false"/>
           <w:sz w:val="24"/>
           <w:szCs w:val="24"/>
-        </w:rPr>
-      </w:pPr>
-      <w:r>
-        <w:rPr>
-          <w:i w:val="false"/>
-          <w:iCs w:val="false"/>
-          <w:sz w:val="24"/>
-          <w:szCs w:val="24"/>
-        </w:rPr>
-      </w:r>
-    </w:p>
-    <w:p>
-      <w:pPr>
-        <w:pStyle w:val="Normal"/>
-        <w:ind w:left="0" w:hanging="0"/>
-        <w:jc w:val="left"/>
-        <w:rPr>
-          <w:i w:val="false"/>
-          <w:i w:val="false"/>
-          <w:iCs w:val="false"/>
-          <w:sz w:val="24"/>
-          <w:szCs w:val="24"/>
-        </w:rPr>
-      </w:pPr>
-      <w:r>
-        <w:rPr>
-          <w:i w:val="false"/>
-          <w:iCs w:val="false"/>
-          <w:sz w:val="24"/>
-          <w:szCs w:val="24"/>
-        </w:rPr>
-      </w:r>
-    </w:p>
-    <w:p>
-      <w:pPr>
-        <w:pStyle w:val="Normal"/>
-        <w:ind w:left="0" w:hanging="0"/>
-        <w:jc w:val="left"/>
-        <w:rPr>
-          <w:i w:val="false"/>
-          <w:i w:val="false"/>
-          <w:iCs w:val="false"/>
-          <w:sz w:val="24"/>
-          <w:szCs w:val="24"/>
-        </w:rPr>
-      </w:pPr>
-      <w:r>
-        <w:rPr>
-          <w:i w:val="false"/>
-          <w:iCs w:val="false"/>
-          <w:sz w:val="24"/>
-          <w:szCs w:val="24"/>
-        </w:rPr>
-      </w:r>
-    </w:p>
-    <w:p>
-      <w:pPr>
-        <w:pStyle w:val="Normal"/>
-        <w:ind w:left="0" w:hanging="0"/>
-        <w:jc w:val="left"/>
-        <w:rPr>
-          <w:i w:val="false"/>
-          <w:i w:val="false"/>
-          <w:iCs w:val="false"/>
-          <w:sz w:val="24"/>
-          <w:szCs w:val="24"/>
-        </w:rPr>
-      </w:pPr>
-      <w:r>
-        <w:rPr>
-          <w:i w:val="false"/>
-          <w:iCs w:val="false"/>
-          <w:sz w:val="24"/>
-          <w:szCs w:val="24"/>
-        </w:rPr>
-      </w:r>
-    </w:p>
-    <w:p>
-      <w:pPr>
-        <w:pStyle w:val="Normal"/>
-        <w:ind w:left="0" w:hanging="0"/>
-        <w:jc w:val="left"/>
-        <w:rPr>
-          <w:i w:val="false"/>
-          <w:i w:val="false"/>
-          <w:iCs w:val="false"/>
-          <w:sz w:val="24"/>
-          <w:szCs w:val="24"/>
-        </w:rPr>
-      </w:pPr>
-      <w:r>
-        <w:rPr>
-          <w:i w:val="false"/>
-          <w:iCs w:val="false"/>
-          <w:sz w:val="24"/>
-          <w:szCs w:val="24"/>
-        </w:rPr>
-      </w:r>
-    </w:p>
-    <w:p>
-      <w:pPr>
-        <w:pStyle w:val="Normal"/>
-        <w:ind w:left="0" w:hanging="0"/>
-        <w:jc w:val="left"/>
-        <w:rPr>
-          <w:i w:val="false"/>
-          <w:i w:val="false"/>
-          <w:iCs w:val="false"/>
-          <w:sz w:val="24"/>
-          <w:szCs w:val="24"/>
-        </w:rPr>
-      </w:pPr>
-      <w:r>
-        <w:rPr>
-          <w:i w:val="false"/>
-          <w:iCs w:val="false"/>
-          <w:sz w:val="24"/>
-          <w:szCs w:val="24"/>
-        </w:rPr>
-      </w:r>
-    </w:p>
-    <w:p>
-      <w:pPr>
-        <w:pStyle w:val="Normal"/>
-        <w:ind w:left="0" w:hanging="0"/>
-        <w:jc w:val="left"/>
-        <w:rPr>
-          <w:i w:val="false"/>
-          <w:i w:val="false"/>
-          <w:iCs w:val="false"/>
-          <w:sz w:val="24"/>
-          <w:szCs w:val="24"/>
-        </w:rPr>
-      </w:pPr>
-      <w:r>
-        <w:rPr>
-          <w:i w:val="false"/>
-          <w:iCs w:val="false"/>
-          <w:sz w:val="24"/>
-          <w:szCs w:val="24"/>
-        </w:rPr>
-      </w:r>
-    </w:p>
-    <w:p>
-      <w:pPr>
-        <w:pStyle w:val="Normal"/>
-        <w:ind w:left="0" w:hanging="0"/>
-        <w:jc w:val="left"/>
-        <w:rPr>
-          <w:i w:val="false"/>
-          <w:i w:val="false"/>
-          <w:iCs w:val="false"/>
-          <w:sz w:val="24"/>
-          <w:szCs w:val="24"/>
-        </w:rPr>
-      </w:pPr>
-      <w:r>
-        <w:rPr>
-          <w:i w:val="false"/>
-          <w:iCs w:val="false"/>
-          <w:sz w:val="24"/>
-          <w:szCs w:val="24"/>
-        </w:rPr>
-      </w:r>
-    </w:p>
-    <w:p>
-      <w:pPr>
-        <w:pStyle w:val="Normal"/>
-        <w:ind w:left="0" w:hanging="0"/>
-        <w:jc w:val="left"/>
-        <w:rPr>
-          <w:i w:val="false"/>
-          <w:i w:val="false"/>
-          <w:iCs w:val="false"/>
-          <w:sz w:val="24"/>
-          <w:szCs w:val="24"/>
-        </w:rPr>
-      </w:pPr>
-      <w:r>
-        <w:rPr>
-          <w:i w:val="false"/>
-          <w:iCs w:val="false"/>
-          <w:sz w:val="24"/>
-          <w:szCs w:val="24"/>
-        </w:rPr>
-      </w:r>
-    </w:p>
-    <w:p>
-      <w:pPr>
-        <w:pStyle w:val="Normal"/>
-        <w:ind w:left="0" w:hanging="0"/>
-        <w:jc w:val="left"/>
-        <w:rPr>
-          <w:i w:val="false"/>
-          <w:i w:val="false"/>
-          <w:iCs w:val="false"/>
-          <w:sz w:val="24"/>
-          <w:szCs w:val="24"/>
-        </w:rPr>
-      </w:pPr>
-      <w:r>
-        <w:rPr>
-          <w:i w:val="false"/>
-          <w:iCs w:val="false"/>
-          <w:sz w:val="24"/>
-          <w:szCs w:val="24"/>
-        </w:rPr>
-      </w:r>
-    </w:p>
-    <w:p>
-      <w:pPr>
-        <w:pStyle w:val="Normal"/>
-        <w:ind w:left="0" w:hanging="0"/>
-        <w:jc w:val="left"/>
-        <w:rPr>
-          <w:i w:val="false"/>
-          <w:i w:val="false"/>
-          <w:iCs w:val="false"/>
-          <w:sz w:val="24"/>
-          <w:szCs w:val="24"/>
-        </w:rPr>
-      </w:pPr>
-      <w:r>
-        <w:rPr>
-          <w:i w:val="false"/>
-          <w:iCs w:val="false"/>
-          <w:sz w:val="24"/>
-          <w:szCs w:val="24"/>
-        </w:rPr>
-      </w:r>
-    </w:p>
-    <w:p>
-      <w:pPr>
-        <w:pStyle w:val="Normal"/>
-        <w:ind w:left="0" w:hanging="0"/>
-        <w:jc w:val="left"/>
-        <w:rPr>
-          <w:i w:val="false"/>
-          <w:i w:val="false"/>
-          <w:iCs w:val="false"/>
-          <w:sz w:val="24"/>
-          <w:szCs w:val="24"/>
-        </w:rPr>
-      </w:pPr>
-      <w:r>
-        <w:rPr>
-          <w:i w:val="false"/>
-          <w:iCs w:val="false"/>
-          <w:sz w:val="24"/>
-          <w:szCs w:val="24"/>
-        </w:rPr>
-      </w:r>
-    </w:p>
-    <w:p>
-      <w:pPr>
-        <w:pStyle w:val="Normal"/>
-        <w:ind w:left="0" w:hanging="0"/>
-        <w:jc w:val="left"/>
-        <w:rPr>
-          <w:i w:val="false"/>
-          <w:i w:val="false"/>
-          <w:iCs w:val="false"/>
-          <w:sz w:val="24"/>
-          <w:szCs w:val="24"/>
-        </w:rPr>
-      </w:pPr>
-      <w:r>
-        <w:rPr>
-          <w:i w:val="false"/>
-          <w:iCs w:val="false"/>
-          <w:sz w:val="24"/>
-          <w:szCs w:val="24"/>
-        </w:rPr>
-      </w:r>
-    </w:p>
-    <w:p>
-      <w:pPr>
-        <w:pStyle w:val="Normal"/>
-        <w:ind w:left="0" w:hanging="0"/>
-        <w:jc w:val="left"/>
-        <w:rPr>
-          <w:i w:val="false"/>
-          <w:i w:val="false"/>
-          <w:iCs w:val="false"/>
-          <w:sz w:val="24"/>
-          <w:szCs w:val="24"/>
-        </w:rPr>
-      </w:pPr>
-      <w:r>
-        <w:rPr>
-          <w:i w:val="false"/>
-          <w:iCs w:val="false"/>
-          <w:sz w:val="24"/>
-          <w:szCs w:val="24"/>
-        </w:rPr>
-      </w:r>
-    </w:p>
-    <w:p>
-      <w:pPr>
-        <w:pStyle w:val="Normal"/>
-        <w:ind w:left="0" w:hanging="0"/>
-        <w:jc w:val="left"/>
-        <w:rPr>
-          <w:i w:val="false"/>
-          <w:i w:val="false"/>
-          <w:iCs w:val="false"/>
-          <w:sz w:val="24"/>
-          <w:szCs w:val="24"/>
-        </w:rPr>
-      </w:pPr>
-      <w:r>
-        <w:rPr>
-          <w:i w:val="false"/>
-          <w:iCs w:val="false"/>
-          <w:sz w:val="24"/>
-          <w:szCs w:val="24"/>
-        </w:rPr>
-      </w:r>
-    </w:p>
-    <w:p>
-      <w:pPr>
-        <w:pStyle w:val="Normal"/>
-        <w:ind w:left="0" w:hanging="0"/>
-        <w:jc w:val="left"/>
-        <w:rPr>
-          <w:i w:val="false"/>
-          <w:i w:val="false"/>
-          <w:iCs w:val="false"/>
-          <w:sz w:val="24"/>
-          <w:szCs w:val="24"/>
-        </w:rPr>
-      </w:pPr>
-      <w:r>
-        <w:rPr>
-          <w:i w:val="false"/>
-          <w:iCs w:val="false"/>
-          <w:sz w:val="24"/>
-          <w:szCs w:val="24"/>
-        </w:rPr>
-      </w:r>
-    </w:p>
-    <w:p>
-      <w:pPr>
-        <w:pStyle w:val="Normal"/>
-        <w:ind w:left="0" w:hanging="0"/>
-        <w:jc w:val="left"/>
-        <w:rPr/>
-      </w:pPr>
-      <w:r>
-        <w:rPr>
-          <w:i w:val="false"/>
-          <w:iCs w:val="false"/>
-          <w:sz w:val="24"/>
-          <w:szCs w:val="24"/>
-        </w:rPr>
-        <w:t xml:space="preserve">Otro de los problemas fué como mostrar esa reserva cuando el usuario la realiza. Mi primera idea fue mostrarla en el perfil pero al final me decanté por mandar un email con los datos de la reserva para asi mostrarla en recepción para asi demostrar que tienes reservado. </w:t>
-      </w:r>
-    </w:p>
-    <w:p>
-      <w:pPr>
-        <w:pStyle w:val="Normal"/>
-        <w:ind w:left="0" w:hanging="0"/>
-        <w:jc w:val="left"/>
-        <w:rPr>
-          <w:i w:val="false"/>
-          <w:i w:val="false"/>
-          <w:iCs w:val="false"/>
-          <w:sz w:val="24"/>
-          <w:szCs w:val="24"/>
-        </w:rPr>
-      </w:pPr>
-      <w:r>
-        <w:rPr>
-          <w:i w:val="false"/>
-          <w:iCs w:val="false"/>
-          <w:sz w:val="24"/>
-          <w:szCs w:val="24"/>
-        </w:rPr>
-      </w:r>
-    </w:p>
-    <w:p>
-      <w:pPr>
-        <w:pStyle w:val="Normal"/>
-        <w:ind w:left="0" w:hanging="0"/>
-        <w:jc w:val="left"/>
-        <w:rPr/>
-      </w:pPr>
-      <w:r>
-        <w:rPr>
-          <w:i w:val="false"/>
-          <w:iCs w:val="false"/>
-          <w:sz w:val="24"/>
-          <w:szCs w:val="24"/>
-        </w:rPr>
-        <w:t>Logica en el front:</w:t>
-      </w:r>
-    </w:p>
-    <w:p>
-      <w:pPr>
-        <w:pStyle w:val="Normal"/>
-        <w:ind w:left="0" w:hanging="0"/>
-        <w:jc w:val="left"/>
-        <w:rPr>
-          <w:i w:val="false"/>
-          <w:i w:val="false"/>
-          <w:iCs w:val="false"/>
-          <w:sz w:val="24"/>
-          <w:szCs w:val="24"/>
-        </w:rPr>
-      </w:pPr>
-      <w:r>
-        <w:rPr>
-          <w:i w:val="false"/>
-          <w:iCs w:val="false"/>
-          <w:sz w:val="24"/>
-          <w:szCs w:val="24"/>
+          <w:lang w:val="es-ES" w:eastAsia="zh-CN" w:bidi="ar-SA"/>
+        </w:rPr>
+      </w:pPr>
+      <w:r>
+        <w:rPr>
+          <w:i w:val="false"/>
+          <w:iCs w:val="false"/>
+          <w:sz w:val="24"/>
+          <w:szCs w:val="24"/>
+          <w:lang w:val="es-ES" w:eastAsia="zh-CN" w:bidi="ar-SA"/>
+        </w:rPr>
+      </w:r>
+    </w:p>
+    <w:p>
+      <w:pPr>
+        <w:pStyle w:val="Normal"/>
+        <w:ind w:left="0" w:hanging="0"/>
+        <w:jc w:val="left"/>
+        <w:rPr>
+          <w:i w:val="false"/>
+          <w:i w:val="false"/>
+          <w:iCs w:val="false"/>
+          <w:sz w:val="24"/>
+          <w:szCs w:val="24"/>
+          <w:lang w:val="es-ES" w:eastAsia="zh-CN" w:bidi="ar-SA"/>
+        </w:rPr>
+      </w:pPr>
+      <w:r>
+        <w:rPr>
+          <w:i w:val="false"/>
+          <w:iCs w:val="false"/>
+          <w:sz w:val="24"/>
+          <w:szCs w:val="24"/>
+          <w:lang w:val="es-ES" w:eastAsia="zh-CN" w:bidi="ar-SA"/>
+        </w:rPr>
+      </w:r>
+    </w:p>
+    <w:p>
+      <w:pPr>
+        <w:pStyle w:val="Normal"/>
+        <w:ind w:left="0" w:hanging="0"/>
+        <w:jc w:val="left"/>
+        <w:rPr>
+          <w:i w:val="false"/>
+          <w:i w:val="false"/>
+          <w:iCs w:val="false"/>
+          <w:sz w:val="24"/>
+          <w:szCs w:val="24"/>
+          <w:lang w:val="es-ES" w:eastAsia="zh-CN" w:bidi="ar-SA"/>
+        </w:rPr>
+      </w:pPr>
+      <w:r>
+        <w:rPr>
+          <w:i w:val="false"/>
+          <w:iCs w:val="false"/>
+          <w:sz w:val="24"/>
+          <w:szCs w:val="24"/>
+          <w:lang w:val="es-ES" w:eastAsia="zh-CN" w:bidi="ar-SA"/>
+        </w:rPr>
+      </w:r>
+    </w:p>
+    <w:p>
+      <w:pPr>
+        <w:pStyle w:val="Normal"/>
+        <w:ind w:left="0" w:hanging="0"/>
+        <w:jc w:val="left"/>
+        <w:rPr>
+          <w:i w:val="false"/>
+          <w:i w:val="false"/>
+          <w:iCs w:val="false"/>
+          <w:sz w:val="24"/>
+          <w:szCs w:val="24"/>
+          <w:lang w:val="es-ES" w:eastAsia="zh-CN" w:bidi="ar-SA"/>
+        </w:rPr>
+      </w:pPr>
+      <w:r>
+        <w:rPr>
+          <w:i w:val="false"/>
+          <w:iCs w:val="false"/>
+          <w:sz w:val="24"/>
+          <w:szCs w:val="24"/>
+          <w:lang w:val="es-ES" w:eastAsia="zh-CN" w:bidi="ar-SA"/>
+        </w:rPr>
+      </w:r>
+    </w:p>
+    <w:p>
+      <w:pPr>
+        <w:pStyle w:val="Normal"/>
+        <w:ind w:left="0" w:hanging="0"/>
+        <w:jc w:val="left"/>
+        <w:rPr>
+          <w:i w:val="false"/>
+          <w:i w:val="false"/>
+          <w:iCs w:val="false"/>
+          <w:sz w:val="24"/>
+          <w:szCs w:val="24"/>
+          <w:lang w:val="es-ES" w:eastAsia="zh-CN" w:bidi="ar-SA"/>
+        </w:rPr>
+      </w:pPr>
+      <w:r>
+        <w:rPr>
+          <w:i w:val="false"/>
+          <w:iCs w:val="false"/>
+          <w:sz w:val="24"/>
+          <w:szCs w:val="24"/>
+          <w:lang w:val="es-ES" w:eastAsia="zh-CN" w:bidi="ar-SA"/>
+        </w:rPr>
+      </w:r>
+    </w:p>
+    <w:p>
+      <w:pPr>
+        <w:pStyle w:val="Normal"/>
+        <w:ind w:left="0" w:hanging="0"/>
+        <w:jc w:val="left"/>
+        <w:rPr>
+          <w:i w:val="false"/>
+          <w:i w:val="false"/>
+          <w:iCs w:val="false"/>
+          <w:sz w:val="24"/>
+          <w:szCs w:val="24"/>
+          <w:lang w:val="es-ES" w:eastAsia="zh-CN" w:bidi="ar-SA"/>
+        </w:rPr>
+      </w:pPr>
+      <w:r>
+        <w:rPr>
+          <w:i w:val="false"/>
+          <w:iCs w:val="false"/>
+          <w:sz w:val="24"/>
+          <w:szCs w:val="24"/>
+          <w:lang w:val="es-ES" w:eastAsia="zh-CN" w:bidi="ar-SA"/>
+        </w:rPr>
+      </w:r>
+    </w:p>
+    <w:p>
+      <w:pPr>
+        <w:pStyle w:val="Normal"/>
+        <w:ind w:left="0" w:hanging="0"/>
+        <w:jc w:val="left"/>
+        <w:rPr>
+          <w:i w:val="false"/>
+          <w:i w:val="false"/>
+          <w:iCs w:val="false"/>
+          <w:sz w:val="24"/>
+          <w:szCs w:val="24"/>
+          <w:lang w:val="es-ES" w:eastAsia="zh-CN" w:bidi="ar-SA"/>
+        </w:rPr>
+      </w:pPr>
+      <w:r>
+        <w:rPr>
+          <w:i w:val="false"/>
+          <w:iCs w:val="false"/>
+          <w:sz w:val="24"/>
+          <w:szCs w:val="24"/>
+          <w:lang w:val="es-ES" w:eastAsia="zh-CN" w:bidi="ar-SA"/>
+        </w:rPr>
+      </w:r>
+    </w:p>
+    <w:p>
+      <w:pPr>
+        <w:pStyle w:val="Normal"/>
+        <w:ind w:left="0" w:hanging="0"/>
+        <w:jc w:val="left"/>
+        <w:rPr>
+          <w:i w:val="false"/>
+          <w:i w:val="false"/>
+          <w:iCs w:val="false"/>
+          <w:sz w:val="24"/>
+          <w:szCs w:val="24"/>
+          <w:lang w:val="es-ES" w:eastAsia="zh-CN" w:bidi="ar-SA"/>
+        </w:rPr>
+      </w:pPr>
+      <w:r>
+        <w:rPr>
+          <w:i w:val="false"/>
+          <w:iCs w:val="false"/>
+          <w:sz w:val="24"/>
+          <w:szCs w:val="24"/>
+          <w:lang w:val="es-ES" w:eastAsia="zh-CN" w:bidi="ar-SA"/>
+        </w:rPr>
+      </w:r>
+    </w:p>
+    <w:p>
+      <w:pPr>
+        <w:pStyle w:val="Normal"/>
+        <w:ind w:left="0" w:hanging="0"/>
+        <w:jc w:val="left"/>
+        <w:rPr>
+          <w:i w:val="false"/>
+          <w:i w:val="false"/>
+          <w:iCs w:val="false"/>
+          <w:sz w:val="24"/>
+          <w:szCs w:val="24"/>
+          <w:lang w:val="es-ES" w:eastAsia="zh-CN" w:bidi="ar-SA"/>
+        </w:rPr>
+      </w:pPr>
+      <w:r>
+        <w:rPr>
+          <w:i w:val="false"/>
+          <w:iCs w:val="false"/>
+          <w:sz w:val="24"/>
+          <w:szCs w:val="24"/>
+          <w:lang w:val="es-ES" w:eastAsia="zh-CN" w:bidi="ar-SA"/>
+        </w:rPr>
+      </w:r>
+    </w:p>
+    <w:p>
+      <w:pPr>
+        <w:pStyle w:val="Normal"/>
+        <w:ind w:left="0" w:hanging="0"/>
+        <w:jc w:val="left"/>
+        <w:rPr>
+          <w:i w:val="false"/>
+          <w:i w:val="false"/>
+          <w:iCs w:val="false"/>
+          <w:sz w:val="24"/>
+          <w:szCs w:val="24"/>
+          <w:lang w:val="es-ES" w:eastAsia="zh-CN" w:bidi="ar-SA"/>
+        </w:rPr>
+      </w:pPr>
+      <w:r>
+        <w:rPr>
+          <w:i w:val="false"/>
+          <w:iCs w:val="false"/>
+          <w:sz w:val="24"/>
+          <w:szCs w:val="24"/>
+          <w:lang w:val="es-ES" w:eastAsia="zh-CN" w:bidi="ar-SA"/>
+        </w:rPr>
+      </w:r>
+    </w:p>
+    <w:p>
+      <w:pPr>
+        <w:pStyle w:val="Normal"/>
+        <w:ind w:left="0" w:hanging="0"/>
+        <w:jc w:val="left"/>
+        <w:rPr>
+          <w:i w:val="false"/>
+          <w:i w:val="false"/>
+          <w:iCs w:val="false"/>
+          <w:sz w:val="24"/>
+          <w:szCs w:val="24"/>
+          <w:lang w:val="es-ES" w:eastAsia="zh-CN" w:bidi="ar-SA"/>
+        </w:rPr>
+      </w:pPr>
+      <w:r>
+        <w:rPr>
+          <w:i w:val="false"/>
+          <w:iCs w:val="false"/>
+          <w:sz w:val="24"/>
+          <w:szCs w:val="24"/>
+          <w:lang w:val="es-ES" w:eastAsia="zh-CN" w:bidi="ar-SA"/>
+        </w:rPr>
+      </w:r>
+    </w:p>
+    <w:p>
+      <w:pPr>
+        <w:pStyle w:val="Normal"/>
+        <w:ind w:left="0" w:hanging="0"/>
+        <w:jc w:val="left"/>
+        <w:rPr>
+          <w:i w:val="false"/>
+          <w:i w:val="false"/>
+          <w:iCs w:val="false"/>
+          <w:sz w:val="24"/>
+          <w:szCs w:val="24"/>
+          <w:lang w:val="es-ES" w:eastAsia="zh-CN" w:bidi="ar-SA"/>
+        </w:rPr>
+      </w:pPr>
+      <w:r>
+        <w:rPr>
+          <w:i w:val="false"/>
+          <w:iCs w:val="false"/>
+          <w:sz w:val="24"/>
+          <w:szCs w:val="24"/>
+          <w:lang w:val="es-ES" w:eastAsia="zh-CN" w:bidi="ar-SA"/>
+        </w:rPr>
+      </w:r>
+    </w:p>
+    <w:p>
+      <w:pPr>
+        <w:pStyle w:val="Normal"/>
+        <w:ind w:left="0" w:hanging="0"/>
+        <w:jc w:val="left"/>
+        <w:rPr>
+          <w:i w:val="false"/>
+          <w:i w:val="false"/>
+          <w:iCs w:val="false"/>
+          <w:sz w:val="24"/>
+          <w:szCs w:val="24"/>
+          <w:lang w:val="es-ES" w:eastAsia="zh-CN" w:bidi="ar-SA"/>
+        </w:rPr>
+      </w:pPr>
+      <w:r>
+        <w:rPr>
+          <w:i w:val="false"/>
+          <w:iCs w:val="false"/>
+          <w:sz w:val="24"/>
+          <w:szCs w:val="24"/>
+          <w:lang w:val="es-ES" w:eastAsia="zh-CN" w:bidi="ar-SA"/>
+        </w:rPr>
+      </w:r>
+    </w:p>
+    <w:p>
+      <w:pPr>
+        <w:pStyle w:val="Normal"/>
+        <w:ind w:left="0" w:hanging="0"/>
+        <w:jc w:val="left"/>
+        <w:rPr>
+          <w:i w:val="false"/>
+          <w:i w:val="false"/>
+          <w:iCs w:val="false"/>
+          <w:sz w:val="24"/>
+          <w:szCs w:val="24"/>
+          <w:lang w:val="es-ES" w:eastAsia="zh-CN" w:bidi="ar-SA"/>
+        </w:rPr>
+      </w:pPr>
+      <w:r>
+        <w:rPr>
+          <w:i w:val="false"/>
+          <w:iCs w:val="false"/>
+          <w:sz w:val="24"/>
+          <w:szCs w:val="24"/>
+          <w:lang w:val="es-ES" w:eastAsia="zh-CN" w:bidi="ar-SA"/>
+        </w:rPr>
+      </w:r>
+    </w:p>
+    <w:p>
+      <w:pPr>
+        <w:pStyle w:val="Normal"/>
+        <w:ind w:left="0" w:hanging="0"/>
+        <w:jc w:val="left"/>
+        <w:rPr>
+          <w:i w:val="false"/>
+          <w:i w:val="false"/>
+          <w:iCs w:val="false"/>
+          <w:sz w:val="24"/>
+          <w:szCs w:val="24"/>
+          <w:lang w:val="es-ES" w:eastAsia="zh-CN" w:bidi="ar-SA"/>
+        </w:rPr>
+      </w:pPr>
+      <w:r>
+        <w:rPr>
+          <w:i w:val="false"/>
+          <w:iCs w:val="false"/>
+          <w:sz w:val="24"/>
+          <w:szCs w:val="24"/>
+          <w:lang w:val="es-ES" w:eastAsia="zh-CN" w:bidi="ar-SA"/>
+        </w:rPr>
+      </w:r>
+    </w:p>
+    <w:p>
+      <w:pPr>
+        <w:pStyle w:val="Normal"/>
+        <w:ind w:left="0" w:hanging="0"/>
+        <w:jc w:val="left"/>
+        <w:rPr>
+          <w:i w:val="false"/>
+          <w:i w:val="false"/>
+          <w:iCs w:val="false"/>
+          <w:sz w:val="24"/>
+          <w:szCs w:val="24"/>
+          <w:lang w:val="es-ES" w:eastAsia="zh-CN" w:bidi="ar-SA"/>
+        </w:rPr>
+      </w:pPr>
+      <w:r>
+        <w:rPr>
+          <w:i w:val="false"/>
+          <w:iCs w:val="false"/>
+          <w:sz w:val="24"/>
+          <w:szCs w:val="24"/>
+          <w:lang w:val="es-ES" w:eastAsia="zh-CN" w:bidi="ar-SA"/>
+        </w:rPr>
+      </w:r>
+    </w:p>
+    <w:p>
+      <w:pPr>
+        <w:pStyle w:val="Normal"/>
+        <w:ind w:left="0" w:hanging="0"/>
+        <w:jc w:val="left"/>
+        <w:rPr>
+          <w:lang w:val="es-ES" w:eastAsia="zh-CN" w:bidi="ar-SA"/>
+        </w:rPr>
+      </w:pPr>
+      <w:r>
+        <w:rPr>
+          <w:i w:val="false"/>
+          <w:iCs w:val="false"/>
+          <w:sz w:val="24"/>
+          <w:szCs w:val="24"/>
+          <w:lang w:val="es-ES" w:eastAsia="zh-CN" w:bidi="ar-SA"/>
+        </w:rPr>
+        <w:t xml:space="preserve">Otro de los problemas fué como mostrar esa reserva cuando el usuario la realiza. Mi primera idea fue mostrarla en el perfil pero al final me decanté por mandar un email con los datos de la reserva para asi mostrarla en recepción para así demostrar que tienes reservado. </w:t>
+      </w:r>
+    </w:p>
+    <w:p>
+      <w:pPr>
+        <w:pStyle w:val="Normal"/>
+        <w:ind w:left="0" w:hanging="0"/>
+        <w:jc w:val="left"/>
+        <w:rPr>
+          <w:i w:val="false"/>
+          <w:i w:val="false"/>
+          <w:iCs w:val="false"/>
+          <w:sz w:val="24"/>
+          <w:szCs w:val="24"/>
+          <w:lang w:val="es-ES" w:eastAsia="zh-CN" w:bidi="ar-SA"/>
+        </w:rPr>
+      </w:pPr>
+      <w:r>
+        <w:rPr>
+          <w:i w:val="false"/>
+          <w:iCs w:val="false"/>
+          <w:sz w:val="24"/>
+          <w:szCs w:val="24"/>
+          <w:lang w:val="es-ES" w:eastAsia="zh-CN" w:bidi="ar-SA"/>
+        </w:rPr>
+      </w:r>
+    </w:p>
+    <w:p>
+      <w:pPr>
+        <w:pStyle w:val="Normal"/>
+        <w:ind w:left="0" w:hanging="0"/>
+        <w:jc w:val="left"/>
+        <w:rPr>
+          <w:lang w:val="es-ES" w:eastAsia="zh-CN" w:bidi="ar-SA"/>
+        </w:rPr>
+      </w:pPr>
+      <w:r>
+        <w:rPr>
+          <w:i w:val="false"/>
+          <w:iCs w:val="false"/>
+          <w:sz w:val="24"/>
+          <w:szCs w:val="24"/>
+          <w:lang w:val="es-ES" w:eastAsia="zh-CN" w:bidi="ar-SA"/>
+        </w:rPr>
+        <w:t>Lógica en el front:</w:t>
+      </w:r>
+    </w:p>
+    <w:p>
+      <w:pPr>
+        <w:pStyle w:val="Normal"/>
+        <w:ind w:left="0" w:hanging="0"/>
+        <w:jc w:val="left"/>
+        <w:rPr>
+          <w:i w:val="false"/>
+          <w:i w:val="false"/>
+          <w:iCs w:val="false"/>
+          <w:sz w:val="24"/>
+          <w:szCs w:val="24"/>
+          <w:lang w:val="es-ES" w:eastAsia="zh-CN" w:bidi="ar-SA"/>
+        </w:rPr>
+      </w:pPr>
+      <w:r>
+        <w:rPr>
+          <w:i w:val="false"/>
+          <w:iCs w:val="false"/>
+          <w:sz w:val="24"/>
+          <w:szCs w:val="24"/>
+          <w:lang w:val="es-ES" w:eastAsia="zh-CN" w:bidi="ar-SA"/>
         </w:rPr>
         <w:drawing>
           <wp:anchor behindDoc="0" distT="0" distB="0" distL="0" distR="0" simplePos="0" locked="0" layoutInCell="0" allowOverlap="1" relativeHeight="3">
@@ -4488,80 +4499,88 @@
           <w:iCs w:val="false"/>
           <w:sz w:val="24"/>
           <w:szCs w:val="24"/>
-        </w:rPr>
-      </w:pPr>
-      <w:r>
-        <w:rPr>
-          <w:i w:val="false"/>
-          <w:iCs w:val="false"/>
-          <w:sz w:val="24"/>
-          <w:szCs w:val="24"/>
-        </w:rPr>
-      </w:r>
-    </w:p>
-    <w:p>
-      <w:pPr>
-        <w:pStyle w:val="Normal"/>
-        <w:ind w:left="0" w:hanging="0"/>
-        <w:jc w:val="left"/>
-        <w:rPr>
-          <w:i w:val="false"/>
-          <w:i w:val="false"/>
-          <w:iCs w:val="false"/>
-          <w:sz w:val="24"/>
-          <w:szCs w:val="24"/>
-        </w:rPr>
-      </w:pPr>
-      <w:r>
-        <w:rPr>
-          <w:i w:val="false"/>
-          <w:iCs w:val="false"/>
-          <w:sz w:val="24"/>
-          <w:szCs w:val="24"/>
-        </w:rPr>
-      </w:r>
-    </w:p>
-    <w:p>
-      <w:pPr>
-        <w:pStyle w:val="Normal"/>
-        <w:ind w:left="0" w:hanging="0"/>
-        <w:jc w:val="left"/>
-        <w:rPr>
-          <w:i w:val="false"/>
-          <w:i w:val="false"/>
-          <w:iCs w:val="false"/>
-          <w:sz w:val="24"/>
-          <w:szCs w:val="24"/>
-        </w:rPr>
-      </w:pPr>
-      <w:r>
-        <w:rPr>
-          <w:i w:val="false"/>
-          <w:iCs w:val="false"/>
-          <w:sz w:val="24"/>
-          <w:szCs w:val="24"/>
-        </w:rPr>
-      </w:r>
-    </w:p>
-    <w:p>
-      <w:pPr>
-        <w:pStyle w:val="Normal"/>
-        <w:ind w:left="0" w:hanging="0"/>
-        <w:jc w:val="left"/>
-        <w:rPr>
-          <w:i w:val="false"/>
-          <w:i w:val="false"/>
-          <w:iCs w:val="false"/>
-          <w:sz w:val="24"/>
-          <w:szCs w:val="24"/>
-        </w:rPr>
-      </w:pPr>
-      <w:r>
-        <w:rPr>
-          <w:i w:val="false"/>
-          <w:iCs w:val="false"/>
-          <w:sz w:val="24"/>
-          <w:szCs w:val="24"/>
+          <w:lang w:val="es-ES" w:eastAsia="zh-CN" w:bidi="ar-SA"/>
+        </w:rPr>
+      </w:pPr>
+      <w:r>
+        <w:rPr>
+          <w:i w:val="false"/>
+          <w:iCs w:val="false"/>
+          <w:sz w:val="24"/>
+          <w:szCs w:val="24"/>
+          <w:lang w:val="es-ES" w:eastAsia="zh-CN" w:bidi="ar-SA"/>
+        </w:rPr>
+      </w:r>
+    </w:p>
+    <w:p>
+      <w:pPr>
+        <w:pStyle w:val="Normal"/>
+        <w:ind w:left="0" w:hanging="0"/>
+        <w:jc w:val="left"/>
+        <w:rPr>
+          <w:i w:val="false"/>
+          <w:i w:val="false"/>
+          <w:iCs w:val="false"/>
+          <w:sz w:val="24"/>
+          <w:szCs w:val="24"/>
+          <w:lang w:val="es-ES" w:eastAsia="zh-CN" w:bidi="ar-SA"/>
+        </w:rPr>
+      </w:pPr>
+      <w:r>
+        <w:rPr>
+          <w:i w:val="false"/>
+          <w:iCs w:val="false"/>
+          <w:sz w:val="24"/>
+          <w:szCs w:val="24"/>
+          <w:lang w:val="es-ES" w:eastAsia="zh-CN" w:bidi="ar-SA"/>
+        </w:rPr>
+      </w:r>
+    </w:p>
+    <w:p>
+      <w:pPr>
+        <w:pStyle w:val="Normal"/>
+        <w:ind w:left="0" w:hanging="0"/>
+        <w:jc w:val="left"/>
+        <w:rPr>
+          <w:i w:val="false"/>
+          <w:i w:val="false"/>
+          <w:iCs w:val="false"/>
+          <w:sz w:val="24"/>
+          <w:szCs w:val="24"/>
+          <w:lang w:val="es-ES" w:eastAsia="zh-CN" w:bidi="ar-SA"/>
+        </w:rPr>
+      </w:pPr>
+      <w:r>
+        <w:rPr>
+          <w:i w:val="false"/>
+          <w:iCs w:val="false"/>
+          <w:sz w:val="24"/>
+          <w:szCs w:val="24"/>
+          <w:lang w:val="es-ES" w:eastAsia="zh-CN" w:bidi="ar-SA"/>
+        </w:rPr>
+      </w:r>
+    </w:p>
+    <w:p>
+      <w:pPr>
+        <w:pStyle w:val="Normal"/>
+        <w:ind w:left="0" w:hanging="0"/>
+        <w:jc w:val="left"/>
+        <w:rPr>
+          <w:i w:val="false"/>
+          <w:i w:val="false"/>
+          <w:iCs w:val="false"/>
+          <w:sz w:val="24"/>
+          <w:szCs w:val="24"/>
+          <w:lang w:val="es-ES" w:eastAsia="zh-CN" w:bidi="ar-SA"/>
+        </w:rPr>
+      </w:pPr>
+      <w:r>
+        <w:rPr>
+          <w:i w:val="false"/>
+          <w:iCs w:val="false"/>
+          <w:sz w:val="24"/>
+          <w:szCs w:val="24"/>
+          <w:lang w:val="es-ES" w:eastAsia="zh-CN" w:bidi="ar-SA"/>
         </w:rPr>
         <w:drawing>
           <wp:anchor behindDoc="0" distT="0" distB="0" distL="0" distR="0" simplePos="0" locked="0" layoutInCell="0" allowOverlap="1" relativeHeight="4">
@@ -4615,239 +4634,217 @@
         <w:pStyle w:val="Normal"/>
         <w:ind w:left="0" w:hanging="0"/>
         <w:jc w:val="left"/>
-        <w:rPr/>
-      </w:pPr>
-      <w:r>
-        <w:rPr>
-          <w:i w:val="false"/>
-          <w:iCs w:val="false"/>
-          <w:sz w:val="24"/>
-          <w:szCs w:val="24"/>
-        </w:rPr>
-        <w:t>Logica en el back:</w:t>
-      </w:r>
-    </w:p>
-    <w:p>
-      <w:pPr>
-        <w:pStyle w:val="Normal"/>
-        <w:ind w:left="0" w:hanging="0"/>
-        <w:jc w:val="left"/>
-        <w:rPr>
-          <w:i w:val="false"/>
-          <w:i w:val="false"/>
-          <w:iCs w:val="false"/>
-          <w:sz w:val="24"/>
-          <w:szCs w:val="24"/>
-        </w:rPr>
-      </w:pPr>
-      <w:r>
-        <w:rPr>
-          <w:i w:val="false"/>
-          <w:iCs w:val="false"/>
-          <w:sz w:val="24"/>
-          <w:szCs w:val="24"/>
-        </w:rPr>
-      </w:r>
-    </w:p>
-    <w:p>
-      <w:pPr>
-        <w:pStyle w:val="Normal"/>
-        <w:ind w:left="0" w:hanging="0"/>
-        <w:jc w:val="left"/>
-        <w:rPr>
-          <w:i w:val="false"/>
-          <w:i w:val="false"/>
-          <w:iCs w:val="false"/>
-          <w:sz w:val="24"/>
-          <w:szCs w:val="24"/>
-        </w:rPr>
-      </w:pPr>
-      <w:r>
-        <w:rPr>
-          <w:i w:val="false"/>
-          <w:iCs w:val="false"/>
-          <w:sz w:val="24"/>
-          <w:szCs w:val="24"/>
-        </w:rPr>
-      </w:r>
-    </w:p>
-    <w:p>
-      <w:pPr>
-        <w:pStyle w:val="Normal"/>
-        <w:ind w:left="0" w:hanging="0"/>
-        <w:jc w:val="left"/>
-        <w:rPr>
-          <w:i w:val="false"/>
-          <w:i w:val="false"/>
-          <w:iCs w:val="false"/>
-          <w:sz w:val="24"/>
-          <w:szCs w:val="24"/>
-        </w:rPr>
-      </w:pPr>
-      <w:r>
-        <w:rPr>
-          <w:i w:val="false"/>
-          <w:iCs w:val="false"/>
-          <w:sz w:val="24"/>
-          <w:szCs w:val="24"/>
-        </w:rPr>
-      </w:r>
-    </w:p>
-    <w:p>
-      <w:pPr>
-        <w:pStyle w:val="Normal"/>
-        <w:ind w:left="0" w:hanging="0"/>
-        <w:jc w:val="left"/>
-        <w:rPr>
-          <w:i w:val="false"/>
-          <w:i w:val="false"/>
-          <w:iCs w:val="false"/>
-          <w:sz w:val="24"/>
-          <w:szCs w:val="24"/>
-        </w:rPr>
-      </w:pPr>
-      <w:r>
-        <w:rPr>
-          <w:i w:val="false"/>
-          <w:iCs w:val="false"/>
-          <w:sz w:val="24"/>
-          <w:szCs w:val="24"/>
-        </w:rPr>
-      </w:r>
-    </w:p>
-    <w:p>
-      <w:pPr>
-        <w:pStyle w:val="Normal"/>
-        <w:ind w:left="0" w:hanging="0"/>
-        <w:jc w:val="left"/>
-        <w:rPr>
-          <w:i w:val="false"/>
-          <w:i w:val="false"/>
-          <w:iCs w:val="false"/>
-          <w:sz w:val="24"/>
-          <w:szCs w:val="24"/>
-        </w:rPr>
-      </w:pPr>
-      <w:r>
-        <w:rPr>
-          <w:i w:val="false"/>
-          <w:iCs w:val="false"/>
-          <w:sz w:val="24"/>
-          <w:szCs w:val="24"/>
-        </w:rPr>
-      </w:r>
-    </w:p>
-    <w:p>
-      <w:pPr>
-        <w:pStyle w:val="Normal"/>
-        <w:ind w:left="0" w:hanging="0"/>
-        <w:jc w:val="left"/>
-        <w:rPr>
-          <w:i w:val="false"/>
-          <w:i w:val="false"/>
-          <w:iCs w:val="false"/>
-          <w:sz w:val="24"/>
-          <w:szCs w:val="24"/>
-        </w:rPr>
-      </w:pPr>
-      <w:r>
-        <w:rPr>
-          <w:i w:val="false"/>
-          <w:iCs w:val="false"/>
-          <w:sz w:val="24"/>
-          <w:szCs w:val="24"/>
-        </w:rPr>
-      </w:r>
-    </w:p>
-    <w:p>
-      <w:pPr>
-        <w:pStyle w:val="Normal"/>
-        <w:ind w:left="0" w:hanging="0"/>
-        <w:jc w:val="left"/>
-        <w:rPr>
-          <w:i w:val="false"/>
-          <w:i w:val="false"/>
-          <w:iCs w:val="false"/>
-          <w:sz w:val="24"/>
-          <w:szCs w:val="24"/>
-        </w:rPr>
-      </w:pPr>
-      <w:r>
-        <w:rPr>
-          <w:i w:val="false"/>
-          <w:iCs w:val="false"/>
-          <w:sz w:val="24"/>
-          <w:szCs w:val="24"/>
-        </w:rPr>
-      </w:r>
-    </w:p>
-    <w:p>
-      <w:pPr>
-        <w:pStyle w:val="Normal"/>
-        <w:ind w:left="0" w:hanging="0"/>
-        <w:jc w:val="left"/>
-        <w:rPr>
-          <w:i w:val="false"/>
-          <w:i w:val="false"/>
-          <w:iCs w:val="false"/>
-          <w:sz w:val="24"/>
-          <w:szCs w:val="24"/>
-        </w:rPr>
-      </w:pPr>
-      <w:r>
-        <w:rPr>
-          <w:i w:val="false"/>
-          <w:iCs w:val="false"/>
-          <w:sz w:val="24"/>
-          <w:szCs w:val="24"/>
-        </w:rPr>
-      </w:r>
-    </w:p>
-    <w:p>
-      <w:pPr>
-        <w:pStyle w:val="Normal"/>
-        <w:ind w:left="0" w:hanging="0"/>
-        <w:jc w:val="left"/>
-        <w:rPr/>
-      </w:pPr>
-      <w:r>
-        <w:rPr>
-          <w:i w:val="false"/>
-          <w:iCs w:val="false"/>
-          <w:sz w:val="24"/>
-          <w:szCs w:val="24"/>
-        </w:rPr>
-        <w:t>De esta forma los problemas de la reserva estan solucionados pero me surgieron otros como todas las restricciones que deberia de hacer para que la reserva se efectue correctamente y que no choque con otra reserva ya registrada.</w:t>
-      </w:r>
-    </w:p>
-    <w:p>
-      <w:pPr>
-        <w:pStyle w:val="Normal"/>
-        <w:ind w:left="0" w:hanging="0"/>
-        <w:jc w:val="left"/>
-        <w:rPr>
-          <w:i w:val="false"/>
-          <w:i w:val="false"/>
-          <w:iCs w:val="false"/>
-          <w:sz w:val="24"/>
-          <w:szCs w:val="24"/>
-        </w:rPr>
-      </w:pPr>
-      <w:r>
-        <w:rPr>
-          <w:i w:val="false"/>
-          <w:iCs w:val="false"/>
-          <w:sz w:val="24"/>
-          <w:szCs w:val="24"/>
-        </w:rPr>
-      </w:r>
-    </w:p>
-    <w:p>
-      <w:pPr>
-        <w:pStyle w:val="Normal"/>
-        <w:ind w:left="0" w:hanging="0"/>
-        <w:jc w:val="left"/>
-        <w:rPr/>
+        <w:rPr>
+          <w:lang w:val="es-ES" w:eastAsia="zh-CN" w:bidi="ar-SA"/>
+        </w:rPr>
+      </w:pPr>
+      <w:r>
+        <w:rPr>
+          <w:i w:val="false"/>
+          <w:iCs w:val="false"/>
+          <w:sz w:val="24"/>
+          <w:szCs w:val="24"/>
+          <w:lang w:val="es-ES" w:eastAsia="zh-CN" w:bidi="ar-SA"/>
+        </w:rPr>
+        <w:t>Lógica en el back:</w:t>
+      </w:r>
+    </w:p>
+    <w:p>
+      <w:pPr>
+        <w:pStyle w:val="Normal"/>
+        <w:ind w:left="0" w:hanging="0"/>
+        <w:jc w:val="left"/>
+        <w:rPr>
+          <w:i w:val="false"/>
+          <w:i w:val="false"/>
+          <w:iCs w:val="false"/>
+          <w:sz w:val="24"/>
+          <w:szCs w:val="24"/>
+          <w:lang w:val="es-ES" w:eastAsia="zh-CN" w:bidi="ar-SA"/>
+        </w:rPr>
+      </w:pPr>
+      <w:r>
+        <w:rPr>
+          <w:i w:val="false"/>
+          <w:iCs w:val="false"/>
+          <w:sz w:val="24"/>
+          <w:szCs w:val="24"/>
+          <w:lang w:val="es-ES" w:eastAsia="zh-CN" w:bidi="ar-SA"/>
+        </w:rPr>
+      </w:r>
+    </w:p>
+    <w:p>
+      <w:pPr>
+        <w:pStyle w:val="Normal"/>
+        <w:ind w:left="0" w:hanging="0"/>
+        <w:jc w:val="left"/>
+        <w:rPr>
+          <w:i w:val="false"/>
+          <w:i w:val="false"/>
+          <w:iCs w:val="false"/>
+          <w:sz w:val="24"/>
+          <w:szCs w:val="24"/>
+          <w:lang w:val="es-ES" w:eastAsia="zh-CN" w:bidi="ar-SA"/>
+        </w:rPr>
+      </w:pPr>
+      <w:r>
+        <w:rPr>
+          <w:i w:val="false"/>
+          <w:iCs w:val="false"/>
+          <w:sz w:val="24"/>
+          <w:szCs w:val="24"/>
+          <w:lang w:val="es-ES" w:eastAsia="zh-CN" w:bidi="ar-SA"/>
+        </w:rPr>
+      </w:r>
+    </w:p>
+    <w:p>
+      <w:pPr>
+        <w:pStyle w:val="Normal"/>
+        <w:ind w:left="0" w:hanging="0"/>
+        <w:jc w:val="left"/>
+        <w:rPr>
+          <w:i w:val="false"/>
+          <w:i w:val="false"/>
+          <w:iCs w:val="false"/>
+          <w:sz w:val="24"/>
+          <w:szCs w:val="24"/>
+          <w:lang w:val="es-ES" w:eastAsia="zh-CN" w:bidi="ar-SA"/>
+        </w:rPr>
+      </w:pPr>
+      <w:r>
+        <w:rPr>
+          <w:i w:val="false"/>
+          <w:iCs w:val="false"/>
+          <w:sz w:val="24"/>
+          <w:szCs w:val="24"/>
+          <w:lang w:val="es-ES" w:eastAsia="zh-CN" w:bidi="ar-SA"/>
+        </w:rPr>
+      </w:r>
+    </w:p>
+    <w:p>
+      <w:pPr>
+        <w:pStyle w:val="Normal"/>
+        <w:ind w:left="0" w:hanging="0"/>
+        <w:jc w:val="left"/>
+        <w:rPr>
+          <w:i w:val="false"/>
+          <w:i w:val="false"/>
+          <w:iCs w:val="false"/>
+          <w:sz w:val="24"/>
+          <w:szCs w:val="24"/>
+          <w:lang w:val="es-ES" w:eastAsia="zh-CN" w:bidi="ar-SA"/>
+        </w:rPr>
+      </w:pPr>
+      <w:r>
+        <w:rPr>
+          <w:i w:val="false"/>
+          <w:iCs w:val="false"/>
+          <w:sz w:val="24"/>
+          <w:szCs w:val="24"/>
+          <w:lang w:val="es-ES" w:eastAsia="zh-CN" w:bidi="ar-SA"/>
+        </w:rPr>
+      </w:r>
+    </w:p>
+    <w:p>
+      <w:pPr>
+        <w:pStyle w:val="Normal"/>
+        <w:ind w:left="0" w:hanging="0"/>
+        <w:jc w:val="left"/>
+        <w:rPr>
+          <w:i w:val="false"/>
+          <w:i w:val="false"/>
+          <w:iCs w:val="false"/>
+          <w:sz w:val="24"/>
+          <w:szCs w:val="24"/>
+          <w:lang w:val="es-ES" w:eastAsia="zh-CN" w:bidi="ar-SA"/>
+        </w:rPr>
+      </w:pPr>
+      <w:r>
+        <w:rPr>
+          <w:i w:val="false"/>
+          <w:iCs w:val="false"/>
+          <w:sz w:val="24"/>
+          <w:szCs w:val="24"/>
+          <w:lang w:val="es-ES" w:eastAsia="zh-CN" w:bidi="ar-SA"/>
+        </w:rPr>
+      </w:r>
+    </w:p>
+    <w:p>
+      <w:pPr>
+        <w:pStyle w:val="Normal"/>
+        <w:ind w:left="0" w:hanging="0"/>
+        <w:jc w:val="left"/>
+        <w:rPr>
+          <w:i w:val="false"/>
+          <w:i w:val="false"/>
+          <w:iCs w:val="false"/>
+          <w:sz w:val="24"/>
+          <w:szCs w:val="24"/>
+          <w:lang w:val="es-ES" w:eastAsia="zh-CN" w:bidi="ar-SA"/>
+        </w:rPr>
+      </w:pPr>
+      <w:r>
+        <w:rPr>
+          <w:i w:val="false"/>
+          <w:iCs w:val="false"/>
+          <w:sz w:val="24"/>
+          <w:szCs w:val="24"/>
+          <w:lang w:val="es-ES" w:eastAsia="zh-CN" w:bidi="ar-SA"/>
+        </w:rPr>
+      </w:r>
+    </w:p>
+    <w:p>
+      <w:pPr>
+        <w:pStyle w:val="Normal"/>
+        <w:ind w:left="0" w:hanging="0"/>
+        <w:jc w:val="left"/>
+        <w:rPr>
+          <w:lang w:val="es-ES" w:eastAsia="zh-CN" w:bidi="ar-SA"/>
+        </w:rPr>
+      </w:pPr>
+      <w:r>
+        <w:rPr>
+          <w:i w:val="false"/>
+          <w:iCs w:val="false"/>
+          <w:sz w:val="24"/>
+          <w:szCs w:val="24"/>
+          <w:lang w:val="es-ES" w:eastAsia="zh-CN" w:bidi="ar-SA"/>
+        </w:rPr>
+        <w:t>De esta forma los problemas de la reserva están solucionados pero me surgieron otros como todas las restricciones que debería de hacer para que la reserva se efectúe correctamente y que no choque con otra reserva ya registrada.</w:t>
+      </w:r>
+    </w:p>
+    <w:p>
+      <w:pPr>
+        <w:pStyle w:val="Normal"/>
+        <w:ind w:left="0" w:hanging="0"/>
+        <w:jc w:val="left"/>
+        <w:rPr>
+          <w:i w:val="false"/>
+          <w:i w:val="false"/>
+          <w:iCs w:val="false"/>
+          <w:sz w:val="24"/>
+          <w:szCs w:val="24"/>
+          <w:lang w:val="es-ES" w:eastAsia="zh-CN" w:bidi="ar-SA"/>
+        </w:rPr>
+      </w:pPr>
+      <w:r>
+        <w:rPr>
+          <w:i w:val="false"/>
+          <w:iCs w:val="false"/>
+          <w:sz w:val="24"/>
+          <w:szCs w:val="24"/>
+          <w:lang w:val="es-ES" w:eastAsia="zh-CN" w:bidi="ar-SA"/>
+        </w:rPr>
+      </w:r>
+    </w:p>
+    <w:p>
+      <w:pPr>
+        <w:pStyle w:val="Normal"/>
+        <w:ind w:left="0" w:hanging="0"/>
+        <w:jc w:val="left"/>
+        <w:rPr>
+          <w:lang w:val="es-ES" w:eastAsia="zh-CN" w:bidi="ar-SA"/>
+        </w:rPr>
       </w:pPr>
       <w:r>
         <w:drawing>
@@ -4902,6 +4899,7 @@
           <w:iCs w:val="false"/>
           <w:sz w:val="24"/>
           <w:szCs w:val="24"/>
+          <w:lang w:val="es-ES" w:eastAsia="zh-CN" w:bidi="ar-SA"/>
         </w:rPr>
         <w:br/>
       </w:r>
@@ -4917,536 +4915,491 @@
           <w:iCs w:val="false"/>
           <w:sz w:val="24"/>
           <w:szCs w:val="24"/>
-        </w:rPr>
-      </w:pPr>
-      <w:r>
-        <w:rPr>
-          <w:i w:val="false"/>
-          <w:iCs w:val="false"/>
-          <w:sz w:val="24"/>
-          <w:szCs w:val="24"/>
-        </w:rPr>
-      </w:r>
-    </w:p>
-    <w:p>
-      <w:pPr>
-        <w:pStyle w:val="Normal"/>
-        <w:ind w:left="0" w:hanging="0"/>
-        <w:jc w:val="left"/>
-        <w:rPr>
-          <w:i w:val="false"/>
-          <w:i w:val="false"/>
-          <w:iCs w:val="false"/>
-          <w:sz w:val="24"/>
-          <w:szCs w:val="24"/>
-        </w:rPr>
-      </w:pPr>
-      <w:r>
-        <w:rPr>
-          <w:i w:val="false"/>
-          <w:iCs w:val="false"/>
-          <w:sz w:val="24"/>
-          <w:szCs w:val="24"/>
-        </w:rPr>
-      </w:r>
-    </w:p>
-    <w:p>
-      <w:pPr>
-        <w:pStyle w:val="Normal"/>
-        <w:ind w:left="0" w:hanging="0"/>
-        <w:jc w:val="left"/>
-        <w:rPr>
-          <w:i w:val="false"/>
-          <w:i w:val="false"/>
-          <w:iCs w:val="false"/>
-          <w:sz w:val="24"/>
-          <w:szCs w:val="24"/>
-        </w:rPr>
-      </w:pPr>
-      <w:r>
-        <w:rPr>
-          <w:i w:val="false"/>
-          <w:iCs w:val="false"/>
-          <w:sz w:val="24"/>
-          <w:szCs w:val="24"/>
-        </w:rPr>
-      </w:r>
-    </w:p>
-    <w:p>
-      <w:pPr>
-        <w:pStyle w:val="Normal"/>
-        <w:ind w:left="0" w:hanging="0"/>
-        <w:jc w:val="left"/>
-        <w:rPr>
-          <w:i w:val="false"/>
-          <w:i w:val="false"/>
-          <w:iCs w:val="false"/>
-          <w:sz w:val="24"/>
-          <w:szCs w:val="24"/>
-        </w:rPr>
-      </w:pPr>
-      <w:r>
-        <w:rPr>
-          <w:i w:val="false"/>
-          <w:iCs w:val="false"/>
-          <w:sz w:val="24"/>
-          <w:szCs w:val="24"/>
-        </w:rPr>
-      </w:r>
-    </w:p>
-    <w:p>
-      <w:pPr>
-        <w:pStyle w:val="Normal"/>
-        <w:ind w:left="0" w:hanging="0"/>
-        <w:jc w:val="left"/>
-        <w:rPr>
-          <w:i w:val="false"/>
-          <w:i w:val="false"/>
-          <w:iCs w:val="false"/>
-          <w:sz w:val="24"/>
-          <w:szCs w:val="24"/>
-        </w:rPr>
-      </w:pPr>
-      <w:r>
-        <w:rPr>
-          <w:i w:val="false"/>
-          <w:iCs w:val="false"/>
-          <w:sz w:val="24"/>
-          <w:szCs w:val="24"/>
-        </w:rPr>
-      </w:r>
-    </w:p>
-    <w:p>
-      <w:pPr>
-        <w:pStyle w:val="Normal"/>
-        <w:ind w:left="0" w:hanging="0"/>
-        <w:jc w:val="left"/>
-        <w:rPr>
-          <w:i w:val="false"/>
-          <w:i w:val="false"/>
-          <w:iCs w:val="false"/>
-          <w:sz w:val="24"/>
-          <w:szCs w:val="24"/>
-        </w:rPr>
-      </w:pPr>
-      <w:r>
-        <w:rPr>
-          <w:i w:val="false"/>
-          <w:iCs w:val="false"/>
-          <w:sz w:val="24"/>
-          <w:szCs w:val="24"/>
-        </w:rPr>
-      </w:r>
-    </w:p>
-    <w:p>
-      <w:pPr>
-        <w:pStyle w:val="Normal"/>
-        <w:ind w:left="0" w:hanging="0"/>
-        <w:jc w:val="left"/>
-        <w:rPr>
-          <w:i w:val="false"/>
-          <w:i w:val="false"/>
-          <w:iCs w:val="false"/>
-          <w:sz w:val="24"/>
-          <w:szCs w:val="24"/>
-        </w:rPr>
-      </w:pPr>
-      <w:r>
-        <w:rPr>
-          <w:i w:val="false"/>
-          <w:iCs w:val="false"/>
-          <w:sz w:val="24"/>
-          <w:szCs w:val="24"/>
-        </w:rPr>
-      </w:r>
-    </w:p>
-    <w:p>
-      <w:pPr>
-        <w:pStyle w:val="Normal"/>
-        <w:ind w:left="0" w:hanging="0"/>
-        <w:jc w:val="left"/>
-        <w:rPr>
-          <w:i w:val="false"/>
-          <w:i w:val="false"/>
-          <w:iCs w:val="false"/>
-          <w:sz w:val="24"/>
-          <w:szCs w:val="24"/>
-        </w:rPr>
-      </w:pPr>
-      <w:r>
-        <w:rPr>
-          <w:i w:val="false"/>
-          <w:iCs w:val="false"/>
-          <w:sz w:val="24"/>
-          <w:szCs w:val="24"/>
-        </w:rPr>
-      </w:r>
-    </w:p>
-    <w:p>
-      <w:pPr>
-        <w:pStyle w:val="Normal"/>
-        <w:ind w:left="0" w:hanging="0"/>
-        <w:jc w:val="left"/>
-        <w:rPr>
-          <w:i w:val="false"/>
-          <w:i w:val="false"/>
-          <w:iCs w:val="false"/>
-          <w:sz w:val="24"/>
-          <w:szCs w:val="24"/>
-        </w:rPr>
-      </w:pPr>
-      <w:r>
-        <w:rPr>
-          <w:i w:val="false"/>
-          <w:iCs w:val="false"/>
-          <w:sz w:val="24"/>
-          <w:szCs w:val="24"/>
-        </w:rPr>
-      </w:r>
-    </w:p>
-    <w:p>
-      <w:pPr>
-        <w:pStyle w:val="Normal"/>
-        <w:ind w:left="0" w:hanging="0"/>
-        <w:jc w:val="left"/>
-        <w:rPr>
-          <w:i w:val="false"/>
-          <w:i w:val="false"/>
-          <w:iCs w:val="false"/>
-          <w:sz w:val="24"/>
-          <w:szCs w:val="24"/>
-        </w:rPr>
-      </w:pPr>
-      <w:r>
-        <w:rPr>
-          <w:i w:val="false"/>
-          <w:iCs w:val="false"/>
-          <w:sz w:val="24"/>
-          <w:szCs w:val="24"/>
-        </w:rPr>
-      </w:r>
-    </w:p>
-    <w:p>
-      <w:pPr>
-        <w:pStyle w:val="Normal"/>
-        <w:ind w:left="0" w:hanging="0"/>
-        <w:jc w:val="left"/>
-        <w:rPr>
-          <w:i w:val="false"/>
-          <w:i w:val="false"/>
-          <w:iCs w:val="false"/>
-          <w:sz w:val="24"/>
-          <w:szCs w:val="24"/>
-        </w:rPr>
-      </w:pPr>
-      <w:r>
-        <w:rPr>
-          <w:i w:val="false"/>
-          <w:iCs w:val="false"/>
-          <w:sz w:val="24"/>
-          <w:szCs w:val="24"/>
-        </w:rPr>
-      </w:r>
-    </w:p>
-    <w:p>
-      <w:pPr>
-        <w:pStyle w:val="Normal"/>
-        <w:ind w:left="0" w:hanging="0"/>
-        <w:jc w:val="left"/>
-        <w:rPr>
-          <w:i w:val="false"/>
-          <w:i w:val="false"/>
-          <w:iCs w:val="false"/>
-          <w:sz w:val="24"/>
-          <w:szCs w:val="24"/>
-        </w:rPr>
-      </w:pPr>
-      <w:r>
-        <w:rPr>
-          <w:i w:val="false"/>
-          <w:iCs w:val="false"/>
-          <w:sz w:val="24"/>
-          <w:szCs w:val="24"/>
-        </w:rPr>
-      </w:r>
-    </w:p>
-    <w:p>
-      <w:pPr>
-        <w:pStyle w:val="Normal"/>
-        <w:ind w:left="0" w:hanging="0"/>
-        <w:jc w:val="left"/>
-        <w:rPr>
-          <w:i w:val="false"/>
-          <w:i w:val="false"/>
-          <w:iCs w:val="false"/>
-          <w:sz w:val="24"/>
-          <w:szCs w:val="24"/>
-        </w:rPr>
-      </w:pPr>
-      <w:r>
-        <w:rPr>
-          <w:i w:val="false"/>
-          <w:iCs w:val="false"/>
-          <w:sz w:val="24"/>
-          <w:szCs w:val="24"/>
-        </w:rPr>
-      </w:r>
-    </w:p>
-    <w:p>
-      <w:pPr>
-        <w:pStyle w:val="Normal"/>
-        <w:ind w:left="0" w:hanging="0"/>
-        <w:jc w:val="left"/>
-        <w:rPr>
-          <w:i w:val="false"/>
-          <w:i w:val="false"/>
-          <w:iCs w:val="false"/>
-          <w:sz w:val="24"/>
-          <w:szCs w:val="24"/>
-        </w:rPr>
-      </w:pPr>
-      <w:r>
-        <w:rPr>
-          <w:i w:val="false"/>
-          <w:iCs w:val="false"/>
-          <w:sz w:val="24"/>
-          <w:szCs w:val="24"/>
-        </w:rPr>
-      </w:r>
-    </w:p>
-    <w:p>
-      <w:pPr>
-        <w:pStyle w:val="Normal"/>
-        <w:ind w:left="0" w:hanging="0"/>
-        <w:jc w:val="left"/>
-        <w:rPr>
-          <w:i w:val="false"/>
-          <w:i w:val="false"/>
-          <w:iCs w:val="false"/>
-          <w:sz w:val="24"/>
-          <w:szCs w:val="24"/>
-        </w:rPr>
-      </w:pPr>
-      <w:r>
-        <w:rPr>
-          <w:i w:val="false"/>
-          <w:iCs w:val="false"/>
-          <w:sz w:val="24"/>
-          <w:szCs w:val="24"/>
-        </w:rPr>
-      </w:r>
-    </w:p>
-    <w:p>
-      <w:pPr>
-        <w:pStyle w:val="Normal"/>
-        <w:ind w:left="0" w:hanging="0"/>
-        <w:jc w:val="left"/>
-        <w:rPr>
-          <w:i w:val="false"/>
-          <w:i w:val="false"/>
-          <w:iCs w:val="false"/>
-          <w:sz w:val="24"/>
-          <w:szCs w:val="24"/>
-        </w:rPr>
-      </w:pPr>
-      <w:r>
-        <w:rPr>
-          <w:i w:val="false"/>
-          <w:iCs w:val="false"/>
-          <w:sz w:val="24"/>
-          <w:szCs w:val="24"/>
-        </w:rPr>
-      </w:r>
-    </w:p>
-    <w:p>
-      <w:pPr>
-        <w:pStyle w:val="Normal"/>
-        <w:ind w:left="0" w:hanging="0"/>
-        <w:jc w:val="left"/>
-        <w:rPr>
-          <w:i w:val="false"/>
-          <w:i w:val="false"/>
-          <w:iCs w:val="false"/>
-          <w:sz w:val="24"/>
-          <w:szCs w:val="24"/>
-        </w:rPr>
-      </w:pPr>
-      <w:r>
-        <w:rPr>
-          <w:i w:val="false"/>
-          <w:iCs w:val="false"/>
-          <w:sz w:val="24"/>
-          <w:szCs w:val="24"/>
-        </w:rPr>
-      </w:r>
-    </w:p>
-    <w:p>
-      <w:pPr>
-        <w:pStyle w:val="Normal"/>
-        <w:ind w:left="0" w:hanging="0"/>
-        <w:jc w:val="left"/>
-        <w:rPr>
-          <w:i w:val="false"/>
-          <w:i w:val="false"/>
-          <w:iCs w:val="false"/>
-          <w:sz w:val="24"/>
-          <w:szCs w:val="24"/>
-        </w:rPr>
-      </w:pPr>
-      <w:r>
-        <w:rPr>
-          <w:i w:val="false"/>
-          <w:iCs w:val="false"/>
-          <w:sz w:val="24"/>
-          <w:szCs w:val="24"/>
-        </w:rPr>
-      </w:r>
-    </w:p>
-    <w:p>
-      <w:pPr>
-        <w:pStyle w:val="Normal"/>
-        <w:ind w:left="0" w:hanging="0"/>
-        <w:jc w:val="left"/>
-        <w:rPr>
-          <w:i w:val="false"/>
-          <w:i w:val="false"/>
-          <w:iCs w:val="false"/>
-          <w:sz w:val="24"/>
-          <w:szCs w:val="24"/>
-        </w:rPr>
-      </w:pPr>
-      <w:r>
-        <w:rPr>
-          <w:i w:val="false"/>
-          <w:iCs w:val="false"/>
-          <w:sz w:val="24"/>
-          <w:szCs w:val="24"/>
-        </w:rPr>
-      </w:r>
-    </w:p>
-    <w:p>
-      <w:pPr>
-        <w:pStyle w:val="Normal"/>
-        <w:ind w:left="0" w:hanging="0"/>
-        <w:jc w:val="left"/>
-        <w:rPr>
-          <w:i w:val="false"/>
-          <w:i w:val="false"/>
-          <w:iCs w:val="false"/>
-          <w:sz w:val="24"/>
-          <w:szCs w:val="24"/>
-        </w:rPr>
-      </w:pPr>
-      <w:r>
-        <w:rPr>
-          <w:i w:val="false"/>
-          <w:iCs w:val="false"/>
-          <w:sz w:val="24"/>
-          <w:szCs w:val="24"/>
-        </w:rPr>
-      </w:r>
-    </w:p>
-    <w:p>
-      <w:pPr>
-        <w:pStyle w:val="Normal"/>
-        <w:ind w:left="0" w:hanging="0"/>
-        <w:jc w:val="left"/>
-        <w:rPr>
-          <w:i w:val="false"/>
-          <w:i w:val="false"/>
-          <w:iCs w:val="false"/>
-          <w:sz w:val="24"/>
-          <w:szCs w:val="24"/>
-        </w:rPr>
-      </w:pPr>
-      <w:r>
-        <w:rPr>
-          <w:i w:val="false"/>
-          <w:iCs w:val="false"/>
-          <w:sz w:val="24"/>
-          <w:szCs w:val="24"/>
-        </w:rPr>
-      </w:r>
-    </w:p>
-    <w:p>
-      <w:pPr>
-        <w:pStyle w:val="Normal"/>
-        <w:ind w:left="0" w:hanging="0"/>
-        <w:jc w:val="left"/>
-        <w:rPr>
-          <w:i w:val="false"/>
-          <w:i w:val="false"/>
-          <w:iCs w:val="false"/>
-          <w:sz w:val="24"/>
-          <w:szCs w:val="24"/>
-        </w:rPr>
-      </w:pPr>
-      <w:r>
-        <w:rPr>
-          <w:i w:val="false"/>
-          <w:iCs w:val="false"/>
-          <w:sz w:val="24"/>
-          <w:szCs w:val="24"/>
-        </w:rPr>
-      </w:r>
-    </w:p>
-    <w:p>
-      <w:pPr>
-        <w:pStyle w:val="Normal"/>
-        <w:ind w:left="0" w:hanging="0"/>
-        <w:jc w:val="left"/>
-        <w:rPr>
-          <w:i w:val="false"/>
-          <w:i w:val="false"/>
-          <w:iCs w:val="false"/>
-          <w:sz w:val="24"/>
-          <w:szCs w:val="24"/>
-        </w:rPr>
-      </w:pPr>
-      <w:r>
-        <w:rPr>
-          <w:i w:val="false"/>
-          <w:iCs w:val="false"/>
-          <w:sz w:val="24"/>
-          <w:szCs w:val="24"/>
-        </w:rPr>
-      </w:r>
-    </w:p>
-    <w:p>
-      <w:pPr>
-        <w:pStyle w:val="Normal"/>
-        <w:ind w:left="0" w:hanging="0"/>
-        <w:jc w:val="left"/>
-        <w:rPr>
-          <w:i w:val="false"/>
-          <w:i w:val="false"/>
-          <w:iCs w:val="false"/>
-          <w:sz w:val="24"/>
-          <w:szCs w:val="24"/>
-        </w:rPr>
-      </w:pPr>
-      <w:r>
-        <w:rPr>
-          <w:i w:val="false"/>
-          <w:iCs w:val="false"/>
-          <w:sz w:val="24"/>
-          <w:szCs w:val="24"/>
-        </w:rPr>
-      </w:r>
-    </w:p>
-    <w:p>
-      <w:pPr>
-        <w:pStyle w:val="Normal"/>
-        <w:ind w:left="0" w:hanging="0"/>
-        <w:jc w:val="left"/>
-        <w:rPr/>
-      </w:pPr>
-      <w:r>
-        <w:rPr>
-          <w:i w:val="false"/>
-          <w:iCs w:val="false"/>
-          <w:sz w:val="24"/>
-          <w:szCs w:val="24"/>
+          <w:lang w:val="es-ES" w:eastAsia="zh-CN" w:bidi="ar-SA"/>
+        </w:rPr>
+      </w:pPr>
+      <w:r>
+        <w:rPr>
+          <w:i w:val="false"/>
+          <w:iCs w:val="false"/>
+          <w:sz w:val="24"/>
+          <w:szCs w:val="24"/>
+          <w:lang w:val="es-ES" w:eastAsia="zh-CN" w:bidi="ar-SA"/>
+        </w:rPr>
+      </w:r>
+    </w:p>
+    <w:p>
+      <w:pPr>
+        <w:pStyle w:val="Normal"/>
+        <w:ind w:left="0" w:hanging="0"/>
+        <w:jc w:val="left"/>
+        <w:rPr>
+          <w:i w:val="false"/>
+          <w:i w:val="false"/>
+          <w:iCs w:val="false"/>
+          <w:sz w:val="24"/>
+          <w:szCs w:val="24"/>
+          <w:lang w:val="es-ES" w:eastAsia="zh-CN" w:bidi="ar-SA"/>
+        </w:rPr>
+      </w:pPr>
+      <w:r>
+        <w:rPr>
+          <w:i w:val="false"/>
+          <w:iCs w:val="false"/>
+          <w:sz w:val="24"/>
+          <w:szCs w:val="24"/>
+          <w:lang w:val="es-ES" w:eastAsia="zh-CN" w:bidi="ar-SA"/>
+        </w:rPr>
+      </w:r>
+    </w:p>
+    <w:p>
+      <w:pPr>
+        <w:pStyle w:val="Normal"/>
+        <w:ind w:left="0" w:hanging="0"/>
+        <w:jc w:val="left"/>
+        <w:rPr>
+          <w:i w:val="false"/>
+          <w:i w:val="false"/>
+          <w:iCs w:val="false"/>
+          <w:sz w:val="24"/>
+          <w:szCs w:val="24"/>
+          <w:lang w:val="es-ES" w:eastAsia="zh-CN" w:bidi="ar-SA"/>
+        </w:rPr>
+      </w:pPr>
+      <w:r>
+        <w:rPr>
+          <w:i w:val="false"/>
+          <w:iCs w:val="false"/>
+          <w:sz w:val="24"/>
+          <w:szCs w:val="24"/>
+          <w:lang w:val="es-ES" w:eastAsia="zh-CN" w:bidi="ar-SA"/>
+        </w:rPr>
+      </w:r>
+    </w:p>
+    <w:p>
+      <w:pPr>
+        <w:pStyle w:val="Normal"/>
+        <w:ind w:left="0" w:hanging="0"/>
+        <w:jc w:val="left"/>
+        <w:rPr>
+          <w:i w:val="false"/>
+          <w:i w:val="false"/>
+          <w:iCs w:val="false"/>
+          <w:sz w:val="24"/>
+          <w:szCs w:val="24"/>
+          <w:lang w:val="es-ES" w:eastAsia="zh-CN" w:bidi="ar-SA"/>
+        </w:rPr>
+      </w:pPr>
+      <w:r>
+        <w:rPr>
+          <w:i w:val="false"/>
+          <w:iCs w:val="false"/>
+          <w:sz w:val="24"/>
+          <w:szCs w:val="24"/>
+          <w:lang w:val="es-ES" w:eastAsia="zh-CN" w:bidi="ar-SA"/>
+        </w:rPr>
+      </w:r>
+    </w:p>
+    <w:p>
+      <w:pPr>
+        <w:pStyle w:val="Normal"/>
+        <w:ind w:left="0" w:hanging="0"/>
+        <w:jc w:val="left"/>
+        <w:rPr>
+          <w:i w:val="false"/>
+          <w:i w:val="false"/>
+          <w:iCs w:val="false"/>
+          <w:sz w:val="24"/>
+          <w:szCs w:val="24"/>
+          <w:lang w:val="es-ES" w:eastAsia="zh-CN" w:bidi="ar-SA"/>
+        </w:rPr>
+      </w:pPr>
+      <w:r>
+        <w:rPr>
+          <w:i w:val="false"/>
+          <w:iCs w:val="false"/>
+          <w:sz w:val="24"/>
+          <w:szCs w:val="24"/>
+          <w:lang w:val="es-ES" w:eastAsia="zh-CN" w:bidi="ar-SA"/>
+        </w:rPr>
+      </w:r>
+    </w:p>
+    <w:p>
+      <w:pPr>
+        <w:pStyle w:val="Normal"/>
+        <w:ind w:left="0" w:hanging="0"/>
+        <w:jc w:val="left"/>
+        <w:rPr>
+          <w:i w:val="false"/>
+          <w:i w:val="false"/>
+          <w:iCs w:val="false"/>
+          <w:sz w:val="24"/>
+          <w:szCs w:val="24"/>
+          <w:lang w:val="es-ES" w:eastAsia="zh-CN" w:bidi="ar-SA"/>
+        </w:rPr>
+      </w:pPr>
+      <w:r>
+        <w:rPr>
+          <w:i w:val="false"/>
+          <w:iCs w:val="false"/>
+          <w:sz w:val="24"/>
+          <w:szCs w:val="24"/>
+          <w:lang w:val="es-ES" w:eastAsia="zh-CN" w:bidi="ar-SA"/>
+        </w:rPr>
+      </w:r>
+    </w:p>
+    <w:p>
+      <w:pPr>
+        <w:pStyle w:val="Normal"/>
+        <w:ind w:left="0" w:hanging="0"/>
+        <w:jc w:val="left"/>
+        <w:rPr>
+          <w:i w:val="false"/>
+          <w:i w:val="false"/>
+          <w:iCs w:val="false"/>
+          <w:sz w:val="24"/>
+          <w:szCs w:val="24"/>
+          <w:lang w:val="es-ES" w:eastAsia="zh-CN" w:bidi="ar-SA"/>
+        </w:rPr>
+      </w:pPr>
+      <w:r>
+        <w:rPr>
+          <w:i w:val="false"/>
+          <w:iCs w:val="false"/>
+          <w:sz w:val="24"/>
+          <w:szCs w:val="24"/>
+          <w:lang w:val="es-ES" w:eastAsia="zh-CN" w:bidi="ar-SA"/>
+        </w:rPr>
+      </w:r>
+    </w:p>
+    <w:p>
+      <w:pPr>
+        <w:pStyle w:val="Normal"/>
+        <w:ind w:left="0" w:hanging="0"/>
+        <w:jc w:val="left"/>
+        <w:rPr>
+          <w:i w:val="false"/>
+          <w:i w:val="false"/>
+          <w:iCs w:val="false"/>
+          <w:sz w:val="24"/>
+          <w:szCs w:val="24"/>
+          <w:lang w:val="es-ES" w:eastAsia="zh-CN" w:bidi="ar-SA"/>
+        </w:rPr>
+      </w:pPr>
+      <w:r>
+        <w:rPr>
+          <w:i w:val="false"/>
+          <w:iCs w:val="false"/>
+          <w:sz w:val="24"/>
+          <w:szCs w:val="24"/>
+          <w:lang w:val="es-ES" w:eastAsia="zh-CN" w:bidi="ar-SA"/>
+        </w:rPr>
+      </w:r>
+    </w:p>
+    <w:p>
+      <w:pPr>
+        <w:pStyle w:val="Normal"/>
+        <w:ind w:left="0" w:hanging="0"/>
+        <w:jc w:val="left"/>
+        <w:rPr>
+          <w:i w:val="false"/>
+          <w:i w:val="false"/>
+          <w:iCs w:val="false"/>
+          <w:sz w:val="24"/>
+          <w:szCs w:val="24"/>
+          <w:lang w:val="es-ES" w:eastAsia="zh-CN" w:bidi="ar-SA"/>
+        </w:rPr>
+      </w:pPr>
+      <w:r>
+        <w:rPr>
+          <w:i w:val="false"/>
+          <w:iCs w:val="false"/>
+          <w:sz w:val="24"/>
+          <w:szCs w:val="24"/>
+          <w:lang w:val="es-ES" w:eastAsia="zh-CN" w:bidi="ar-SA"/>
+        </w:rPr>
+      </w:r>
+    </w:p>
+    <w:p>
+      <w:pPr>
+        <w:pStyle w:val="Normal"/>
+        <w:ind w:left="0" w:hanging="0"/>
+        <w:jc w:val="left"/>
+        <w:rPr>
+          <w:i w:val="false"/>
+          <w:i w:val="false"/>
+          <w:iCs w:val="false"/>
+          <w:sz w:val="24"/>
+          <w:szCs w:val="24"/>
+          <w:lang w:val="es-ES" w:eastAsia="zh-CN" w:bidi="ar-SA"/>
+        </w:rPr>
+      </w:pPr>
+      <w:r>
+        <w:rPr>
+          <w:i w:val="false"/>
+          <w:iCs w:val="false"/>
+          <w:sz w:val="24"/>
+          <w:szCs w:val="24"/>
+          <w:lang w:val="es-ES" w:eastAsia="zh-CN" w:bidi="ar-SA"/>
+        </w:rPr>
+      </w:r>
+    </w:p>
+    <w:p>
+      <w:pPr>
+        <w:pStyle w:val="Normal"/>
+        <w:ind w:left="0" w:hanging="0"/>
+        <w:jc w:val="left"/>
+        <w:rPr>
+          <w:i w:val="false"/>
+          <w:i w:val="false"/>
+          <w:iCs w:val="false"/>
+          <w:sz w:val="24"/>
+          <w:szCs w:val="24"/>
+          <w:lang w:val="es-ES" w:eastAsia="zh-CN" w:bidi="ar-SA"/>
+        </w:rPr>
+      </w:pPr>
+      <w:r>
+        <w:rPr>
+          <w:i w:val="false"/>
+          <w:iCs w:val="false"/>
+          <w:sz w:val="24"/>
+          <w:szCs w:val="24"/>
+          <w:lang w:val="es-ES" w:eastAsia="zh-CN" w:bidi="ar-SA"/>
+        </w:rPr>
+      </w:r>
+    </w:p>
+    <w:p>
+      <w:pPr>
+        <w:pStyle w:val="Normal"/>
+        <w:ind w:left="0" w:hanging="0"/>
+        <w:jc w:val="left"/>
+        <w:rPr>
+          <w:i w:val="false"/>
+          <w:i w:val="false"/>
+          <w:iCs w:val="false"/>
+          <w:sz w:val="24"/>
+          <w:szCs w:val="24"/>
+          <w:lang w:val="es-ES" w:eastAsia="zh-CN" w:bidi="ar-SA"/>
+        </w:rPr>
+      </w:pPr>
+      <w:r>
+        <w:rPr>
+          <w:i w:val="false"/>
+          <w:iCs w:val="false"/>
+          <w:sz w:val="24"/>
+          <w:szCs w:val="24"/>
+          <w:lang w:val="es-ES" w:eastAsia="zh-CN" w:bidi="ar-SA"/>
+        </w:rPr>
+      </w:r>
+    </w:p>
+    <w:p>
+      <w:pPr>
+        <w:pStyle w:val="Normal"/>
+        <w:ind w:left="0" w:hanging="0"/>
+        <w:jc w:val="left"/>
+        <w:rPr>
+          <w:i w:val="false"/>
+          <w:i w:val="false"/>
+          <w:iCs w:val="false"/>
+          <w:sz w:val="24"/>
+          <w:szCs w:val="24"/>
+          <w:lang w:val="es-ES" w:eastAsia="zh-CN" w:bidi="ar-SA"/>
+        </w:rPr>
+      </w:pPr>
+      <w:r>
+        <w:rPr>
+          <w:i w:val="false"/>
+          <w:iCs w:val="false"/>
+          <w:sz w:val="24"/>
+          <w:szCs w:val="24"/>
+          <w:lang w:val="es-ES" w:eastAsia="zh-CN" w:bidi="ar-SA"/>
+        </w:rPr>
+      </w:r>
+    </w:p>
+    <w:p>
+      <w:pPr>
+        <w:pStyle w:val="Normal"/>
+        <w:ind w:left="0" w:hanging="0"/>
+        <w:jc w:val="left"/>
+        <w:rPr>
+          <w:i w:val="false"/>
+          <w:i w:val="false"/>
+          <w:iCs w:val="false"/>
+          <w:sz w:val="24"/>
+          <w:szCs w:val="24"/>
+          <w:lang w:val="es-ES" w:eastAsia="zh-CN" w:bidi="ar-SA"/>
+        </w:rPr>
+      </w:pPr>
+      <w:r>
+        <w:rPr>
+          <w:i w:val="false"/>
+          <w:iCs w:val="false"/>
+          <w:sz w:val="24"/>
+          <w:szCs w:val="24"/>
+          <w:lang w:val="es-ES" w:eastAsia="zh-CN" w:bidi="ar-SA"/>
+        </w:rPr>
+      </w:r>
+    </w:p>
+    <w:p>
+      <w:pPr>
+        <w:pStyle w:val="Normal"/>
+        <w:ind w:left="0" w:hanging="0"/>
+        <w:jc w:val="left"/>
+        <w:rPr>
+          <w:i w:val="false"/>
+          <w:i w:val="false"/>
+          <w:iCs w:val="false"/>
+          <w:sz w:val="24"/>
+          <w:szCs w:val="24"/>
+          <w:lang w:val="es-ES" w:eastAsia="zh-CN" w:bidi="ar-SA"/>
+        </w:rPr>
+      </w:pPr>
+      <w:r>
+        <w:rPr>
+          <w:i w:val="false"/>
+          <w:iCs w:val="false"/>
+          <w:sz w:val="24"/>
+          <w:szCs w:val="24"/>
+          <w:lang w:val="es-ES" w:eastAsia="zh-CN" w:bidi="ar-SA"/>
+        </w:rPr>
+      </w:r>
+    </w:p>
+    <w:p>
+      <w:pPr>
+        <w:pStyle w:val="Normal"/>
+        <w:ind w:left="0" w:hanging="0"/>
+        <w:jc w:val="left"/>
+        <w:rPr>
+          <w:i w:val="false"/>
+          <w:i w:val="false"/>
+          <w:iCs w:val="false"/>
+          <w:sz w:val="24"/>
+          <w:szCs w:val="24"/>
+          <w:lang w:val="es-ES" w:eastAsia="zh-CN" w:bidi="ar-SA"/>
+        </w:rPr>
+      </w:pPr>
+      <w:r>
+        <w:rPr>
+          <w:i w:val="false"/>
+          <w:iCs w:val="false"/>
+          <w:sz w:val="24"/>
+          <w:szCs w:val="24"/>
+          <w:lang w:val="es-ES" w:eastAsia="zh-CN" w:bidi="ar-SA"/>
+        </w:rPr>
+      </w:r>
+    </w:p>
+    <w:p>
+      <w:pPr>
+        <w:pStyle w:val="Normal"/>
+        <w:ind w:left="0" w:hanging="0"/>
+        <w:jc w:val="left"/>
+        <w:rPr>
+          <w:i w:val="false"/>
+          <w:i w:val="false"/>
+          <w:iCs w:val="false"/>
+          <w:sz w:val="24"/>
+          <w:szCs w:val="24"/>
+          <w:lang w:val="es-ES" w:eastAsia="zh-CN" w:bidi="ar-SA"/>
+        </w:rPr>
+      </w:pPr>
+      <w:r>
+        <w:rPr>
+          <w:i w:val="false"/>
+          <w:iCs w:val="false"/>
+          <w:sz w:val="24"/>
+          <w:szCs w:val="24"/>
+          <w:lang w:val="es-ES" w:eastAsia="zh-CN" w:bidi="ar-SA"/>
+        </w:rPr>
+      </w:r>
+    </w:p>
+    <w:p>
+      <w:pPr>
+        <w:pStyle w:val="Normal"/>
+        <w:ind w:left="0" w:hanging="0"/>
+        <w:jc w:val="left"/>
+        <w:rPr>
+          <w:i w:val="false"/>
+          <w:i w:val="false"/>
+          <w:iCs w:val="false"/>
+          <w:sz w:val="24"/>
+          <w:szCs w:val="24"/>
+          <w:lang w:val="es-ES" w:eastAsia="zh-CN" w:bidi="ar-SA"/>
+        </w:rPr>
+      </w:pPr>
+      <w:r>
+        <w:rPr>
+          <w:i w:val="false"/>
+          <w:iCs w:val="false"/>
+          <w:sz w:val="24"/>
+          <w:szCs w:val="24"/>
+          <w:lang w:val="es-ES" w:eastAsia="zh-CN" w:bidi="ar-SA"/>
+        </w:rPr>
+      </w:r>
+    </w:p>
+    <w:p>
+      <w:pPr>
+        <w:pStyle w:val="Normal"/>
+        <w:ind w:left="0" w:hanging="0"/>
+        <w:jc w:val="left"/>
+        <w:rPr>
+          <w:i w:val="false"/>
+          <w:i w:val="false"/>
+          <w:iCs w:val="false"/>
+          <w:sz w:val="24"/>
+          <w:szCs w:val="24"/>
+          <w:lang w:val="es-ES" w:eastAsia="zh-CN" w:bidi="ar-SA"/>
+        </w:rPr>
+      </w:pPr>
+      <w:r>
+        <w:rPr>
+          <w:i w:val="false"/>
+          <w:iCs w:val="false"/>
+          <w:sz w:val="24"/>
+          <w:szCs w:val="24"/>
+          <w:lang w:val="es-ES" w:eastAsia="zh-CN" w:bidi="ar-SA"/>
+        </w:rPr>
+      </w:r>
+    </w:p>
+    <w:p>
+      <w:pPr>
+        <w:pStyle w:val="Normal"/>
+        <w:ind w:left="0" w:hanging="0"/>
+        <w:jc w:val="left"/>
+        <w:rPr>
+          <w:i w:val="false"/>
+          <w:i w:val="false"/>
+          <w:iCs w:val="false"/>
+          <w:sz w:val="24"/>
+          <w:szCs w:val="24"/>
+          <w:lang w:val="es-ES" w:eastAsia="zh-CN" w:bidi="ar-SA"/>
+        </w:rPr>
+      </w:pPr>
+      <w:r>
+        <w:rPr>
+          <w:i w:val="false"/>
+          <w:iCs w:val="false"/>
+          <w:sz w:val="24"/>
+          <w:szCs w:val="24"/>
+          <w:lang w:val="es-ES" w:eastAsia="zh-CN" w:bidi="ar-SA"/>
+        </w:rPr>
+      </w:r>
+    </w:p>
+    <w:p>
+      <w:pPr>
+        <w:pStyle w:val="Normal"/>
+        <w:ind w:left="0" w:hanging="0"/>
+        <w:jc w:val="left"/>
+        <w:rPr>
+          <w:lang w:val="es-ES" w:eastAsia="zh-CN" w:bidi="ar-SA"/>
+        </w:rPr>
+      </w:pPr>
+      <w:r>
+        <w:rPr>
+          <w:i w:val="false"/>
+          <w:iCs w:val="false"/>
+          <w:sz w:val="24"/>
+          <w:szCs w:val="24"/>
+          <w:lang w:val="es-ES" w:eastAsia="zh-CN" w:bidi="ar-SA"/>
         </w:rPr>
         <w:t>Aquí reviso los posibles nulos</w:t>
       </w:r>
@@ -5462,14 +5415,16 @@
           <w:iCs w:val="false"/>
           <w:sz w:val="24"/>
           <w:szCs w:val="24"/>
-        </w:rPr>
-      </w:pPr>
-      <w:r>
-        <w:rPr>
-          <w:i w:val="false"/>
-          <w:iCs w:val="false"/>
-          <w:sz w:val="24"/>
-          <w:szCs w:val="24"/>
+          <w:lang w:val="es-ES" w:eastAsia="zh-CN" w:bidi="ar-SA"/>
+        </w:rPr>
+      </w:pPr>
+      <w:r>
+        <w:rPr>
+          <w:i w:val="false"/>
+          <w:iCs w:val="false"/>
+          <w:sz w:val="24"/>
+          <w:szCs w:val="24"/>
+          <w:lang w:val="es-ES" w:eastAsia="zh-CN" w:bidi="ar-SA"/>
         </w:rPr>
         <w:drawing>
           <wp:anchor behindDoc="0" distT="0" distB="0" distL="0" distR="0" simplePos="0" locked="0" layoutInCell="0" allowOverlap="1" relativeHeight="6">
@@ -5529,96 +5484,239 @@
           <w:iCs w:val="false"/>
           <w:sz w:val="24"/>
           <w:szCs w:val="24"/>
-        </w:rPr>
-      </w:pPr>
-      <w:r>
-        <w:rPr>
-          <w:i w:val="false"/>
-          <w:iCs w:val="false"/>
-          <w:sz w:val="24"/>
-          <w:szCs w:val="24"/>
-        </w:rPr>
-      </w:r>
-    </w:p>
-    <w:p>
-      <w:pPr>
-        <w:pStyle w:val="Normal"/>
-        <w:ind w:left="0" w:hanging="0"/>
-        <w:jc w:val="left"/>
-        <w:rPr>
-          <w:i w:val="false"/>
-          <w:i w:val="false"/>
-          <w:iCs w:val="false"/>
-          <w:sz w:val="24"/>
-          <w:szCs w:val="24"/>
-        </w:rPr>
-      </w:pPr>
-      <w:r>
-        <w:rPr>
-          <w:i w:val="false"/>
-          <w:iCs w:val="false"/>
-          <w:sz w:val="24"/>
-          <w:szCs w:val="24"/>
-        </w:rPr>
-      </w:r>
-    </w:p>
-    <w:p>
-      <w:pPr>
-        <w:pStyle w:val="Normal"/>
-        <w:ind w:left="0" w:hanging="0"/>
-        <w:jc w:val="left"/>
-        <w:rPr>
-          <w:i w:val="false"/>
-          <w:i w:val="false"/>
-          <w:iCs w:val="false"/>
-          <w:sz w:val="24"/>
-          <w:szCs w:val="24"/>
-        </w:rPr>
-      </w:pPr>
-      <w:r>
-        <w:rPr>
-          <w:i w:val="false"/>
-          <w:iCs w:val="false"/>
-          <w:sz w:val="24"/>
-          <w:szCs w:val="24"/>
-        </w:rPr>
-      </w:r>
-    </w:p>
-    <w:p>
-      <w:pPr>
-        <w:pStyle w:val="Normal"/>
-        <w:ind w:left="0" w:hanging="0"/>
-        <w:jc w:val="left"/>
-        <w:rPr>
-          <w:i w:val="false"/>
-          <w:i w:val="false"/>
-          <w:iCs w:val="false"/>
-          <w:sz w:val="24"/>
-          <w:szCs w:val="24"/>
-        </w:rPr>
-      </w:pPr>
-      <w:r>
-        <w:rPr>
-          <w:i w:val="false"/>
-          <w:iCs w:val="false"/>
-          <w:sz w:val="24"/>
-          <w:szCs w:val="24"/>
-        </w:rPr>
-      </w:r>
-    </w:p>
-    <w:p>
-      <w:pPr>
-        <w:pStyle w:val="Normal"/>
-        <w:ind w:left="0" w:hanging="0"/>
-        <w:jc w:val="left"/>
-        <w:rPr/>
-      </w:pPr>
-      <w:r>
-        <w:rPr>
-          <w:i w:val="false"/>
-          <w:iCs w:val="false"/>
-          <w:sz w:val="24"/>
-          <w:szCs w:val="24"/>
+          <w:lang w:val="es-ES" w:eastAsia="zh-CN" w:bidi="ar-SA"/>
+        </w:rPr>
+      </w:pPr>
+      <w:r>
+        <w:rPr>
+          <w:i w:val="false"/>
+          <w:iCs w:val="false"/>
+          <w:sz w:val="24"/>
+          <w:szCs w:val="24"/>
+          <w:lang w:val="es-ES" w:eastAsia="zh-CN" w:bidi="ar-SA"/>
+        </w:rPr>
+      </w:r>
+    </w:p>
+    <w:p>
+      <w:pPr>
+        <w:pStyle w:val="Normal"/>
+        <w:ind w:left="0" w:hanging="0"/>
+        <w:jc w:val="left"/>
+        <w:rPr>
+          <w:i w:val="false"/>
+          <w:i w:val="false"/>
+          <w:iCs w:val="false"/>
+          <w:sz w:val="24"/>
+          <w:szCs w:val="24"/>
+          <w:lang w:val="es-ES" w:eastAsia="zh-CN" w:bidi="ar-SA"/>
+        </w:rPr>
+      </w:pPr>
+      <w:r>
+        <w:rPr>
+          <w:i w:val="false"/>
+          <w:iCs w:val="false"/>
+          <w:sz w:val="24"/>
+          <w:szCs w:val="24"/>
+          <w:lang w:val="es-ES" w:eastAsia="zh-CN" w:bidi="ar-SA"/>
+        </w:rPr>
+      </w:r>
+    </w:p>
+    <w:p>
+      <w:pPr>
+        <w:pStyle w:val="Normal"/>
+        <w:ind w:left="0" w:hanging="0"/>
+        <w:jc w:val="left"/>
+        <w:rPr>
+          <w:i w:val="false"/>
+          <w:i w:val="false"/>
+          <w:iCs w:val="false"/>
+          <w:sz w:val="24"/>
+          <w:szCs w:val="24"/>
+          <w:lang w:val="es-ES" w:eastAsia="zh-CN" w:bidi="ar-SA"/>
+        </w:rPr>
+      </w:pPr>
+      <w:r>
+        <w:rPr>
+          <w:i w:val="false"/>
+          <w:iCs w:val="false"/>
+          <w:sz w:val="24"/>
+          <w:szCs w:val="24"/>
+          <w:lang w:val="es-ES" w:eastAsia="zh-CN" w:bidi="ar-SA"/>
+        </w:rPr>
+      </w:r>
+    </w:p>
+    <w:p>
+      <w:pPr>
+        <w:pStyle w:val="Normal"/>
+        <w:ind w:left="0" w:hanging="0"/>
+        <w:jc w:val="left"/>
+        <w:rPr>
+          <w:i w:val="false"/>
+          <w:i w:val="false"/>
+          <w:iCs w:val="false"/>
+          <w:sz w:val="24"/>
+          <w:szCs w:val="24"/>
+          <w:lang w:val="es-ES" w:eastAsia="zh-CN" w:bidi="ar-SA"/>
+        </w:rPr>
+      </w:pPr>
+      <w:r>
+        <w:rPr>
+          <w:i w:val="false"/>
+          <w:iCs w:val="false"/>
+          <w:sz w:val="24"/>
+          <w:szCs w:val="24"/>
+          <w:lang w:val="es-ES" w:eastAsia="zh-CN" w:bidi="ar-SA"/>
+        </w:rPr>
+      </w:r>
+    </w:p>
+    <w:p>
+      <w:pPr>
+        <w:pStyle w:val="Normal"/>
+        <w:ind w:left="0" w:hanging="0"/>
+        <w:jc w:val="left"/>
+        <w:rPr>
+          <w:i w:val="false"/>
+          <w:i w:val="false"/>
+          <w:iCs w:val="false"/>
+          <w:sz w:val="24"/>
+          <w:szCs w:val="24"/>
+        </w:rPr>
+      </w:pPr>
+      <w:r>
+        <w:rPr>
+          <w:i w:val="false"/>
+          <w:iCs w:val="false"/>
+          <w:sz w:val="24"/>
+          <w:szCs w:val="24"/>
+        </w:rPr>
+      </w:r>
+    </w:p>
+    <w:p>
+      <w:pPr>
+        <w:pStyle w:val="Normal"/>
+        <w:ind w:left="0" w:hanging="0"/>
+        <w:jc w:val="left"/>
+        <w:rPr>
+          <w:i w:val="false"/>
+          <w:i w:val="false"/>
+          <w:iCs w:val="false"/>
+          <w:sz w:val="24"/>
+          <w:szCs w:val="24"/>
+        </w:rPr>
+      </w:pPr>
+      <w:r>
+        <w:rPr>
+          <w:i w:val="false"/>
+          <w:iCs w:val="false"/>
+          <w:sz w:val="24"/>
+          <w:szCs w:val="24"/>
+        </w:rPr>
+      </w:r>
+    </w:p>
+    <w:p>
+      <w:pPr>
+        <w:pStyle w:val="Normal"/>
+        <w:ind w:left="0" w:hanging="0"/>
+        <w:jc w:val="left"/>
+        <w:rPr>
+          <w:i w:val="false"/>
+          <w:i w:val="false"/>
+          <w:iCs w:val="false"/>
+          <w:sz w:val="24"/>
+          <w:szCs w:val="24"/>
+        </w:rPr>
+      </w:pPr>
+      <w:r>
+        <w:rPr>
+          <w:i w:val="false"/>
+          <w:iCs w:val="false"/>
+          <w:sz w:val="24"/>
+          <w:szCs w:val="24"/>
+        </w:rPr>
+      </w:r>
+    </w:p>
+    <w:p>
+      <w:pPr>
+        <w:pStyle w:val="Normal"/>
+        <w:ind w:left="0" w:hanging="0"/>
+        <w:jc w:val="left"/>
+        <w:rPr>
+          <w:i w:val="false"/>
+          <w:i w:val="false"/>
+          <w:iCs w:val="false"/>
+          <w:sz w:val="24"/>
+          <w:szCs w:val="24"/>
+        </w:rPr>
+      </w:pPr>
+      <w:r>
+        <w:rPr>
+          <w:i w:val="false"/>
+          <w:iCs w:val="false"/>
+          <w:sz w:val="24"/>
+          <w:szCs w:val="24"/>
+        </w:rPr>
+      </w:r>
+    </w:p>
+    <w:p>
+      <w:pPr>
+        <w:pStyle w:val="Normal"/>
+        <w:ind w:left="0" w:hanging="0"/>
+        <w:jc w:val="left"/>
+        <w:rPr>
+          <w:i w:val="false"/>
+          <w:i w:val="false"/>
+          <w:iCs w:val="false"/>
+          <w:sz w:val="24"/>
+          <w:szCs w:val="24"/>
+        </w:rPr>
+      </w:pPr>
+      <w:r>
+        <w:rPr>
+          <w:i w:val="false"/>
+          <w:iCs w:val="false"/>
+          <w:sz w:val="24"/>
+          <w:szCs w:val="24"/>
+        </w:rPr>
+      </w:r>
+    </w:p>
+    <w:p>
+      <w:pPr>
+        <w:pStyle w:val="Normal"/>
+        <w:ind w:left="0" w:hanging="0"/>
+        <w:jc w:val="left"/>
+        <w:rPr>
+          <w:i w:val="false"/>
+          <w:i w:val="false"/>
+          <w:iCs w:val="false"/>
+          <w:sz w:val="24"/>
+          <w:szCs w:val="24"/>
+        </w:rPr>
+      </w:pPr>
+      <w:r>
+        <w:rPr>
+          <w:i w:val="false"/>
+          <w:iCs w:val="false"/>
+          <w:sz w:val="24"/>
+          <w:szCs w:val="24"/>
+        </w:rPr>
+      </w:r>
+    </w:p>
+    <w:p>
+      <w:pPr>
+        <w:pStyle w:val="Normal"/>
+        <w:ind w:left="0" w:hanging="0"/>
+        <w:jc w:val="left"/>
+        <w:rPr>
+          <w:lang w:val="es-ES" w:eastAsia="zh-CN" w:bidi="ar-SA"/>
+        </w:rPr>
+      </w:pPr>
+      <w:r>
+        <w:rPr>
+          <w:i w:val="false"/>
+          <w:iCs w:val="false"/>
+          <w:sz w:val="24"/>
+          <w:szCs w:val="24"/>
+          <w:lang w:val="es-ES" w:eastAsia="zh-CN" w:bidi="ar-SA"/>
         </w:rPr>
         <w:t>Ahora si que si está la reserva hecha.</w:t>
       </w:r>
@@ -5634,69 +5732,79 @@
           <w:iCs w:val="false"/>
           <w:sz w:val="24"/>
           <w:szCs w:val="24"/>
-        </w:rPr>
-      </w:pPr>
-      <w:r>
-        <w:rPr>
-          <w:i w:val="false"/>
-          <w:iCs w:val="false"/>
-          <w:sz w:val="24"/>
-          <w:szCs w:val="24"/>
-        </w:rPr>
-      </w:r>
-    </w:p>
-    <w:p>
-      <w:pPr>
-        <w:pStyle w:val="Normal"/>
-        <w:ind w:left="0" w:hanging="0"/>
-        <w:jc w:val="left"/>
-        <w:rPr/>
-      </w:pPr>
-      <w:r>
-        <w:rPr>
-          <w:i w:val="false"/>
-          <w:iCs w:val="false"/>
-          <w:sz w:val="24"/>
-          <w:szCs w:val="24"/>
-        </w:rPr>
-        <w:t>La segunda parte con mas complicaciones fué el perfil pero al implementar el estado global que comente anteriormente se me simplificó bastante. El unico problema mayor fue el hecho de editar algunos campos del usuario porque tenia que ponerlos en el mismo formato que los anteriores y por ejemplo para la encriptacion de la contraseña me costo un poco.</w:t>
-      </w:r>
-    </w:p>
-    <w:p>
-      <w:pPr>
-        <w:pStyle w:val="Normal"/>
-        <w:ind w:left="0" w:hanging="0"/>
-        <w:jc w:val="left"/>
-        <w:rPr>
-          <w:i w:val="false"/>
-          <w:i w:val="false"/>
-          <w:iCs w:val="false"/>
-          <w:sz w:val="24"/>
-          <w:szCs w:val="24"/>
-        </w:rPr>
-      </w:pPr>
-      <w:r>
-        <w:rPr>
-          <w:i w:val="false"/>
-          <w:iCs w:val="false"/>
-          <w:sz w:val="24"/>
-          <w:szCs w:val="24"/>
-        </w:rPr>
-      </w:r>
-    </w:p>
-    <w:p>
-      <w:pPr>
-        <w:pStyle w:val="Normal"/>
-        <w:ind w:left="0" w:hanging="0"/>
-        <w:jc w:val="left"/>
-        <w:rPr/>
-      </w:pPr>
-      <w:r>
-        <w:rPr>
-          <w:i w:val="false"/>
-          <w:iCs w:val="false"/>
-          <w:sz w:val="24"/>
-          <w:szCs w:val="24"/>
+          <w:lang w:val="es-ES" w:eastAsia="zh-CN" w:bidi="ar-SA"/>
+        </w:rPr>
+      </w:pPr>
+      <w:r>
+        <w:rPr>
+          <w:i w:val="false"/>
+          <w:iCs w:val="false"/>
+          <w:sz w:val="24"/>
+          <w:szCs w:val="24"/>
+          <w:lang w:val="es-ES" w:eastAsia="zh-CN" w:bidi="ar-SA"/>
+        </w:rPr>
+      </w:r>
+    </w:p>
+    <w:p>
+      <w:pPr>
+        <w:pStyle w:val="Normal"/>
+        <w:ind w:left="0" w:hanging="0"/>
+        <w:jc w:val="left"/>
+        <w:rPr>
+          <w:lang w:val="es-ES" w:eastAsia="zh-CN" w:bidi="ar-SA"/>
+        </w:rPr>
+      </w:pPr>
+      <w:r>
+        <w:rPr>
+          <w:i w:val="false"/>
+          <w:iCs w:val="false"/>
+          <w:sz w:val="24"/>
+          <w:szCs w:val="24"/>
+          <w:lang w:val="es-ES" w:eastAsia="zh-CN" w:bidi="ar-SA"/>
+        </w:rPr>
+        <w:t>La segunda parte con mas complicaciones fué el perfil pero al implementar el estado global que comente anteriormente se me simplificó bastante. El único problema mayor fue el hecho de editar algunos campos del usuario porque tenia que ponerlos en el mismo formato que los anteriores y por ejemplo para la encriptación de la contraseña me costo un poco.</w:t>
+      </w:r>
+    </w:p>
+    <w:p>
+      <w:pPr>
+        <w:pStyle w:val="Normal"/>
+        <w:ind w:left="0" w:hanging="0"/>
+        <w:jc w:val="left"/>
+        <w:rPr>
+          <w:i w:val="false"/>
+          <w:i w:val="false"/>
+          <w:iCs w:val="false"/>
+          <w:sz w:val="24"/>
+          <w:szCs w:val="24"/>
+          <w:lang w:val="es-ES" w:eastAsia="zh-CN" w:bidi="ar-SA"/>
+        </w:rPr>
+      </w:pPr>
+      <w:r>
+        <w:rPr>
+          <w:i w:val="false"/>
+          <w:iCs w:val="false"/>
+          <w:sz w:val="24"/>
+          <w:szCs w:val="24"/>
+          <w:lang w:val="es-ES" w:eastAsia="zh-CN" w:bidi="ar-SA"/>
+        </w:rPr>
+      </w:r>
+    </w:p>
+    <w:p>
+      <w:pPr>
+        <w:pStyle w:val="Normal"/>
+        <w:ind w:left="0" w:hanging="0"/>
+        <w:jc w:val="left"/>
+        <w:rPr>
+          <w:lang w:val="es-ES" w:eastAsia="zh-CN" w:bidi="ar-SA"/>
+        </w:rPr>
+      </w:pPr>
+      <w:r>
+        <w:rPr>
+          <w:i w:val="false"/>
+          <w:iCs w:val="false"/>
+          <w:sz w:val="24"/>
+          <w:szCs w:val="24"/>
+          <w:lang w:val="es-ES" w:eastAsia="zh-CN" w:bidi="ar-SA"/>
         </w:rPr>
         <w:t>Y el ultimo error que me llevó varios quebraderos de cabeza fue la política de CORS. Al principio no me dio muchos problemas pero al implementar Spring Security tuve que dedicarle bastante tiempo a esa tarea que en un principio no tenia prevista.</w:t>
       </w:r>
@@ -5719,13 +5827,17 @@
         </w:tabs>
         <w:spacing w:before="360" w:after="240"/>
         <w:ind w:left="567" w:hanging="567"/>
-        <w:rPr/>
+        <w:rPr>
+          <w:lang w:val="es-ES" w:eastAsia="zh-CN" w:bidi="ar-SA"/>
+        </w:rPr>
       </w:pPr>
       <w:bookmarkStart w:id="6" w:name="__RefHeading___Toc996_3466438741"/>
       <w:bookmarkStart w:id="7" w:name="_Toc65582860"/>
       <w:bookmarkEnd w:id="6"/>
       <w:r>
-        <w:rPr/>
+        <w:rPr>
+          <w:lang w:val="es-ES" w:eastAsia="zh-CN" w:bidi="ar-SA"/>
+        </w:rPr>
         <w:t>Alcance</w:t>
       </w:r>
       <w:bookmarkEnd w:id="7"/>
@@ -5741,7 +5853,7 @@
           <w:color w:val="FF0000"/>
           <w:sz w:val="20"/>
           <w:szCs w:val="20"/>
-          <w:lang w:val="gl-ES"/>
+          <w:lang w:val="es-ES" w:eastAsia="zh-CN" w:bidi="ar-SA"/>
         </w:rPr>
       </w:pPr>
       <w:r>
@@ -5750,7 +5862,7 @@
           <w:color w:val="FF0000"/>
           <w:sz w:val="20"/>
           <w:szCs w:val="20"/>
-          <w:lang w:val="gl-ES"/>
+          <w:lang w:val="es-ES" w:eastAsia="zh-CN" w:bidi="ar-SA"/>
         </w:rPr>
       </w:r>
     </w:p>
@@ -5760,23 +5872,45 @@
         <w:ind w:left="0" w:hanging="0"/>
         <w:jc w:val="both"/>
         <w:rPr>
-          <w:i w:val="false"/>
+          <w:lang w:val="es-ES" w:eastAsia="zh-CN" w:bidi="ar-SA"/>
+        </w:rPr>
+      </w:pPr>
+      <w:r>
+        <w:rPr>
           <w:i w:val="false"/>
           <w:iCs w:val="false"/>
           <w:color w:val="000000"/>
           <w:sz w:val="24"/>
           <w:szCs w:val="24"/>
-        </w:rPr>
-      </w:pPr>
-      <w:r>
-        <w:rPr>
+          <w:lang w:val="es-ES" w:eastAsia="zh-CN" w:bidi="ar-SA"/>
+        </w:rPr>
+        <w:t>El alcance del proyecto es poder gestionar una bolera-restaurante mediante las reservas de los usuarios y la capacidad de poder atraer nuevos clientes. Debe de tener:</w:t>
+      </w:r>
+    </w:p>
+    <w:p>
+      <w:pPr>
+        <w:pStyle w:val="ListParagraph"/>
+        <w:ind w:left="0" w:hanging="0"/>
+        <w:jc w:val="both"/>
+        <w:rPr>
+          <w:i w:val="false"/>
           <w:i w:val="false"/>
           <w:iCs w:val="false"/>
           <w:color w:val="000000"/>
           <w:sz w:val="24"/>
           <w:szCs w:val="24"/>
-        </w:rPr>
-        <w:t>El alcance del proyecto es poder gestionar una bolera-restaurante mediante las reservas de los usuarios y la capacidad de poder atraer nuevos clientes. Debe de tener:</w:t>
+          <w:lang w:val="es-ES" w:eastAsia="zh-CN" w:bidi="ar-SA"/>
+        </w:rPr>
+      </w:pPr>
+      <w:r>
+        <w:rPr>
+          <w:i w:val="false"/>
+          <w:iCs w:val="false"/>
+          <w:color w:val="000000"/>
+          <w:sz w:val="24"/>
+          <w:szCs w:val="24"/>
+          <w:lang w:val="es-ES" w:eastAsia="zh-CN" w:bidi="ar-SA"/>
+        </w:rPr>
       </w:r>
     </w:p>
     <w:p>
@@ -5785,12 +5919,28 @@
         <w:ind w:left="0" w:hanging="0"/>
         <w:jc w:val="both"/>
         <w:rPr>
-          <w:i w:val="false"/>
+          <w:lang w:val="es-ES" w:eastAsia="zh-CN" w:bidi="ar-SA"/>
+        </w:rPr>
+      </w:pPr>
+      <w:r>
+        <w:rPr>
           <w:i w:val="false"/>
           <w:iCs w:val="false"/>
           <w:color w:val="000000"/>
           <w:sz w:val="24"/>
           <w:szCs w:val="24"/>
+          <w:lang w:val="es-ES" w:eastAsia="zh-CN" w:bidi="ar-SA"/>
+        </w:rPr>
+        <w:t>- Sistema de registro e identificación de usuarios</w:t>
+      </w:r>
+    </w:p>
+    <w:p>
+      <w:pPr>
+        <w:pStyle w:val="ListParagraph"/>
+        <w:ind w:left="0" w:hanging="0"/>
+        <w:jc w:val="both"/>
+        <w:rPr>
+          <w:lang w:val="es-ES" w:eastAsia="zh-CN" w:bidi="ar-SA"/>
         </w:rPr>
       </w:pPr>
       <w:r>
@@ -5800,7 +5950,9 @@
           <w:color w:val="000000"/>
           <w:sz w:val="24"/>
           <w:szCs w:val="24"/>
-        </w:rPr>
+          <w:lang w:val="es-ES" w:eastAsia="zh-CN" w:bidi="ar-SA"/>
+        </w:rPr>
+        <w:t>- Apartado de perfil de usuario</w:t>
       </w:r>
     </w:p>
     <w:p>
@@ -5809,12 +5961,28 @@
         <w:ind w:left="0" w:hanging="0"/>
         <w:jc w:val="both"/>
         <w:rPr>
-          <w:i w:val="false"/>
+          <w:lang w:val="es-ES" w:eastAsia="zh-CN" w:bidi="ar-SA"/>
+        </w:rPr>
+      </w:pPr>
+      <w:r>
+        <w:rPr>
           <w:i w:val="false"/>
           <w:iCs w:val="false"/>
           <w:color w:val="000000"/>
           <w:sz w:val="24"/>
           <w:szCs w:val="24"/>
+          <w:lang w:val="es-ES" w:eastAsia="zh-CN" w:bidi="ar-SA"/>
+        </w:rPr>
+        <w:t>- Modificación de usuarios</w:t>
+      </w:r>
+    </w:p>
+    <w:p>
+      <w:pPr>
+        <w:pStyle w:val="ListParagraph"/>
+        <w:ind w:left="0" w:hanging="0"/>
+        <w:jc w:val="both"/>
+        <w:rPr>
+          <w:lang w:val="es-ES" w:eastAsia="zh-CN" w:bidi="ar-SA"/>
         </w:rPr>
       </w:pPr>
       <w:r>
@@ -5824,8 +5992,9 @@
           <w:color w:val="000000"/>
           <w:sz w:val="24"/>
           <w:szCs w:val="24"/>
-        </w:rPr>
-        <w:t>- Sistema de registro e identificacion de usuarios</w:t>
+          <w:lang w:val="es-ES" w:eastAsia="zh-CN" w:bidi="ar-SA"/>
+        </w:rPr>
+        <w:t>- Creación de reservas mediante interfaz grafica</w:t>
       </w:r>
     </w:p>
     <w:p>
@@ -5834,12 +6003,28 @@
         <w:ind w:left="0" w:hanging="0"/>
         <w:jc w:val="both"/>
         <w:rPr>
-          <w:i w:val="false"/>
+          <w:lang w:val="es-ES" w:eastAsia="zh-CN" w:bidi="ar-SA"/>
+        </w:rPr>
+      </w:pPr>
+      <w:r>
+        <w:rPr>
           <w:i w:val="false"/>
           <w:iCs w:val="false"/>
           <w:color w:val="000000"/>
           <w:sz w:val="24"/>
           <w:szCs w:val="24"/>
+          <w:lang w:val="es-ES" w:eastAsia="zh-CN" w:bidi="ar-SA"/>
+        </w:rPr>
+        <w:t>- Navegación amigable e intuitiva</w:t>
+      </w:r>
+    </w:p>
+    <w:p>
+      <w:pPr>
+        <w:pStyle w:val="ListParagraph"/>
+        <w:ind w:left="0" w:hanging="0"/>
+        <w:jc w:val="both"/>
+        <w:rPr>
+          <w:lang w:val="es-ES" w:eastAsia="zh-CN" w:bidi="ar-SA"/>
         </w:rPr>
       </w:pPr>
       <w:r>
@@ -5849,8 +6034,9 @@
           <w:color w:val="000000"/>
           <w:sz w:val="24"/>
           <w:szCs w:val="24"/>
-        </w:rPr>
-        <w:t>- Apartado de perfil de usuario</w:t>
+          <w:lang w:val="es-ES" w:eastAsia="zh-CN" w:bidi="ar-SA"/>
+        </w:rPr>
+        <w:t>- Paginas de información (Como ofertas, precios, horarios, etc)</w:t>
       </w:r>
     </w:p>
     <w:p>
@@ -5859,23 +6045,45 @@
         <w:ind w:left="0" w:hanging="0"/>
         <w:jc w:val="both"/>
         <w:rPr>
-          <w:i w:val="false"/>
+          <w:lang w:val="es-ES" w:eastAsia="zh-CN" w:bidi="ar-SA"/>
+        </w:rPr>
+      </w:pPr>
+      <w:r>
+        <w:rPr>
           <w:i w:val="false"/>
           <w:iCs w:val="false"/>
           <w:color w:val="000000"/>
           <w:sz w:val="24"/>
           <w:szCs w:val="24"/>
-        </w:rPr>
-      </w:pPr>
-      <w:r>
-        <w:rPr>
+          <w:lang w:val="es-ES" w:eastAsia="zh-CN" w:bidi="ar-SA"/>
+        </w:rPr>
+        <w:t>- Adaptabilidad para móviles</w:t>
+      </w:r>
+    </w:p>
+    <w:p>
+      <w:pPr>
+        <w:pStyle w:val="ListParagraph"/>
+        <w:ind w:left="0" w:hanging="0"/>
+        <w:jc w:val="both"/>
+        <w:rPr>
+          <w:i w:val="false"/>
           <w:i w:val="false"/>
           <w:iCs w:val="false"/>
           <w:color w:val="000000"/>
           <w:sz w:val="24"/>
           <w:szCs w:val="24"/>
-        </w:rPr>
-        <w:t>- Modificacion de usuarios</w:t>
+          <w:lang w:val="es-ES" w:eastAsia="zh-CN" w:bidi="ar-SA"/>
+        </w:rPr>
+      </w:pPr>
+      <w:r>
+        <w:rPr>
+          <w:i w:val="false"/>
+          <w:iCs w:val="false"/>
+          <w:color w:val="000000"/>
+          <w:sz w:val="24"/>
+          <w:szCs w:val="24"/>
+          <w:lang w:val="es-ES" w:eastAsia="zh-CN" w:bidi="ar-SA"/>
+        </w:rPr>
       </w:r>
     </w:p>
     <w:p>
@@ -5884,23 +6092,45 @@
         <w:ind w:left="0" w:hanging="0"/>
         <w:jc w:val="both"/>
         <w:rPr>
-          <w:i w:val="false"/>
+          <w:lang w:val="es-ES" w:eastAsia="zh-CN" w:bidi="ar-SA"/>
+        </w:rPr>
+      </w:pPr>
+      <w:r>
+        <w:rPr>
           <w:i w:val="false"/>
           <w:iCs w:val="false"/>
           <w:color w:val="000000"/>
           <w:sz w:val="24"/>
           <w:szCs w:val="24"/>
-        </w:rPr>
-      </w:pPr>
-      <w:r>
-        <w:rPr>
+          <w:lang w:val="es-ES" w:eastAsia="zh-CN" w:bidi="ar-SA"/>
+        </w:rPr>
+        <w:t>Funcionalidades que quedaron fuera del proyecto por tiempo:</w:t>
+      </w:r>
+    </w:p>
+    <w:p>
+      <w:pPr>
+        <w:pStyle w:val="ListParagraph"/>
+        <w:ind w:left="0" w:hanging="0"/>
+        <w:jc w:val="both"/>
+        <w:rPr>
+          <w:i w:val="false"/>
           <w:i w:val="false"/>
           <w:iCs w:val="false"/>
           <w:color w:val="000000"/>
           <w:sz w:val="24"/>
           <w:szCs w:val="24"/>
-        </w:rPr>
-        <w:t>- Creacion de reservas mediante interfaz grafica</w:t>
+          <w:lang w:val="es-ES" w:eastAsia="zh-CN" w:bidi="ar-SA"/>
+        </w:rPr>
+      </w:pPr>
+      <w:r>
+        <w:rPr>
+          <w:i w:val="false"/>
+          <w:iCs w:val="false"/>
+          <w:color w:val="000000"/>
+          <w:sz w:val="24"/>
+          <w:szCs w:val="24"/>
+          <w:lang w:val="es-ES" w:eastAsia="zh-CN" w:bidi="ar-SA"/>
+        </w:rPr>
       </w:r>
     </w:p>
     <w:p>
@@ -5909,12 +6139,28 @@
         <w:ind w:left="0" w:hanging="0"/>
         <w:jc w:val="both"/>
         <w:rPr>
-          <w:i w:val="false"/>
+          <w:lang w:val="es-ES" w:eastAsia="zh-CN" w:bidi="ar-SA"/>
+        </w:rPr>
+      </w:pPr>
+      <w:r>
+        <w:rPr>
           <w:i w:val="false"/>
           <w:iCs w:val="false"/>
           <w:color w:val="000000"/>
           <w:sz w:val="24"/>
           <w:szCs w:val="24"/>
+          <w:lang w:val="es-ES" w:eastAsia="zh-CN" w:bidi="ar-SA"/>
+        </w:rPr>
+        <w:t>- Vista de administrador</w:t>
+      </w:r>
+    </w:p>
+    <w:p>
+      <w:pPr>
+        <w:pStyle w:val="ListParagraph"/>
+        <w:ind w:left="0" w:hanging="0"/>
+        <w:jc w:val="both"/>
+        <w:rPr>
+          <w:lang w:val="es-ES" w:eastAsia="zh-CN" w:bidi="ar-SA"/>
         </w:rPr>
       </w:pPr>
       <w:r>
@@ -5924,8 +6170,9 @@
           <w:color w:val="000000"/>
           <w:sz w:val="24"/>
           <w:szCs w:val="24"/>
-        </w:rPr>
-        <w:t>- Navegacion amigable e intuitiva</w:t>
+          <w:lang w:val="es-ES" w:eastAsia="zh-CN" w:bidi="ar-SA"/>
+        </w:rPr>
+        <w:t>- Pasarela de pago</w:t>
       </w:r>
     </w:p>
     <w:p>
@@ -5934,12 +6181,28 @@
         <w:ind w:left="0" w:hanging="0"/>
         <w:jc w:val="both"/>
         <w:rPr>
-          <w:i w:val="false"/>
+          <w:lang w:val="es-ES" w:eastAsia="zh-CN" w:bidi="ar-SA"/>
+        </w:rPr>
+      </w:pPr>
+      <w:r>
+        <w:rPr>
           <w:i w:val="false"/>
           <w:iCs w:val="false"/>
           <w:color w:val="000000"/>
           <w:sz w:val="24"/>
           <w:szCs w:val="24"/>
+          <w:lang w:val="es-ES" w:eastAsia="zh-CN" w:bidi="ar-SA"/>
+        </w:rPr>
+        <w:t>- Edición y eliminación de reserva desde la vista de usuario</w:t>
+      </w:r>
+    </w:p>
+    <w:p>
+      <w:pPr>
+        <w:pStyle w:val="ListParagraph"/>
+        <w:ind w:left="0" w:hanging="0"/>
+        <w:jc w:val="both"/>
+        <w:rPr>
+          <w:lang w:val="es-ES" w:eastAsia="zh-CN" w:bidi="ar-SA"/>
         </w:rPr>
       </w:pPr>
       <w:r>
@@ -5949,8 +6212,9 @@
           <w:color w:val="000000"/>
           <w:sz w:val="24"/>
           <w:szCs w:val="24"/>
-        </w:rPr>
-        <w:t>- Paginas de informacion (Como ofertas, precios, horarios, etc)</w:t>
+          <w:lang w:val="es-ES" w:eastAsia="zh-CN" w:bidi="ar-SA"/>
+        </w:rPr>
+        <w:t>- Página de feedback</w:t>
       </w:r>
     </w:p>
     <w:p>
@@ -5965,6 +6229,7 @@
           <w:color w:val="000000"/>
           <w:sz w:val="24"/>
           <w:szCs w:val="24"/>
+          <w:lang w:val="es-ES" w:eastAsia="zh-CN" w:bidi="ar-SA"/>
         </w:rPr>
       </w:pPr>
       <w:r>
@@ -5974,8 +6239,8 @@
           <w:color w:val="000000"/>
           <w:sz w:val="24"/>
           <w:szCs w:val="24"/>
-        </w:rPr>
-        <w:t>- Adaptabilidad para moviles</w:t>
+          <w:lang w:val="es-ES" w:eastAsia="zh-CN" w:bidi="ar-SA"/>
+        </w:rPr>
       </w:r>
     </w:p>
     <w:p>
@@ -5984,21 +6249,44 @@
         <w:ind w:left="0" w:hanging="0"/>
         <w:jc w:val="both"/>
         <w:rPr>
-          <w:i w:val="false"/>
+          <w:lang w:val="es-ES" w:eastAsia="zh-CN" w:bidi="ar-SA"/>
+        </w:rPr>
+      </w:pPr>
+      <w:r>
+        <w:rPr>
           <w:i w:val="false"/>
           <w:iCs w:val="false"/>
           <w:color w:val="000000"/>
           <w:sz w:val="24"/>
           <w:szCs w:val="24"/>
-        </w:rPr>
-      </w:pPr>
-      <w:r>
-        <w:rPr>
+          <w:lang w:val="es-ES" w:eastAsia="zh-CN" w:bidi="ar-SA"/>
+        </w:rPr>
+        <w:t>Las funcionalidades no implementadas no afectan al correcto funcionamiento de la página, hay apartados que si están operativos solo que no tienen una interfaz gráfica.</w:t>
+      </w:r>
+    </w:p>
+    <w:p>
+      <w:pPr>
+        <w:pStyle w:val="ListParagraph"/>
+        <w:ind w:left="0" w:hanging="0"/>
+        <w:jc w:val="both"/>
+        <w:rPr>
+          <w:i w:val="false"/>
           <w:i w:val="false"/>
           <w:iCs w:val="false"/>
           <w:color w:val="000000"/>
           <w:sz w:val="24"/>
           <w:szCs w:val="24"/>
+          <w:lang w:val="es-ES" w:eastAsia="zh-CN" w:bidi="ar-SA"/>
+        </w:rPr>
+      </w:pPr>
+      <w:r>
+        <w:rPr>
+          <w:i w:val="false"/>
+          <w:iCs w:val="false"/>
+          <w:color w:val="000000"/>
+          <w:sz w:val="24"/>
+          <w:szCs w:val="24"/>
+          <w:lang w:val="es-ES" w:eastAsia="zh-CN" w:bidi="ar-SA"/>
         </w:rPr>
       </w:r>
     </w:p>
@@ -6014,6 +6302,7 @@
           <w:color w:val="000000"/>
           <w:sz w:val="24"/>
           <w:szCs w:val="24"/>
+          <w:lang w:val="es-ES" w:eastAsia="zh-CN" w:bidi="ar-SA"/>
         </w:rPr>
       </w:pPr>
       <w:r>
@@ -6023,8 +6312,8 @@
           <w:color w:val="000000"/>
           <w:sz w:val="24"/>
           <w:szCs w:val="24"/>
-        </w:rPr>
-        <w:t>Funcionalidades que quedaron fuera del proyecto por tiempo:</w:t>
+          <w:lang w:val="es-ES" w:eastAsia="zh-CN" w:bidi="ar-SA"/>
+        </w:rPr>
       </w:r>
     </w:p>
     <w:p>
@@ -6039,6 +6328,7 @@
           <w:color w:val="000000"/>
           <w:sz w:val="24"/>
           <w:szCs w:val="24"/>
+          <w:lang w:val="es-ES" w:eastAsia="zh-CN" w:bidi="ar-SA"/>
         </w:rPr>
       </w:pPr>
       <w:r>
@@ -6048,6 +6338,7 @@
           <w:color w:val="000000"/>
           <w:sz w:val="24"/>
           <w:szCs w:val="24"/>
+          <w:lang w:val="es-ES" w:eastAsia="zh-CN" w:bidi="ar-SA"/>
         </w:rPr>
       </w:r>
     </w:p>
@@ -6063,6 +6354,7 @@
           <w:color w:val="000000"/>
           <w:sz w:val="24"/>
           <w:szCs w:val="24"/>
+          <w:lang w:val="es-ES" w:eastAsia="zh-CN" w:bidi="ar-SA"/>
         </w:rPr>
       </w:pPr>
       <w:r>
@@ -6072,8 +6364,8 @@
           <w:color w:val="000000"/>
           <w:sz w:val="24"/>
           <w:szCs w:val="24"/>
-        </w:rPr>
-        <w:t>- Vista de administrador</w:t>
+          <w:lang w:val="es-ES" w:eastAsia="zh-CN" w:bidi="ar-SA"/>
+        </w:rPr>
       </w:r>
     </w:p>
     <w:p>
@@ -6088,6 +6380,7 @@
           <w:color w:val="000000"/>
           <w:sz w:val="24"/>
           <w:szCs w:val="24"/>
+          <w:lang w:val="es-ES" w:eastAsia="zh-CN" w:bidi="ar-SA"/>
         </w:rPr>
       </w:pPr>
       <w:r>
@@ -6097,226 +6390,7 @@
           <w:color w:val="000000"/>
           <w:sz w:val="24"/>
           <w:szCs w:val="24"/>
-        </w:rPr>
-        <w:t>- Pasarela de pago</w:t>
-      </w:r>
-    </w:p>
-    <w:p>
-      <w:pPr>
-        <w:pStyle w:val="ListParagraph"/>
-        <w:ind w:left="0" w:hanging="0"/>
-        <w:jc w:val="both"/>
-        <w:rPr>
-          <w:i w:val="false"/>
-          <w:i w:val="false"/>
-          <w:iCs w:val="false"/>
-          <w:color w:val="000000"/>
-          <w:sz w:val="24"/>
-          <w:szCs w:val="24"/>
-        </w:rPr>
-      </w:pPr>
-      <w:r>
-        <w:rPr>
-          <w:i w:val="false"/>
-          <w:iCs w:val="false"/>
-          <w:color w:val="000000"/>
-          <w:sz w:val="24"/>
-          <w:szCs w:val="24"/>
-        </w:rPr>
-        <w:t>- Edición y eliminación de reserva desde la vista de usuario</w:t>
-      </w:r>
-    </w:p>
-    <w:p>
-      <w:pPr>
-        <w:pStyle w:val="ListParagraph"/>
-        <w:ind w:left="0" w:hanging="0"/>
-        <w:jc w:val="both"/>
-        <w:rPr>
-          <w:i w:val="false"/>
-          <w:i w:val="false"/>
-          <w:iCs w:val="false"/>
-          <w:color w:val="000000"/>
-          <w:sz w:val="24"/>
-          <w:szCs w:val="24"/>
-        </w:rPr>
-      </w:pPr>
-      <w:r>
-        <w:rPr>
-          <w:i w:val="false"/>
-          <w:iCs w:val="false"/>
-          <w:color w:val="000000"/>
-          <w:sz w:val="24"/>
-          <w:szCs w:val="24"/>
-        </w:rPr>
-        <w:t>- Página de feedback</w:t>
-      </w:r>
-    </w:p>
-    <w:p>
-      <w:pPr>
-        <w:pStyle w:val="ListParagraph"/>
-        <w:ind w:left="0" w:hanging="0"/>
-        <w:jc w:val="both"/>
-        <w:rPr>
-          <w:i w:val="false"/>
-          <w:i w:val="false"/>
-          <w:iCs w:val="false"/>
-          <w:color w:val="000000"/>
-          <w:sz w:val="24"/>
-          <w:szCs w:val="24"/>
-        </w:rPr>
-      </w:pPr>
-      <w:r>
-        <w:rPr>
-          <w:i w:val="false"/>
-          <w:iCs w:val="false"/>
-          <w:color w:val="000000"/>
-          <w:sz w:val="24"/>
-          <w:szCs w:val="24"/>
-        </w:rPr>
-      </w:r>
-    </w:p>
-    <w:p>
-      <w:pPr>
-        <w:pStyle w:val="ListParagraph"/>
-        <w:ind w:left="0" w:hanging="0"/>
-        <w:jc w:val="both"/>
-        <w:rPr>
-          <w:i w:val="false"/>
-          <w:i w:val="false"/>
-          <w:iCs w:val="false"/>
-          <w:color w:val="000000"/>
-          <w:sz w:val="24"/>
-          <w:szCs w:val="24"/>
-        </w:rPr>
-      </w:pPr>
-      <w:r>
-        <w:rPr>
-          <w:i w:val="false"/>
-          <w:iCs w:val="false"/>
-          <w:color w:val="000000"/>
-          <w:sz w:val="24"/>
-          <w:szCs w:val="24"/>
-        </w:rPr>
-        <w:t>Las funcionalidades no implementadas no afectan al correcto funcionamiento de la página, hay apartados que si están operativos solo que no tienen una interfaz gráfica.</w:t>
-      </w:r>
-    </w:p>
-    <w:p>
-      <w:pPr>
-        <w:pStyle w:val="ListParagraph"/>
-        <w:ind w:left="0" w:hanging="0"/>
-        <w:jc w:val="both"/>
-        <w:rPr>
-          <w:i w:val="false"/>
-          <w:i w:val="false"/>
-          <w:iCs w:val="false"/>
-          <w:color w:val="000000"/>
-          <w:sz w:val="24"/>
-          <w:szCs w:val="24"/>
-        </w:rPr>
-      </w:pPr>
-      <w:r>
-        <w:rPr>
-          <w:i w:val="false"/>
-          <w:iCs w:val="false"/>
-          <w:color w:val="000000"/>
-          <w:sz w:val="24"/>
-          <w:szCs w:val="24"/>
-        </w:rPr>
-      </w:r>
-    </w:p>
-    <w:p>
-      <w:pPr>
-        <w:pStyle w:val="ListParagraph"/>
-        <w:ind w:left="0" w:hanging="0"/>
-        <w:jc w:val="both"/>
-        <w:rPr>
-          <w:i w:val="false"/>
-          <w:i w:val="false"/>
-          <w:iCs w:val="false"/>
-          <w:color w:val="000000"/>
-          <w:sz w:val="24"/>
-          <w:szCs w:val="24"/>
-        </w:rPr>
-      </w:pPr>
-      <w:r>
-        <w:rPr>
-          <w:i w:val="false"/>
-          <w:iCs w:val="false"/>
-          <w:color w:val="000000"/>
-          <w:sz w:val="24"/>
-          <w:szCs w:val="24"/>
-        </w:rPr>
-      </w:r>
-    </w:p>
-    <w:p>
-      <w:pPr>
-        <w:pStyle w:val="ListParagraph"/>
-        <w:ind w:left="0" w:hanging="0"/>
-        <w:jc w:val="both"/>
-        <w:rPr>
-          <w:i w:val="false"/>
-          <w:i w:val="false"/>
-          <w:iCs w:val="false"/>
-          <w:color w:val="000000"/>
-          <w:sz w:val="24"/>
-          <w:szCs w:val="24"/>
-        </w:rPr>
-      </w:pPr>
-      <w:r>
-        <w:rPr>
-          <w:i w:val="false"/>
-          <w:iCs w:val="false"/>
-          <w:color w:val="000000"/>
-          <w:sz w:val="24"/>
-          <w:szCs w:val="24"/>
-        </w:rPr>
-      </w:r>
-    </w:p>
-    <w:p>
-      <w:pPr>
-        <w:pStyle w:val="ListParagraph"/>
-        <w:ind w:left="0" w:hanging="0"/>
-        <w:jc w:val="both"/>
-        <w:rPr>
-          <w:i w:val="false"/>
-          <w:i w:val="false"/>
-          <w:iCs w:val="false"/>
-          <w:color w:val="000000"/>
-          <w:sz w:val="24"/>
-          <w:szCs w:val="24"/>
-        </w:rPr>
-      </w:pPr>
-      <w:r>
-        <w:rPr>
-          <w:i w:val="false"/>
-          <w:iCs w:val="false"/>
-          <w:color w:val="000000"/>
-          <w:sz w:val="24"/>
-          <w:szCs w:val="24"/>
-        </w:rPr>
-      </w:r>
-    </w:p>
-    <w:p>
-      <w:pPr>
-        <w:pStyle w:val="ListParagraph"/>
-        <w:ind w:left="0" w:hanging="0"/>
-        <w:jc w:val="both"/>
-        <w:rPr>
-          <w:i w:val="false"/>
-          <w:i w:val="false"/>
-          <w:iCs w:val="false"/>
-          <w:color w:val="000000"/>
-          <w:sz w:val="24"/>
-          <w:szCs w:val="24"/>
-        </w:rPr>
-      </w:pPr>
-      <w:r>
-        <w:rPr>
-          <w:i w:val="false"/>
-          <w:iCs w:val="false"/>
-          <w:color w:val="000000"/>
-          <w:sz w:val="24"/>
-          <w:szCs w:val="24"/>
+          <w:lang w:val="es-ES" w:eastAsia="zh-CN" w:bidi="ar-SA"/>
         </w:rPr>
       </w:r>
     </w:p>
@@ -6338,13 +6412,17 @@
         </w:tabs>
         <w:spacing w:before="360" w:after="240"/>
         <w:ind w:left="567" w:hanging="567"/>
-        <w:rPr/>
+        <w:rPr>
+          <w:lang w:val="es-ES" w:eastAsia="zh-CN" w:bidi="ar-SA"/>
+        </w:rPr>
       </w:pPr>
       <w:bookmarkStart w:id="8" w:name="__RefHeading___Toc998_3466438741"/>
       <w:bookmarkStart w:id="9" w:name="_Toc65582861"/>
       <w:bookmarkEnd w:id="8"/>
       <w:r>
-        <w:rPr/>
+        <w:rPr>
+          <w:lang w:val="es-ES" w:eastAsia="zh-CN" w:bidi="ar-SA"/>
+        </w:rPr>
         <w:t>Planificación</w:t>
       </w:r>
       <w:bookmarkEnd w:id="9"/>
@@ -6355,12 +6433,43 @@
         <w:ind w:left="0" w:hanging="0"/>
         <w:jc w:val="both"/>
         <w:rPr>
-          <w:i w:val="false"/>
+          <w:lang w:val="es-ES" w:eastAsia="zh-CN" w:bidi="ar-SA"/>
+        </w:rPr>
+      </w:pPr>
+      <w:r>
+        <w:rPr>
           <w:i w:val="false"/>
           <w:iCs w:val="false"/>
           <w:color w:val="000000"/>
           <w:sz w:val="24"/>
           <w:szCs w:val="24"/>
+          <w:lang w:val="es-ES" w:eastAsia="zh-CN" w:bidi="ar-SA"/>
+        </w:rPr>
+        <w:t>El proyecto lo inicia el 01/02/23 y se entregará el 30/05/23. Para ello planifiqué 6 fases del proyecto que se dividen en una fase inicial y 5 sprints.</w:t>
+      </w:r>
+    </w:p>
+    <w:p>
+      <w:pPr>
+        <w:pStyle w:val="Normal"/>
+        <w:ind w:left="0" w:hanging="0"/>
+        <w:jc w:val="both"/>
+        <w:rPr>
+          <w:lang w:val="es-ES" w:eastAsia="zh-CN" w:bidi="ar-SA"/>
+        </w:rPr>
+      </w:pPr>
+      <w:r>
+        <w:rPr>
+          <w:lang w:val="es-ES" w:eastAsia="zh-CN" w:bidi="ar-SA"/>
+        </w:rPr>
+      </w:r>
+    </w:p>
+    <w:p>
+      <w:pPr>
+        <w:pStyle w:val="Normal"/>
+        <w:ind w:left="0" w:hanging="0"/>
+        <w:jc w:val="both"/>
+        <w:rPr>
+          <w:lang w:val="es-ES" w:eastAsia="zh-CN" w:bidi="ar-SA"/>
         </w:rPr>
       </w:pPr>
       <w:r>
@@ -6370,9 +6479,9 @@
           <w:color w:val="000000"/>
           <w:sz w:val="24"/>
           <w:szCs w:val="24"/>
-          <w:lang w:val="gl-ES"/>
-        </w:rPr>
-        <w:t>El proyecto lo inicia el 01/02/23 y se entregará el 30/05/23. Para ello planifiqué 6 fases del proyecto que se dividen en una fase inicial y 5 sprints.</w:t>
+          <w:lang w:val="es-ES" w:eastAsia="zh-CN" w:bidi="ar-SA"/>
+        </w:rPr>
+        <w:t>- Fase inicial: Donde se investigará sobre que tecnologías y herramientas utilizar y como utilizarlas, se hará la toma de requisitos y se diseñara la base sobre la que construir el proyecto. Desde  01/02/23 hasta 1/03/23</w:t>
       </w:r>
     </w:p>
     <w:p>
@@ -6381,12 +6490,12 @@
         <w:ind w:left="0" w:hanging="0"/>
         <w:jc w:val="both"/>
         <w:rPr>
-          <w:lang w:val="gl-ES"/>
-        </w:rPr>
-      </w:pPr>
-      <w:r>
-        <w:rPr>
-          <w:lang w:val="gl-ES"/>
+          <w:lang w:val="es-ES" w:eastAsia="zh-CN" w:bidi="ar-SA"/>
+        </w:rPr>
+      </w:pPr>
+      <w:r>
+        <w:rPr>
+          <w:lang w:val="es-ES" w:eastAsia="zh-CN" w:bidi="ar-SA"/>
         </w:rPr>
       </w:r>
     </w:p>
@@ -6396,12 +6505,43 @@
         <w:ind w:left="0" w:hanging="0"/>
         <w:jc w:val="both"/>
         <w:rPr>
-          <w:i w:val="false"/>
+          <w:lang w:val="es-ES" w:eastAsia="zh-CN" w:bidi="ar-SA"/>
+        </w:rPr>
+      </w:pPr>
+      <w:r>
+        <w:rPr>
           <w:i w:val="false"/>
           <w:iCs w:val="false"/>
           <w:color w:val="000000"/>
           <w:sz w:val="24"/>
           <w:szCs w:val="24"/>
+          <w:lang w:val="es-ES" w:eastAsia="zh-CN" w:bidi="ar-SA"/>
+        </w:rPr>
+        <w:t>- Sprint 1: En el cual me dediqué a desarrollar la base sobre la que construir el proyecto tanto de back como de la base de datos. También diseñé la interfaz grafica de algunas paginas.</w:t>
+      </w:r>
+    </w:p>
+    <w:p>
+      <w:pPr>
+        <w:pStyle w:val="Normal"/>
+        <w:ind w:left="0" w:hanging="0"/>
+        <w:jc w:val="both"/>
+        <w:rPr>
+          <w:lang w:val="es-ES" w:eastAsia="zh-CN" w:bidi="ar-SA"/>
+        </w:rPr>
+      </w:pPr>
+      <w:r>
+        <w:rPr>
+          <w:lang w:val="es-ES" w:eastAsia="zh-CN" w:bidi="ar-SA"/>
+        </w:rPr>
+      </w:r>
+    </w:p>
+    <w:p>
+      <w:pPr>
+        <w:pStyle w:val="Normal"/>
+        <w:ind w:left="0" w:hanging="0"/>
+        <w:jc w:val="both"/>
+        <w:rPr>
+          <w:lang w:val="es-ES" w:eastAsia="zh-CN" w:bidi="ar-SA"/>
         </w:rPr>
       </w:pPr>
       <w:r>
@@ -6411,9 +6551,9 @@
           <w:color w:val="000000"/>
           <w:sz w:val="24"/>
           <w:szCs w:val="24"/>
-          <w:lang w:val="gl-ES"/>
-        </w:rPr>
-        <w:t>- Fase inicial: Donde se investigará sobre que tecnologias y herramientas utilizar y como utilizarlas, se hará la toma de requisitos y se diseñara la base sobre la que construir el proyecto. Desde  01/02/23 hasta 1/03/23</w:t>
+          <w:lang w:val="es-ES" w:eastAsia="zh-CN" w:bidi="ar-SA"/>
+        </w:rPr>
+        <w:t>-Sprint 2: Muchas correcciones tanto de backend como de la interfaz y además empecé con la lógica del frontend.</w:t>
       </w:r>
     </w:p>
     <w:p>
@@ -6422,12 +6562,12 @@
         <w:ind w:left="0" w:hanging="0"/>
         <w:jc w:val="both"/>
         <w:rPr>
-          <w:lang w:val="gl-ES"/>
-        </w:rPr>
-      </w:pPr>
-      <w:r>
-        <w:rPr>
-          <w:lang w:val="gl-ES"/>
+          <w:lang w:val="es-ES" w:eastAsia="zh-CN" w:bidi="ar-SA"/>
+        </w:rPr>
+      </w:pPr>
+      <w:r>
+        <w:rPr>
+          <w:lang w:val="es-ES" w:eastAsia="zh-CN" w:bidi="ar-SA"/>
         </w:rPr>
       </w:r>
     </w:p>
@@ -6437,12 +6577,43 @@
         <w:ind w:left="0" w:hanging="0"/>
         <w:jc w:val="both"/>
         <w:rPr>
-          <w:i w:val="false"/>
+          <w:lang w:val="es-ES" w:eastAsia="zh-CN" w:bidi="ar-SA"/>
+        </w:rPr>
+      </w:pPr>
+      <w:r>
+        <w:rPr>
           <w:i w:val="false"/>
           <w:iCs w:val="false"/>
           <w:color w:val="000000"/>
           <w:sz w:val="24"/>
           <w:szCs w:val="24"/>
+          <w:lang w:val="es-ES" w:eastAsia="zh-CN" w:bidi="ar-SA"/>
+        </w:rPr>
+        <w:t>-Sprint 3: Lo dedique exclusivamente a la integración del front y el back. Tanto las pruebas de integración como la integración misma como las correcciones.</w:t>
+      </w:r>
+    </w:p>
+    <w:p>
+      <w:pPr>
+        <w:pStyle w:val="Normal"/>
+        <w:ind w:left="0" w:hanging="0"/>
+        <w:jc w:val="both"/>
+        <w:rPr>
+          <w:lang w:val="es-ES" w:eastAsia="zh-CN" w:bidi="ar-SA"/>
+        </w:rPr>
+      </w:pPr>
+      <w:r>
+        <w:rPr>
+          <w:lang w:val="es-ES" w:eastAsia="zh-CN" w:bidi="ar-SA"/>
+        </w:rPr>
+      </w:r>
+    </w:p>
+    <w:p>
+      <w:pPr>
+        <w:pStyle w:val="Normal"/>
+        <w:ind w:left="0" w:hanging="0"/>
+        <w:jc w:val="both"/>
+        <w:rPr>
+          <w:lang w:val="es-ES" w:eastAsia="zh-CN" w:bidi="ar-SA"/>
         </w:rPr>
       </w:pPr>
       <w:r>
@@ -6452,9 +6623,9 @@
           <w:color w:val="000000"/>
           <w:sz w:val="24"/>
           <w:szCs w:val="24"/>
-          <w:lang w:val="gl-ES"/>
-        </w:rPr>
-        <w:t>- Sprint 1: En el cual me dediqué a desarrollar la base sobre la que construir el proyecto tanto de back como de la base de datos. Tambien diseñé la interfaz grafica de algunas paginas.</w:t>
+          <w:lang w:val="es-ES" w:eastAsia="zh-CN" w:bidi="ar-SA"/>
+        </w:rPr>
+        <w:t>-Sprint 4: Comencé a implementar las restricciones en el front y las excepciones en el back. Además hice algunas pruebas adicionales para testearlas y correcciones</w:t>
       </w:r>
     </w:p>
     <w:p>
@@ -6463,12 +6634,12 @@
         <w:ind w:left="0" w:hanging="0"/>
         <w:jc w:val="both"/>
         <w:rPr>
-          <w:lang w:val="gl-ES"/>
-        </w:rPr>
-      </w:pPr>
-      <w:r>
-        <w:rPr>
-          <w:lang w:val="gl-ES"/>
+          <w:lang w:val="es-ES" w:eastAsia="zh-CN" w:bidi="ar-SA"/>
+        </w:rPr>
+      </w:pPr>
+      <w:r>
+        <w:rPr>
+          <w:lang w:val="es-ES" w:eastAsia="zh-CN" w:bidi="ar-SA"/>
         </w:rPr>
       </w:r>
     </w:p>
@@ -6478,24 +6649,19 @@
         <w:ind w:left="0" w:hanging="0"/>
         <w:jc w:val="both"/>
         <w:rPr>
-          <w:i w:val="false"/>
+          <w:lang w:val="es-ES" w:eastAsia="zh-CN" w:bidi="ar-SA"/>
+        </w:rPr>
+      </w:pPr>
+      <w:r>
+        <w:rPr>
           <w:i w:val="false"/>
           <w:iCs w:val="false"/>
           <w:color w:val="000000"/>
           <w:sz w:val="24"/>
           <w:szCs w:val="24"/>
-        </w:rPr>
-      </w:pPr>
-      <w:r>
-        <w:rPr>
-          <w:i w:val="false"/>
-          <w:iCs w:val="false"/>
-          <w:color w:val="000000"/>
-          <w:sz w:val="24"/>
-          <w:szCs w:val="24"/>
-          <w:lang w:val="gl-ES"/>
-        </w:rPr>
-        <w:t>-Sprint 2: Muchas correcciones tanto de backend como de la interfaz y además empecé con la logica del frontend.</w:t>
+          <w:lang w:val="es-ES" w:eastAsia="zh-CN" w:bidi="ar-SA"/>
+        </w:rPr>
+        <w:t>-Sprint 5: Implemente Spring Security, hice features menores para la comodidad del usuario, terminé las ultimas correcciones del proyecto y acabé con la documentación del mismo.</w:t>
       </w:r>
     </w:p>
     <w:p>
@@ -6504,12 +6670,12 @@
         <w:ind w:left="0" w:hanging="0"/>
         <w:jc w:val="both"/>
         <w:rPr>
-          <w:lang w:val="gl-ES"/>
-        </w:rPr>
-      </w:pPr>
-      <w:r>
-        <w:rPr>
-          <w:lang w:val="gl-ES"/>
+          <w:lang w:val="es-ES" w:eastAsia="zh-CN" w:bidi="ar-SA"/>
+        </w:rPr>
+      </w:pPr>
+      <w:r>
+        <w:rPr>
+          <w:lang w:val="es-ES" w:eastAsia="zh-CN" w:bidi="ar-SA"/>
         </w:rPr>
       </w:r>
     </w:p>
@@ -6519,24 +6685,13 @@
         <w:ind w:left="0" w:hanging="0"/>
         <w:jc w:val="both"/>
         <w:rPr>
-          <w:i w:val="false"/>
-          <w:i w:val="false"/>
-          <w:iCs w:val="false"/>
-          <w:color w:val="000000"/>
-          <w:sz w:val="24"/>
-          <w:szCs w:val="24"/>
-        </w:rPr>
-      </w:pPr>
-      <w:r>
-        <w:rPr>
-          <w:i w:val="false"/>
-          <w:iCs w:val="false"/>
-          <w:color w:val="000000"/>
-          <w:sz w:val="24"/>
-          <w:szCs w:val="24"/>
-          <w:lang w:val="gl-ES"/>
-        </w:rPr>
-        <w:t>-Sprint 3: Lo dedique exclusivamente a la integracion del front y el back. Tanto las pruebas de integracion como la integracion misma como las correcciones.</w:t>
+          <w:lang w:val="es-ES" w:eastAsia="zh-CN" w:bidi="ar-SA"/>
+        </w:rPr>
+      </w:pPr>
+      <w:r>
+        <w:rPr>
+          <w:lang w:val="es-ES" w:eastAsia="zh-CN" w:bidi="ar-SA"/>
+        </w:rPr>
       </w:r>
     </w:p>
     <w:p>
@@ -6545,12 +6700,12 @@
         <w:ind w:left="0" w:hanging="0"/>
         <w:jc w:val="both"/>
         <w:rPr>
-          <w:lang w:val="gl-ES"/>
-        </w:rPr>
-      </w:pPr>
-      <w:r>
-        <w:rPr>
-          <w:lang w:val="gl-ES"/>
+          <w:lang w:val="es-ES" w:eastAsia="zh-CN" w:bidi="ar-SA"/>
+        </w:rPr>
+      </w:pPr>
+      <w:r>
+        <w:rPr>
+          <w:lang w:val="es-ES" w:eastAsia="zh-CN" w:bidi="ar-SA"/>
         </w:rPr>
       </w:r>
     </w:p>
@@ -6560,24 +6715,13 @@
         <w:ind w:left="0" w:hanging="0"/>
         <w:jc w:val="both"/>
         <w:rPr>
-          <w:i w:val="false"/>
-          <w:i w:val="false"/>
-          <w:iCs w:val="false"/>
-          <w:color w:val="000000"/>
-          <w:sz w:val="24"/>
-          <w:szCs w:val="24"/>
-        </w:rPr>
-      </w:pPr>
-      <w:r>
-        <w:rPr>
-          <w:i w:val="false"/>
-          <w:iCs w:val="false"/>
-          <w:color w:val="000000"/>
-          <w:sz w:val="24"/>
-          <w:szCs w:val="24"/>
-          <w:lang w:val="gl-ES"/>
-        </w:rPr>
-        <w:t>-Sprint 4: Comence a implementar las restricciones en el front y las excepciones en el back. Además hice algunas pruebas adicionales para testearlas y correcciones</w:t>
+          <w:lang w:val="es-ES" w:eastAsia="zh-CN" w:bidi="ar-SA"/>
+        </w:rPr>
+      </w:pPr>
+      <w:r>
+        <w:rPr>
+          <w:lang w:val="es-ES" w:eastAsia="zh-CN" w:bidi="ar-SA"/>
+        </w:rPr>
       </w:r>
     </w:p>
     <w:p>
@@ -6586,12 +6730,12 @@
         <w:ind w:left="0" w:hanging="0"/>
         <w:jc w:val="both"/>
         <w:rPr>
-          <w:lang w:val="gl-ES"/>
-        </w:rPr>
-      </w:pPr>
-      <w:r>
-        <w:rPr>
-          <w:lang w:val="gl-ES"/>
+          <w:lang w:val="es-ES" w:eastAsia="zh-CN" w:bidi="ar-SA"/>
+        </w:rPr>
+      </w:pPr>
+      <w:r>
+        <w:rPr>
+          <w:lang w:val="es-ES" w:eastAsia="zh-CN" w:bidi="ar-SA"/>
         </w:rPr>
       </w:r>
     </w:p>
@@ -6601,24 +6745,13 @@
         <w:ind w:left="0" w:hanging="0"/>
         <w:jc w:val="both"/>
         <w:rPr>
-          <w:i w:val="false"/>
-          <w:i w:val="false"/>
-          <w:iCs w:val="false"/>
-          <w:color w:val="000000"/>
-          <w:sz w:val="24"/>
-          <w:szCs w:val="24"/>
-        </w:rPr>
-      </w:pPr>
-      <w:r>
-        <w:rPr>
-          <w:i w:val="false"/>
-          <w:iCs w:val="false"/>
-          <w:color w:val="000000"/>
-          <w:sz w:val="24"/>
-          <w:szCs w:val="24"/>
-          <w:lang w:val="gl-ES"/>
-        </w:rPr>
-        <w:t>-Sprint 5: Implemente Spring Security, hice features menores para la comodidad del usuario, terminé las ultimas correcciones del proyecto y acabé con la documentación del mismo.</w:t>
+          <w:lang w:val="es-ES" w:eastAsia="zh-CN" w:bidi="ar-SA"/>
+        </w:rPr>
+      </w:pPr>
+      <w:r>
+        <w:rPr>
+          <w:lang w:val="es-ES" w:eastAsia="zh-CN" w:bidi="ar-SA"/>
+        </w:rPr>
       </w:r>
     </w:p>
     <w:p>
@@ -6627,12 +6760,12 @@
         <w:ind w:left="0" w:hanging="0"/>
         <w:jc w:val="both"/>
         <w:rPr>
-          <w:lang w:val="gl-ES"/>
-        </w:rPr>
-      </w:pPr>
-      <w:r>
-        <w:rPr>
-          <w:lang w:val="gl-ES"/>
+          <w:lang w:val="es-ES" w:eastAsia="zh-CN" w:bidi="ar-SA"/>
+        </w:rPr>
+      </w:pPr>
+      <w:r>
+        <w:rPr>
+          <w:lang w:val="es-ES" w:eastAsia="zh-CN" w:bidi="ar-SA"/>
         </w:rPr>
       </w:r>
     </w:p>
@@ -6642,12 +6775,12 @@
         <w:ind w:left="0" w:hanging="0"/>
         <w:jc w:val="both"/>
         <w:rPr>
-          <w:lang w:val="gl-ES"/>
-        </w:rPr>
-      </w:pPr>
-      <w:r>
-        <w:rPr>
-          <w:lang w:val="gl-ES"/>
+          <w:lang w:val="es-ES" w:eastAsia="zh-CN" w:bidi="ar-SA"/>
+        </w:rPr>
+      </w:pPr>
+      <w:r>
+        <w:rPr>
+          <w:lang w:val="es-ES" w:eastAsia="zh-CN" w:bidi="ar-SA"/>
         </w:rPr>
       </w:r>
     </w:p>
@@ -6657,12 +6790,12 @@
         <w:ind w:left="0" w:hanging="0"/>
         <w:jc w:val="both"/>
         <w:rPr>
-          <w:lang w:val="gl-ES"/>
-        </w:rPr>
-      </w:pPr>
-      <w:r>
-        <w:rPr>
-          <w:lang w:val="gl-ES"/>
+          <w:lang w:val="es-ES" w:eastAsia="zh-CN" w:bidi="ar-SA"/>
+        </w:rPr>
+      </w:pPr>
+      <w:r>
+        <w:rPr>
+          <w:lang w:val="es-ES" w:eastAsia="zh-CN" w:bidi="ar-SA"/>
         </w:rPr>
       </w:r>
     </w:p>
@@ -6672,12 +6805,12 @@
         <w:ind w:left="0" w:hanging="0"/>
         <w:jc w:val="both"/>
         <w:rPr>
-          <w:lang w:val="gl-ES"/>
-        </w:rPr>
-      </w:pPr>
-      <w:r>
-        <w:rPr>
-          <w:lang w:val="gl-ES"/>
+          <w:lang w:val="es-ES" w:eastAsia="zh-CN" w:bidi="ar-SA"/>
+        </w:rPr>
+      </w:pPr>
+      <w:r>
+        <w:rPr>
+          <w:lang w:val="es-ES" w:eastAsia="zh-CN" w:bidi="ar-SA"/>
         </w:rPr>
       </w:r>
     </w:p>
@@ -6687,12 +6820,12 @@
         <w:ind w:left="0" w:hanging="0"/>
         <w:jc w:val="both"/>
         <w:rPr>
-          <w:lang w:val="gl-ES"/>
-        </w:rPr>
-      </w:pPr>
-      <w:r>
-        <w:rPr>
-          <w:lang w:val="gl-ES"/>
+          <w:lang w:val="es-ES" w:eastAsia="zh-CN" w:bidi="ar-SA"/>
+        </w:rPr>
+      </w:pPr>
+      <w:r>
+        <w:rPr>
+          <w:lang w:val="es-ES" w:eastAsia="zh-CN" w:bidi="ar-SA"/>
         </w:rPr>
       </w:r>
     </w:p>
@@ -6702,12 +6835,12 @@
         <w:ind w:left="0" w:hanging="0"/>
         <w:jc w:val="both"/>
         <w:rPr>
-          <w:lang w:val="gl-ES"/>
-        </w:rPr>
-      </w:pPr>
-      <w:r>
-        <w:rPr>
-          <w:lang w:val="gl-ES"/>
+          <w:lang w:val="es-ES" w:eastAsia="zh-CN" w:bidi="ar-SA"/>
+        </w:rPr>
+      </w:pPr>
+      <w:r>
+        <w:rPr>
+          <w:lang w:val="es-ES" w:eastAsia="zh-CN" w:bidi="ar-SA"/>
         </w:rPr>
       </w:r>
     </w:p>
@@ -6717,102 +6850,12 @@
         <w:ind w:left="0" w:hanging="0"/>
         <w:jc w:val="both"/>
         <w:rPr>
-          <w:lang w:val="gl-ES"/>
-        </w:rPr>
-      </w:pPr>
-      <w:r>
-        <w:rPr>
-          <w:lang w:val="gl-ES"/>
-        </w:rPr>
-      </w:r>
-    </w:p>
-    <w:p>
-      <w:pPr>
-        <w:pStyle w:val="Normal"/>
-        <w:ind w:left="0" w:hanging="0"/>
-        <w:jc w:val="both"/>
-        <w:rPr>
-          <w:lang w:val="gl-ES"/>
-        </w:rPr>
-      </w:pPr>
-      <w:r>
-        <w:rPr>
-          <w:lang w:val="gl-ES"/>
-        </w:rPr>
-      </w:r>
-    </w:p>
-    <w:p>
-      <w:pPr>
-        <w:pStyle w:val="Normal"/>
-        <w:ind w:left="0" w:hanging="0"/>
-        <w:jc w:val="both"/>
-        <w:rPr>
-          <w:lang w:val="gl-ES"/>
-        </w:rPr>
-      </w:pPr>
-      <w:r>
-        <w:rPr>
-          <w:lang w:val="gl-ES"/>
-        </w:rPr>
-      </w:r>
-    </w:p>
-    <w:p>
-      <w:pPr>
-        <w:pStyle w:val="Normal"/>
-        <w:ind w:left="0" w:hanging="0"/>
-        <w:jc w:val="both"/>
-        <w:rPr>
-          <w:lang w:val="gl-ES"/>
-        </w:rPr>
-      </w:pPr>
-      <w:r>
-        <w:rPr>
-          <w:lang w:val="gl-ES"/>
-        </w:rPr>
-      </w:r>
-    </w:p>
-    <w:p>
-      <w:pPr>
-        <w:pStyle w:val="Normal"/>
-        <w:ind w:left="0" w:hanging="0"/>
-        <w:jc w:val="both"/>
-        <w:rPr>
-          <w:lang w:val="gl-ES"/>
-        </w:rPr>
-      </w:pPr>
-      <w:r>
-        <w:rPr>
-          <w:lang w:val="gl-ES"/>
-        </w:rPr>
-      </w:r>
-    </w:p>
-    <w:p>
-      <w:pPr>
-        <w:pStyle w:val="Normal"/>
-        <w:ind w:left="0" w:hanging="0"/>
-        <w:jc w:val="both"/>
-        <w:rPr>
-          <w:lang w:val="gl-ES"/>
-        </w:rPr>
-      </w:pPr>
-      <w:r>
-        <w:rPr>
-          <w:lang w:val="gl-ES"/>
-        </w:rPr>
-      </w:r>
-    </w:p>
-    <w:p>
-      <w:pPr>
-        <w:pStyle w:val="Normal"/>
-        <w:ind w:left="0" w:hanging="0"/>
-        <w:jc w:val="both"/>
-        <w:rPr>
-          <w:lang w:val="gl-ES"/>
-        </w:rPr>
-      </w:pPr>
-      <w:r>
-        <w:rPr>
-          <w:lang w:val="gl-ES"/>
+          <w:lang w:val="es-ES" w:eastAsia="zh-CN" w:bidi="ar-SA"/>
+        </w:rPr>
+      </w:pPr>
+      <w:r>
+        <w:rPr>
+          <w:lang w:val="es-ES" w:eastAsia="zh-CN" w:bidi="ar-SA"/>
         </w:rPr>
       </w:r>
     </w:p>
@@ -6834,13 +6877,17 @@
         </w:tabs>
         <w:spacing w:before="360" w:after="240"/>
         <w:ind w:left="567" w:hanging="567"/>
-        <w:rPr/>
+        <w:rPr>
+          <w:lang w:val="es-ES" w:eastAsia="zh-CN" w:bidi="ar-SA"/>
+        </w:rPr>
       </w:pPr>
       <w:bookmarkStart w:id="10" w:name="__RefHeading___Toc1000_3466438741"/>
       <w:bookmarkStart w:id="11" w:name="_Toc65582862"/>
       <w:bookmarkEnd w:id="10"/>
       <w:r>
-        <w:rPr/>
+        <w:rPr>
+          <w:lang w:val="es-ES" w:eastAsia="zh-CN" w:bidi="ar-SA"/>
+        </w:rPr>
         <w:t>Medios a utilizar</w:t>
       </w:r>
       <w:bookmarkEnd w:id="11"/>
@@ -6851,21 +6898,17 @@
         <w:ind w:left="0" w:hanging="0"/>
         <w:jc w:val="both"/>
         <w:rPr>
-          <w:i w:val="false"/>
+          <w:lang w:val="es-ES" w:eastAsia="zh-CN" w:bidi="ar-SA"/>
+        </w:rPr>
+      </w:pPr>
+      <w:r>
+        <w:rPr>
           <w:i w:val="false"/>
           <w:iCs w:val="false"/>
           <w:color w:val="000000"/>
           <w:sz w:val="24"/>
           <w:szCs w:val="24"/>
-        </w:rPr>
-      </w:pPr>
-      <w:r>
-        <w:rPr>
-          <w:i w:val="false"/>
-          <w:iCs w:val="false"/>
-          <w:color w:val="000000"/>
-          <w:sz w:val="24"/>
-          <w:szCs w:val="24"/>
+          <w:lang w:val="es-ES" w:eastAsia="zh-CN" w:bidi="ar-SA"/>
         </w:rPr>
         <w:t>Los medios utilizados para este proyecto fueron:</w:t>
       </w:r>
@@ -6876,12 +6919,7 @@
         <w:ind w:left="0" w:hanging="0"/>
         <w:jc w:val="both"/>
         <w:rPr>
-          <w:i w:val="false"/>
-          <w:i w:val="false"/>
-          <w:iCs w:val="false"/>
-          <w:color w:val="000000"/>
-          <w:sz w:val="24"/>
-          <w:szCs w:val="24"/>
+          <w:lang w:val="es-ES" w:eastAsia="zh-CN" w:bidi="ar-SA"/>
         </w:rPr>
       </w:pPr>
       <w:r>
@@ -6894,6 +6932,7 @@
           <w:sz w:val="24"/>
           <w:szCs w:val="24"/>
           <w:u w:val="single"/>
+          <w:lang w:val="es-ES" w:eastAsia="zh-CN" w:bidi="ar-SA"/>
         </w:rPr>
         <w:t>RECURSOS MATERIALES:</w:t>
       </w:r>
@@ -6904,12 +6943,7 @@
         <w:ind w:left="0" w:hanging="0"/>
         <w:jc w:val="both"/>
         <w:rPr>
-          <w:i w:val="false"/>
-          <w:i w:val="false"/>
-          <w:iCs w:val="false"/>
-          <w:color w:val="000000"/>
-          <w:sz w:val="24"/>
-          <w:szCs w:val="24"/>
+          <w:lang w:val="es-ES" w:eastAsia="zh-CN" w:bidi="ar-SA"/>
         </w:rPr>
       </w:pPr>
       <w:r>
@@ -6922,6 +6956,7 @@
           <w:sz w:val="24"/>
           <w:szCs w:val="24"/>
           <w:u w:val="single"/>
+          <w:lang w:val="es-ES" w:eastAsia="zh-CN" w:bidi="ar-SA"/>
         </w:rPr>
         <w:t>Hardware:</w:t>
       </w:r>
@@ -6932,6 +6967,7 @@
           <w:color w:val="000000"/>
           <w:sz w:val="24"/>
           <w:szCs w:val="24"/>
+          <w:lang w:val="es-ES" w:eastAsia="zh-CN" w:bidi="ar-SA"/>
         </w:rPr>
         <w:t xml:space="preserve"> </w:t>
       </w:r>
@@ -6941,14 +6977,7 @@
         <w:pStyle w:val="Normal"/>
         <w:ind w:left="0" w:hanging="0"/>
         <w:jc w:val="both"/>
-        <w:rPr>
-          <w:i w:val="false"/>
-          <w:i w:val="false"/>
-          <w:iCs w:val="false"/>
-          <w:color w:val="000000"/>
-          <w:sz w:val="24"/>
-          <w:szCs w:val="24"/>
-        </w:rPr>
+        <w:rPr/>
       </w:pPr>
       <w:r>
         <w:rPr>
@@ -6960,6 +6989,7 @@
           <w:color w:val="000000"/>
           <w:sz w:val="24"/>
           <w:szCs w:val="24"/>
+          <w:lang w:val="es-ES" w:eastAsia="zh-CN" w:bidi="ar-SA"/>
         </w:rPr>
         <w:t>Asus TUF Gaming F15 FX506HCB-HN200 Intel Core i5-11400H/16GB/512GB SSD/RTX 3050/15.6"</w:t>
       </w:r>
@@ -6970,16 +7000,16 @@
         <w:ind w:left="0" w:hanging="0"/>
         <w:jc w:val="both"/>
         <w:rPr>
-          <w:rStyle w:val="Strong"/>
-          <w:b w:val="false"/>
           <w:b w:val="false"/>
           <w:bCs w:val="false"/>
+          <w:lang w:val="es-ES" w:eastAsia="zh-CN" w:bidi="ar-SA"/>
         </w:rPr>
       </w:pPr>
       <w:r>
         <w:rPr>
           <w:b w:val="false"/>
           <w:bCs w:val="false"/>
+          <w:lang w:val="es-ES" w:eastAsia="zh-CN" w:bidi="ar-SA"/>
         </w:rPr>
       </w:r>
     </w:p>
@@ -6989,12 +7019,28 @@
         <w:ind w:left="0" w:hanging="0"/>
         <w:jc w:val="both"/>
         <w:rPr>
-          <w:i w:val="false"/>
+          <w:lang w:val="es-ES" w:eastAsia="zh-CN" w:bidi="ar-SA"/>
+        </w:rPr>
+      </w:pPr>
+      <w:r>
+        <w:rPr>
           <w:i w:val="false"/>
           <w:iCs w:val="false"/>
           <w:color w:val="000000"/>
           <w:sz w:val="24"/>
           <w:szCs w:val="24"/>
+          <w:lang w:val="es-ES" w:eastAsia="zh-CN" w:bidi="ar-SA"/>
+        </w:rPr>
+        <w:t>Procesador  Intel Core i5-11400H (6C/HexaCore 4.5GHz, 12MB)</w:t>
+      </w:r>
+    </w:p>
+    <w:p>
+      <w:pPr>
+        <w:pStyle w:val="Normal"/>
+        <w:ind w:left="0" w:hanging="0"/>
+        <w:jc w:val="both"/>
+        <w:rPr>
+          <w:lang w:val="es-ES" w:eastAsia="zh-CN" w:bidi="ar-SA"/>
         </w:rPr>
       </w:pPr>
       <w:r>
@@ -7004,8 +7050,9 @@
           <w:color w:val="000000"/>
           <w:sz w:val="24"/>
           <w:szCs w:val="24"/>
-        </w:rPr>
-        <w:t>Procesador  Intel Core i5-11400H (6C/HexaCore 4.5GHz, 12MB)</w:t>
+          <w:lang w:val="es-ES" w:eastAsia="zh-CN" w:bidi="ar-SA"/>
+        </w:rPr>
+        <w:t>Memoria RAM 16GB SO-DIMM DDR4 3200MHz</w:t>
       </w:r>
     </w:p>
     <w:p>
@@ -7014,23 +7061,16 @@
         <w:ind w:left="0" w:hanging="0"/>
         <w:jc w:val="both"/>
         <w:rPr>
-          <w:i w:val="false"/>
-          <w:i w:val="false"/>
-          <w:iCs w:val="false"/>
-          <w:color w:val="000000"/>
-          <w:sz w:val="24"/>
-          <w:szCs w:val="24"/>
-        </w:rPr>
-      </w:pPr>
-      <w:r>
-        <w:rPr>
-          <w:i w:val="false"/>
-          <w:iCs w:val="false"/>
-          <w:color w:val="000000"/>
-          <w:sz w:val="24"/>
-          <w:szCs w:val="24"/>
-        </w:rPr>
-        <w:t>Memoria RAM 16GB SO-DIMM DDR4 3200MHz</w:t>
+          <w:lang w:val="es-ES" w:eastAsia="zh-CN" w:bidi="ar-SA"/>
+        </w:rPr>
+      </w:pPr>
+      <w:r>
+        <w:rPr>
+          <w:sz w:val="24"/>
+          <w:szCs w:val="24"/>
+          <w:lang w:val="es-ES" w:eastAsia="zh-CN" w:bidi="ar-SA"/>
+        </w:rPr>
+        <w:t>Disco duro 512GB SSD M.2 NVMe PCIe</w:t>
       </w:r>
     </w:p>
     <w:p>
@@ -7039,16 +7079,16 @@
         <w:ind w:left="0" w:hanging="0"/>
         <w:jc w:val="both"/>
         <w:rPr>
-          <w:sz w:val="24"/>
-          <w:szCs w:val="24"/>
-        </w:rPr>
-      </w:pPr>
-      <w:r>
-        <w:rPr>
-          <w:sz w:val="24"/>
-          <w:szCs w:val="24"/>
-        </w:rPr>
-        <w:t>Disco duro 512GB SSD M.2 NVMe PCIe</w:t>
+          <w:lang w:val="es-ES" w:eastAsia="zh-CN" w:bidi="ar-SA"/>
+        </w:rPr>
+      </w:pPr>
+      <w:r>
+        <w:rPr>
+          <w:sz w:val="24"/>
+          <w:szCs w:val="24"/>
+          <w:lang w:val="es-ES" w:eastAsia="zh-CN" w:bidi="ar-SA"/>
+        </w:rPr>
+        <w:t>Display 15.6" Full HD 1920 x 1080 pixeles, 144Hz, IPS</w:t>
       </w:r>
     </w:p>
     <w:p>
@@ -7057,30 +7097,12 @@
         <w:ind w:left="0" w:hanging="0"/>
         <w:jc w:val="both"/>
         <w:rPr>
-          <w:sz w:val="24"/>
-          <w:szCs w:val="24"/>
-        </w:rPr>
-      </w:pPr>
-      <w:r>
-        <w:rPr>
-          <w:sz w:val="24"/>
-          <w:szCs w:val="24"/>
-        </w:rPr>
-        <w:t>Display 15.6" Full HD 1920 x 1080 pixeles, 144Hz, IPS</w:t>
-      </w:r>
-    </w:p>
-    <w:p>
-      <w:pPr>
-        <w:pStyle w:val="Normal"/>
-        <w:ind w:left="0" w:hanging="0"/>
-        <w:jc w:val="both"/>
-        <w:rPr>
-          <w:b/>
           <w:b/>
           <w:bCs/>
           <w:sz w:val="24"/>
           <w:szCs w:val="24"/>
           <w:u w:val="single"/>
+          <w:lang w:val="es-ES" w:eastAsia="zh-CN" w:bidi="ar-SA"/>
         </w:rPr>
       </w:pPr>
       <w:r>
@@ -7090,6 +7112,7 @@
           <w:sz w:val="24"/>
           <w:szCs w:val="24"/>
           <w:u w:val="single"/>
+          <w:lang w:val="es-ES" w:eastAsia="zh-CN" w:bidi="ar-SA"/>
         </w:rPr>
       </w:r>
     </w:p>
@@ -7099,21 +7122,17 @@
         <w:ind w:left="0" w:hanging="0"/>
         <w:jc w:val="both"/>
         <w:rPr>
-          <w:b/>
+          <w:lang w:val="es-ES" w:eastAsia="zh-CN" w:bidi="ar-SA"/>
+        </w:rPr>
+      </w:pPr>
+      <w:r>
+        <w:rPr>
           <w:b/>
           <w:bCs/>
           <w:sz w:val="24"/>
           <w:szCs w:val="24"/>
           <w:u w:val="single"/>
-        </w:rPr>
-      </w:pPr>
-      <w:r>
-        <w:rPr>
-          <w:b/>
-          <w:bCs/>
-          <w:sz w:val="24"/>
-          <w:szCs w:val="24"/>
-          <w:u w:val="single"/>
+          <w:lang w:val="es-ES" w:eastAsia="zh-CN" w:bidi="ar-SA"/>
         </w:rPr>
         <w:t>Software:</w:t>
       </w:r>
@@ -7124,12 +7143,28 @@
         <w:ind w:left="0" w:hanging="0"/>
         <w:jc w:val="both"/>
         <w:rPr>
-          <w:b w:val="false"/>
+          <w:lang w:val="es-ES" w:eastAsia="zh-CN" w:bidi="ar-SA"/>
+        </w:rPr>
+      </w:pPr>
+      <w:r>
+        <w:rPr>
           <w:b w:val="false"/>
           <w:bCs w:val="false"/>
           <w:sz w:val="24"/>
           <w:szCs w:val="24"/>
           <w:u w:val="none"/>
+          <w:lang w:val="es-ES" w:eastAsia="zh-CN" w:bidi="ar-SA"/>
+        </w:rPr>
+        <w:t>Diseño: Figma</w:t>
+      </w:r>
+    </w:p>
+    <w:p>
+      <w:pPr>
+        <w:pStyle w:val="Normal"/>
+        <w:ind w:left="0" w:hanging="0"/>
+        <w:jc w:val="both"/>
+        <w:rPr>
+          <w:lang w:val="es-ES" w:eastAsia="zh-CN" w:bidi="ar-SA"/>
         </w:rPr>
       </w:pPr>
       <w:r>
@@ -7139,22 +7174,29 @@
           <w:sz w:val="24"/>
           <w:szCs w:val="24"/>
           <w:u w:val="none"/>
-        </w:rPr>
-        <w:t>Diseño: Figma</w:t>
-      </w:r>
-    </w:p>
-    <w:p>
-      <w:pPr>
-        <w:pStyle w:val="Normal"/>
-        <w:ind w:left="0" w:hanging="0"/>
-        <w:jc w:val="both"/>
-        <w:rPr>
-          <w:b w:val="false"/>
+          <w:lang w:val="es-ES" w:eastAsia="zh-CN" w:bidi="ar-SA"/>
+        </w:rPr>
+        <w:t xml:space="preserve">Base de datos: MySQL, </w:t>
+      </w:r>
+      <w:r>
+        <w:rPr>
           <w:b w:val="false"/>
           <w:bCs w:val="false"/>
           <w:sz w:val="24"/>
           <w:szCs w:val="24"/>
           <w:u w:val="none"/>
+          <w:lang w:val="es-ES" w:eastAsia="zh-CN" w:bidi="ar-SA"/>
+        </w:rPr>
+        <w:t>Dbeaver</w:t>
+      </w:r>
+    </w:p>
+    <w:p>
+      <w:pPr>
+        <w:pStyle w:val="Normal"/>
+        <w:ind w:left="0" w:hanging="0"/>
+        <w:jc w:val="both"/>
+        <w:rPr>
+          <w:lang w:val="es-ES" w:eastAsia="zh-CN" w:bidi="ar-SA"/>
         </w:rPr>
       </w:pPr>
       <w:r>
@@ -7164,22 +7206,29 @@
           <w:sz w:val="24"/>
           <w:szCs w:val="24"/>
           <w:u w:val="none"/>
-        </w:rPr>
-        <w:t>Base de datos: MySQL</w:t>
-      </w:r>
-    </w:p>
-    <w:p>
-      <w:pPr>
-        <w:pStyle w:val="Normal"/>
-        <w:ind w:left="0" w:hanging="0"/>
-        <w:jc w:val="both"/>
-        <w:rPr>
-          <w:b w:val="false"/>
+          <w:lang w:val="es-ES" w:eastAsia="zh-CN" w:bidi="ar-SA"/>
+        </w:rPr>
+        <w:t xml:space="preserve">Backend: SpringBoot (Java), </w:t>
+      </w:r>
+      <w:r>
+        <w:rPr>
           <w:b w:val="false"/>
           <w:bCs w:val="false"/>
           <w:sz w:val="24"/>
           <w:szCs w:val="24"/>
           <w:u w:val="none"/>
+          <w:lang w:val="es-ES" w:eastAsia="zh-CN" w:bidi="ar-SA"/>
+        </w:rPr>
+        <w:t>IntelliJ</w:t>
+      </w:r>
+    </w:p>
+    <w:p>
+      <w:pPr>
+        <w:pStyle w:val="Normal"/>
+        <w:ind w:left="0" w:hanging="0"/>
+        <w:jc w:val="both"/>
+        <w:rPr>
+          <w:lang w:val="es-ES" w:eastAsia="zh-CN" w:bidi="ar-SA"/>
         </w:rPr>
       </w:pPr>
       <w:r>
@@ -7189,56 +7238,44 @@
           <w:sz w:val="24"/>
           <w:szCs w:val="24"/>
           <w:u w:val="none"/>
-        </w:rPr>
-        <w:t>Backend: SpringBoot (Java)</w:t>
-      </w:r>
-    </w:p>
-    <w:p>
-      <w:pPr>
-        <w:pStyle w:val="Normal"/>
-        <w:ind w:left="0" w:hanging="0"/>
-        <w:jc w:val="both"/>
-        <w:rPr>
-          <w:b w:val="false"/>
+          <w:lang w:val="es-ES" w:eastAsia="zh-CN" w:bidi="ar-SA"/>
+        </w:rPr>
+        <w:t xml:space="preserve">Frontend: React (TypeScript, JavaScript, HTML, SASS), </w:t>
+      </w:r>
+      <w:r>
+        <w:rPr>
           <w:b w:val="false"/>
           <w:bCs w:val="false"/>
           <w:sz w:val="24"/>
           <w:szCs w:val="24"/>
           <w:u w:val="none"/>
-        </w:rPr>
-      </w:pPr>
-      <w:r>
+          <w:lang w:val="es-ES" w:eastAsia="zh-CN" w:bidi="ar-SA"/>
+        </w:rPr>
+        <w:t>Visual Studio Code</w:t>
+      </w:r>
+    </w:p>
+    <w:p>
+      <w:pPr>
+        <w:pStyle w:val="Normal"/>
+        <w:ind w:left="0" w:hanging="0"/>
+        <w:jc w:val="both"/>
         <w:rPr>
           <w:b w:val="false"/>
           <w:bCs w:val="false"/>
           <w:sz w:val="24"/>
           <w:szCs w:val="24"/>
           <w:u w:val="none"/>
-        </w:rPr>
-        <w:t>Frontend: React (TypeScript, JavaScript, HTML, SASS)</w:t>
-      </w:r>
-    </w:p>
-    <w:p>
-      <w:pPr>
-        <w:pStyle w:val="Normal"/>
-        <w:ind w:left="0" w:hanging="0"/>
-        <w:jc w:val="both"/>
-        <w:rPr>
-          <w:b w:val="false"/>
+          <w:lang w:val="es-ES" w:eastAsia="zh-CN" w:bidi="ar-SA"/>
+        </w:rPr>
+      </w:pPr>
+      <w:r>
+        <w:rPr>
           <w:b w:val="false"/>
           <w:bCs w:val="false"/>
           <w:sz w:val="24"/>
           <w:szCs w:val="24"/>
           <w:u w:val="none"/>
-        </w:rPr>
-      </w:pPr>
-      <w:r>
-        <w:rPr>
-          <w:b w:val="false"/>
-          <w:bCs w:val="false"/>
-          <w:sz w:val="24"/>
-          <w:szCs w:val="24"/>
-          <w:u w:val="none"/>
+          <w:lang w:val="es-ES" w:eastAsia="zh-CN" w:bidi="ar-SA"/>
         </w:rPr>
       </w:r>
     </w:p>
@@ -7260,13 +7297,17 @@
         </w:tabs>
         <w:spacing w:before="360" w:after="240"/>
         <w:ind w:left="567" w:hanging="567"/>
-        <w:rPr/>
+        <w:rPr>
+          <w:lang w:val="es-ES" w:eastAsia="zh-CN" w:bidi="ar-SA"/>
+        </w:rPr>
       </w:pPr>
       <w:bookmarkStart w:id="12" w:name="__RefHeading___Toc1002_3466438741"/>
       <w:bookmarkStart w:id="13" w:name="_Toc65582863"/>
       <w:bookmarkEnd w:id="12"/>
       <w:r>
-        <w:rPr/>
+        <w:rPr>
+          <w:lang w:val="es-ES" w:eastAsia="zh-CN" w:bidi="ar-SA"/>
+        </w:rPr>
         <w:t>Presupuesto</w:t>
       </w:r>
       <w:bookmarkEnd w:id="13"/>
@@ -7276,8 +7317,7 @@
         <w:pStyle w:val="Normal"/>
         <w:ind w:left="0" w:hanging="0"/>
         <w:rPr>
-          <w:sz w:val="24"/>
-          <w:szCs w:val="24"/>
+          <w:lang w:val="es-ES" w:eastAsia="zh-CN" w:bidi="ar-SA"/>
         </w:rPr>
       </w:pPr>
       <w:r>
@@ -7287,6 +7327,7 @@
           <w:color w:val="000000"/>
           <w:sz w:val="24"/>
           <w:szCs w:val="24"/>
+          <w:lang w:val="es-ES" w:eastAsia="zh-CN" w:bidi="ar-SA"/>
         </w:rPr>
         <w:t>El calculo del costo de la aplicación lo hice en base a lo que gana un programador full stack promedio en España. La cifra es de 18€ la hora.</w:t>
         <w:br/>
@@ -7304,17 +7345,17 @@
           <w:color w:val="000000"/>
           <w:sz w:val="24"/>
           <w:szCs w:val="24"/>
-        </w:rPr>
-        <w:t>Si el cliente quiere un extra por un año de matenimiento los costes serian:</w:t>
-      </w:r>
-    </w:p>
-    <w:p>
-      <w:pPr>
-        <w:pStyle w:val="Normal"/>
-        <w:ind w:left="0" w:hanging="0"/>
-        <w:rPr>
-          <w:sz w:val="24"/>
-          <w:szCs w:val="24"/>
+          <w:lang w:val="es-ES" w:eastAsia="zh-CN" w:bidi="ar-SA"/>
+        </w:rPr>
+        <w:t>Si el cliente quiere un extra por un año de mantenimiento los costes serian:</w:t>
+      </w:r>
+    </w:p>
+    <w:p>
+      <w:pPr>
+        <w:pStyle w:val="Normal"/>
+        <w:ind w:left="0" w:hanging="0"/>
+        <w:rPr>
+          <w:lang w:val="es-ES" w:eastAsia="zh-CN" w:bidi="ar-SA"/>
         </w:rPr>
       </w:pPr>
       <w:r>
@@ -7326,6 +7367,7 @@
           <w:color w:val="000000"/>
           <w:sz w:val="24"/>
           <w:szCs w:val="24"/>
+          <w:lang w:val="es-ES" w:eastAsia="zh-CN" w:bidi="ar-SA"/>
         </w:rPr>
         <w:t xml:space="preserve">Hosting + Dominio + Seguridad: 49,99€/año (el primer año, luego sube a 174,49€) </w:t>
       </w:r>
@@ -7335,21 +7377,17 @@
         <w:pStyle w:val="Normal"/>
         <w:ind w:left="0" w:hanging="0"/>
         <w:rPr>
-          <w:i w:val="false"/>
+          <w:lang w:val="es-ES" w:eastAsia="zh-CN" w:bidi="ar-SA"/>
+        </w:rPr>
+      </w:pPr>
+      <w:r>
+        <w:rPr>
           <w:i w:val="false"/>
           <w:iCs w:val="false"/>
           <w:color w:val="000000"/>
           <w:sz w:val="24"/>
           <w:szCs w:val="24"/>
-        </w:rPr>
-      </w:pPr>
-      <w:r>
-        <w:rPr>
-          <w:i w:val="false"/>
-          <w:iCs w:val="false"/>
-          <w:color w:val="000000"/>
-          <w:sz w:val="24"/>
-          <w:szCs w:val="24"/>
+          <w:lang w:val="es-ES" w:eastAsia="zh-CN" w:bidi="ar-SA"/>
         </w:rPr>
         <w:t>Mantenimiento de la web + Servicio al cliente personalizado: 100€/año</w:t>
       </w:r>
@@ -7360,13 +7398,12 @@
         <w:ind w:left="0" w:firstLine="142"/>
         <w:jc w:val="both"/>
         <w:rPr>
-          <w:rStyle w:val="EnlacedeInternet"/>
           <w:i/>
           <w:i/>
           <w:color w:val="FF0000"/>
           <w:sz w:val="24"/>
           <w:szCs w:val="24"/>
-          <w:lang w:val="es-ES"/>
+          <w:lang w:val="es-ES" w:eastAsia="zh-CN" w:bidi="ar-SA"/>
         </w:rPr>
       </w:pPr>
       <w:r>
@@ -7375,7 +7412,7 @@
           <w:color w:val="FF0000"/>
           <w:sz w:val="24"/>
           <w:szCs w:val="24"/>
-          <w:lang w:val="es-ES"/>
+          <w:lang w:val="es-ES" w:eastAsia="zh-CN" w:bidi="ar-SA"/>
         </w:rPr>
       </w:r>
     </w:p>
@@ -7387,12 +7424,14 @@
         <w:rPr>
           <w:sz w:val="20"/>
           <w:szCs w:val="20"/>
+          <w:lang w:val="es-ES" w:eastAsia="zh-CN" w:bidi="ar-SA"/>
         </w:rPr>
       </w:pPr>
       <w:r>
         <w:rPr>
           <w:sz w:val="20"/>
           <w:szCs w:val="20"/>
+          <w:lang w:val="es-ES" w:eastAsia="zh-CN" w:bidi="ar-SA"/>
         </w:rPr>
       </w:r>
     </w:p>
@@ -7414,13 +7453,17 @@
         </w:tabs>
         <w:spacing w:before="360" w:after="240"/>
         <w:ind w:left="567" w:hanging="567"/>
-        <w:rPr/>
+        <w:rPr>
+          <w:lang w:val="es-ES" w:eastAsia="zh-CN" w:bidi="ar-SA"/>
+        </w:rPr>
       </w:pPr>
       <w:bookmarkStart w:id="14" w:name="__RefHeading___Toc1004_3466438741"/>
       <w:bookmarkStart w:id="15" w:name="_Toc65582864"/>
       <w:bookmarkEnd w:id="14"/>
       <w:r>
-        <w:rPr/>
+        <w:rPr>
+          <w:lang w:val="es-ES" w:eastAsia="zh-CN" w:bidi="ar-SA"/>
+        </w:rPr>
         <w:t>Título</w:t>
       </w:r>
       <w:bookmarkEnd w:id="15"/>
@@ -7430,18 +7473,16 @@
         <w:pStyle w:val="ListParagraph"/>
         <w:ind w:left="0" w:hanging="0"/>
         <w:jc w:val="center"/>
+        <w:rPr>
+          <w:lang w:val="es-ES" w:eastAsia="zh-CN" w:bidi="ar-SA"/>
+        </w:rPr>
+      </w:pPr>
+      <w:r>
         <w:rPr>
           <w:color w:val="000000"/>
           <w:sz w:val="40"/>
           <w:szCs w:val="40"/>
-        </w:rPr>
-      </w:pPr>
-      <w:r>
-        <w:rPr>
-          <w:color w:val="000000"/>
-          <w:sz w:val="40"/>
-          <w:szCs w:val="40"/>
-          <w:lang w:val="gl-ES"/>
+          <w:lang w:val="es-ES" w:eastAsia="zh-CN" w:bidi="ar-SA"/>
         </w:rPr>
         <w:t>GGBowling</w:t>
       </w:r>
@@ -7464,18 +7505,24 @@
         </w:tabs>
         <w:spacing w:before="360" w:after="240"/>
         <w:ind w:left="567" w:hanging="567"/>
-        <w:rPr/>
+        <w:rPr>
+          <w:lang w:val="es-ES" w:eastAsia="zh-CN" w:bidi="ar-SA"/>
+        </w:rPr>
       </w:pPr>
       <w:bookmarkStart w:id="16" w:name="__RefHeading___Toc1006_3466438741"/>
       <w:bookmarkStart w:id="17" w:name="_Toc655828642"/>
       <w:bookmarkEnd w:id="16"/>
       <w:r>
-        <w:rPr/>
+        <w:rPr>
+          <w:lang w:val="es-ES" w:eastAsia="zh-CN" w:bidi="ar-SA"/>
+        </w:rPr>
         <w:t>T</w:t>
       </w:r>
       <w:bookmarkEnd w:id="17"/>
       <w:r>
-        <w:rPr/>
+        <w:rPr>
+          <w:lang w:val="es-ES" w:eastAsia="zh-CN" w:bidi="ar-SA"/>
+        </w:rPr>
         <w:t>rabajo en grupo</w:t>
       </w:r>
     </w:p>
@@ -7484,8 +7531,7 @@
         <w:pStyle w:val="ListParagraph"/>
         <w:ind w:left="0" w:hanging="0"/>
         <w:rPr>
-          <w:sz w:val="24"/>
-          <w:szCs w:val="24"/>
+          <w:lang w:val="es-ES" w:eastAsia="zh-CN" w:bidi="ar-SA"/>
         </w:rPr>
       </w:pPr>
       <w:r>
@@ -7493,7 +7539,7 @@
           <w:color w:val="000000"/>
           <w:sz w:val="24"/>
           <w:szCs w:val="24"/>
-          <w:lang w:val="gl-ES"/>
+          <w:lang w:val="es-ES" w:eastAsia="zh-CN" w:bidi="ar-SA"/>
         </w:rPr>
         <w:t>Realizado de forma individual por Iván García García</w:t>
       </w:r>
@@ -7516,13 +7562,17 @@
         </w:tabs>
         <w:spacing w:before="360" w:after="240"/>
         <w:ind w:left="567" w:hanging="567"/>
-        <w:rPr/>
+        <w:rPr>
+          <w:lang w:val="es-ES" w:eastAsia="zh-CN" w:bidi="ar-SA"/>
+        </w:rPr>
       </w:pPr>
       <w:bookmarkStart w:id="18" w:name="__RefHeading___Toc1008_3466438741"/>
       <w:bookmarkStart w:id="19" w:name="_Toc65582865"/>
       <w:bookmarkEnd w:id="18"/>
       <w:r>
-        <w:rPr/>
+        <w:rPr>
+          <w:lang w:val="es-ES" w:eastAsia="zh-CN" w:bidi="ar-SA"/>
+        </w:rPr>
         <w:t>Ejecución</w:t>
       </w:r>
       <w:bookmarkEnd w:id="19"/>
@@ -7532,10 +7582,10 @@
         <w:pStyle w:val="Normal"/>
         <w:ind w:left="0" w:firstLine="567"/>
         <w:rPr>
-          <w:b/>
           <w:b/>
           <w:bCs/>
           <w:color w:val="FF3333"/>
+          <w:lang w:val="es-ES" w:eastAsia="zh-CN" w:bidi="ar-SA"/>
         </w:rPr>
       </w:pPr>
       <w:r>
@@ -7543,6 +7593,7 @@
           <w:b/>
           <w:bCs/>
           <w:color w:val="FF3333"/>
+          <w:lang w:val="es-ES" w:eastAsia="zh-CN" w:bidi="ar-SA"/>
         </w:rPr>
       </w:r>
     </w:p>
@@ -7553,10 +7604,7 @@
         <w:ind w:left="0" w:firstLine="567"/>
         <w:jc w:val="both"/>
         <w:rPr>
-          <w:b/>
-          <w:b/>
-          <w:bCs/>
-          <w:color w:val="auto"/>
+          <w:lang w:val="es-ES" w:eastAsia="zh-CN" w:bidi="ar-SA"/>
         </w:rPr>
       </w:pPr>
       <w:r>
@@ -7564,9 +7612,25 @@
           <w:color w:val="FF3333"/>
           <w:sz w:val="52"/>
           <w:szCs w:val="52"/>
-          <w:lang w:val="gl-ES"/>
-        </w:rPr>
-        <w:t>{VÍDEO}</w:t>
+          <w:lang w:val="es-ES" w:eastAsia="zh-CN" w:bidi="ar-SA"/>
+        </w:rPr>
+        <w:t xml:space="preserve">Ejecución en directo el jueves 1. Video de demostración en la carpeta plantillas </w:t>
+      </w:r>
+    </w:p>
+    <w:p>
+      <w:pPr>
+        <w:pStyle w:val="Normal"/>
+        <w:spacing w:before="0" w:after="120"/>
+        <w:ind w:left="0" w:firstLine="567"/>
+        <w:jc w:val="both"/>
+        <w:rPr>
+          <w:color w:val="FF3333"/>
+          <w:sz w:val="52"/>
+          <w:szCs w:val="52"/>
+        </w:rPr>
+      </w:pPr>
+      <w:r>
+        <w:rPr/>
       </w:r>
     </w:p>
     <w:sectPr>
